--- a/android/qcPlayerSDK_User_Android.docx
+++ b/android/qcPlayerSDK_User_Android.docx
@@ -4,13 +4,13 @@
   <w:body>
     <w:p>
       <w:pPr>
-        <w:pStyle w:val="a3"/>
+        <w:pStyle w:val="Title"/>
         <w:rPr>
           <w:sz w:val="36"/>
           <w:szCs w:val="36"/>
         </w:rPr>
       </w:pPr>
-      <w:bookmarkStart w:id="0" w:name="_Toc520818996"/>
+      <w:bookmarkStart w:id="0" w:name="_Toc529188388"/>
       <w:r>
         <w:rPr>
           <w:rFonts w:hint="eastAsia"/>
@@ -88,7 +88,7 @@
       <w:sdtContent>
         <w:p>
           <w:pPr>
-            <w:pStyle w:val="a5"/>
+            <w:pStyle w:val="TOCHeading"/>
           </w:pPr>
           <w:r>
             <w:t>Table of Contents</w:t>
@@ -96,7 +96,7 @@
         </w:p>
         <w:p>
           <w:pPr>
-            <w:pStyle w:val="11"/>
+            <w:pStyle w:val="TOC1"/>
             <w:tabs>
               <w:tab w:val="right" w:leader="dot" w:pos="9010"/>
             </w:tabs>
@@ -124,13 +124,13 @@
             </w:rPr>
             <w:fldChar w:fldCharType="separate"/>
           </w:r>
-          <w:hyperlink w:anchor="_Toc520818996" w:history="1">
-            <w:r>
-              <w:rPr>
-                <w:rStyle w:val="a6"/>
+          <w:hyperlink w:anchor="_Toc529188388" w:history="1">
+            <w:r>
+              <w:rPr>
+                <w:rStyle w:val="Hyperlink"/>
                 <w:noProof/>
               </w:rPr>
-              <w:t>七牛云播放器SDK使用介绍（iOS平台）</w:t>
+              <w:t>七牛云播放器SDK使用介绍（安卓平台）</w:t>
             </w:r>
             <w:r>
               <w:rPr>
@@ -151,7 +151,7 @@
                 <w:noProof/>
                 <w:webHidden/>
               </w:rPr>
-              <w:instrText xml:space="preserve"> PAGEREF _Toc520818996 \h </w:instrText>
+              <w:instrText xml:space="preserve"> PAGEREF _Toc529188388 \h </w:instrText>
             </w:r>
             <w:r>
               <w:rPr>
@@ -184,7 +184,7 @@
         </w:p>
         <w:p>
           <w:pPr>
-            <w:pStyle w:val="11"/>
+            <w:pStyle w:val="TOC1"/>
             <w:tabs>
               <w:tab w:val="right" w:leader="dot" w:pos="9010"/>
             </w:tabs>
@@ -195,10 +195,10 @@
               <w:noProof/>
             </w:rPr>
           </w:pPr>
-          <w:hyperlink w:anchor="_Toc520818997" w:history="1">
-            <w:r>
-              <w:rPr>
-                <w:rStyle w:val="a6"/>
+          <w:hyperlink w:anchor="_Toc529188389" w:history="1">
+            <w:r>
+              <w:rPr>
+                <w:rStyle w:val="Hyperlink"/>
                 <w:noProof/>
               </w:rPr>
               <w:t>第1章 概述</w:t>
@@ -222,7 +222,7 @@
                 <w:noProof/>
                 <w:webHidden/>
               </w:rPr>
-              <w:instrText xml:space="preserve"> PAGEREF _Toc520818997 \h </w:instrText>
+              <w:instrText xml:space="preserve"> PAGEREF _Toc529188389 \h </w:instrText>
             </w:r>
             <w:r>
               <w:rPr>
@@ -242,7 +242,7 @@
                 <w:noProof/>
                 <w:webHidden/>
               </w:rPr>
-              <w:t>3</w:t>
+              <w:t>2</w:t>
             </w:r>
             <w:r>
               <w:rPr>
@@ -255,7 +255,7 @@
         </w:p>
         <w:p>
           <w:pPr>
-            <w:pStyle w:val="11"/>
+            <w:pStyle w:val="TOC1"/>
             <w:tabs>
               <w:tab w:val="right" w:leader="dot" w:pos="9010"/>
             </w:tabs>
@@ -266,10 +266,10 @@
               <w:noProof/>
             </w:rPr>
           </w:pPr>
-          <w:hyperlink w:anchor="_Toc520818998" w:history="1">
-            <w:r>
-              <w:rPr>
-                <w:rStyle w:val="a6"/>
+          <w:hyperlink w:anchor="_Toc529188390" w:history="1">
+            <w:r>
+              <w:rPr>
+                <w:rStyle w:val="Hyperlink"/>
                 <w:noProof/>
               </w:rPr>
               <w:t>第2章 快速入门</w:t>
@@ -293,7 +293,7 @@
                 <w:noProof/>
                 <w:webHidden/>
               </w:rPr>
-              <w:instrText xml:space="preserve"> PAGEREF _Toc520818998 \h </w:instrText>
+              <w:instrText xml:space="preserve"> PAGEREF _Toc529188390 \h </w:instrText>
             </w:r>
             <w:r>
               <w:rPr>
@@ -313,7 +313,7 @@
                 <w:noProof/>
                 <w:webHidden/>
               </w:rPr>
-              <w:t>4</w:t>
+              <w:t>3</w:t>
             </w:r>
             <w:r>
               <w:rPr>
@@ -326,7 +326,7 @@
         </w:p>
         <w:p>
           <w:pPr>
-            <w:pStyle w:val="11"/>
+            <w:pStyle w:val="TOC1"/>
             <w:tabs>
               <w:tab w:val="right" w:leader="dot" w:pos="9010"/>
             </w:tabs>
@@ -337,10 +337,10 @@
               <w:noProof/>
             </w:rPr>
           </w:pPr>
-          <w:hyperlink w:anchor="_Toc520818999" w:history="1">
-            <w:r>
-              <w:rPr>
-                <w:rStyle w:val="a6"/>
+          <w:hyperlink w:anchor="_Toc529188391" w:history="1">
+            <w:r>
+              <w:rPr>
+                <w:rStyle w:val="Hyperlink"/>
                 <w:noProof/>
               </w:rPr>
               <w:t>第3章SDK集成向导</w:t>
@@ -364,7 +364,7 @@
                 <w:noProof/>
                 <w:webHidden/>
               </w:rPr>
-              <w:instrText xml:space="preserve"> PAGEREF _Toc520818999 \h </w:instrText>
+              <w:instrText xml:space="preserve"> PAGEREF _Toc529188391 \h </w:instrText>
             </w:r>
             <w:r>
               <w:rPr>
@@ -384,7 +384,7 @@
                 <w:noProof/>
                 <w:webHidden/>
               </w:rPr>
-              <w:t>5</w:t>
+              <w:t>4</w:t>
             </w:r>
             <w:r>
               <w:rPr>
@@ -397,7 +397,7 @@
         </w:p>
         <w:p>
           <w:pPr>
-            <w:pStyle w:val="21"/>
+            <w:pStyle w:val="TOC2"/>
             <w:tabs>
               <w:tab w:val="right" w:leader="dot" w:pos="9010"/>
             </w:tabs>
@@ -410,10 +410,10 @@
               <w:szCs w:val="24"/>
             </w:rPr>
           </w:pPr>
-          <w:hyperlink w:anchor="_Toc520819000" w:history="1">
-            <w:r>
-              <w:rPr>
-                <w:rStyle w:val="a6"/>
+          <w:hyperlink w:anchor="_Toc529188392" w:history="1">
+            <w:r>
+              <w:rPr>
+                <w:rStyle w:val="Hyperlink"/>
                 <w:noProof/>
               </w:rPr>
               <w:t>3.1 获取SDK包</w:t>
@@ -437,7 +437,7 @@
                 <w:noProof/>
                 <w:webHidden/>
               </w:rPr>
-              <w:instrText xml:space="preserve"> PAGEREF _Toc520819000 \h </w:instrText>
+              <w:instrText xml:space="preserve"> PAGEREF _Toc529188392 \h </w:instrText>
             </w:r>
             <w:r>
               <w:rPr>
@@ -470,7 +470,7 @@
         </w:p>
         <w:p>
           <w:pPr>
-            <w:pStyle w:val="21"/>
+            <w:pStyle w:val="TOC2"/>
             <w:tabs>
               <w:tab w:val="right" w:leader="dot" w:pos="9010"/>
             </w:tabs>
@@ -483,10 +483,10 @@
               <w:szCs w:val="24"/>
             </w:rPr>
           </w:pPr>
-          <w:hyperlink w:anchor="_Toc520819001" w:history="1">
-            <w:r>
-              <w:rPr>
-                <w:rStyle w:val="a6"/>
+          <w:hyperlink w:anchor="_Toc529188393" w:history="1">
+            <w:r>
+              <w:rPr>
+                <w:rStyle w:val="Hyperlink"/>
                 <w:noProof/>
               </w:rPr>
               <w:t>3.2 导入SDK包</w:t>
@@ -510,7 +510,7 @@
                 <w:noProof/>
                 <w:webHidden/>
               </w:rPr>
-              <w:instrText xml:space="preserve"> PAGEREF _Toc520819001 \h </w:instrText>
+              <w:instrText xml:space="preserve"> PAGEREF _Toc529188393 \h </w:instrText>
             </w:r>
             <w:r>
               <w:rPr>
@@ -543,7 +543,78 @@
         </w:p>
         <w:p>
           <w:pPr>
-            <w:pStyle w:val="21"/>
+            <w:pStyle w:val="TOC1"/>
+            <w:tabs>
+              <w:tab w:val="right" w:leader="dot" w:pos="9010"/>
+            </w:tabs>
+            <w:rPr>
+              <w:rFonts w:eastAsiaTheme="minorEastAsia"/>
+              <w:b w:val="0"/>
+              <w:bCs w:val="0"/>
+              <w:noProof/>
+            </w:rPr>
+          </w:pPr>
+          <w:hyperlink w:anchor="_Toc529188394" w:history="1">
+            <w:r>
+              <w:rPr>
+                <w:rStyle w:val="Hyperlink"/>
+                <w:noProof/>
+              </w:rPr>
+              <w:t>第4章 使用场景示例代码</w:t>
+            </w:r>
+            <w:r>
+              <w:rPr>
+                <w:noProof/>
+                <w:webHidden/>
+              </w:rPr>
+              <w:tab/>
+            </w:r>
+            <w:r>
+              <w:rPr>
+                <w:noProof/>
+                <w:webHidden/>
+              </w:rPr>
+              <w:fldChar w:fldCharType="begin"/>
+            </w:r>
+            <w:r>
+              <w:rPr>
+                <w:noProof/>
+                <w:webHidden/>
+              </w:rPr>
+              <w:instrText xml:space="preserve"> PAGEREF _Toc529188394 \h </w:instrText>
+            </w:r>
+            <w:r>
+              <w:rPr>
+                <w:noProof/>
+                <w:webHidden/>
+              </w:rPr>
+            </w:r>
+            <w:r>
+              <w:rPr>
+                <w:noProof/>
+                <w:webHidden/>
+              </w:rPr>
+              <w:fldChar w:fldCharType="separate"/>
+            </w:r>
+            <w:r>
+              <w:rPr>
+                <w:noProof/>
+                <w:webHidden/>
+              </w:rPr>
+              <w:t>6</w:t>
+            </w:r>
+            <w:r>
+              <w:rPr>
+                <w:noProof/>
+                <w:webHidden/>
+              </w:rPr>
+              <w:fldChar w:fldCharType="end"/>
+            </w:r>
+          </w:hyperlink>
+        </w:p>
+        <w:p>
+          <w:pPr>
+            <w:pStyle w:val="TOC2"/>
             <w:tabs>
               <w:tab w:val="right" w:leader="dot" w:pos="9010"/>
             </w:tabs>
@@ -556,13 +627,13 @@
               <w:szCs w:val="24"/>
             </w:rPr>
           </w:pPr>
-          <w:hyperlink w:anchor="_Toc520819002" w:history="1">
-            <w:r>
-              <w:rPr>
-                <w:rStyle w:val="a6"/>
+          <w:hyperlink w:anchor="_Toc529188395" w:history="1">
+            <w:r>
+              <w:rPr>
+                <w:rStyle w:val="Hyperlink"/>
                 <w:noProof/>
               </w:rPr>
-              <w:t>3.3 导入第三方包</w:t>
+              <w:t>4.1 创建播放器实例并初始化</w:t>
             </w:r>
             <w:r>
               <w:rPr>
@@ -583,24 +654,27 @@
                 <w:noProof/>
                 <w:webHidden/>
               </w:rPr>
-              <w:instrText xml:space="preserve"> PAGEREF _Toc520819002 \h </w:instrText>
+              <w:instrText xml:space="preserve"> PAGEREF _Toc529188395 \h </w:instrText>
             </w:r>
             <w:r>
               <w:rPr>
                 <w:noProof/>
                 <w:webHidden/>
               </w:rPr>
-              <w:fldChar w:fldCharType="separate"/>
-            </w:r>
-            <w:r>
-              <w:rPr>
-                <w:rFonts w:hint="eastAsia"/>
-                <w:b w:val="0"/>
-                <w:bCs w:val="0"/>
+            </w:r>
+            <w:r>
+              <w:rPr>
                 <w:noProof/>
                 <w:webHidden/>
               </w:rPr>
-              <w:t>错误! 未定义书签。</w:t>
+              <w:fldChar w:fldCharType="separate"/>
+            </w:r>
+            <w:r>
+              <w:rPr>
+                <w:noProof/>
+                <w:webHidden/>
+              </w:rPr>
+              <w:t>6</w:t>
             </w:r>
             <w:r>
               <w:rPr>
@@ -613,7 +687,7 @@
         </w:p>
         <w:p>
           <w:pPr>
-            <w:pStyle w:val="21"/>
+            <w:pStyle w:val="TOC2"/>
             <w:tabs>
               <w:tab w:val="right" w:leader="dot" w:pos="9010"/>
             </w:tabs>
@@ -626,13 +700,13 @@
               <w:szCs w:val="24"/>
             </w:rPr>
           </w:pPr>
-          <w:hyperlink w:anchor="_Toc520819003" w:history="1">
-            <w:r>
-              <w:rPr>
-                <w:rStyle w:val="a6"/>
+          <w:hyperlink w:anchor="_Toc529188396" w:history="1">
+            <w:r>
+              <w:rPr>
+                <w:rStyle w:val="Hyperlink"/>
                 <w:noProof/>
               </w:rPr>
-              <w:t>3.4 应用程序设置</w:t>
+              <w:t>4.2打开一个流</w:t>
             </w:r>
             <w:r>
               <w:rPr>
@@ -653,24 +727,27 @@
                 <w:noProof/>
                 <w:webHidden/>
               </w:rPr>
-              <w:instrText xml:space="preserve"> PAGEREF _Toc520819003 \h </w:instrText>
+              <w:instrText xml:space="preserve"> PAGEREF _Toc529188396 \h </w:instrText>
             </w:r>
             <w:r>
               <w:rPr>
                 <w:noProof/>
                 <w:webHidden/>
               </w:rPr>
-              <w:fldChar w:fldCharType="separate"/>
-            </w:r>
-            <w:r>
-              <w:rPr>
-                <w:rFonts w:hint="eastAsia"/>
-                <w:b w:val="0"/>
-                <w:bCs w:val="0"/>
+            </w:r>
+            <w:r>
+              <w:rPr>
                 <w:noProof/>
                 <w:webHidden/>
               </w:rPr>
-              <w:t>错误! 未定义书签。</w:t>
+              <w:fldChar w:fldCharType="separate"/>
+            </w:r>
+            <w:r>
+              <w:rPr>
+                <w:noProof/>
+                <w:webHidden/>
+              </w:rPr>
+              <w:t>6</w:t>
             </w:r>
             <w:r>
               <w:rPr>
@@ -683,78 +760,7 @@
         </w:p>
         <w:p>
           <w:pPr>
-            <w:pStyle w:val="11"/>
-            <w:tabs>
-              <w:tab w:val="right" w:leader="dot" w:pos="9010"/>
-            </w:tabs>
-            <w:rPr>
-              <w:rFonts w:eastAsiaTheme="minorEastAsia"/>
-              <w:b w:val="0"/>
-              <w:bCs w:val="0"/>
-              <w:noProof/>
-            </w:rPr>
-          </w:pPr>
-          <w:hyperlink w:anchor="_Toc520819004" w:history="1">
-            <w:r>
-              <w:rPr>
-                <w:rStyle w:val="a6"/>
-                <w:noProof/>
-              </w:rPr>
-              <w:t>第4章 使用场景示例代码</w:t>
-            </w:r>
-            <w:r>
-              <w:rPr>
-                <w:noProof/>
-                <w:webHidden/>
-              </w:rPr>
-              <w:tab/>
-            </w:r>
-            <w:r>
-              <w:rPr>
-                <w:noProof/>
-                <w:webHidden/>
-              </w:rPr>
-              <w:fldChar w:fldCharType="begin"/>
-            </w:r>
-            <w:r>
-              <w:rPr>
-                <w:noProof/>
-                <w:webHidden/>
-              </w:rPr>
-              <w:instrText xml:space="preserve"> PAGEREF _Toc520819004 \h </w:instrText>
-            </w:r>
-            <w:r>
-              <w:rPr>
-                <w:noProof/>
-                <w:webHidden/>
-              </w:rPr>
-            </w:r>
-            <w:r>
-              <w:rPr>
-                <w:noProof/>
-                <w:webHidden/>
-              </w:rPr>
-              <w:fldChar w:fldCharType="separate"/>
-            </w:r>
-            <w:r>
-              <w:rPr>
-                <w:noProof/>
-                <w:webHidden/>
-              </w:rPr>
-              <w:t>6</w:t>
-            </w:r>
-            <w:r>
-              <w:rPr>
-                <w:noProof/>
-                <w:webHidden/>
-              </w:rPr>
-              <w:fldChar w:fldCharType="end"/>
-            </w:r>
-          </w:hyperlink>
-        </w:p>
-        <w:p>
-          <w:pPr>
-            <w:pStyle w:val="21"/>
+            <w:pStyle w:val="TOC2"/>
             <w:tabs>
               <w:tab w:val="right" w:leader="dot" w:pos="9010"/>
             </w:tabs>
@@ -767,13 +773,13 @@
               <w:szCs w:val="24"/>
             </w:rPr>
           </w:pPr>
-          <w:hyperlink w:anchor="_Toc520819005" w:history="1">
-            <w:r>
-              <w:rPr>
-                <w:rStyle w:val="a6"/>
+          <w:hyperlink w:anchor="_Toc529188397" w:history="1">
+            <w:r>
+              <w:rPr>
+                <w:rStyle w:val="Hyperlink"/>
                 <w:noProof/>
               </w:rPr>
-              <w:t>4.1 创建播放器实例并初始化</w:t>
+              <w:t>4.3销毁播放器</w:t>
             </w:r>
             <w:r>
               <w:rPr>
@@ -794,7 +800,7 @@
                 <w:noProof/>
                 <w:webHidden/>
               </w:rPr>
-              <w:instrText xml:space="preserve"> PAGEREF _Toc520819005 \h </w:instrText>
+              <w:instrText xml:space="preserve"> PAGEREF _Toc529188397 \h </w:instrText>
             </w:r>
             <w:r>
               <w:rPr>
@@ -827,7 +833,7 @@
         </w:p>
         <w:p>
           <w:pPr>
-            <w:pStyle w:val="21"/>
+            <w:pStyle w:val="TOC2"/>
             <w:tabs>
               <w:tab w:val="right" w:leader="dot" w:pos="9010"/>
             </w:tabs>
@@ -840,13 +846,13 @@
               <w:szCs w:val="24"/>
             </w:rPr>
           </w:pPr>
-          <w:hyperlink w:anchor="_Toc520819006" w:history="1">
-            <w:r>
-              <w:rPr>
-                <w:rStyle w:val="a6"/>
+          <w:hyperlink w:anchor="_Toc529188398" w:history="1">
+            <w:r>
+              <w:rPr>
+                <w:rStyle w:val="Hyperlink"/>
                 <w:noProof/>
               </w:rPr>
-              <w:t>4.2 打开一个流</w:t>
+              <w:t>4.4从某一个时间点开始播放</w:t>
             </w:r>
             <w:r>
               <w:rPr>
@@ -867,7 +873,7 @@
                 <w:noProof/>
                 <w:webHidden/>
               </w:rPr>
-              <w:instrText xml:space="preserve"> PAGEREF _Toc520819006 \h </w:instrText>
+              <w:instrText xml:space="preserve"> PAGEREF _Toc529188398 \h </w:instrText>
             </w:r>
             <w:r>
               <w:rPr>
@@ -887,7 +893,7 @@
                 <w:noProof/>
                 <w:webHidden/>
               </w:rPr>
-              <w:t>6</w:t>
+              <w:t>7</w:t>
             </w:r>
             <w:r>
               <w:rPr>
@@ -900,7 +906,7 @@
         </w:p>
         <w:p>
           <w:pPr>
-            <w:pStyle w:val="21"/>
+            <w:pStyle w:val="TOC2"/>
             <w:tabs>
               <w:tab w:val="right" w:leader="dot" w:pos="9010"/>
             </w:tabs>
@@ -913,13 +919,13 @@
               <w:szCs w:val="24"/>
             </w:rPr>
           </w:pPr>
-          <w:hyperlink w:anchor="_Toc520819007" w:history="1">
-            <w:r>
-              <w:rPr>
-                <w:rStyle w:val="a6"/>
+          <w:hyperlink w:anchor="_Toc529188399" w:history="1">
+            <w:r>
+              <w:rPr>
+                <w:rStyle w:val="Hyperlink"/>
                 <w:noProof/>
               </w:rPr>
-              <w:t>4.3销毁播放器</w:t>
+              <w:t>4.5循环播放</w:t>
             </w:r>
             <w:r>
               <w:rPr>
@@ -940,7 +946,7 @@
                 <w:noProof/>
                 <w:webHidden/>
               </w:rPr>
-              <w:instrText xml:space="preserve"> PAGEREF _Toc520819007 \h </w:instrText>
+              <w:instrText xml:space="preserve"> PAGEREF _Toc529188399 \h </w:instrText>
             </w:r>
             <w:r>
               <w:rPr>
@@ -960,7 +966,7 @@
                 <w:noProof/>
                 <w:webHidden/>
               </w:rPr>
-              <w:t>6</w:t>
+              <w:t>8</w:t>
             </w:r>
             <w:r>
               <w:rPr>
@@ -973,7 +979,7 @@
         </w:p>
         <w:p>
           <w:pPr>
-            <w:pStyle w:val="21"/>
+            <w:pStyle w:val="TOC2"/>
             <w:tabs>
               <w:tab w:val="right" w:leader="dot" w:pos="9010"/>
             </w:tabs>
@@ -986,13 +992,13 @@
               <w:szCs w:val="24"/>
             </w:rPr>
           </w:pPr>
-          <w:hyperlink w:anchor="_Toc520819008" w:history="1">
-            <w:r>
-              <w:rPr>
-                <w:rStyle w:val="a6"/>
+          <w:hyperlink w:anchor="_Toc529188400" w:history="1">
+            <w:r>
+              <w:rPr>
+                <w:rStyle w:val="Hyperlink"/>
                 <w:noProof/>
               </w:rPr>
-              <w:t>4.3从某一个时间点开始播放</w:t>
+              <w:t>4.6应用程序进入前、后台</w:t>
             </w:r>
             <w:r>
               <w:rPr>
@@ -1013,7 +1019,7 @@
                 <w:noProof/>
                 <w:webHidden/>
               </w:rPr>
-              <w:instrText xml:space="preserve"> PAGEREF _Toc520819008 \h </w:instrText>
+              <w:instrText xml:space="preserve"> PAGEREF _Toc529188400 \h </w:instrText>
             </w:r>
             <w:r>
               <w:rPr>
@@ -1033,7 +1039,7 @@
                 <w:noProof/>
                 <w:webHidden/>
               </w:rPr>
-              <w:t>7</w:t>
+              <w:t>9</w:t>
             </w:r>
             <w:r>
               <w:rPr>
@@ -1046,7 +1052,7 @@
         </w:p>
         <w:p>
           <w:pPr>
-            <w:pStyle w:val="21"/>
+            <w:pStyle w:val="TOC2"/>
             <w:tabs>
               <w:tab w:val="right" w:leader="dot" w:pos="9010"/>
             </w:tabs>
@@ -1059,13 +1065,13 @@
               <w:szCs w:val="24"/>
             </w:rPr>
           </w:pPr>
-          <w:hyperlink w:anchor="_Toc520819009" w:history="1">
-            <w:r>
-              <w:rPr>
-                <w:rStyle w:val="a6"/>
+          <w:hyperlink w:anchor="_Toc529188401" w:history="1">
+            <w:r>
+              <w:rPr>
+                <w:rStyle w:val="Hyperlink"/>
                 <w:noProof/>
               </w:rPr>
-              <w:t>4.4 全屏播放</w:t>
+              <w:t>4.7缓存MP4流</w:t>
             </w:r>
             <w:r>
               <w:rPr>
@@ -1086,24 +1092,27 @@
                 <w:noProof/>
                 <w:webHidden/>
               </w:rPr>
-              <w:instrText xml:space="preserve"> PAGEREF _Toc520819009 \h </w:instrText>
+              <w:instrText xml:space="preserve"> PAGEREF _Toc529188401 \h </w:instrText>
             </w:r>
             <w:r>
               <w:rPr>
                 <w:noProof/>
                 <w:webHidden/>
               </w:rPr>
-              <w:fldChar w:fldCharType="separate"/>
-            </w:r>
-            <w:r>
-              <w:rPr>
-                <w:rFonts w:hint="eastAsia"/>
-                <w:b w:val="0"/>
-                <w:bCs w:val="0"/>
+            </w:r>
+            <w:r>
+              <w:rPr>
                 <w:noProof/>
                 <w:webHidden/>
               </w:rPr>
-              <w:t>错误! 未定义书签。</w:t>
+              <w:fldChar w:fldCharType="separate"/>
+            </w:r>
+            <w:r>
+              <w:rPr>
+                <w:noProof/>
+                <w:webHidden/>
+              </w:rPr>
+              <w:t>10</w:t>
             </w:r>
             <w:r>
               <w:rPr>
@@ -1116,7 +1125,7 @@
         </w:p>
         <w:p>
           <w:pPr>
-            <w:pStyle w:val="21"/>
+            <w:pStyle w:val="TOC2"/>
             <w:tabs>
               <w:tab w:val="right" w:leader="dot" w:pos="9010"/>
             </w:tabs>
@@ -1129,13 +1138,13 @@
               <w:szCs w:val="24"/>
             </w:rPr>
           </w:pPr>
-          <w:hyperlink w:anchor="_Toc520819010" w:history="1">
-            <w:r>
-              <w:rPr>
-                <w:rStyle w:val="a6"/>
+          <w:hyperlink w:anchor="_Toc529188402" w:history="1">
+            <w:r>
+              <w:rPr>
+                <w:rStyle w:val="Hyperlink"/>
                 <w:noProof/>
               </w:rPr>
-              <w:t>4.5 循环播放</w:t>
+              <w:t>4.8截屏</w:t>
             </w:r>
             <w:r>
               <w:rPr>
@@ -1156,7 +1165,7 @@
                 <w:noProof/>
                 <w:webHidden/>
               </w:rPr>
-              <w:instrText xml:space="preserve"> PAGEREF _Toc520819010 \h </w:instrText>
+              <w:instrText xml:space="preserve"> PAGEREF _Toc529188402 \h </w:instrText>
             </w:r>
             <w:r>
               <w:rPr>
@@ -1176,7 +1185,7 @@
                 <w:noProof/>
                 <w:webHidden/>
               </w:rPr>
-              <w:t>8</w:t>
+              <w:t>11</w:t>
             </w:r>
             <w:r>
               <w:rPr>
@@ -1189,7 +1198,7 @@
         </w:p>
         <w:p>
           <w:pPr>
-            <w:pStyle w:val="21"/>
+            <w:pStyle w:val="TOC2"/>
             <w:tabs>
               <w:tab w:val="right" w:leader="dot" w:pos="9010"/>
             </w:tabs>
@@ -1202,13 +1211,13 @@
               <w:szCs w:val="24"/>
             </w:rPr>
           </w:pPr>
-          <w:hyperlink w:anchor="_Toc520819011" w:history="1">
-            <w:r>
-              <w:rPr>
-                <w:rStyle w:val="a6"/>
+          <w:hyperlink w:anchor="_Toc529188403" w:history="1">
+            <w:r>
+              <w:rPr>
+                <w:rStyle w:val="Hyperlink"/>
                 <w:noProof/>
               </w:rPr>
-              <w:t>4.6 应用程序进入前、后台</w:t>
+              <w:t>4.9预加载支持</w:t>
             </w:r>
             <w:r>
               <w:rPr>
@@ -1229,7 +1238,7 @@
                 <w:noProof/>
                 <w:webHidden/>
               </w:rPr>
-              <w:instrText xml:space="preserve"> PAGEREF _Toc520819011 \h </w:instrText>
+              <w:instrText xml:space="preserve"> PAGEREF _Toc529188403 \h </w:instrText>
             </w:r>
             <w:r>
               <w:rPr>
@@ -1249,7 +1258,7 @@
                 <w:noProof/>
                 <w:webHidden/>
               </w:rPr>
-              <w:t>9</w:t>
+              <w:t>12</w:t>
             </w:r>
             <w:r>
               <w:rPr>
@@ -1262,7 +1271,78 @@
         </w:p>
         <w:p>
           <w:pPr>
-            <w:pStyle w:val="21"/>
+            <w:pStyle w:val="TOC1"/>
+            <w:tabs>
+              <w:tab w:val="right" w:leader="dot" w:pos="9010"/>
+            </w:tabs>
+            <w:rPr>
+              <w:rFonts w:eastAsiaTheme="minorEastAsia"/>
+              <w:b w:val="0"/>
+              <w:bCs w:val="0"/>
+              <w:noProof/>
+            </w:rPr>
+          </w:pPr>
+          <w:hyperlink w:anchor="_Toc529188404" w:history="1">
+            <w:r>
+              <w:rPr>
+                <w:rStyle w:val="Hyperlink"/>
+                <w:noProof/>
+              </w:rPr>
+              <w:t>第5章API介绍</w:t>
+            </w:r>
+            <w:r>
+              <w:rPr>
+                <w:noProof/>
+                <w:webHidden/>
+              </w:rPr>
+              <w:tab/>
+            </w:r>
+            <w:r>
+              <w:rPr>
+                <w:noProof/>
+                <w:webHidden/>
+              </w:rPr>
+              <w:fldChar w:fldCharType="begin"/>
+            </w:r>
+            <w:r>
+              <w:rPr>
+                <w:noProof/>
+                <w:webHidden/>
+              </w:rPr>
+              <w:instrText xml:space="preserve"> PAGEREF _Toc529188404 \h </w:instrText>
+            </w:r>
+            <w:r>
+              <w:rPr>
+                <w:noProof/>
+                <w:webHidden/>
+              </w:rPr>
+            </w:r>
+            <w:r>
+              <w:rPr>
+                <w:noProof/>
+                <w:webHidden/>
+              </w:rPr>
+              <w:fldChar w:fldCharType="separate"/>
+            </w:r>
+            <w:r>
+              <w:rPr>
+                <w:noProof/>
+                <w:webHidden/>
+              </w:rPr>
+              <w:t>13</w:t>
+            </w:r>
+            <w:r>
+              <w:rPr>
+                <w:noProof/>
+                <w:webHidden/>
+              </w:rPr>
+              <w:fldChar w:fldCharType="end"/>
+            </w:r>
+          </w:hyperlink>
+        </w:p>
+        <w:p>
+          <w:pPr>
+            <w:pStyle w:val="TOC2"/>
             <w:tabs>
               <w:tab w:val="right" w:leader="dot" w:pos="9010"/>
             </w:tabs>
@@ -1275,13 +1355,13 @@
               <w:szCs w:val="24"/>
             </w:rPr>
           </w:pPr>
-          <w:hyperlink w:anchor="_Toc520819012" w:history="1">
-            <w:r>
-              <w:rPr>
-                <w:rStyle w:val="a6"/>
+          <w:hyperlink w:anchor="_Toc529188405" w:history="1">
+            <w:r>
+              <w:rPr>
+                <w:rStyle w:val="Hyperlink"/>
                 <w:noProof/>
               </w:rPr>
-              <w:t>4.7 缓存MP4流</w:t>
+              <w:t>5.1回调接口定义</w:t>
             </w:r>
             <w:r>
               <w:rPr>
@@ -1302,7 +1382,7 @@
                 <w:noProof/>
                 <w:webHidden/>
               </w:rPr>
-              <w:instrText xml:space="preserve"> PAGEREF _Toc520819012 \h </w:instrText>
+              <w:instrText xml:space="preserve"> PAGEREF _Toc529188405 \h </w:instrText>
             </w:r>
             <w:r>
               <w:rPr>
@@ -1322,7 +1402,7 @@
                 <w:noProof/>
                 <w:webHidden/>
               </w:rPr>
-              <w:t>10</w:t>
+              <w:t>13</w:t>
             </w:r>
             <w:r>
               <w:rPr>
@@ -1335,7 +1415,7 @@
         </w:p>
         <w:p>
           <w:pPr>
-            <w:pStyle w:val="21"/>
+            <w:pStyle w:val="TOC2"/>
             <w:tabs>
               <w:tab w:val="right" w:leader="dot" w:pos="9010"/>
             </w:tabs>
@@ -1348,13 +1428,13 @@
               <w:szCs w:val="24"/>
             </w:rPr>
           </w:pPr>
-          <w:hyperlink w:anchor="_Toc520819013" w:history="1">
-            <w:r>
-              <w:rPr>
-                <w:rStyle w:val="a6"/>
+          <w:hyperlink w:anchor="_Toc529188406" w:history="1">
+            <w:r>
+              <w:rPr>
+                <w:rStyle w:val="Hyperlink"/>
                 <w:noProof/>
               </w:rPr>
-              <w:t>4.8 截屏</w:t>
+              <w:t>5.2 播放接口函数定义</w:t>
             </w:r>
             <w:r>
               <w:rPr>
@@ -1375,7 +1455,7 @@
                 <w:noProof/>
                 <w:webHidden/>
               </w:rPr>
-              <w:instrText xml:space="preserve"> PAGEREF _Toc520819013 \h </w:instrText>
+              <w:instrText xml:space="preserve"> PAGEREF _Toc529188406 \h </w:instrText>
             </w:r>
             <w:r>
               <w:rPr>
@@ -1395,7 +1475,7 @@
                 <w:noProof/>
                 <w:webHidden/>
               </w:rPr>
-              <w:t>11</w:t>
+              <w:t>15</w:t>
             </w:r>
             <w:r>
               <w:rPr>
@@ -1408,7 +1488,7 @@
         </w:p>
         <w:p>
           <w:pPr>
-            <w:pStyle w:val="21"/>
+            <w:pStyle w:val="TOC2"/>
             <w:tabs>
               <w:tab w:val="right" w:leader="dot" w:pos="9010"/>
             </w:tabs>
@@ -1421,13 +1501,13 @@
               <w:szCs w:val="24"/>
             </w:rPr>
           </w:pPr>
-          <w:hyperlink w:anchor="_Toc520819014" w:history="1">
-            <w:r>
-              <w:rPr>
-                <w:rStyle w:val="a6"/>
+          <w:hyperlink w:anchor="_Toc529188407" w:history="1">
+            <w:r>
+              <w:rPr>
+                <w:rStyle w:val="Hyperlink"/>
                 <w:noProof/>
               </w:rPr>
-              <w:t>4.9 预加载支持</w:t>
+              <w:t>5.3 播放器参数ID定义</w:t>
             </w:r>
             <w:r>
               <w:rPr>
@@ -1448,7 +1528,7 @@
                 <w:noProof/>
                 <w:webHidden/>
               </w:rPr>
-              <w:instrText xml:space="preserve"> PAGEREF _Toc520819014 \h </w:instrText>
+              <w:instrText xml:space="preserve"> PAGEREF _Toc529188407 \h </w:instrText>
             </w:r>
             <w:r>
               <w:rPr>
@@ -1468,7 +1548,7 @@
                 <w:noProof/>
                 <w:webHidden/>
               </w:rPr>
-              <w:t>12</w:t>
+              <w:t>22</w:t>
             </w:r>
             <w:r>
               <w:rPr>
@@ -1481,7 +1561,7 @@
         </w:p>
         <w:p>
           <w:pPr>
-            <w:pStyle w:val="21"/>
+            <w:pStyle w:val="TOC2"/>
             <w:tabs>
               <w:tab w:val="right" w:leader="dot" w:pos="9010"/>
             </w:tabs>
@@ -1494,13 +1574,13 @@
               <w:szCs w:val="24"/>
             </w:rPr>
           </w:pPr>
-          <w:hyperlink w:anchor="_Toc520819015" w:history="1">
-            <w:r>
-              <w:rPr>
-                <w:rStyle w:val="a6"/>
+          <w:hyperlink w:anchor="_Toc529188408" w:history="1">
+            <w:r>
+              <w:rPr>
+                <w:rStyle w:val="Hyperlink"/>
                 <w:noProof/>
               </w:rPr>
-              <w:t>4.10 视频渲染比例</w:t>
+              <w:t>5.4 播放器回调消息ID定义</w:t>
             </w:r>
             <w:r>
               <w:rPr>
@@ -1521,24 +1601,27 @@
                 <w:noProof/>
                 <w:webHidden/>
               </w:rPr>
-              <w:instrText xml:space="preserve"> PAGEREF _Toc520819015 \h </w:instrText>
+              <w:instrText xml:space="preserve"> PAGEREF _Toc529188408 \h </w:instrText>
             </w:r>
             <w:r>
               <w:rPr>
                 <w:noProof/>
                 <w:webHidden/>
               </w:rPr>
-              <w:fldChar w:fldCharType="separate"/>
-            </w:r>
-            <w:r>
-              <w:rPr>
-                <w:rFonts w:hint="eastAsia"/>
-                <w:b w:val="0"/>
-                <w:bCs w:val="0"/>
+            </w:r>
+            <w:r>
+              <w:rPr>
                 <w:noProof/>
                 <w:webHidden/>
               </w:rPr>
-              <w:t>错误! 未定义书签。</w:t>
+              <w:fldChar w:fldCharType="separate"/>
+            </w:r>
+            <w:r>
+              <w:rPr>
+                <w:noProof/>
+                <w:webHidden/>
+              </w:rPr>
+              <w:t>31</w:t>
             </w:r>
             <w:r>
               <w:rPr>
@@ -1551,147 +1634,7 @@
         </w:p>
         <w:p>
           <w:pPr>
-            <w:pStyle w:val="21"/>
-            <w:tabs>
-              <w:tab w:val="right" w:leader="dot" w:pos="9010"/>
-            </w:tabs>
-            <w:rPr>
-              <w:rFonts w:eastAsiaTheme="minorEastAsia"/>
-              <w:b w:val="0"/>
-              <w:bCs w:val="0"/>
-              <w:noProof/>
-              <w:sz w:val="24"/>
-              <w:szCs w:val="24"/>
-            </w:rPr>
-          </w:pPr>
-          <w:hyperlink w:anchor="_Toc520819016" w:history="1">
-            <w:r>
-              <w:rPr>
-                <w:rStyle w:val="a6"/>
-                <w:noProof/>
-              </w:rPr>
-              <w:t>4.12 断网重连的处理</w:t>
-            </w:r>
-            <w:r>
-              <w:rPr>
-                <w:noProof/>
-                <w:webHidden/>
-              </w:rPr>
-              <w:tab/>
-            </w:r>
-            <w:r>
-              <w:rPr>
-                <w:noProof/>
-                <w:webHidden/>
-              </w:rPr>
-              <w:fldChar w:fldCharType="begin"/>
-            </w:r>
-            <w:r>
-              <w:rPr>
-                <w:noProof/>
-                <w:webHidden/>
-              </w:rPr>
-              <w:instrText xml:space="preserve"> PAGEREF _Toc520819016 \h </w:instrText>
-            </w:r>
-            <w:r>
-              <w:rPr>
-                <w:noProof/>
-                <w:webHidden/>
-              </w:rPr>
-              <w:fldChar w:fldCharType="separate"/>
-            </w:r>
-            <w:r>
-              <w:rPr>
-                <w:rFonts w:hint="eastAsia"/>
-                <w:b w:val="0"/>
-                <w:bCs w:val="0"/>
-                <w:noProof/>
-                <w:webHidden/>
-              </w:rPr>
-              <w:t>错误! 未定义书签。</w:t>
-            </w:r>
-            <w:r>
-              <w:rPr>
-                <w:noProof/>
-                <w:webHidden/>
-              </w:rPr>
-              <w:fldChar w:fldCharType="end"/>
-            </w:r>
-          </w:hyperlink>
-        </w:p>
-        <w:p>
-          <w:pPr>
-            <w:pStyle w:val="21"/>
-            <w:tabs>
-              <w:tab w:val="right" w:leader="dot" w:pos="9010"/>
-            </w:tabs>
-            <w:rPr>
-              <w:rFonts w:eastAsiaTheme="minorEastAsia"/>
-              <w:b w:val="0"/>
-              <w:bCs w:val="0"/>
-              <w:noProof/>
-              <w:sz w:val="24"/>
-              <w:szCs w:val="24"/>
-            </w:rPr>
-          </w:pPr>
-          <w:hyperlink w:anchor="_Toc520819017" w:history="1">
-            <w:r>
-              <w:rPr>
-                <w:rStyle w:val="a6"/>
-                <w:noProof/>
-              </w:rPr>
-              <w:t>4.13 获取版本号</w:t>
-            </w:r>
-            <w:r>
-              <w:rPr>
-                <w:noProof/>
-                <w:webHidden/>
-              </w:rPr>
-              <w:tab/>
-            </w:r>
-            <w:r>
-              <w:rPr>
-                <w:noProof/>
-                <w:webHidden/>
-              </w:rPr>
-              <w:fldChar w:fldCharType="begin"/>
-            </w:r>
-            <w:r>
-              <w:rPr>
-                <w:noProof/>
-                <w:webHidden/>
-              </w:rPr>
-              <w:instrText xml:space="preserve"> PAGEREF _Toc520819017 \h </w:instrText>
-            </w:r>
-            <w:r>
-              <w:rPr>
-                <w:noProof/>
-                <w:webHidden/>
-              </w:rPr>
-              <w:fldChar w:fldCharType="separate"/>
-            </w:r>
-            <w:r>
-              <w:rPr>
-                <w:rFonts w:hint="eastAsia"/>
-                <w:b w:val="0"/>
-                <w:bCs w:val="0"/>
-                <w:noProof/>
-                <w:webHidden/>
-              </w:rPr>
-              <w:t>错误! 未定义书签。</w:t>
-            </w:r>
-            <w:r>
-              <w:rPr>
-                <w:noProof/>
-                <w:webHidden/>
-              </w:rPr>
-              <w:fldChar w:fldCharType="end"/>
-            </w:r>
-          </w:hyperlink>
-        </w:p>
-        <w:p>
-          <w:pPr>
-            <w:pStyle w:val="11"/>
+            <w:pStyle w:val="TOC1"/>
             <w:tabs>
               <w:tab w:val="right" w:leader="dot" w:pos="9010"/>
             </w:tabs>
@@ -1702,13 +1645,13 @@
               <w:noProof/>
             </w:rPr>
           </w:pPr>
-          <w:hyperlink w:anchor="_Toc520819018" w:history="1">
-            <w:r>
-              <w:rPr>
-                <w:rStyle w:val="a6"/>
+          <w:hyperlink w:anchor="_Toc529188409" w:history="1">
+            <w:r>
+              <w:rPr>
+                <w:rStyle w:val="Hyperlink"/>
                 <w:noProof/>
               </w:rPr>
-              <w:t>第5章API介绍</w:t>
+              <w:t>第6章 接口函数返回值定义</w:t>
             </w:r>
             <w:r>
               <w:rPr>
@@ -1729,370 +1672,7 @@
                 <w:noProof/>
                 <w:webHidden/>
               </w:rPr>
-              <w:instrText xml:space="preserve"> PAGEREF _Toc520819018 \h </w:instrText>
-            </w:r>
-            <w:r>
-              <w:rPr>
-                <w:noProof/>
-                <w:webHidden/>
-              </w:rPr>
-            </w:r>
-            <w:r>
-              <w:rPr>
-                <w:noProof/>
-                <w:webHidden/>
-              </w:rPr>
-              <w:fldChar w:fldCharType="separate"/>
-            </w:r>
-            <w:r>
-              <w:rPr>
-                <w:noProof/>
-                <w:webHidden/>
-              </w:rPr>
-              <w:t>13</w:t>
-            </w:r>
-            <w:r>
-              <w:rPr>
-                <w:noProof/>
-                <w:webHidden/>
-              </w:rPr>
-              <w:fldChar w:fldCharType="end"/>
-            </w:r>
-          </w:hyperlink>
-        </w:p>
-        <w:p>
-          <w:pPr>
-            <w:pStyle w:val="21"/>
-            <w:tabs>
-              <w:tab w:val="right" w:leader="dot" w:pos="9010"/>
-            </w:tabs>
-            <w:rPr>
-              <w:rFonts w:eastAsiaTheme="minorEastAsia"/>
-              <w:b w:val="0"/>
-              <w:bCs w:val="0"/>
-              <w:noProof/>
-              <w:sz w:val="24"/>
-              <w:szCs w:val="24"/>
-            </w:rPr>
-          </w:pPr>
-          <w:hyperlink w:anchor="_Toc520819019" w:history="1">
-            <w:r>
-              <w:rPr>
-                <w:rStyle w:val="a6"/>
-                <w:noProof/>
-              </w:rPr>
-              <w:t>5.1接口函数定义</w:t>
-            </w:r>
-            <w:r>
-              <w:rPr>
-                <w:noProof/>
-                <w:webHidden/>
-              </w:rPr>
-              <w:tab/>
-            </w:r>
-            <w:r>
-              <w:rPr>
-                <w:noProof/>
-                <w:webHidden/>
-              </w:rPr>
-              <w:fldChar w:fldCharType="begin"/>
-            </w:r>
-            <w:r>
-              <w:rPr>
-                <w:noProof/>
-                <w:webHidden/>
-              </w:rPr>
-              <w:instrText xml:space="preserve"> PAGEREF _Toc520819019 \h </w:instrText>
-            </w:r>
-            <w:r>
-              <w:rPr>
-                <w:noProof/>
-                <w:webHidden/>
-              </w:rPr>
-            </w:r>
-            <w:r>
-              <w:rPr>
-                <w:noProof/>
-                <w:webHidden/>
-              </w:rPr>
-              <w:fldChar w:fldCharType="separate"/>
-            </w:r>
-            <w:r>
-              <w:rPr>
-                <w:noProof/>
-                <w:webHidden/>
-              </w:rPr>
-              <w:t>13</w:t>
-            </w:r>
-            <w:r>
-              <w:rPr>
-                <w:noProof/>
-                <w:webHidden/>
-              </w:rPr>
-              <w:fldChar w:fldCharType="end"/>
-            </w:r>
-          </w:hyperlink>
-        </w:p>
-        <w:p>
-          <w:pPr>
-            <w:pStyle w:val="21"/>
-            <w:tabs>
-              <w:tab w:val="right" w:leader="dot" w:pos="9010"/>
-            </w:tabs>
-            <w:rPr>
-              <w:rFonts w:eastAsiaTheme="minorEastAsia"/>
-              <w:b w:val="0"/>
-              <w:bCs w:val="0"/>
-              <w:noProof/>
-              <w:sz w:val="24"/>
-              <w:szCs w:val="24"/>
-            </w:rPr>
-          </w:pPr>
-          <w:hyperlink w:anchor="_Toc520819020" w:history="1">
-            <w:r>
-              <w:rPr>
-                <w:rStyle w:val="a6"/>
-                <w:noProof/>
-              </w:rPr>
-              <w:t>5.2 播放接口函数定义</w:t>
-            </w:r>
-            <w:r>
-              <w:rPr>
-                <w:noProof/>
-                <w:webHidden/>
-              </w:rPr>
-              <w:tab/>
-            </w:r>
-            <w:r>
-              <w:rPr>
-                <w:noProof/>
-                <w:webHidden/>
-              </w:rPr>
-              <w:fldChar w:fldCharType="begin"/>
-            </w:r>
-            <w:r>
-              <w:rPr>
-                <w:noProof/>
-                <w:webHidden/>
-              </w:rPr>
-              <w:instrText xml:space="preserve"> PAGEREF _Toc520819020 \h </w:instrText>
-            </w:r>
-            <w:r>
-              <w:rPr>
-                <w:noProof/>
-                <w:webHidden/>
-              </w:rPr>
-            </w:r>
-            <w:r>
-              <w:rPr>
-                <w:noProof/>
-                <w:webHidden/>
-              </w:rPr>
-              <w:fldChar w:fldCharType="separate"/>
-            </w:r>
-            <w:r>
-              <w:rPr>
-                <w:noProof/>
-                <w:webHidden/>
-              </w:rPr>
-              <w:t>15</w:t>
-            </w:r>
-            <w:r>
-              <w:rPr>
-                <w:noProof/>
-                <w:webHidden/>
-              </w:rPr>
-              <w:fldChar w:fldCharType="end"/>
-            </w:r>
-          </w:hyperlink>
-        </w:p>
-        <w:p>
-          <w:pPr>
-            <w:pStyle w:val="21"/>
-            <w:tabs>
-              <w:tab w:val="right" w:leader="dot" w:pos="9010"/>
-            </w:tabs>
-            <w:rPr>
-              <w:rFonts w:eastAsiaTheme="minorEastAsia"/>
-              <w:b w:val="0"/>
-              <w:bCs w:val="0"/>
-              <w:noProof/>
-              <w:sz w:val="24"/>
-              <w:szCs w:val="24"/>
-            </w:rPr>
-          </w:pPr>
-          <w:hyperlink w:anchor="_Toc520819021" w:history="1">
-            <w:r>
-              <w:rPr>
-                <w:rStyle w:val="a6"/>
-                <w:noProof/>
-              </w:rPr>
-              <w:t>5.3 播放器参数ID定义</w:t>
-            </w:r>
-            <w:r>
-              <w:rPr>
-                <w:noProof/>
-                <w:webHidden/>
-              </w:rPr>
-              <w:tab/>
-            </w:r>
-            <w:r>
-              <w:rPr>
-                <w:noProof/>
-                <w:webHidden/>
-              </w:rPr>
-              <w:fldChar w:fldCharType="begin"/>
-            </w:r>
-            <w:r>
-              <w:rPr>
-                <w:noProof/>
-                <w:webHidden/>
-              </w:rPr>
-              <w:instrText xml:space="preserve"> PAGEREF _Toc520819021 \h </w:instrText>
-            </w:r>
-            <w:r>
-              <w:rPr>
-                <w:noProof/>
-                <w:webHidden/>
-              </w:rPr>
-            </w:r>
-            <w:r>
-              <w:rPr>
-                <w:noProof/>
-                <w:webHidden/>
-              </w:rPr>
-              <w:fldChar w:fldCharType="separate"/>
-            </w:r>
-            <w:r>
-              <w:rPr>
-                <w:noProof/>
-                <w:webHidden/>
-              </w:rPr>
-              <w:t>22</w:t>
-            </w:r>
-            <w:r>
-              <w:rPr>
-                <w:noProof/>
-                <w:webHidden/>
-              </w:rPr>
-              <w:fldChar w:fldCharType="end"/>
-            </w:r>
-          </w:hyperlink>
-        </w:p>
-        <w:p>
-          <w:pPr>
-            <w:pStyle w:val="21"/>
-            <w:tabs>
-              <w:tab w:val="right" w:leader="dot" w:pos="9010"/>
-            </w:tabs>
-            <w:rPr>
-              <w:rFonts w:eastAsiaTheme="minorEastAsia"/>
-              <w:b w:val="0"/>
-              <w:bCs w:val="0"/>
-              <w:noProof/>
-              <w:sz w:val="24"/>
-              <w:szCs w:val="24"/>
-            </w:rPr>
-          </w:pPr>
-          <w:hyperlink w:anchor="_Toc520819022" w:history="1">
-            <w:r>
-              <w:rPr>
-                <w:rStyle w:val="a6"/>
-                <w:noProof/>
-              </w:rPr>
-              <w:t>5.4 播放器回调消息ID定义</w:t>
-            </w:r>
-            <w:r>
-              <w:rPr>
-                <w:noProof/>
-                <w:webHidden/>
-              </w:rPr>
-              <w:tab/>
-            </w:r>
-            <w:r>
-              <w:rPr>
-                <w:noProof/>
-                <w:webHidden/>
-              </w:rPr>
-              <w:fldChar w:fldCharType="begin"/>
-            </w:r>
-            <w:r>
-              <w:rPr>
-                <w:noProof/>
-                <w:webHidden/>
-              </w:rPr>
-              <w:instrText xml:space="preserve"> PAGEREF _Toc520819022 \h </w:instrText>
-            </w:r>
-            <w:r>
-              <w:rPr>
-                <w:noProof/>
-                <w:webHidden/>
-              </w:rPr>
-            </w:r>
-            <w:r>
-              <w:rPr>
-                <w:noProof/>
-                <w:webHidden/>
-              </w:rPr>
-              <w:fldChar w:fldCharType="separate"/>
-            </w:r>
-            <w:r>
-              <w:rPr>
-                <w:noProof/>
-                <w:webHidden/>
-              </w:rPr>
-              <w:t>31</w:t>
-            </w:r>
-            <w:r>
-              <w:rPr>
-                <w:noProof/>
-                <w:webHidden/>
-              </w:rPr>
-              <w:fldChar w:fldCharType="end"/>
-            </w:r>
-          </w:hyperlink>
-        </w:p>
-        <w:p>
-          <w:pPr>
-            <w:pStyle w:val="11"/>
-            <w:tabs>
-              <w:tab w:val="right" w:leader="dot" w:pos="9010"/>
-            </w:tabs>
-            <w:rPr>
-              <w:rFonts w:eastAsiaTheme="minorEastAsia"/>
-              <w:b w:val="0"/>
-              <w:bCs w:val="0"/>
-              <w:noProof/>
-            </w:rPr>
-          </w:pPr>
-          <w:hyperlink w:anchor="_Toc520819023" w:history="1">
-            <w:r>
-              <w:rPr>
-                <w:rStyle w:val="a6"/>
-                <w:noProof/>
-              </w:rPr>
-              <w:t>第6章 接口函数返回值定义</w:t>
-            </w:r>
-            <w:r>
-              <w:rPr>
-                <w:noProof/>
-                <w:webHidden/>
-              </w:rPr>
-              <w:tab/>
-            </w:r>
-            <w:r>
-              <w:rPr>
-                <w:noProof/>
-                <w:webHidden/>
-              </w:rPr>
-              <w:fldChar w:fldCharType="begin"/>
-            </w:r>
-            <w:r>
-              <w:rPr>
-                <w:noProof/>
-                <w:webHidden/>
-              </w:rPr>
-              <w:instrText xml:space="preserve"> PAGEREF _Toc520819023 \h </w:instrText>
+              <w:instrText xml:space="preserve"> PAGEREF _Toc529188409 \h </w:instrText>
             </w:r>
             <w:r>
               <w:rPr>
@@ -2144,80 +1724,76 @@
     <w:p/>
     <w:p/>
     <w:p/>
+    <w:p/>
+    <w:p/>
+    <w:p/>
+    <w:p/>
+    <w:p/>
+    <w:p/>
+    <w:p/>
+    <w:p/>
+    <w:p/>
+    <w:p/>
+    <w:p/>
+    <w:p/>
+    <w:p/>
+    <w:p/>
+    <w:p/>
     <w:p>
-      <w:bookmarkStart w:id="1" w:name="_GoBack"/>
+      <w:pPr>
+        <w:pStyle w:val="Heading1"/>
+      </w:pPr>
+      <w:bookmarkStart w:id="1" w:name="_Toc529188389"/>
+      <w:r>
+        <w:rPr>
+          <w:rFonts w:hint="eastAsia"/>
+        </w:rPr>
+        <w:t>第1</w:t>
+      </w:r>
+      <w:r>
+        <w:rPr>
+          <w:rFonts w:hint="eastAsia"/>
+        </w:rPr>
+        <w:t xml:space="preserve">章 </w:t>
+      </w:r>
+      <w:r>
+        <w:rPr>
+          <w:rFonts w:hint="eastAsia"/>
+        </w:rPr>
+        <w:t>概述</w:t>
+      </w:r>
       <w:bookmarkEnd w:id="1"/>
     </w:p>
-    <w:p/>
-    <w:p/>
-    <w:p/>
-    <w:p/>
-    <w:p/>
-    <w:p/>
-    <w:p/>
-    <w:p/>
-    <w:p/>
-    <w:p/>
-    <w:p/>
-    <w:p/>
-    <w:p/>
+    <w:p>
+      <w:r>
+        <w:rPr>
+          <w:rFonts w:hint="eastAsia"/>
+        </w:rPr>
+        <w:t>本文主要描述七牛播放器</w:t>
+      </w:r>
+      <w:r>
+        <w:rPr>
+          <w:rFonts w:hint="eastAsia"/>
+        </w:rPr>
+        <w:t>SDK的使用方法。我们将会详细介绍如下方面的知识</w:t>
+      </w:r>
+      <w:r>
+        <w:rPr>
+          <w:rFonts w:hint="eastAsia"/>
+        </w:rPr>
+        <w:t>，帮助你</w:t>
+      </w:r>
+      <w:r>
+        <w:rPr>
+          <w:rFonts w:hint="eastAsia"/>
+        </w:rPr>
+        <w:t>快速集成播放器并定位相关问题。</w:t>
+      </w:r>
+    </w:p>
     <w:p/>
     <w:p>
       <w:pPr>
-        <w:pStyle w:val="1"/>
-      </w:pPr>
-      <w:bookmarkStart w:id="2" w:name="_Toc520818997"/>
-      <w:r>
-        <w:rPr>
-          <w:rFonts w:hint="eastAsia"/>
-        </w:rPr>
-        <w:lastRenderedPageBreak/>
-        <w:t>第1</w:t>
-      </w:r>
-      <w:r>
-        <w:rPr>
-          <w:rFonts w:hint="eastAsia"/>
-        </w:rPr>
-        <w:t xml:space="preserve">章 </w:t>
-      </w:r>
-      <w:r>
-        <w:rPr>
-          <w:rFonts w:hint="eastAsia"/>
-        </w:rPr>
-        <w:t>概述</w:t>
-      </w:r>
-      <w:bookmarkEnd w:id="2"/>
-    </w:p>
-    <w:p>
-      <w:r>
-        <w:rPr>
-          <w:rFonts w:hint="eastAsia"/>
-        </w:rPr>
-        <w:t>本文主要描述七牛播放器</w:t>
-      </w:r>
-      <w:r>
-        <w:rPr>
-          <w:rFonts w:hint="eastAsia"/>
-        </w:rPr>
-        <w:t>SDK的使用方法。我们将会详细介绍如下方面的知识</w:t>
-      </w:r>
-      <w:r>
-        <w:rPr>
-          <w:rFonts w:hint="eastAsia"/>
-        </w:rPr>
-        <w:t>，帮助你</w:t>
-      </w:r>
-      <w:r>
-        <w:rPr>
-          <w:rFonts w:hint="eastAsia"/>
-        </w:rPr>
-        <w:t>快速集成播放器并定位相关问题。</w:t>
-      </w:r>
-    </w:p>
-    <w:p/>
-    <w:p>
-      <w:pPr>
-        <w:pStyle w:val="a7"/>
+        <w:pStyle w:val="ListParagraph"/>
         <w:numPr>
           <w:ilvl w:val="0"/>
           <w:numId w:val="8"/>
@@ -2239,7 +1815,7 @@
     </w:p>
     <w:p>
       <w:pPr>
-        <w:pStyle w:val="a7"/>
+        <w:pStyle w:val="ListParagraph"/>
         <w:numPr>
           <w:ilvl w:val="0"/>
           <w:numId w:val="8"/>
@@ -2267,7 +1843,7 @@
     </w:p>
     <w:p>
       <w:pPr>
-        <w:pStyle w:val="a7"/>
+        <w:pStyle w:val="ListParagraph"/>
         <w:numPr>
           <w:ilvl w:val="0"/>
           <w:numId w:val="8"/>
@@ -2283,7 +1859,7 @@
     </w:p>
     <w:p>
       <w:pPr>
-        <w:pStyle w:val="a7"/>
+        <w:pStyle w:val="ListParagraph"/>
         <w:numPr>
           <w:ilvl w:val="0"/>
           <w:numId w:val="8"/>
@@ -2309,29 +1885,11 @@
         <w:t>详解</w:t>
       </w:r>
     </w:p>
-    <w:p/>
-    <w:p/>
-    <w:p/>
-    <w:p/>
-    <w:p/>
-    <w:p/>
-    <w:p/>
-    <w:p/>
-    <w:p/>
-    <w:p/>
-    <w:p/>
-    <w:p/>
-    <w:p/>
-    <w:p/>
-    <w:p/>
-    <w:p/>
-    <w:p/>
-    <w:p/>
     <w:p>
       <w:pPr>
-        <w:pStyle w:val="1"/>
+        <w:pStyle w:val="Heading1"/>
       </w:pPr>
-      <w:bookmarkStart w:id="3" w:name="_Toc520818998"/>
+      <w:bookmarkStart w:id="2" w:name="_Toc529188390"/>
       <w:r>
         <w:rPr>
           <w:rFonts w:hint="eastAsia"/>
@@ -2351,7 +1909,7 @@
         </w:rPr>
         <w:t>快速入门</w:t>
       </w:r>
-      <w:bookmarkEnd w:id="3"/>
+      <w:bookmarkEnd w:id="2"/>
     </w:p>
     <w:p>
       <w:r>
@@ -3172,10 +2730,10 @@
     <w:p/>
     <w:p>
       <w:pPr>
-        <w:pStyle w:val="1"/>
+        <w:pStyle w:val="Heading1"/>
       </w:pPr>
-      <w:bookmarkStart w:id="4" w:name="_Toc520818999"/>
-      <w:bookmarkStart w:id="5" w:name="integration"/>
+      <w:bookmarkStart w:id="3" w:name="integration"/>
+      <w:bookmarkStart w:id="4" w:name="_Toc529188391"/>
       <w:r>
         <w:rPr>
           <w:rFonts w:hint="eastAsia"/>
@@ -3203,7 +2761,7 @@
       </w:r>
       <w:bookmarkEnd w:id="4"/>
     </w:p>
-    <w:bookmarkEnd w:id="5"/>
+    <w:bookmarkEnd w:id="3"/>
     <w:p>
       <w:r>
         <w:rPr>
@@ -3226,9 +2784,9 @@
     </w:p>
     <w:p>
       <w:pPr>
-        <w:pStyle w:val="2"/>
+        <w:pStyle w:val="Heading2"/>
       </w:pPr>
-      <w:bookmarkStart w:id="6" w:name="_Toc520819000"/>
+      <w:bookmarkStart w:id="5" w:name="_Toc529188392"/>
       <w:r>
         <w:t>3</w:t>
       </w:r>
@@ -3253,7 +2811,7 @@
         </w:rPr>
         <w:t>包</w:t>
       </w:r>
-      <w:bookmarkEnd w:id="6"/>
+      <w:bookmarkEnd w:id="5"/>
     </w:p>
     <w:p>
       <w:r>
@@ -3271,7 +2829,7 @@
     </w:p>
     <w:p>
       <w:pPr>
-        <w:pStyle w:val="a7"/>
+        <w:pStyle w:val="ListParagraph"/>
         <w:numPr>
           <w:ilvl w:val="0"/>
           <w:numId w:val="14"/>
@@ -3281,7 +2839,7 @@
       <w:hyperlink r:id="rId8" w:history="1">
         <w:r>
           <w:rPr>
-            <w:rStyle w:val="a6"/>
+            <w:rStyle w:val="Hyperlink"/>
             <w:spacing w:val="5"/>
           </w:rPr>
           <w:t>https://github.com/qiniu/qplayer-sdk/tree/master/android</w:t>
@@ -3300,9 +2858,9 @@
     <w:p/>
     <w:p>
       <w:pPr>
-        <w:pStyle w:val="2"/>
+        <w:pStyle w:val="Heading2"/>
       </w:pPr>
-      <w:bookmarkStart w:id="7" w:name="_Toc520819001"/>
+      <w:bookmarkStart w:id="6" w:name="_Toc529188393"/>
       <w:r>
         <w:t>3</w:t>
       </w:r>
@@ -3327,7 +2885,7 @@
         </w:rPr>
         <w:t>包</w:t>
       </w:r>
-      <w:bookmarkEnd w:id="7"/>
+      <w:bookmarkEnd w:id="6"/>
     </w:p>
     <w:p>
       <w:r>
@@ -3339,7 +2897,7 @@
     </w:p>
     <w:p>
       <w:pPr>
-        <w:pStyle w:val="a7"/>
+        <w:pStyle w:val="ListParagraph"/>
         <w:numPr>
           <w:ilvl w:val="0"/>
           <w:numId w:val="15"/>
@@ -3355,7 +2913,7 @@
     </w:p>
     <w:p>
       <w:pPr>
-        <w:pStyle w:val="a7"/>
+        <w:pStyle w:val="ListParagraph"/>
         <w:numPr>
           <w:ilvl w:val="0"/>
           <w:numId w:val="15"/>
@@ -3374,7 +2932,7 @@
     </w:p>
     <w:p>
       <w:pPr>
-        <w:pStyle w:val="a7"/>
+        <w:pStyle w:val="ListParagraph"/>
         <w:numPr>
           <w:ilvl w:val="0"/>
           <w:numId w:val="15"/>
@@ -3390,7 +2948,7 @@
     </w:p>
     <w:p>
       <w:pPr>
-        <w:pStyle w:val="a7"/>
+        <w:pStyle w:val="ListParagraph"/>
         <w:numPr>
           <w:ilvl w:val="0"/>
           <w:numId w:val="15"/>
@@ -3447,10 +3005,10 @@
     </w:p>
     <w:p>
       <w:pPr>
-        <w:pStyle w:val="1"/>
+        <w:pStyle w:val="Heading1"/>
       </w:pPr>
-      <w:bookmarkStart w:id="8" w:name="_Toc520819004"/>
-      <w:bookmarkStart w:id="9" w:name="scenario"/>
+      <w:bookmarkStart w:id="7" w:name="scenario"/>
+      <w:bookmarkStart w:id="8" w:name="_Toc529188394"/>
       <w:r>
         <w:rPr>
           <w:rFonts w:hint="eastAsia"/>
@@ -3480,10 +3038,10 @@
     </w:p>
     <w:p>
       <w:pPr>
-        <w:pStyle w:val="2"/>
+        <w:pStyle w:val="Heading2"/>
       </w:pPr>
-      <w:bookmarkStart w:id="10" w:name="_Toc520819005"/>
-      <w:bookmarkEnd w:id="9"/>
+      <w:bookmarkStart w:id="9" w:name="_Toc529188395"/>
+      <w:bookmarkEnd w:id="7"/>
       <w:r>
         <w:rPr>
           <w:noProof/>
@@ -3648,7 +3206,7 @@
         </w:rPr>
         <w:t>初始化</w:t>
       </w:r>
-      <w:bookmarkEnd w:id="10"/>
+      <w:bookmarkEnd w:id="9"/>
     </w:p>
     <w:p/>
     <w:p>
@@ -3693,9 +3251,9 @@
     <w:p/>
     <w:p>
       <w:pPr>
-        <w:pStyle w:val="2"/>
+        <w:pStyle w:val="Heading2"/>
       </w:pPr>
-      <w:bookmarkStart w:id="11" w:name="_Toc520819006"/>
+      <w:bookmarkStart w:id="10" w:name="_Toc529188396"/>
       <w:r>
         <w:rPr>
           <w:noProof/>
@@ -3806,14 +3364,14 @@
         </w:rPr>
         <w:t>打开一个流</w:t>
       </w:r>
-      <w:bookmarkEnd w:id="11"/>
+      <w:bookmarkEnd w:id="10"/>
     </w:p>
     <w:p/>
     <w:p>
       <w:pPr>
-        <w:pStyle w:val="2"/>
+        <w:pStyle w:val="Heading2"/>
       </w:pPr>
-      <w:bookmarkStart w:id="12" w:name="_Toc520819007"/>
+      <w:bookmarkStart w:id="11" w:name="_Toc529188397"/>
       <w:r>
         <w:t>4.3</w:t>
       </w:r>
@@ -3823,7 +3381,7 @@
         </w:rPr>
         <w:t>销毁播放器</w:t>
       </w:r>
-      <w:bookmarkEnd w:id="12"/>
+      <w:bookmarkEnd w:id="11"/>
     </w:p>
     <w:p>
       <w:r>
@@ -3904,9 +3462,9 @@
     </w:p>
     <w:p>
       <w:pPr>
-        <w:pStyle w:val="2"/>
+        <w:pStyle w:val="Heading2"/>
       </w:pPr>
-      <w:bookmarkStart w:id="13" w:name="_Toc520819008"/>
+      <w:bookmarkStart w:id="12" w:name="_Toc529188398"/>
       <w:r>
         <w:rPr>
           <w:noProof/>
@@ -4198,7 +3756,7 @@
         </w:rPr>
         <w:t>开始播放</w:t>
       </w:r>
-      <w:bookmarkEnd w:id="13"/>
+      <w:bookmarkEnd w:id="12"/>
     </w:p>
     <w:p/>
     <w:p>
@@ -4265,9 +3823,9 @@
     <w:p/>
     <w:p>
       <w:pPr>
-        <w:pStyle w:val="2"/>
+        <w:pStyle w:val="Heading2"/>
       </w:pPr>
-      <w:bookmarkStart w:id="14" w:name="_Toc520819010"/>
+      <w:bookmarkStart w:id="13" w:name="_Toc529188399"/>
       <w:r>
         <w:rPr>
           <w:noProof/>
@@ -4466,7 +4024,7 @@
         </w:rPr>
         <w:t>循环播放</w:t>
       </w:r>
-      <w:bookmarkEnd w:id="14"/>
+      <w:bookmarkEnd w:id="13"/>
     </w:p>
     <w:p>
       <w:pPr>
@@ -4479,9 +4037,9 @@
     </w:p>
     <w:p>
       <w:pPr>
-        <w:pStyle w:val="2"/>
+        <w:pStyle w:val="Heading2"/>
       </w:pPr>
-      <w:bookmarkStart w:id="15" w:name="_Toc520819011"/>
+      <w:bookmarkStart w:id="14" w:name="_Toc529188400"/>
       <w:r>
         <w:rPr>
           <w:rFonts w:hint="eastAsia"/>
@@ -4507,7 +4065,7 @@
         </w:rPr>
         <w:t>进入前、后台</w:t>
       </w:r>
-      <w:bookmarkEnd w:id="15"/>
+      <w:bookmarkEnd w:id="14"/>
     </w:p>
     <w:p>
       <w:r>
@@ -4782,9 +4340,9 @@
     </w:p>
     <w:p>
       <w:pPr>
-        <w:pStyle w:val="2"/>
+        <w:pStyle w:val="Heading2"/>
       </w:pPr>
-      <w:bookmarkStart w:id="16" w:name="_Toc520819012"/>
+      <w:bookmarkStart w:id="15" w:name="_Toc529188401"/>
       <w:r>
         <w:rPr>
           <w:noProof/>
@@ -5167,15 +4725,15 @@
         </w:rPr>
         <w:t>流</w:t>
       </w:r>
-      <w:bookmarkEnd w:id="16"/>
+      <w:bookmarkEnd w:id="15"/>
     </w:p>
     <w:p/>
     <w:p/>
     <w:p>
       <w:pPr>
-        <w:pStyle w:val="2"/>
+        <w:pStyle w:val="Heading2"/>
       </w:pPr>
-      <w:bookmarkStart w:id="17" w:name="_Toc520819013"/>
+      <w:bookmarkStart w:id="16" w:name="_Toc529188402"/>
       <w:r>
         <w:rPr>
           <w:noProof/>
@@ -5296,7 +4854,7 @@
         </w:rPr>
         <w:t>截屏</w:t>
       </w:r>
-      <w:bookmarkEnd w:id="17"/>
+      <w:bookmarkEnd w:id="16"/>
     </w:p>
     <w:p/>
     <w:p>
@@ -5513,9 +5071,9 @@
     <w:p/>
     <w:p>
       <w:pPr>
-        <w:pStyle w:val="2"/>
+        <w:pStyle w:val="Heading2"/>
       </w:pPr>
-      <w:bookmarkStart w:id="18" w:name="_Toc520819014"/>
+      <w:bookmarkStart w:id="17" w:name="_Toc529188403"/>
       <w:r>
         <w:rPr>
           <w:noProof/>
@@ -5784,7 +5342,7 @@
         </w:rPr>
         <w:t>预加载支持</w:t>
       </w:r>
-      <w:bookmarkEnd w:id="18"/>
+      <w:bookmarkEnd w:id="17"/>
     </w:p>
     <w:p>
       <w:r>
@@ -5829,9 +5387,9 @@
     </w:p>
     <w:p>
       <w:pPr>
-        <w:pStyle w:val="1"/>
+        <w:pStyle w:val="Heading1"/>
       </w:pPr>
-      <w:bookmarkStart w:id="19" w:name="_Toc520819018"/>
+      <w:bookmarkStart w:id="18" w:name="_Toc529188404"/>
       <w:r>
         <w:rPr>
           <w:rFonts w:hint="eastAsia"/>
@@ -5845,13 +5403,13 @@
         </w:rPr>
         <w:t>章API介绍</w:t>
       </w:r>
-      <w:bookmarkEnd w:id="19"/>
+      <w:bookmarkEnd w:id="18"/>
     </w:p>
     <w:p>
       <w:pPr>
-        <w:pStyle w:val="2"/>
+        <w:pStyle w:val="Heading2"/>
       </w:pPr>
-      <w:bookmarkStart w:id="20" w:name="_Toc520819019"/>
+      <w:bookmarkStart w:id="19" w:name="_Toc529188405"/>
       <w:r>
         <w:rPr>
           <w:rFonts w:hint="eastAsia"/>
@@ -5876,7 +5434,7 @@
         </w:rPr>
         <w:t>定义</w:t>
       </w:r>
-      <w:bookmarkEnd w:id="20"/>
+      <w:bookmarkEnd w:id="19"/>
     </w:p>
     <w:p>
       <w:r>
@@ -6137,7 +5695,7 @@
     </w:p>
     <w:tbl>
       <w:tblPr>
-        <w:tblStyle w:val="a9"/>
+        <w:tblStyle w:val="TableGrid"/>
         <w:tblW w:w="0" w:type="auto"/>
         <w:tblLook w:val="04A0" w:firstRow="1" w:lastRow="0" w:firstColumn="1" w:lastColumn="0" w:noHBand="0" w:noVBand="1"/>
       </w:tblPr>
@@ -6331,7 +5889,7 @@
     </w:p>
     <w:tbl>
       <w:tblPr>
-        <w:tblStyle w:val="a9"/>
+        <w:tblStyle w:val="TableGrid"/>
         <w:tblW w:w="0" w:type="auto"/>
         <w:tblLook w:val="04A0" w:firstRow="1" w:lastRow="0" w:firstColumn="1" w:lastColumn="0" w:noHBand="0" w:noVBand="1"/>
       </w:tblPr>
@@ -6487,7 +6045,7 @@
     </w:tbl>
     <w:p>
       <w:pPr>
-        <w:pStyle w:val="2"/>
+        <w:pStyle w:val="Heading2"/>
         <w:rPr>
           <w:rFonts w:asciiTheme="minorHAnsi" w:hAnsiTheme="minorHAnsi" w:cstheme="minorBidi"/>
           <w:b w:val="0"/>
@@ -6496,7 +6054,6 @@
           <w:szCs w:val="24"/>
         </w:rPr>
       </w:pPr>
-      <w:bookmarkStart w:id="21" w:name="_Toc520819020"/>
     </w:p>
     <w:p>
       <w:r>
@@ -6505,8 +6062,9 @@
     </w:p>
     <w:p>
       <w:pPr>
-        <w:pStyle w:val="2"/>
+        <w:pStyle w:val="Heading2"/>
       </w:pPr>
+      <w:bookmarkStart w:id="20" w:name="_Toc529188406"/>
       <w:r>
         <w:rPr>
           <w:rFonts w:hint="eastAsia"/>
@@ -6526,7 +6084,7 @@
         </w:rPr>
         <w:t>播放接口函数定义</w:t>
       </w:r>
-      <w:bookmarkEnd w:id="21"/>
+      <w:bookmarkEnd w:id="20"/>
     </w:p>
     <w:p>
       <w:r>
@@ -6547,7 +6105,7 @@
     </w:p>
     <w:tbl>
       <w:tblPr>
-        <w:tblStyle w:val="a9"/>
+        <w:tblStyle w:val="TableGrid"/>
         <w:tblW w:w="0" w:type="auto"/>
         <w:tblLook w:val="04A0" w:firstRow="1" w:lastRow="0" w:firstColumn="1" w:lastColumn="0" w:noHBand="0" w:noVBand="1"/>
       </w:tblPr>
@@ -6776,7 +6334,7 @@
     </w:p>
     <w:tbl>
       <w:tblPr>
-        <w:tblStyle w:val="a9"/>
+        <w:tblStyle w:val="TableGrid"/>
         <w:tblW w:w="0" w:type="auto"/>
         <w:tblLook w:val="04A0" w:firstRow="1" w:lastRow="0" w:firstColumn="1" w:lastColumn="0" w:noHBand="0" w:noVBand="1"/>
       </w:tblPr>
@@ -6993,7 +6551,7 @@
     </w:p>
     <w:tbl>
       <w:tblPr>
-        <w:tblStyle w:val="a9"/>
+        <w:tblStyle w:val="TableGrid"/>
         <w:tblW w:w="0" w:type="auto"/>
         <w:tblLook w:val="04A0" w:firstRow="1" w:lastRow="0" w:firstColumn="1" w:lastColumn="0" w:noHBand="0" w:noVBand="1"/>
       </w:tblPr>
@@ -7271,7 +6829,7 @@
     </w:p>
     <w:tbl>
       <w:tblPr>
-        <w:tblStyle w:val="a9"/>
+        <w:tblStyle w:val="TableGrid"/>
         <w:tblW w:w="0" w:type="auto"/>
         <w:tblLook w:val="04A0" w:firstRow="1" w:lastRow="0" w:firstColumn="1" w:lastColumn="0" w:noHBand="0" w:noVBand="1"/>
       </w:tblPr>
@@ -7563,9 +7121,9 @@
         <w:tblLook w:val="04A0" w:firstRow="1" w:lastRow="0" w:firstColumn="1" w:lastColumn="0" w:noHBand="0" w:noVBand="1"/>
       </w:tblPr>
       <w:tblGrid>
-        <w:gridCol w:w="3574"/>
-        <w:gridCol w:w="1563"/>
-        <w:gridCol w:w="4099"/>
+        <w:gridCol w:w="3756"/>
+        <w:gridCol w:w="1560"/>
+        <w:gridCol w:w="3920"/>
       </w:tblGrid>
       <w:tr>
         <w:trPr>
@@ -7575,7 +7133,7 @@
         <w:tc>
           <w:tcPr>
             <w:cnfStyle w:val="001000000000" w:firstRow="0" w:lastRow="0" w:firstColumn="1" w:lastColumn="0" w:oddVBand="0" w:evenVBand="0" w:oddHBand="0" w:evenHBand="0" w:firstRowFirstColumn="0" w:firstRowLastColumn="0" w:lastRowFirstColumn="0" w:lastRowLastColumn="0"/>
-            <w:tcW w:w="1980" w:type="dxa"/>
+            <w:tcW w:w="3693" w:type="dxa"/>
           </w:tcPr>
           <w:p>
             <w:r>
@@ -7588,7 +7146,7 @@
         </w:tc>
         <w:tc>
           <w:tcPr>
-            <w:tcW w:w="1591" w:type="dxa"/>
+            <w:tcW w:w="1561" w:type="dxa"/>
           </w:tcPr>
           <w:p>
             <w:pPr>
@@ -7604,7 +7162,7 @@
         </w:tc>
         <w:tc>
           <w:tcPr>
-            <w:tcW w:w="5439" w:type="dxa"/>
+            <w:tcW w:w="3982" w:type="dxa"/>
           </w:tcPr>
           <w:p>
             <w:pPr>
@@ -7626,7 +7184,7 @@
         <w:tc>
           <w:tcPr>
             <w:cnfStyle w:val="001000000000" w:firstRow="0" w:lastRow="0" w:firstColumn="1" w:lastColumn="0" w:oddVBand="0" w:evenVBand="0" w:oddHBand="0" w:evenHBand="0" w:firstRowFirstColumn="0" w:firstRowLastColumn="0" w:lastRowFirstColumn="0" w:lastRowLastColumn="0"/>
-            <w:tcW w:w="1980" w:type="dxa"/>
+            <w:tcW w:w="3693" w:type="dxa"/>
           </w:tcPr>
           <w:p>
             <w:r>
@@ -7636,7 +7194,7 @@
         </w:tc>
         <w:tc>
           <w:tcPr>
-            <w:tcW w:w="1591" w:type="dxa"/>
+            <w:tcW w:w="1561" w:type="dxa"/>
           </w:tcPr>
           <w:p>
             <w:pPr>
@@ -7649,7 +7207,7 @@
         </w:tc>
         <w:tc>
           <w:tcPr>
-            <w:tcW w:w="5439" w:type="dxa"/>
+            <w:tcW w:w="3982" w:type="dxa"/>
           </w:tcPr>
           <w:p>
             <w:pPr>
@@ -7698,7 +7256,7 @@
         <w:tc>
           <w:tcPr>
             <w:cnfStyle w:val="001000000000" w:firstRow="0" w:lastRow="0" w:firstColumn="1" w:lastColumn="0" w:oddVBand="0" w:evenVBand="0" w:oddHBand="0" w:evenHBand="0" w:firstRowFirstColumn="0" w:firstRowLastColumn="0" w:lastRowFirstColumn="0" w:lastRowLastColumn="0"/>
-            <w:tcW w:w="1980" w:type="dxa"/>
+            <w:tcW w:w="3693" w:type="dxa"/>
           </w:tcPr>
           <w:p>
             <w:r>
@@ -7708,7 +7266,7 @@
         </w:tc>
         <w:tc>
           <w:tcPr>
-            <w:tcW w:w="1591" w:type="dxa"/>
+            <w:tcW w:w="1561" w:type="dxa"/>
           </w:tcPr>
           <w:p>
             <w:pPr>
@@ -7724,7 +7282,7 @@
         </w:tc>
         <w:tc>
           <w:tcPr>
-            <w:tcW w:w="5439" w:type="dxa"/>
+            <w:tcW w:w="3982" w:type="dxa"/>
           </w:tcPr>
           <w:p>
             <w:pPr>
@@ -7747,6 +7305,108 @@
                 <w:rFonts w:hint="eastAsia"/>
               </w:rPr>
               <w:t>硬解压</w:t>
+            </w:r>
+          </w:p>
+        </w:tc>
+      </w:tr>
+      <w:tr>
+        <w:trPr>
+          <w:cnfStyle w:val="000000100000" w:firstRow="0" w:lastRow="0" w:firstColumn="0" w:lastColumn="0" w:oddVBand="0" w:evenVBand="0" w:oddHBand="1" w:evenHBand="0" w:firstRowFirstColumn="0" w:firstRowLastColumn="0" w:lastRowFirstColumn="0" w:lastRowLastColumn="0"/>
+        </w:trPr>
+        <w:tc>
+          <w:tcPr>
+            <w:cnfStyle w:val="001000000000" w:firstRow="0" w:lastRow="0" w:firstColumn="1" w:lastColumn="0" w:oddVBand="0" w:evenVBand="0" w:oddHBand="0" w:evenHBand="0" w:firstRowFirstColumn="0" w:firstRowLastColumn="0" w:lastRowFirstColumn="0" w:lastRowLastColumn="0"/>
+            <w:tcW w:w="3693" w:type="dxa"/>
+          </w:tcPr>
+          <w:p>
+            <w:r>
+              <w:t>QCPLAY_OPEN_</w:t>
+            </w:r>
+            <w:r>
+              <w:rPr>
+                <w:rFonts w:hint="eastAsia"/>
+              </w:rPr>
+              <w:t>EXT_</w:t>
+            </w:r>
+            <w:r>
+              <w:t>SOURCE_AV</w:t>
+            </w:r>
+          </w:p>
+        </w:tc>
+        <w:tc>
+          <w:tcPr>
+            <w:tcW w:w="1561" w:type="dxa"/>
+          </w:tcPr>
+          <w:p>
+            <w:pPr>
+              <w:cnfStyle w:val="000000100000" w:firstRow="0" w:lastRow="0" w:firstColumn="0" w:lastColumn="0" w:oddVBand="0" w:evenVBand="0" w:oddHBand="1" w:evenHBand="0" w:firstRowFirstColumn="0" w:firstRowLastColumn="0" w:lastRowFirstColumn="0" w:lastRowLastColumn="0"/>
+            </w:pPr>
+            <w:r>
+              <w:t>0X10000000</w:t>
+            </w:r>
+          </w:p>
+        </w:tc>
+        <w:tc>
+          <w:tcPr>
+            <w:tcW w:w="3982" w:type="dxa"/>
+          </w:tcPr>
+          <w:p>
+            <w:pPr>
+              <w:cnfStyle w:val="000000100000" w:firstRow="0" w:lastRow="0" w:firstColumn="0" w:lastColumn="0" w:oddVBand="0" w:evenVBand="0" w:oddHBand="1" w:evenHBand="0" w:firstRowFirstColumn="0" w:firstRowLastColumn="0" w:lastRowFirstColumn="0" w:lastRowLastColumn="0"/>
+              <w:rPr>
+                <w:rFonts w:hint="eastAsia"/>
+              </w:rPr>
+            </w:pPr>
+            <w:r>
+              <w:rPr>
+                <w:rFonts w:hint="eastAsia"/>
+              </w:rPr>
+              <w:t>外部推入音视频帧模式</w:t>
+            </w:r>
+          </w:p>
+        </w:tc>
+      </w:tr>
+      <w:tr>
+        <w:tc>
+          <w:tcPr>
+            <w:cnfStyle w:val="001000000000" w:firstRow="0" w:lastRow="0" w:firstColumn="1" w:lastColumn="0" w:oddVBand="0" w:evenVBand="0" w:oddHBand="0" w:evenHBand="0" w:firstRowFirstColumn="0" w:firstRowLastColumn="0" w:lastRowFirstColumn="0" w:lastRowLastColumn="0"/>
+            <w:tcW w:w="3693" w:type="dxa"/>
+          </w:tcPr>
+          <w:p>
+            <w:r>
+              <w:t>QCPLAY_OPEN_EXT_SOURCE_IO</w:t>
+            </w:r>
+          </w:p>
+        </w:tc>
+        <w:tc>
+          <w:tcPr>
+            <w:tcW w:w="1561" w:type="dxa"/>
+          </w:tcPr>
+          <w:p>
+            <w:pPr>
+              <w:cnfStyle w:val="000000000000" w:firstRow="0" w:lastRow="0" w:firstColumn="0" w:lastColumn="0" w:oddVBand="0" w:evenVBand="0" w:oddHBand="0" w:evenHBand="0" w:firstRowFirstColumn="0" w:firstRowLastColumn="0" w:lastRowFirstColumn="0" w:lastRowLastColumn="0"/>
+            </w:pPr>
+            <w:r>
+              <w:t>0X20000000</w:t>
+            </w:r>
+          </w:p>
+        </w:tc>
+        <w:tc>
+          <w:tcPr>
+            <w:tcW w:w="3982" w:type="dxa"/>
+          </w:tcPr>
+          <w:p>
+            <w:pPr>
+              <w:cnfStyle w:val="000000000000" w:firstRow="0" w:lastRow="0" w:firstColumn="0" w:lastColumn="0" w:oddVBand="0" w:evenVBand="0" w:oddHBand="0" w:evenHBand="0" w:firstRowFirstColumn="0" w:firstRowLastColumn="0" w:lastRowFirstColumn="0" w:lastRowLastColumn="0"/>
+              <w:rPr>
+                <w:rFonts w:hint="eastAsia"/>
+              </w:rPr>
+            </w:pPr>
+            <w:r>
+              <w:rPr>
+                <w:rFonts w:hint="eastAsia"/>
+              </w:rPr>
+              <w:t>外部推入原始数据模式</w:t>
             </w:r>
           </w:p>
         </w:tc>
@@ -7770,7 +7430,7 @@
     </w:p>
     <w:tbl>
       <w:tblPr>
-        <w:tblStyle w:val="a9"/>
+        <w:tblStyle w:val="TableGrid"/>
         <w:tblW w:w="0" w:type="auto"/>
         <w:tblLook w:val="04A0" w:firstRow="1" w:lastRow="0" w:firstColumn="1" w:lastColumn="0" w:noHBand="0" w:noVBand="1"/>
       </w:tblPr>
@@ -8009,7 +7669,6 @@
         <w:rPr>
           <w:rFonts w:hint="eastAsia"/>
         </w:rPr>
-        <w:lastRenderedPageBreak/>
         <w:t xml:space="preserve">5.2.6 </w:t>
       </w:r>
       <w:r>
@@ -8021,7 +7680,7 @@
     </w:p>
     <w:tbl>
       <w:tblPr>
-        <w:tblStyle w:val="a9"/>
+        <w:tblStyle w:val="TableGrid"/>
         <w:tblW w:w="0" w:type="auto"/>
         <w:tblLook w:val="04A0" w:firstRow="1" w:lastRow="0" w:firstColumn="1" w:lastColumn="0" w:noHBand="0" w:noVBand="1"/>
       </w:tblPr>
@@ -8267,7 +7926,7 @@
     </w:p>
     <w:tbl>
       <w:tblPr>
-        <w:tblStyle w:val="a9"/>
+        <w:tblStyle w:val="TableGrid"/>
         <w:tblW w:w="0" w:type="auto"/>
         <w:tblLook w:val="04A0" w:firstRow="1" w:lastRow="0" w:firstColumn="1" w:lastColumn="0" w:noHBand="0" w:noVBand="1"/>
       </w:tblPr>
@@ -8491,7 +8150,7 @@
     </w:p>
     <w:tbl>
       <w:tblPr>
-        <w:tblStyle w:val="a9"/>
+        <w:tblStyle w:val="TableGrid"/>
         <w:tblW w:w="0" w:type="auto"/>
         <w:tblLook w:val="04A0" w:firstRow="1" w:lastRow="0" w:firstColumn="1" w:lastColumn="0" w:noHBand="0" w:noVBand="1"/>
       </w:tblPr>
@@ -8707,7 +8366,7 @@
     </w:p>
     <w:tbl>
       <w:tblPr>
-        <w:tblStyle w:val="a9"/>
+        <w:tblStyle w:val="TableGrid"/>
         <w:tblW w:w="0" w:type="auto"/>
         <w:tblLook w:val="04A0" w:firstRow="1" w:lastRow="0" w:firstColumn="1" w:lastColumn="0" w:noHBand="0" w:noVBand="1"/>
       </w:tblPr>
@@ -8907,7 +8566,7 @@
     </w:p>
     <w:tbl>
       <w:tblPr>
-        <w:tblStyle w:val="a9"/>
+        <w:tblStyle w:val="TableGrid"/>
         <w:tblW w:w="0" w:type="auto"/>
         <w:tblLook w:val="04A0" w:firstRow="1" w:lastRow="0" w:firstColumn="1" w:lastColumn="0" w:noHBand="0" w:noVBand="1"/>
       </w:tblPr>
@@ -9196,7 +8855,7 @@
     </w:p>
     <w:tbl>
       <w:tblPr>
-        <w:tblStyle w:val="a9"/>
+        <w:tblStyle w:val="TableGrid"/>
         <w:tblW w:w="0" w:type="auto"/>
         <w:tblLook w:val="04A0" w:firstRow="1" w:lastRow="0" w:firstColumn="1" w:lastColumn="0" w:noHBand="0" w:noVBand="1"/>
       </w:tblPr>
@@ -9477,7 +9136,7 @@
     </w:p>
     <w:tbl>
       <w:tblPr>
-        <w:tblStyle w:val="a9"/>
+        <w:tblStyle w:val="TableGrid"/>
         <w:tblW w:w="0" w:type="auto"/>
         <w:tblLook w:val="04A0" w:firstRow="1" w:lastRow="0" w:firstColumn="1" w:lastColumn="0" w:noHBand="0" w:noVBand="1"/>
       </w:tblPr>
@@ -9727,7 +9386,7 @@
     </w:p>
     <w:tbl>
       <w:tblPr>
-        <w:tblStyle w:val="a9"/>
+        <w:tblStyle w:val="TableGrid"/>
         <w:tblW w:w="0" w:type="auto"/>
         <w:tblLook w:val="04A0" w:firstRow="1" w:lastRow="0" w:firstColumn="1" w:lastColumn="0" w:noHBand="0" w:noVBand="1"/>
       </w:tblPr>
@@ -9902,7 +9561,7 @@
     </w:p>
     <w:tbl>
       <w:tblPr>
-        <w:tblStyle w:val="a9"/>
+        <w:tblStyle w:val="TableGrid"/>
         <w:tblW w:w="0" w:type="auto"/>
         <w:tblLook w:val="04A0" w:firstRow="1" w:lastRow="0" w:firstColumn="1" w:lastColumn="0" w:noHBand="0" w:noVBand="1"/>
       </w:tblPr>
@@ -10082,7 +9741,7 @@
     </w:p>
     <w:tbl>
       <w:tblPr>
-        <w:tblStyle w:val="a9"/>
+        <w:tblStyle w:val="TableGrid"/>
         <w:tblW w:w="0" w:type="auto"/>
         <w:tblLook w:val="04A0" w:firstRow="1" w:lastRow="0" w:firstColumn="1" w:lastColumn="0" w:noHBand="0" w:noVBand="1"/>
       </w:tblPr>
@@ -10265,7 +9924,7 @@
     </w:p>
     <w:tbl>
       <w:tblPr>
-        <w:tblStyle w:val="a9"/>
+        <w:tblStyle w:val="TableGrid"/>
         <w:tblW w:w="0" w:type="auto"/>
         <w:tblLook w:val="04A0" w:firstRow="1" w:lastRow="0" w:firstColumn="1" w:lastColumn="0" w:noHBand="0" w:noVBand="1"/>
       </w:tblPr>
@@ -10439,7 +10098,7 @@
     </w:p>
     <w:tbl>
       <w:tblPr>
-        <w:tblStyle w:val="a9"/>
+        <w:tblStyle w:val="TableGrid"/>
         <w:tblW w:w="0" w:type="auto"/>
         <w:tblLook w:val="04A0" w:firstRow="1" w:lastRow="0" w:firstColumn="1" w:lastColumn="0" w:noHBand="0" w:noVBand="1"/>
       </w:tblPr>
@@ -10616,7 +10275,7 @@
     </w:p>
     <w:tbl>
       <w:tblPr>
-        <w:tblStyle w:val="a9"/>
+        <w:tblStyle w:val="TableGrid"/>
         <w:tblW w:w="0" w:type="auto"/>
         <w:tblLook w:val="04A0" w:firstRow="1" w:lastRow="0" w:firstColumn="1" w:lastColumn="0" w:noHBand="0" w:noVBand="1"/>
       </w:tblPr>
@@ -10800,7 +10459,7 @@
     </w:p>
     <w:tbl>
       <w:tblPr>
-        <w:tblStyle w:val="a9"/>
+        <w:tblStyle w:val="TableGrid"/>
         <w:tblW w:w="0" w:type="auto"/>
         <w:tblLook w:val="04A0" w:firstRow="1" w:lastRow="0" w:firstColumn="1" w:lastColumn="0" w:noHBand="0" w:noVBand="1"/>
       </w:tblPr>
@@ -10980,7 +10639,7 @@
     </w:p>
     <w:tbl>
       <w:tblPr>
-        <w:tblStyle w:val="a9"/>
+        <w:tblStyle w:val="TableGrid"/>
         <w:tblW w:w="0" w:type="auto"/>
         <w:tblLook w:val="04A0" w:firstRow="1" w:lastRow="0" w:firstColumn="1" w:lastColumn="0" w:noHBand="0" w:noVBand="1"/>
       </w:tblPr>
@@ -11152,9 +10811,9 @@
     </w:p>
     <w:p>
       <w:pPr>
-        <w:pStyle w:val="2"/>
+        <w:pStyle w:val="Heading2"/>
       </w:pPr>
-      <w:bookmarkStart w:id="22" w:name="_Toc520819021"/>
+      <w:bookmarkStart w:id="21" w:name="_Toc529188407"/>
       <w:r>
         <w:lastRenderedPageBreak/>
         <w:t>5</w:t>
@@ -11180,7 +10839,7 @@
         </w:rPr>
         <w:t>定义</w:t>
       </w:r>
-      <w:bookmarkEnd w:id="22"/>
+      <w:bookmarkEnd w:id="21"/>
     </w:p>
     <w:p>
       <w:r>
@@ -13963,6 +13622,64 @@
           </w:tcPr>
           <w:p>
             <w:r>
+              <w:t>QC_IOPROTOCOL_</w:t>
+            </w:r>
+            <w:r>
+              <w:t>EXTIO</w:t>
+            </w:r>
+          </w:p>
+        </w:tc>
+        <w:tc>
+          <w:tcPr>
+            <w:tcW w:w="1408" w:type="dxa"/>
+          </w:tcPr>
+          <w:p>
+            <w:pPr>
+              <w:cnfStyle w:val="000000000000" w:firstRow="0" w:lastRow="0" w:firstColumn="0" w:lastColumn="0" w:oddVBand="0" w:evenVBand="0" w:oddHBand="0" w:evenHBand="0" w:firstRowFirstColumn="0" w:firstRowLastColumn="0" w:lastRowFirstColumn="0" w:lastRowLastColumn="0"/>
+              <w:rPr>
+                <w:rFonts w:hint="eastAsia"/>
+              </w:rPr>
+            </w:pPr>
+            <w:r>
+              <w:rPr>
+                <w:rFonts w:hint="eastAsia"/>
+              </w:rPr>
+              <w:t>7</w:t>
+            </w:r>
+          </w:p>
+        </w:tc>
+        <w:tc>
+          <w:tcPr>
+            <w:tcW w:w="3934" w:type="dxa"/>
+          </w:tcPr>
+          <w:p>
+            <w:pPr>
+              <w:cnfStyle w:val="000000000000" w:firstRow="0" w:lastRow="0" w:firstColumn="0" w:lastColumn="0" w:oddVBand="0" w:evenVBand="0" w:oddHBand="0" w:evenHBand="0" w:firstRowFirstColumn="0" w:firstRowLastColumn="0" w:lastRowFirstColumn="0" w:lastRowLastColumn="0"/>
+              <w:rPr>
+                <w:rFonts w:hint="eastAsia"/>
+              </w:rPr>
+            </w:pPr>
+            <w:r>
+              <w:rPr>
+                <w:rFonts w:hint="eastAsia"/>
+              </w:rPr>
+              <w:t>外部传入数据</w:t>
+            </w:r>
+          </w:p>
+        </w:tc>
+      </w:tr>
+      <w:tr>
+        <w:trPr>
+          <w:cnfStyle w:val="000000100000" w:firstRow="0" w:lastRow="0" w:firstColumn="0" w:lastColumn="0" w:oddVBand="0" w:evenVBand="0" w:oddHBand="1" w:evenHBand="0" w:firstRowFirstColumn="0" w:firstRowLastColumn="0" w:lastRowFirstColumn="0" w:lastRowLastColumn="0"/>
+          <w:trHeight w:val="395"/>
+        </w:trPr>
+        <w:tc>
+          <w:tcPr>
+            <w:cnfStyle w:val="001000000000" w:firstRow="0" w:lastRow="0" w:firstColumn="1" w:lastColumn="0" w:oddVBand="0" w:evenVBand="0" w:oddHBand="0" w:evenHBand="0" w:firstRowFirstColumn="0" w:firstRowLastColumn="0" w:lastRowFirstColumn="0" w:lastRowLastColumn="0"/>
+            <w:tcW w:w="3668" w:type="dxa"/>
+          </w:tcPr>
+          <w:p>
+            <w:r>
               <w:t>QC_IOPROTOCOL_MAX</w:t>
             </w:r>
           </w:p>
@@ -13973,7 +13690,7 @@
           </w:tcPr>
           <w:p>
             <w:pPr>
-              <w:cnfStyle w:val="000000000000" w:firstRow="0" w:lastRow="0" w:firstColumn="0" w:lastColumn="0" w:oddVBand="0" w:evenVBand="0" w:oddHBand="0" w:evenHBand="0" w:firstRowFirstColumn="0" w:firstRowLastColumn="0" w:lastRowFirstColumn="0" w:lastRowLastColumn="0"/>
+              <w:cnfStyle w:val="000000100000" w:firstRow="0" w:lastRow="0" w:firstColumn="0" w:lastColumn="0" w:oddVBand="0" w:evenVBand="0" w:oddHBand="1" w:evenHBand="0" w:firstRowFirstColumn="0" w:firstRowLastColumn="0" w:lastRowFirstColumn="0" w:lastRowLastColumn="0"/>
             </w:pPr>
             <w:r>
               <w:rPr>
@@ -13989,7 +13706,7 @@
           </w:tcPr>
           <w:p>
             <w:pPr>
-              <w:cnfStyle w:val="000000000000" w:firstRow="0" w:lastRow="0" w:firstColumn="0" w:lastColumn="0" w:oddVBand="0" w:evenVBand="0" w:oddHBand="0" w:evenHBand="0" w:firstRowFirstColumn="0" w:firstRowLastColumn="0" w:lastRowFirstColumn="0" w:lastRowLastColumn="0"/>
+              <w:cnfStyle w:val="000000100000" w:firstRow="0" w:lastRow="0" w:firstColumn="0" w:lastColumn="0" w:oddVBand="0" w:evenVBand="0" w:oddHBand="1" w:evenHBand="0" w:firstRowFirstColumn="0" w:firstRowLastColumn="0" w:lastRowFirstColumn="0" w:lastRowLastColumn="0"/>
             </w:pPr>
             <w:r>
               <w:rPr>
@@ -14444,6 +14161,7 @@
               <w:rPr>
                 <w:rFonts w:hint="eastAsia"/>
               </w:rPr>
+              <w:lastRenderedPageBreak/>
               <w:t>值</w:t>
             </w:r>
           </w:p>
@@ -14479,7 +14197,6 @@
               <w:rPr>
                 <w:rFonts w:hint="eastAsia"/>
               </w:rPr>
-              <w:lastRenderedPageBreak/>
               <w:t>说明</w:t>
             </w:r>
           </w:p>
@@ -16454,8 +16171,8 @@
             <w:tcW w:w="1696" w:type="dxa"/>
           </w:tcPr>
           <w:p>
-            <w:bookmarkStart w:id="23" w:name="OLE_LINK3"/>
-            <w:bookmarkStart w:id="24" w:name="OLE_LINK4"/>
+            <w:bookmarkStart w:id="22" w:name="OLE_LINK3"/>
+            <w:bookmarkStart w:id="23" w:name="OLE_LINK4"/>
             <w:r>
               <w:rPr>
                 <w:rFonts w:hint="eastAsia"/>
@@ -16613,8 +16330,8 @@
           </w:p>
         </w:tc>
       </w:tr>
+      <w:bookmarkEnd w:id="22"/>
       <w:bookmarkEnd w:id="23"/>
-      <w:bookmarkEnd w:id="24"/>
     </w:tbl>
     <w:p/>
     <w:p/>
@@ -17713,6 +17430,9 @@
         <w:t>0</w:t>
       </w:r>
       <w:r>
+        <w:t xml:space="preserve"> </w:t>
+      </w:r>
+      <w:r>
         <w:t>QCPLAY_PID_MP4_PRELOAD</w:t>
       </w:r>
     </w:p>
@@ -17897,99 +17617,12 @@
       </w:tr>
     </w:tbl>
     <w:p/>
-    <w:p/>
     <w:p>
-      <w:pPr>
-        <w:widowControl/>
-        <w:jc w:val="left"/>
-      </w:pPr>
-      <w:r>
-        <w:br w:type="page"/>
-      </w:r>
-    </w:p>
-    <w:p>
-      <w:pPr>
-        <w:pStyle w:val="2"/>
-      </w:pPr>
-      <w:bookmarkStart w:id="25" w:name="_Toc520819022"/>
-      <w:r>
-        <w:lastRenderedPageBreak/>
-        <w:t>5</w:t>
-      </w:r>
-      <w:r>
-        <w:t xml:space="preserve">.4 </w:t>
-      </w:r>
-      <w:r>
-        <w:rPr>
-          <w:rFonts w:hint="eastAsia"/>
-        </w:rPr>
-        <w:t>播放器回调消息</w:t>
-      </w:r>
-      <w:r>
-        <w:rPr>
-          <w:rFonts w:hint="eastAsia"/>
-        </w:rPr>
-        <w:t>ID</w:t>
-      </w:r>
-      <w:r>
-        <w:rPr>
-          <w:rFonts w:hint="eastAsia"/>
-        </w:rPr>
-        <w:t>定义</w:t>
-      </w:r>
-      <w:bookmarkEnd w:id="25"/>
-    </w:p>
-    <w:p>
-      <w:r>
-        <w:rPr>
-          <w:rFonts w:hint="eastAsia"/>
-        </w:rPr>
-        <w:t>所有消息都是在</w:t>
-      </w:r>
-      <w:r>
-        <w:rPr>
-          <w:rFonts w:hint="eastAsia"/>
-          <w:b/>
-        </w:rPr>
-        <w:t>子线程</w:t>
-      </w:r>
-      <w:r>
-        <w:rPr>
-          <w:rFonts w:hint="eastAsia"/>
-        </w:rPr>
-        <w:t>回调，app需要根</w:t>
-      </w:r>
-      <w:r>
-        <w:rPr>
-          <w:rFonts w:hint="eastAsia"/>
-        </w:rPr>
-        <w:t>据自己的业务来处理这些消息。</w:t>
-      </w:r>
-    </w:p>
-    <w:p>
-      <w:r>
-        <w:rPr>
-          <w:rFonts w:hint="eastAsia"/>
-        </w:rPr>
-        <w:t>禁止</w:t>
-      </w:r>
-      <w:r>
-        <w:rPr>
-          <w:rFonts w:hint="eastAsia"/>
-        </w:rPr>
-        <w:t>在回调线程中处理耗时的任务，以免阻塞线程，影响播放器。</w:t>
-      </w:r>
-    </w:p>
-    <w:p/>
-    <w:p>
-      <w:r>
-        <w:t>5</w:t>
-      </w:r>
-      <w:r>
-        <w:t xml:space="preserve">.4.1 </w:t>
-      </w:r>
-      <w:r>
-        <w:t>QC_MSG_PLAY_OPEN_DONE</w:t>
+      <w:r>
+        <w:t xml:space="preserve">5.3.31 </w:t>
+      </w:r>
+      <w:r>
+        <w:t>QCPLAY_PID_HTTP_HeadUserAgent</w:t>
       </w:r>
     </w:p>
     <w:p/>
@@ -18031,19 +17664,7 @@
               <w:cnfStyle w:val="100000000000" w:firstRow="1" w:lastRow="0" w:firstColumn="0" w:lastColumn="0" w:oddVBand="0" w:evenVBand="0" w:oddHBand="0" w:evenHBand="0" w:firstRowFirstColumn="0" w:firstRowLastColumn="0" w:lastRowFirstColumn="0" w:lastRowLastColumn="0"/>
             </w:pPr>
             <w:r>
-              <w:t>0</w:t>
-            </w:r>
-            <w:r>
-              <w:rPr>
-                <w:rFonts w:hint="eastAsia"/>
-              </w:rPr>
-              <w:t>x</w:t>
-            </w:r>
-            <w:r>
-              <w:t>16</w:t>
-            </w:r>
-            <w:r>
-              <w:t>000001</w:t>
+              <w:t>0X11000206</w:t>
             </w:r>
           </w:p>
         </w:tc>
@@ -18075,38 +17696,32 @@
               <w:cnfStyle w:val="000000100000" w:firstRow="0" w:lastRow="0" w:firstColumn="0" w:lastColumn="0" w:oddVBand="0" w:evenVBand="0" w:oddHBand="1" w:evenHBand="0" w:firstRowFirstColumn="0" w:firstRowLastColumn="0" w:lastRowFirstColumn="0" w:lastRowLastColumn="0"/>
             </w:pPr>
             <w:r>
-              <w:t>打开</w:t>
-            </w:r>
-            <w:r>
-              <w:rPr>
-                <w:rFonts w:hint="eastAsia"/>
-              </w:rPr>
-              <w:t>流</w:t>
-            </w:r>
-            <w:r>
-              <w:t>成功</w:t>
-            </w:r>
-          </w:p>
-        </w:tc>
-      </w:tr>
-      <w:tr>
-        <w:tc>
-          <w:tcPr>
-            <w:cnfStyle w:val="001000000000" w:firstRow="0" w:lastRow="0" w:firstColumn="1" w:lastColumn="0" w:oddVBand="0" w:evenVBand="0" w:oddHBand="0" w:evenHBand="0" w:firstRowFirstColumn="0" w:firstRowLastColumn="0" w:lastRowFirstColumn="0" w:lastRowLastColumn="0"/>
-            <w:tcW w:w="1696" w:type="dxa"/>
-          </w:tcPr>
-          <w:p>
-            <w:r>
-              <w:rPr>
-                <w:rFonts w:hint="eastAsia"/>
-              </w:rPr>
-              <w:t>输出</w:t>
-            </w:r>
-            <w:r>
-              <w:rPr>
-                <w:rFonts w:hint="eastAsia"/>
-              </w:rPr>
-              <w:t>参数</w:t>
+              <w:t>设置HTTP请求时的</w:t>
+            </w:r>
+            <w:r>
+              <w:rPr>
+                <w:rFonts w:hint="eastAsia"/>
+              </w:rPr>
+              <w:t>user</w:t>
+            </w:r>
+            <w:r>
+              <w:t>-agent</w:t>
+            </w:r>
+          </w:p>
+        </w:tc>
+      </w:tr>
+      <w:tr>
+        <w:tc>
+          <w:tcPr>
+            <w:cnfStyle w:val="001000000000" w:firstRow="0" w:lastRow="0" w:firstColumn="1" w:lastColumn="0" w:oddVBand="0" w:evenVBand="0" w:oddHBand="0" w:evenHBand="0" w:firstRowFirstColumn="0" w:firstRowLastColumn="0" w:lastRowFirstColumn="0" w:lastRowLastColumn="0"/>
+            <w:tcW w:w="1696" w:type="dxa"/>
+          </w:tcPr>
+          <w:p>
+            <w:r>
+              <w:rPr>
+                <w:rFonts w:hint="eastAsia"/>
+              </w:rPr>
+              <w:t>参数值</w:t>
             </w:r>
           </w:p>
         </w:tc>
@@ -18119,19 +17734,16 @@
               <w:cnfStyle w:val="000000000000" w:firstRow="0" w:lastRow="0" w:firstColumn="0" w:lastColumn="0" w:oddVBand="0" w:evenVBand="0" w:oddHBand="0" w:evenHBand="0" w:firstRowFirstColumn="0" w:firstRowLastColumn="0" w:lastRowFirstColumn="0" w:lastRowLastColumn="0"/>
             </w:pPr>
             <w:r>
-              <w:rPr>
-                <w:rFonts w:hint="eastAsia"/>
-              </w:rPr>
-              <w:t xml:space="preserve">nArg1, </w:t>
-            </w:r>
-            <w:r>
-              <w:t>QC_ERR_NONE</w:t>
-            </w:r>
-            <w:r>
-              <w:rPr>
-                <w:rFonts w:hint="eastAsia"/>
-              </w:rPr>
-              <w:t>成功</w:t>
+              <w:t>c</w:t>
+            </w:r>
+            <w:r>
+              <w:rPr>
+                <w:rFonts w:hint="eastAsia"/>
+              </w:rPr>
+              <w:t>har</w:t>
+            </w:r>
+            <w:r>
+              <w:t>*</w:t>
             </w:r>
           </w:p>
         </w:tc>
@@ -18150,7 +17762,7 @@
               <w:rPr>
                 <w:rFonts w:hint="eastAsia"/>
               </w:rPr>
-              <w:t>产生时机</w:t>
+              <w:t>调用时机</w:t>
             </w:r>
           </w:p>
         </w:tc>
@@ -18166,32 +17778,44 @@
               <w:rPr>
                 <w:rFonts w:hint="eastAsia"/>
               </w:rPr>
-              <w:t>成功</w:t>
-            </w:r>
-            <w:r>
-              <w:rPr>
-                <w:rFonts w:hint="eastAsia"/>
-              </w:rPr>
-              <w:t>连接流且获取到播放器必要信息之后</w:t>
+              <w:t>Open之前</w:t>
             </w:r>
           </w:p>
         </w:tc>
       </w:tr>
     </w:tbl>
     <w:p/>
-    <w:p/>
     <w:p>
-      <w:r>
-        <w:t>5</w:t>
-      </w:r>
-      <w:r>
-        <w:t xml:space="preserve">.4.2 </w:t>
-      </w:r>
-      <w:r>
-        <w:t>QC_MSG_PLAY_OPEN_FAILED</w:t>
+      <w:pPr>
+        <w:widowControl/>
+        <w:jc w:val="left"/>
+        <w:rPr>
+          <w:rFonts w:hint="eastAsia"/>
+        </w:rPr>
+      </w:pPr>
+      <w:r>
+        <w:br w:type="page"/>
       </w:r>
     </w:p>
-    <w:p/>
+    <w:p>
+      <w:pPr>
+        <w:widowControl/>
+        <w:jc w:val="left"/>
+      </w:pPr>
+      <w:r>
+        <w:rPr>
+          <w:rFonts w:hint="eastAsia"/>
+        </w:rPr>
+        <w:lastRenderedPageBreak/>
+        <w:t>5.3.32</w:t>
+      </w:r>
+      <w:r>
+        <w:t xml:space="preserve"> </w:t>
+      </w:r>
+      <w:r>
+        <w:t>QCPLAY_PID_EXT_SOURCE_DATA</w:t>
+      </w:r>
+    </w:p>
     <w:tbl>
       <w:tblPr>
         <w:tblStyle w:val="PlainTable11"/>
@@ -18228,24 +17852,12 @@
           <w:p>
             <w:pPr>
               <w:cnfStyle w:val="100000000000" w:firstRow="1" w:lastRow="0" w:firstColumn="0" w:lastColumn="0" w:oddVBand="0" w:evenVBand="0" w:oddHBand="0" w:evenHBand="0" w:firstRowFirstColumn="0" w:firstRowLastColumn="0" w:lastRowFirstColumn="0" w:lastRowLastColumn="0"/>
-            </w:pPr>
-            <w:r>
-              <w:t>0</w:t>
-            </w:r>
-            <w:r>
-              <w:rPr>
-                <w:rFonts w:hint="eastAsia"/>
-              </w:rPr>
-              <w:t>x</w:t>
-            </w:r>
-            <w:r>
-              <w:t>16</w:t>
-            </w:r>
-            <w:r>
-              <w:t>00000</w:t>
-            </w:r>
-            <w:r>
-              <w:t>2</w:t>
+              <w:rPr>
+                <w:rFonts w:hint="eastAsia"/>
+              </w:rPr>
+            </w:pPr>
+            <w:r>
+              <w:t>0X11000500</w:t>
             </w:r>
           </w:p>
         </w:tc>
@@ -18253,6 +17865,7 @@
       <w:tr>
         <w:trPr>
           <w:cnfStyle w:val="000000100000" w:firstRow="0" w:lastRow="0" w:firstColumn="0" w:lastColumn="0" w:oddVBand="0" w:evenVBand="0" w:oddHBand="1" w:evenHBand="0" w:firstRowFirstColumn="0" w:firstRowLastColumn="0" w:lastRowFirstColumn="0" w:lastRowLastColumn="0"/>
+          <w:trHeight w:val="452"/>
         </w:trPr>
         <w:tc>
           <w:tcPr>
@@ -18275,37 +17888,34 @@
           <w:p>
             <w:pPr>
               <w:cnfStyle w:val="000000100000" w:firstRow="0" w:lastRow="0" w:firstColumn="0" w:lastColumn="0" w:oddVBand="0" w:evenVBand="0" w:oddHBand="1" w:evenHBand="0" w:firstRowFirstColumn="0" w:firstRowLastColumn="0" w:lastRowFirstColumn="0" w:lastRowLastColumn="0"/>
-            </w:pPr>
-            <w:r>
-              <w:t>打开</w:t>
-            </w:r>
-            <w:r>
-              <w:rPr>
-                <w:rFonts w:hint="eastAsia"/>
-              </w:rPr>
-              <w:t>流失败</w:t>
-            </w:r>
-          </w:p>
-        </w:tc>
-      </w:tr>
-      <w:tr>
-        <w:tc>
-          <w:tcPr>
-            <w:cnfStyle w:val="001000000000" w:firstRow="0" w:lastRow="0" w:firstColumn="1" w:lastColumn="0" w:oddVBand="0" w:evenVBand="0" w:oddHBand="0" w:evenHBand="0" w:firstRowFirstColumn="0" w:firstRowLastColumn="0" w:lastRowFirstColumn="0" w:lastRowLastColumn="0"/>
-            <w:tcW w:w="1696" w:type="dxa"/>
-          </w:tcPr>
-          <w:p>
-            <w:r>
-              <w:rPr>
-                <w:rFonts w:hint="eastAsia"/>
-              </w:rPr>
-              <w:t>输出</w:t>
-            </w:r>
-            <w:r>
-              <w:rPr>
-                <w:rFonts w:hint="eastAsia"/>
-              </w:rPr>
-              <w:t>参数</w:t>
+              <w:rPr>
+                <w:rFonts w:hint="eastAsia"/>
+              </w:rPr>
+            </w:pPr>
+            <w:r>
+              <w:rPr>
+                <w:rFonts w:hint="eastAsia"/>
+              </w:rPr>
+              <w:t>传入外部数据</w:t>
+            </w:r>
+          </w:p>
+        </w:tc>
+      </w:tr>
+      <w:tr>
+        <w:trPr>
+          <w:trHeight w:val="367"/>
+        </w:trPr>
+        <w:tc>
+          <w:tcPr>
+            <w:cnfStyle w:val="001000000000" w:firstRow="0" w:lastRow="0" w:firstColumn="1" w:lastColumn="0" w:oddVBand="0" w:evenVBand="0" w:oddHBand="0" w:evenHBand="0" w:firstRowFirstColumn="0" w:firstRowLastColumn="0" w:lastRowFirstColumn="0" w:lastRowLastColumn="0"/>
+            <w:tcW w:w="1696" w:type="dxa"/>
+          </w:tcPr>
+          <w:p>
+            <w:r>
+              <w:rPr>
+                <w:rFonts w:hint="eastAsia"/>
+              </w:rPr>
+              <w:t>参数值</w:t>
             </w:r>
           </w:p>
         </w:tc>
@@ -18321,95 +17931,7 @@
               <w:rPr>
                 <w:rFonts w:hint="eastAsia"/>
               </w:rPr>
-              <w:t>nArg1</w:t>
-            </w:r>
-            <w:r>
-              <w:rPr>
-                <w:rFonts w:hint="eastAsia"/>
-              </w:rPr>
-              <w:t>，</w:t>
-            </w:r>
-          </w:p>
-          <w:p>
-            <w:pPr>
-              <w:cnfStyle w:val="000000000000" w:firstRow="0" w:lastRow="0" w:firstColumn="0" w:lastColumn="0" w:oddVBand="0" w:evenVBand="0" w:oddHBand="0" w:evenHBand="0" w:firstRowFirstColumn="0" w:firstRowLastColumn="0" w:lastRowFirstColumn="0" w:lastRowLastColumn="0"/>
-            </w:pPr>
-            <w:r>
-              <w:t>QC_ERR_MEMORY</w:t>
-            </w:r>
-            <w:r>
-              <w:rPr>
-                <w:rFonts w:hint="eastAsia"/>
-              </w:rPr>
-              <w:t>内存不足</w:t>
-            </w:r>
-          </w:p>
-          <w:p>
-            <w:pPr>
-              <w:cnfStyle w:val="000000000000" w:firstRow="0" w:lastRow="0" w:firstColumn="0" w:lastColumn="0" w:oddVBand="0" w:evenVBand="0" w:oddHBand="0" w:evenHBand="0" w:firstRowFirstColumn="0" w:firstRowLastColumn="0" w:lastRowFirstColumn="0" w:lastRowLastColumn="0"/>
-            </w:pPr>
-            <w:r>
-              <w:t>QC_ERR_FORMAT</w:t>
-            </w:r>
-            <w:r>
-              <w:rPr>
-                <w:rFonts w:hint="eastAsia"/>
-              </w:rPr>
-              <w:t xml:space="preserve"> 不支持的格式</w:t>
-            </w:r>
-          </w:p>
-          <w:p>
-            <w:pPr>
-              <w:cnfStyle w:val="000000000000" w:firstRow="0" w:lastRow="0" w:firstColumn="0" w:lastColumn="0" w:oddVBand="0" w:evenVBand="0" w:oddHBand="0" w:evenHBand="0" w:firstRowFirstColumn="0" w:firstRowLastColumn="0" w:lastRowFirstColumn="0" w:lastRowLastColumn="0"/>
-            </w:pPr>
-            <w:r>
-              <w:t>QC_ERR_VIDEO_HWDEC</w:t>
-            </w:r>
-            <w:r>
-              <w:rPr>
-                <w:rFonts w:hint="eastAsia"/>
-              </w:rPr>
-              <w:t xml:space="preserve"> 不支持硬解码</w:t>
-            </w:r>
-          </w:p>
-          <w:p>
-            <w:pPr>
-              <w:cnfStyle w:val="000000000000" w:firstRow="0" w:lastRow="0" w:firstColumn="0" w:lastColumn="0" w:oddVBand="0" w:evenVBand="0" w:oddHBand="0" w:evenHBand="0" w:firstRowFirstColumn="0" w:firstRowLastColumn="0" w:lastRowFirstColumn="0" w:lastRowLastColumn="0"/>
-            </w:pPr>
-            <w:r>
-              <w:t>QC_ERR_FAILED</w:t>
-            </w:r>
-            <w:r>
-              <w:rPr>
-                <w:rFonts w:hint="eastAsia"/>
-              </w:rPr>
-              <w:t xml:space="preserve"> IO创建失败</w:t>
-            </w:r>
-            <w:r>
-              <w:rPr>
-                <w:rFonts w:hint="eastAsia"/>
-              </w:rPr>
-              <w:t>或者直播流</w:t>
-            </w:r>
-            <w:r>
-              <w:rPr>
-                <w:rFonts w:hint="eastAsia"/>
-              </w:rPr>
-              <w:t>长时间读取不到数据</w:t>
-            </w:r>
-          </w:p>
-          <w:p>
-            <w:pPr>
-              <w:cnfStyle w:val="000000000000" w:firstRow="0" w:lastRow="0" w:firstColumn="0" w:lastColumn="0" w:oddVBand="0" w:evenVBand="0" w:oddHBand="0" w:evenHBand="0" w:firstRowFirstColumn="0" w:firstRowLastColumn="0" w:lastRowFirstColumn="0" w:lastRowLastColumn="0"/>
-            </w:pPr>
-            <w:r>
-              <w:t>QC_ERR_IO_FAILED</w:t>
-            </w:r>
-            <w:r>
-              <w:rPr>
-                <w:rFonts w:hint="eastAsia"/>
-              </w:rPr>
-              <w:t xml:space="preserve"> IO打开失败</w:t>
+              <w:t>jbyteParam</w:t>
             </w:r>
           </w:p>
         </w:tc>
@@ -18428,7 +17950,7 @@
               <w:rPr>
                 <w:rFonts w:hint="eastAsia"/>
               </w:rPr>
-              <w:t>产生时机</w:t>
+              <w:t>调用时机</w:t>
             </w:r>
           </w:p>
         </w:tc>
@@ -18439,31 +17961,83 @@
           <w:p>
             <w:pPr>
               <w:cnfStyle w:val="000000100000" w:firstRow="0" w:lastRow="0" w:firstColumn="0" w:lastColumn="0" w:oddVBand="0" w:evenVBand="0" w:oddHBand="1" w:evenHBand="0" w:firstRowFirstColumn="0" w:firstRowLastColumn="0" w:lastRowFirstColumn="0" w:lastRowLastColumn="0"/>
-            </w:pPr>
-            <w:r>
-              <w:rPr>
-                <w:rFonts w:hint="eastAsia"/>
-              </w:rPr>
-              <w:t>成功连接流且获取到播放器必要信息之后</w:t>
+              <w:rPr>
+                <w:rFonts w:hint="eastAsia"/>
+              </w:rPr>
+            </w:pPr>
+            <w:r>
+              <w:rPr>
+                <w:rFonts w:hint="eastAsia"/>
+              </w:rPr>
+              <w:t>播放器创建之后</w:t>
+            </w:r>
+          </w:p>
+          <w:p>
+            <w:pPr>
+              <w:cnfStyle w:val="000000100000" w:firstRow="0" w:lastRow="0" w:firstColumn="0" w:lastColumn="0" w:oddVBand="0" w:evenVBand="0" w:oddHBand="1" w:evenHBand="0" w:firstRowFirstColumn="0" w:firstRowLastColumn="0" w:lastRowFirstColumn="0" w:lastRowLastColumn="0"/>
+              <w:rPr>
+                <w:rFonts w:hint="eastAsia"/>
+              </w:rPr>
+            </w:pPr>
+            <w:r>
+              <w:rPr>
+                <w:rFonts w:hint="eastAsia"/>
+                <w:b/>
+              </w:rPr>
+              <w:t>注意</w:t>
+            </w:r>
+            <w:r>
+              <w:rPr>
+                <w:rFonts w:hint="eastAsia"/>
+              </w:rPr>
+              <w:t>, 如果调用后SetParam没有返回</w:t>
+            </w:r>
+            <w:r>
+              <w:t>QC_ERR_NONE</w:t>
+            </w:r>
+            <w:r>
+              <w:rPr>
+                <w:rFonts w:hint="eastAsia"/>
+              </w:rPr>
+              <w:t>,需要重复调用,直至返回</w:t>
+            </w:r>
+            <w:r>
+              <w:t>QC_ERR_NONE</w:t>
+            </w:r>
+            <w:r>
+              <w:rPr>
+                <w:rFonts w:hint="eastAsia"/>
+              </w:rPr>
+              <w:t>. 这种情况下建议间隔2~10 ms再尝试调用一次</w:t>
             </w:r>
           </w:p>
         </w:tc>
       </w:tr>
     </w:tbl>
-    <w:p/>
-    <w:p/>
     <w:p>
-      <w:r>
+      <w:pPr>
+        <w:widowControl/>
+        <w:jc w:val="left"/>
         <w:rPr>
           <w:rFonts w:hint="eastAsia"/>
         </w:rPr>
-        <w:t xml:space="preserve">5.4.3 </w:t>
-      </w:r>
-      <w:r>
-        <w:t>QC_MSG_PLAY_SEEK_DONE</w:t>
-      </w:r>
+      </w:pPr>
     </w:p>
-    <w:p/>
+    <w:p>
+      <w:pPr>
+        <w:widowControl/>
+        <w:jc w:val="left"/>
+      </w:pPr>
+      <w:r>
+        <w:rPr>
+          <w:rFonts w:hint="eastAsia"/>
+        </w:rPr>
+        <w:t xml:space="preserve">5.3.33 </w:t>
+      </w:r>
+      <w:r>
+        <w:t>QCPLAY_PID_EXT_SOURCE_INFO</w:t>
+      </w:r>
+    </w:p>
     <w:tbl>
       <w:tblPr>
         <w:tblStyle w:val="PlainTable11"/>
@@ -18500,24 +18074,12 @@
           <w:p>
             <w:pPr>
               <w:cnfStyle w:val="100000000000" w:firstRow="1" w:lastRow="0" w:firstColumn="0" w:lastColumn="0" w:oddVBand="0" w:evenVBand="0" w:oddHBand="0" w:evenHBand="0" w:firstRowFirstColumn="0" w:firstRowLastColumn="0" w:lastRowFirstColumn="0" w:lastRowLastColumn="0"/>
-            </w:pPr>
-            <w:r>
-              <w:t>0</w:t>
-            </w:r>
-            <w:r>
-              <w:rPr>
-                <w:rFonts w:hint="eastAsia"/>
-              </w:rPr>
-              <w:t>x</w:t>
-            </w:r>
-            <w:r>
-              <w:t>16</w:t>
-            </w:r>
-            <w:r>
-              <w:t>00000</w:t>
-            </w:r>
-            <w:r>
-              <w:t>5</w:t>
+              <w:rPr>
+                <w:rFonts w:hint="eastAsia"/>
+              </w:rPr>
+            </w:pPr>
+            <w:r>
+              <w:t>0X11000501</w:t>
             </w:r>
           </w:p>
         </w:tc>
@@ -18547,34 +18109,49 @@
           <w:p>
             <w:pPr>
               <w:cnfStyle w:val="000000100000" w:firstRow="0" w:lastRow="0" w:firstColumn="0" w:lastColumn="0" w:oddVBand="0" w:evenVBand="0" w:oddHBand="1" w:evenHBand="0" w:firstRowFirstColumn="0" w:firstRowLastColumn="0" w:lastRowFirstColumn="0" w:lastRowLastColumn="0"/>
-            </w:pPr>
-            <w:r>
-              <w:rPr>
-                <w:rFonts w:hint="eastAsia"/>
-              </w:rPr>
-              <w:t>Seek</w:t>
-            </w:r>
-            <w:r>
-              <w:rPr>
-                <w:rFonts w:hint="eastAsia"/>
-              </w:rPr>
-              <w:t>完成</w:t>
-            </w:r>
-          </w:p>
-        </w:tc>
-      </w:tr>
-      <w:tr>
-        <w:tc>
-          <w:tcPr>
-            <w:cnfStyle w:val="001000000000" w:firstRow="0" w:lastRow="0" w:firstColumn="1" w:lastColumn="0" w:oddVBand="0" w:evenVBand="0" w:oddHBand="0" w:evenHBand="0" w:firstRowFirstColumn="0" w:firstRowLastColumn="0" w:lastRowFirstColumn="0" w:lastRowLastColumn="0"/>
-            <w:tcW w:w="1696" w:type="dxa"/>
-          </w:tcPr>
-          <w:p>
-            <w:r>
-              <w:rPr>
-                <w:rFonts w:hint="eastAsia"/>
-              </w:rPr>
-              <w:t>输出参数</w:t>
+              <w:rPr>
+                <w:rFonts w:hint="eastAsia"/>
+              </w:rPr>
+            </w:pPr>
+            <w:r>
+              <w:rPr>
+                <w:rFonts w:hint="eastAsia"/>
+              </w:rPr>
+              <w:t>对</w:t>
+            </w:r>
+            <w:r>
+              <w:t>QCPLAY_PID_EXT_SOURCE_DATA</w:t>
+            </w:r>
+            <w:r>
+              <w:rPr>
+                <w:rFonts w:hint="eastAsia"/>
+              </w:rPr>
+              <w:t>传入数据</w:t>
+            </w:r>
+            <w:r>
+              <w:rPr>
+                <w:rFonts w:hint="eastAsia"/>
+              </w:rPr>
+              <w:t>的描述信息</w:t>
+            </w:r>
+          </w:p>
+        </w:tc>
+      </w:tr>
+      <w:tr>
+        <w:trPr>
+          <w:trHeight w:val="450"/>
+        </w:trPr>
+        <w:tc>
+          <w:tcPr>
+            <w:cnfStyle w:val="001000000000" w:firstRow="0" w:lastRow="0" w:firstColumn="1" w:lastColumn="0" w:oddVBand="0" w:evenVBand="0" w:oddHBand="0" w:evenHBand="0" w:firstRowFirstColumn="0" w:firstRowLastColumn="0" w:lastRowFirstColumn="0" w:lastRowLastColumn="0"/>
+            <w:tcW w:w="1696" w:type="dxa"/>
+          </w:tcPr>
+          <w:p>
+            <w:r>
+              <w:rPr>
+                <w:rFonts w:hint="eastAsia"/>
+              </w:rPr>
+              <w:t>参数值</w:t>
             </w:r>
           </w:p>
         </w:tc>
@@ -18590,7 +18167,22 @@
               <w:rPr>
                 <w:rFonts w:hint="eastAsia"/>
               </w:rPr>
-              <w:t>无</w:t>
+              <w:t>jbyte</w:t>
+            </w:r>
+            <w:r>
+              <w:t>Param, 16</w:t>
+            </w:r>
+            <w:r>
+              <w:rPr>
+                <w:rFonts w:hint="eastAsia"/>
+              </w:rPr>
+              <w:t>字节长度</w:t>
+            </w:r>
+            <w:r>
+              <w:rPr>
+                <w:rFonts w:hint="eastAsia"/>
+              </w:rPr>
+              <w:t>的描述信息</w:t>
             </w:r>
           </w:p>
         </w:tc>
@@ -18609,49 +18201,1012 @@
               <w:rPr>
                 <w:rFonts w:hint="eastAsia"/>
               </w:rPr>
+              <w:t>调用时机</w:t>
+            </w:r>
+          </w:p>
+        </w:tc>
+        <w:tc>
+          <w:tcPr>
+            <w:tcW w:w="7314" w:type="dxa"/>
+          </w:tcPr>
+          <w:p>
+            <w:pPr>
+              <w:cnfStyle w:val="000000100000" w:firstRow="0" w:lastRow="0" w:firstColumn="0" w:lastColumn="0" w:oddVBand="0" w:evenVBand="0" w:oddHBand="1" w:evenHBand="0" w:firstRowFirstColumn="0" w:firstRowLastColumn="0" w:lastRowFirstColumn="0" w:lastRowLastColumn="0"/>
+              <w:rPr>
+                <w:rFonts w:hint="eastAsia"/>
+              </w:rPr>
+            </w:pPr>
+            <w:r>
+              <w:rPr>
+                <w:rFonts w:hint="eastAsia"/>
+              </w:rPr>
+              <w:t>播放器创建之后</w:t>
+            </w:r>
+          </w:p>
+          <w:p>
+            <w:pPr>
+              <w:cnfStyle w:val="000000100000" w:firstRow="0" w:lastRow="0" w:firstColumn="0" w:lastColumn="0" w:oddVBand="0" w:evenVBand="0" w:oddHBand="1" w:evenHBand="0" w:firstRowFirstColumn="0" w:firstRowLastColumn="0" w:lastRowFirstColumn="0" w:lastRowLastColumn="0"/>
+              <w:rPr>
+                <w:rFonts w:hint="eastAsia"/>
+              </w:rPr>
+            </w:pPr>
+            <w:r>
+              <w:rPr>
+                <w:rFonts w:hint="eastAsia"/>
+                <w:b/>
+              </w:rPr>
+              <w:t>注意</w:t>
+            </w:r>
+            <w:r>
+              <w:rPr>
+                <w:rFonts w:hint="eastAsia"/>
+              </w:rPr>
+              <w:t>, 如果调用后SetParam没有返回</w:t>
+            </w:r>
+            <w:r>
+              <w:t>QC_ERR_NONE</w:t>
+            </w:r>
+            <w:r>
+              <w:rPr>
+                <w:rFonts w:hint="eastAsia"/>
+              </w:rPr>
+              <w:t>,需要重复调用,直至返回</w:t>
+            </w:r>
+            <w:r>
+              <w:t>QC_ERR_NONE</w:t>
+            </w:r>
+            <w:r>
+              <w:rPr>
+                <w:rFonts w:hint="eastAsia"/>
+              </w:rPr>
+              <w:t>. 这种情况下建议间隔2~10 ms再尝试调用一次</w:t>
+            </w:r>
+          </w:p>
+        </w:tc>
+      </w:tr>
+    </w:tbl>
+    <w:p>
+      <w:pPr>
+        <w:widowControl/>
+        <w:jc w:val="left"/>
+        <w:rPr>
+          <w:rFonts w:hint="eastAsia"/>
+        </w:rPr>
+      </w:pPr>
+    </w:p>
+    <w:p>
+      <w:pPr>
+        <w:widowControl/>
+        <w:jc w:val="left"/>
+        <w:rPr>
+          <w:rFonts w:hint="eastAsia"/>
+        </w:rPr>
+      </w:pPr>
+    </w:p>
+    <w:p>
+      <w:r>
+        <w:rPr>
+          <w:rFonts w:hint="eastAsia"/>
+        </w:rPr>
+        <w:t>16字节描述信息说明</w:t>
+      </w:r>
+    </w:p>
+    <w:tbl>
+      <w:tblPr>
+        <w:tblStyle w:val="PlainTable11"/>
+        <w:tblW w:w="0" w:type="auto"/>
+        <w:tblLook w:val="04A0" w:firstRow="1" w:lastRow="0" w:firstColumn="1" w:lastColumn="0" w:noHBand="0" w:noVBand="1"/>
+      </w:tblPr>
+      <w:tblGrid>
+        <w:gridCol w:w="1980"/>
+        <w:gridCol w:w="2164"/>
+        <w:gridCol w:w="4866"/>
+      </w:tblGrid>
+      <w:tr>
+        <w:trPr>
+          <w:cnfStyle w:val="100000000000" w:firstRow="1" w:lastRow="0" w:firstColumn="0" w:lastColumn="0" w:oddVBand="0" w:evenVBand="0" w:oddHBand="0" w:evenHBand="0" w:firstRowFirstColumn="0" w:firstRowLastColumn="0" w:lastRowFirstColumn="0" w:lastRowLastColumn="0"/>
+          <w:trHeight w:val="494"/>
+        </w:trPr>
+        <w:tc>
+          <w:tcPr>
+            <w:cnfStyle w:val="001000000000" w:firstRow="0" w:lastRow="0" w:firstColumn="1" w:lastColumn="0" w:oddVBand="0" w:evenVBand="0" w:oddHBand="0" w:evenHBand="0" w:firstRowFirstColumn="0" w:firstRowLastColumn="0" w:lastRowFirstColumn="0" w:lastRowLastColumn="0"/>
+            <w:tcW w:w="1980" w:type="dxa"/>
+          </w:tcPr>
+          <w:p>
+            <w:pPr>
+              <w:tabs>
+                <w:tab w:val="left" w:pos="1312"/>
+              </w:tabs>
+              <w:rPr>
+                <w:rFonts w:hint="eastAsia"/>
+              </w:rPr>
+            </w:pPr>
+            <w:r>
+              <w:rPr>
+                <w:rFonts w:hint="eastAsia"/>
+              </w:rPr>
+              <w:t>位置</w:t>
+            </w:r>
+          </w:p>
+        </w:tc>
+        <w:tc>
+          <w:tcPr>
+            <w:tcW w:w="2164" w:type="dxa"/>
+          </w:tcPr>
+          <w:p>
+            <w:pPr>
+              <w:cnfStyle w:val="100000000000" w:firstRow="1" w:lastRow="0" w:firstColumn="0" w:lastColumn="0" w:oddVBand="0" w:evenVBand="0" w:oddHBand="0" w:evenHBand="0" w:firstRowFirstColumn="0" w:firstRowLastColumn="0" w:lastRowFirstColumn="0" w:lastRowLastColumn="0"/>
+            </w:pPr>
+            <w:r>
+              <w:rPr>
+                <w:rFonts w:hint="eastAsia"/>
+              </w:rPr>
+              <w:t>长度</w:t>
+            </w:r>
+          </w:p>
+        </w:tc>
+        <w:tc>
+          <w:tcPr>
+            <w:tcW w:w="4866" w:type="dxa"/>
+          </w:tcPr>
+          <w:p>
+            <w:pPr>
+              <w:cnfStyle w:val="100000000000" w:firstRow="1" w:lastRow="0" w:firstColumn="0" w:lastColumn="0" w:oddVBand="0" w:evenVBand="0" w:oddHBand="0" w:evenHBand="0" w:firstRowFirstColumn="0" w:firstRowLastColumn="0" w:lastRowFirstColumn="0" w:lastRowLastColumn="0"/>
+            </w:pPr>
+            <w:r>
+              <w:rPr>
+                <w:rFonts w:hint="eastAsia"/>
+              </w:rPr>
+              <w:t>定义</w:t>
+            </w:r>
+          </w:p>
+        </w:tc>
+      </w:tr>
+      <w:tr>
+        <w:trPr>
+          <w:cnfStyle w:val="000000100000" w:firstRow="0" w:lastRow="0" w:firstColumn="0" w:lastColumn="0" w:oddVBand="0" w:evenVBand="0" w:oddHBand="1" w:evenHBand="0" w:firstRowFirstColumn="0" w:firstRowLastColumn="0" w:lastRowFirstColumn="0" w:lastRowLastColumn="0"/>
+        </w:trPr>
+        <w:tc>
+          <w:tcPr>
+            <w:cnfStyle w:val="001000000000" w:firstRow="0" w:lastRow="0" w:firstColumn="1" w:lastColumn="0" w:oddVBand="0" w:evenVBand="0" w:oddHBand="0" w:evenHBand="0" w:firstRowFirstColumn="0" w:firstRowLastColumn="0" w:lastRowFirstColumn="0" w:lastRowLastColumn="0"/>
+            <w:tcW w:w="1980" w:type="dxa"/>
+          </w:tcPr>
+          <w:p>
+            <w:pPr>
+              <w:rPr>
+                <w:rFonts w:hint="eastAsia"/>
+              </w:rPr>
+            </w:pPr>
+            <w:r>
+              <w:t>1 ~ 4</w:t>
+            </w:r>
+            <w:r>
+              <w:rPr>
+                <w:rFonts w:hint="eastAsia"/>
+              </w:rPr>
+              <w:t>字节</w:t>
+            </w:r>
+          </w:p>
+        </w:tc>
+        <w:tc>
+          <w:tcPr>
+            <w:tcW w:w="2164" w:type="dxa"/>
+          </w:tcPr>
+          <w:p>
+            <w:pPr>
+              <w:cnfStyle w:val="000000100000" w:firstRow="0" w:lastRow="0" w:firstColumn="0" w:lastColumn="0" w:oddVBand="0" w:evenVBand="0" w:oddHBand="1" w:evenHBand="0" w:firstRowFirstColumn="0" w:firstRowLastColumn="0" w:lastRowFirstColumn="0" w:lastRowLastColumn="0"/>
+              <w:rPr>
+                <w:rFonts w:hint="eastAsia"/>
+              </w:rPr>
+            </w:pPr>
+            <w:r>
+              <w:rPr>
+                <w:rFonts w:hint="eastAsia"/>
+              </w:rPr>
+              <w:t>32位</w:t>
+            </w:r>
+          </w:p>
+        </w:tc>
+        <w:tc>
+          <w:tcPr>
+            <w:tcW w:w="4866" w:type="dxa"/>
+          </w:tcPr>
+          <w:p>
+            <w:pPr>
+              <w:cnfStyle w:val="000000100000" w:firstRow="0" w:lastRow="0" w:firstColumn="0" w:lastColumn="0" w:oddVBand="0" w:evenVBand="0" w:oddHBand="1" w:evenHBand="0" w:firstRowFirstColumn="0" w:firstRowLastColumn="0" w:lastRowFirstColumn="0" w:lastRowLastColumn="0"/>
+            </w:pPr>
+            <w:r>
+              <w:rPr>
+                <w:rFonts w:hint="eastAsia"/>
+              </w:rPr>
+              <w:t>数据长度</w:t>
+            </w:r>
+          </w:p>
+        </w:tc>
+      </w:tr>
+      <w:tr>
+        <w:tc>
+          <w:tcPr>
+            <w:cnfStyle w:val="001000000000" w:firstRow="0" w:lastRow="0" w:firstColumn="1" w:lastColumn="0" w:oddVBand="0" w:evenVBand="0" w:oddHBand="0" w:evenHBand="0" w:firstRowFirstColumn="0" w:firstRowLastColumn="0" w:lastRowFirstColumn="0" w:lastRowLastColumn="0"/>
+            <w:tcW w:w="1980" w:type="dxa"/>
+          </w:tcPr>
+          <w:p>
+            <w:r>
+              <w:t xml:space="preserve">5 ~ </w:t>
+            </w:r>
+            <w:r>
+              <w:rPr>
+                <w:rFonts w:hint="eastAsia"/>
+              </w:rPr>
+              <w:t>12</w:t>
+            </w:r>
+            <w:r>
+              <w:rPr>
+                <w:rFonts w:hint="eastAsia"/>
+              </w:rPr>
+              <w:t>字节</w:t>
+            </w:r>
+          </w:p>
+        </w:tc>
+        <w:tc>
+          <w:tcPr>
+            <w:tcW w:w="2164" w:type="dxa"/>
+          </w:tcPr>
+          <w:p>
+            <w:pPr>
+              <w:cnfStyle w:val="000000000000" w:firstRow="0" w:lastRow="0" w:firstColumn="0" w:lastColumn="0" w:oddVBand="0" w:evenVBand="0" w:oddHBand="0" w:evenHBand="0" w:firstRowFirstColumn="0" w:firstRowLastColumn="0" w:lastRowFirstColumn="0" w:lastRowLastColumn="0"/>
+            </w:pPr>
+            <w:r>
+              <w:rPr>
+                <w:rFonts w:hint="eastAsia"/>
+              </w:rPr>
+              <w:t>64位</w:t>
+            </w:r>
+          </w:p>
+        </w:tc>
+        <w:tc>
+          <w:tcPr>
+            <w:tcW w:w="4866" w:type="dxa"/>
+          </w:tcPr>
+          <w:p>
+            <w:pPr>
+              <w:cnfStyle w:val="000000000000" w:firstRow="0" w:lastRow="0" w:firstColumn="0" w:lastColumn="0" w:oddVBand="0" w:evenVBand="0" w:oddHBand="0" w:evenHBand="0" w:firstRowFirstColumn="0" w:firstRowLastColumn="0" w:lastRowFirstColumn="0" w:lastRowLastColumn="0"/>
+              <w:rPr>
+                <w:rFonts w:hint="eastAsia"/>
+              </w:rPr>
+            </w:pPr>
+            <w:r>
+              <w:rPr>
+                <w:rFonts w:hint="eastAsia"/>
+              </w:rPr>
+              <w:t>如果是</w:t>
+            </w:r>
+            <w:r>
+              <w:t>QCPLAY_OPEN_EXT_SOURCE_AV</w:t>
+            </w:r>
+            <w:r>
+              <w:rPr>
+                <w:rFonts w:hint="eastAsia"/>
+              </w:rPr>
+              <w:t>模式</w:t>
+            </w:r>
+            <w:r>
+              <w:rPr>
+                <w:rFonts w:hint="eastAsia"/>
+              </w:rPr>
+              <w:t>, 值</w:t>
+            </w:r>
+            <w:r>
+              <w:rPr>
+                <w:rFonts w:hint="eastAsia"/>
+              </w:rPr>
+              <w:t>是音视频帧的时间戳</w:t>
+            </w:r>
+          </w:p>
+          <w:p>
+            <w:pPr>
+              <w:cnfStyle w:val="000000000000" w:firstRow="0" w:lastRow="0" w:firstColumn="0" w:lastColumn="0" w:oddVBand="0" w:evenVBand="0" w:oddHBand="0" w:evenHBand="0" w:firstRowFirstColumn="0" w:firstRowLastColumn="0" w:lastRowFirstColumn="0" w:lastRowLastColumn="0"/>
+              <w:rPr>
+                <w:rFonts w:hint="eastAsia"/>
+              </w:rPr>
+            </w:pPr>
+            <w:r>
+              <w:rPr>
+                <w:rFonts w:hint="eastAsia"/>
+              </w:rPr>
+              <w:t>如果是</w:t>
+            </w:r>
+            <w:r>
+              <w:t>QCPLAY_OPEN_EXT_SOURCE_</w:t>
+            </w:r>
+            <w:r>
+              <w:rPr>
+                <w:rFonts w:hint="eastAsia"/>
+              </w:rPr>
+              <w:t>IO模式</w:t>
+            </w:r>
+            <w:r>
+              <w:rPr>
+                <w:rFonts w:hint="eastAsia"/>
+              </w:rPr>
+              <w:t>, 值</w:t>
+            </w:r>
+            <w:r>
+              <w:rPr>
+                <w:rFonts w:hint="eastAsia"/>
+              </w:rPr>
+              <w:t>为数据所在的文件位置</w:t>
+            </w:r>
+          </w:p>
+        </w:tc>
+      </w:tr>
+      <w:tr>
+        <w:trPr>
+          <w:cnfStyle w:val="000000100000" w:firstRow="0" w:lastRow="0" w:firstColumn="0" w:lastColumn="0" w:oddVBand="0" w:evenVBand="0" w:oddHBand="1" w:evenHBand="0" w:firstRowFirstColumn="0" w:firstRowLastColumn="0" w:lastRowFirstColumn="0" w:lastRowLastColumn="0"/>
+        </w:trPr>
+        <w:tc>
+          <w:tcPr>
+            <w:cnfStyle w:val="001000000000" w:firstRow="0" w:lastRow="0" w:firstColumn="1" w:lastColumn="0" w:oddVBand="0" w:evenVBand="0" w:oddHBand="0" w:evenHBand="0" w:firstRowFirstColumn="0" w:firstRowLastColumn="0" w:lastRowFirstColumn="0" w:lastRowLastColumn="0"/>
+            <w:tcW w:w="1980" w:type="dxa"/>
+          </w:tcPr>
+          <w:p>
+            <w:pPr>
+              <w:rPr>
+                <w:rFonts w:hint="eastAsia"/>
+              </w:rPr>
+            </w:pPr>
+            <w:r>
+              <w:t>13 ~ 16</w:t>
+            </w:r>
+            <w:r>
+              <w:rPr>
+                <w:rFonts w:hint="eastAsia"/>
+              </w:rPr>
+              <w:t>字节</w:t>
+            </w:r>
+          </w:p>
+        </w:tc>
+        <w:tc>
+          <w:tcPr>
+            <w:tcW w:w="2164" w:type="dxa"/>
+          </w:tcPr>
+          <w:p>
+            <w:pPr>
+              <w:cnfStyle w:val="000000100000" w:firstRow="0" w:lastRow="0" w:firstColumn="0" w:lastColumn="0" w:oddVBand="0" w:evenVBand="0" w:oddHBand="1" w:evenHBand="0" w:firstRowFirstColumn="0" w:firstRowLastColumn="0" w:lastRowFirstColumn="0" w:lastRowLastColumn="0"/>
+            </w:pPr>
+            <w:r>
+              <w:t>32</w:t>
+            </w:r>
+            <w:r>
+              <w:rPr>
+                <w:rFonts w:hint="eastAsia"/>
+              </w:rPr>
+              <w:t>位</w:t>
+            </w:r>
+          </w:p>
+        </w:tc>
+        <w:tc>
+          <w:tcPr>
+            <w:tcW w:w="4866" w:type="dxa"/>
+          </w:tcPr>
+          <w:p>
+            <w:pPr>
+              <w:cnfStyle w:val="000000100000" w:firstRow="0" w:lastRow="0" w:firstColumn="0" w:lastColumn="0" w:oddVBand="0" w:evenVBand="0" w:oddHBand="1" w:evenHBand="0" w:firstRowFirstColumn="0" w:firstRowLastColumn="0" w:lastRowFirstColumn="0" w:lastRowLastColumn="0"/>
+              <w:rPr>
+                <w:rFonts w:hint="eastAsia"/>
+              </w:rPr>
+            </w:pPr>
+            <w:r>
+              <w:rPr>
+                <w:rFonts w:hint="eastAsia"/>
+              </w:rPr>
+              <w:t>如果是</w:t>
+            </w:r>
+            <w:r>
+              <w:t>QCPLAY_OPEN_EXT_SOURCE_AV</w:t>
+            </w:r>
+            <w:r>
+              <w:rPr>
+                <w:rFonts w:hint="eastAsia"/>
+              </w:rPr>
+              <w:t>模式,</w:t>
+            </w:r>
+            <w:r>
+              <w:t xml:space="preserve"> </w:t>
+            </w:r>
+            <w:r>
+              <w:rPr>
+                <w:rFonts w:hint="eastAsia"/>
+              </w:rPr>
+              <w:t>需要设置数据的标识</w:t>
+            </w:r>
+            <w:bookmarkStart w:id="24" w:name="_GoBack"/>
+            <w:bookmarkEnd w:id="24"/>
+            <w:r>
+              <w:rPr>
+                <w:rFonts w:hint="eastAsia"/>
+              </w:rPr>
+              <w:t>. 参考uFlag说明</w:t>
+            </w:r>
+          </w:p>
+        </w:tc>
+      </w:tr>
+    </w:tbl>
+    <w:p>
+      <w:pPr>
+        <w:widowControl/>
+        <w:jc w:val="left"/>
+        <w:rPr>
+          <w:rFonts w:hint="eastAsia"/>
+        </w:rPr>
+      </w:pPr>
+    </w:p>
+    <w:p>
+      <w:pPr>
+        <w:widowControl/>
+        <w:jc w:val="left"/>
+        <w:rPr>
+          <w:rFonts w:hint="eastAsia"/>
+        </w:rPr>
+      </w:pPr>
+      <w:r>
+        <w:rPr>
+          <w:b/>
+        </w:rPr>
+        <w:t>uFlag</w:t>
+      </w:r>
+      <w:r>
+        <w:rPr>
+          <w:rFonts w:hint="eastAsia"/>
+        </w:rPr>
+        <w:t>说明</w:t>
+      </w:r>
+    </w:p>
+    <w:tbl>
+      <w:tblPr>
+        <w:tblStyle w:val="PlainTable11"/>
+        <w:tblW w:w="0" w:type="auto"/>
+        <w:tblLook w:val="04A0" w:firstRow="1" w:lastRow="0" w:firstColumn="1" w:lastColumn="0" w:noHBand="0" w:noVBand="1"/>
+      </w:tblPr>
+      <w:tblGrid>
+        <w:gridCol w:w="2808"/>
+        <w:gridCol w:w="2078"/>
+        <w:gridCol w:w="4350"/>
+      </w:tblGrid>
+      <w:tr>
+        <w:trPr>
+          <w:cnfStyle w:val="100000000000" w:firstRow="1" w:lastRow="0" w:firstColumn="0" w:lastColumn="0" w:oddVBand="0" w:evenVBand="0" w:oddHBand="0" w:evenHBand="0" w:firstRowFirstColumn="0" w:firstRowLastColumn="0" w:lastRowFirstColumn="0" w:lastRowLastColumn="0"/>
+          <w:trHeight w:val="494"/>
+        </w:trPr>
+        <w:tc>
+          <w:tcPr>
+            <w:cnfStyle w:val="001000000000" w:firstRow="0" w:lastRow="0" w:firstColumn="1" w:lastColumn="0" w:oddVBand="0" w:evenVBand="0" w:oddHBand="0" w:evenHBand="0" w:firstRowFirstColumn="0" w:firstRowLastColumn="0" w:lastRowFirstColumn="0" w:lastRowLastColumn="0"/>
+            <w:tcW w:w="1980" w:type="dxa"/>
+          </w:tcPr>
+          <w:p>
+            <w:pPr>
+              <w:tabs>
+                <w:tab w:val="left" w:pos="1312"/>
+              </w:tabs>
+              <w:rPr>
+                <w:rFonts w:hint="eastAsia"/>
+              </w:rPr>
+            </w:pPr>
+            <w:r>
+              <w:rPr>
+                <w:rFonts w:hint="eastAsia"/>
+              </w:rPr>
+              <w:t>定义</w:t>
+            </w:r>
+          </w:p>
+        </w:tc>
+        <w:tc>
+          <w:tcPr>
+            <w:tcW w:w="2164" w:type="dxa"/>
+          </w:tcPr>
+          <w:p>
+            <w:pPr>
+              <w:cnfStyle w:val="100000000000" w:firstRow="1" w:lastRow="0" w:firstColumn="0" w:lastColumn="0" w:oddVBand="0" w:evenVBand="0" w:oddHBand="0" w:evenHBand="0" w:firstRowFirstColumn="0" w:firstRowLastColumn="0" w:lastRowFirstColumn="0" w:lastRowLastColumn="0"/>
+            </w:pPr>
+            <w:r>
+              <w:rPr>
+                <w:rFonts w:hint="eastAsia"/>
+              </w:rPr>
+              <w:t>值</w:t>
+            </w:r>
+          </w:p>
+        </w:tc>
+        <w:tc>
+          <w:tcPr>
+            <w:tcW w:w="4866" w:type="dxa"/>
+          </w:tcPr>
+          <w:p>
+            <w:pPr>
+              <w:cnfStyle w:val="100000000000" w:firstRow="1" w:lastRow="0" w:firstColumn="0" w:lastColumn="0" w:oddVBand="0" w:evenVBand="0" w:oddHBand="0" w:evenHBand="0" w:firstRowFirstColumn="0" w:firstRowLastColumn="0" w:lastRowFirstColumn="0" w:lastRowLastColumn="0"/>
+              <w:rPr>
+                <w:rFonts w:hint="eastAsia"/>
+              </w:rPr>
+            </w:pPr>
+            <w:r>
+              <w:rPr>
+                <w:rFonts w:hint="eastAsia"/>
+              </w:rPr>
+              <w:t>说明</w:t>
+            </w:r>
+          </w:p>
+        </w:tc>
+      </w:tr>
+      <w:tr>
+        <w:trPr>
+          <w:cnfStyle w:val="000000100000" w:firstRow="0" w:lastRow="0" w:firstColumn="0" w:lastColumn="0" w:oddVBand="0" w:evenVBand="0" w:oddHBand="1" w:evenHBand="0" w:firstRowFirstColumn="0" w:firstRowLastColumn="0" w:lastRowFirstColumn="0" w:lastRowLastColumn="0"/>
+        </w:trPr>
+        <w:tc>
+          <w:tcPr>
+            <w:cnfStyle w:val="001000000000" w:firstRow="0" w:lastRow="0" w:firstColumn="1" w:lastColumn="0" w:oddVBand="0" w:evenVBand="0" w:oddHBand="0" w:evenHBand="0" w:firstRowFirstColumn="0" w:firstRowLastColumn="0" w:lastRowFirstColumn="0" w:lastRowLastColumn="0"/>
+            <w:tcW w:w="1980" w:type="dxa"/>
+          </w:tcPr>
+          <w:p>
+            <w:r>
               <w:lastRenderedPageBreak/>
-              <w:t>产生时机</w:t>
-            </w:r>
-          </w:p>
-        </w:tc>
-        <w:tc>
-          <w:tcPr>
-            <w:tcW w:w="7314" w:type="dxa"/>
+              <w:t>QCBUFF_NEW_POS</w:t>
+            </w:r>
+          </w:p>
+        </w:tc>
+        <w:tc>
+          <w:tcPr>
+            <w:tcW w:w="2164" w:type="dxa"/>
           </w:tcPr>
           <w:p>
             <w:pPr>
               <w:cnfStyle w:val="000000100000" w:firstRow="0" w:lastRow="0" w:firstColumn="0" w:lastColumn="0" w:oddVBand="0" w:evenVBand="0" w:oddHBand="1" w:evenHBand="0" w:firstRowFirstColumn="0" w:firstRowLastColumn="0" w:lastRowFirstColumn="0" w:lastRowLastColumn="0"/>
-            </w:pPr>
-            <w:r>
-              <w:rPr>
-                <w:rFonts w:hint="eastAsia"/>
-              </w:rPr>
-              <w:t>Seek成功后</w:t>
+              <w:rPr>
+                <w:rFonts w:hint="eastAsia"/>
+              </w:rPr>
+            </w:pPr>
+            <w:r>
+              <w:t>0X00000001</w:t>
+            </w:r>
+          </w:p>
+        </w:tc>
+        <w:tc>
+          <w:tcPr>
+            <w:tcW w:w="4866" w:type="dxa"/>
+          </w:tcPr>
+          <w:p>
+            <w:pPr>
+              <w:cnfStyle w:val="000000100000" w:firstRow="0" w:lastRow="0" w:firstColumn="0" w:lastColumn="0" w:oddVBand="0" w:evenVBand="0" w:oddHBand="1" w:evenHBand="0" w:firstRowFirstColumn="0" w:firstRowLastColumn="0" w:lastRowFirstColumn="0" w:lastRowLastColumn="0"/>
+            </w:pPr>
+            <w:r>
+              <w:rPr>
+                <w:rFonts w:hint="eastAsia"/>
+              </w:rPr>
+              <w:t>表示当前</w:t>
+            </w:r>
+            <w:r>
+              <w:t>B</w:t>
+            </w:r>
+            <w:r>
+              <w:rPr>
+                <w:rFonts w:hint="eastAsia"/>
+              </w:rPr>
+              <w:t>uffer从新的位置开始</w:t>
+            </w:r>
+          </w:p>
+        </w:tc>
+      </w:tr>
+      <w:tr>
+        <w:tc>
+          <w:tcPr>
+            <w:cnfStyle w:val="001000000000" w:firstRow="0" w:lastRow="0" w:firstColumn="1" w:lastColumn="0" w:oddVBand="0" w:evenVBand="0" w:oddHBand="0" w:evenHBand="0" w:firstRowFirstColumn="0" w:firstRowLastColumn="0" w:lastRowFirstColumn="0" w:lastRowLastColumn="0"/>
+            <w:tcW w:w="1980" w:type="dxa"/>
+          </w:tcPr>
+          <w:p>
+            <w:r>
+              <w:t>QCBUFF_NEW_FORMAT</w:t>
+            </w:r>
+          </w:p>
+        </w:tc>
+        <w:tc>
+          <w:tcPr>
+            <w:tcW w:w="2164" w:type="dxa"/>
+          </w:tcPr>
+          <w:p>
+            <w:pPr>
+              <w:cnfStyle w:val="000000000000" w:firstRow="0" w:lastRow="0" w:firstColumn="0" w:lastColumn="0" w:oddVBand="0" w:evenVBand="0" w:oddHBand="0" w:evenHBand="0" w:firstRowFirstColumn="0" w:firstRowLastColumn="0" w:lastRowFirstColumn="0" w:lastRowLastColumn="0"/>
+            </w:pPr>
+            <w:r>
+              <w:t>0X00000002</w:t>
+            </w:r>
+          </w:p>
+        </w:tc>
+        <w:tc>
+          <w:tcPr>
+            <w:tcW w:w="4866" w:type="dxa"/>
+          </w:tcPr>
+          <w:p>
+            <w:pPr>
+              <w:cnfStyle w:val="000000000000" w:firstRow="0" w:lastRow="0" w:firstColumn="0" w:lastColumn="0" w:oddVBand="0" w:evenVBand="0" w:oddHBand="0" w:evenHBand="0" w:firstRowFirstColumn="0" w:firstRowLastColumn="0" w:lastRowFirstColumn="0" w:lastRowLastColumn="0"/>
+              <w:rPr>
+                <w:rFonts w:hint="eastAsia"/>
+              </w:rPr>
+            </w:pPr>
+            <w:r>
+              <w:rPr>
+                <w:rFonts w:hint="eastAsia"/>
+              </w:rPr>
+              <w:t>表示当前Buffer及后续Buffer为新的格式,音视频格式已发生变化, 比如分辨率, 采样频率等</w:t>
+            </w:r>
+          </w:p>
+        </w:tc>
+      </w:tr>
+      <w:tr>
+        <w:trPr>
+          <w:cnfStyle w:val="000000100000" w:firstRow="0" w:lastRow="0" w:firstColumn="0" w:lastColumn="0" w:oddVBand="0" w:evenVBand="0" w:oddHBand="1" w:evenHBand="0" w:firstRowFirstColumn="0" w:firstRowLastColumn="0" w:lastRowFirstColumn="0" w:lastRowLastColumn="0"/>
+        </w:trPr>
+        <w:tc>
+          <w:tcPr>
+            <w:cnfStyle w:val="001000000000" w:firstRow="0" w:lastRow="0" w:firstColumn="1" w:lastColumn="0" w:oddVBand="0" w:evenVBand="0" w:oddHBand="0" w:evenHBand="0" w:firstRowFirstColumn="0" w:firstRowLastColumn="0" w:lastRowFirstColumn="0" w:lastRowLastColumn="0"/>
+            <w:tcW w:w="1980" w:type="dxa"/>
+          </w:tcPr>
+          <w:p>
+            <w:r>
+              <w:t>QCBUFF_EOS</w:t>
+            </w:r>
+          </w:p>
+        </w:tc>
+        <w:tc>
+          <w:tcPr>
+            <w:tcW w:w="2164" w:type="dxa"/>
+          </w:tcPr>
+          <w:p>
+            <w:pPr>
+              <w:cnfStyle w:val="000000100000" w:firstRow="0" w:lastRow="0" w:firstColumn="0" w:lastColumn="0" w:oddVBand="0" w:evenVBand="0" w:oddHBand="1" w:evenHBand="0" w:firstRowFirstColumn="0" w:firstRowLastColumn="0" w:lastRowFirstColumn="0" w:lastRowLastColumn="0"/>
+              <w:rPr>
+                <w:rFonts w:hint="eastAsia"/>
+              </w:rPr>
+            </w:pPr>
+            <w:r>
+              <w:t>0X00000004</w:t>
+            </w:r>
+          </w:p>
+        </w:tc>
+        <w:tc>
+          <w:tcPr>
+            <w:tcW w:w="4866" w:type="dxa"/>
+          </w:tcPr>
+          <w:p>
+            <w:pPr>
+              <w:cnfStyle w:val="000000100000" w:firstRow="0" w:lastRow="0" w:firstColumn="0" w:lastColumn="0" w:oddVBand="0" w:evenVBand="0" w:oddHBand="1" w:evenHBand="0" w:firstRowFirstColumn="0" w:firstRowLastColumn="0" w:lastRowFirstColumn="0" w:lastRowLastColumn="0"/>
+              <w:rPr>
+                <w:rFonts w:hint="eastAsia"/>
+              </w:rPr>
+            </w:pPr>
+            <w:r>
+              <w:rPr>
+                <w:rFonts w:hint="eastAsia"/>
+              </w:rPr>
+              <w:t>表示当前Buffer是流的最后一帧</w:t>
+            </w:r>
+          </w:p>
+        </w:tc>
+      </w:tr>
+      <w:tr>
+        <w:tc>
+          <w:tcPr>
+            <w:cnfStyle w:val="001000000000" w:firstRow="0" w:lastRow="0" w:firstColumn="1" w:lastColumn="0" w:oddVBand="0" w:evenVBand="0" w:oddHBand="0" w:evenHBand="0" w:firstRowFirstColumn="0" w:firstRowLastColumn="0" w:lastRowFirstColumn="0" w:lastRowLastColumn="0"/>
+            <w:tcW w:w="1980" w:type="dxa"/>
+          </w:tcPr>
+          <w:p>
+            <w:r>
+              <w:t>QCBUFF_KEY_FRAME</w:t>
+            </w:r>
+          </w:p>
+        </w:tc>
+        <w:tc>
+          <w:tcPr>
+            <w:tcW w:w="2164" w:type="dxa"/>
+          </w:tcPr>
+          <w:p>
+            <w:pPr>
+              <w:cnfStyle w:val="000000000000" w:firstRow="0" w:lastRow="0" w:firstColumn="0" w:lastColumn="0" w:oddVBand="0" w:evenVBand="0" w:oddHBand="0" w:evenHBand="0" w:firstRowFirstColumn="0" w:firstRowLastColumn="0" w:lastRowFirstColumn="0" w:lastRowLastColumn="0"/>
+            </w:pPr>
+            <w:r>
+              <w:t>0X00000008</w:t>
+            </w:r>
+          </w:p>
+        </w:tc>
+        <w:tc>
+          <w:tcPr>
+            <w:tcW w:w="4866" w:type="dxa"/>
+          </w:tcPr>
+          <w:p>
+            <w:pPr>
+              <w:cnfStyle w:val="000000000000" w:firstRow="0" w:lastRow="0" w:firstColumn="0" w:lastColumn="0" w:oddVBand="0" w:evenVBand="0" w:oddHBand="0" w:evenHBand="0" w:firstRowFirstColumn="0" w:firstRowLastColumn="0" w:lastRowFirstColumn="0" w:lastRowLastColumn="0"/>
+              <w:rPr>
+                <w:rFonts w:hint="eastAsia"/>
+              </w:rPr>
+            </w:pPr>
+            <w:r>
+              <w:rPr>
+                <w:rFonts w:hint="eastAsia"/>
+              </w:rPr>
+              <w:t>表示当前Buffer是关键帧, 对音频, 帧始终是关键帧</w:t>
+            </w:r>
+          </w:p>
+        </w:tc>
+      </w:tr>
+      <w:tr>
+        <w:trPr>
+          <w:cnfStyle w:val="000000100000" w:firstRow="0" w:lastRow="0" w:firstColumn="0" w:lastColumn="0" w:oddVBand="0" w:evenVBand="0" w:oddHBand="1" w:evenHBand="0" w:firstRowFirstColumn="0" w:firstRowLastColumn="0" w:lastRowFirstColumn="0" w:lastRowLastColumn="0"/>
+          <w:trHeight w:val="465"/>
+        </w:trPr>
+        <w:tc>
+          <w:tcPr>
+            <w:cnfStyle w:val="001000000000" w:firstRow="0" w:lastRow="0" w:firstColumn="1" w:lastColumn="0" w:oddVBand="0" w:evenVBand="0" w:oddHBand="0" w:evenHBand="0" w:firstRowFirstColumn="0" w:firstRowLastColumn="0" w:lastRowFirstColumn="0" w:lastRowLastColumn="0"/>
+            <w:tcW w:w="1980" w:type="dxa"/>
+          </w:tcPr>
+          <w:p>
+            <w:r>
+              <w:t>QCBUFF_FLUSH</w:t>
+            </w:r>
+          </w:p>
+        </w:tc>
+        <w:tc>
+          <w:tcPr>
+            <w:tcW w:w="2164" w:type="dxa"/>
+          </w:tcPr>
+          <w:p>
+            <w:pPr>
+              <w:cnfStyle w:val="000000100000" w:firstRow="0" w:lastRow="0" w:firstColumn="0" w:lastColumn="0" w:oddVBand="0" w:evenVBand="0" w:oddHBand="1" w:evenHBand="0" w:firstRowFirstColumn="0" w:firstRowLastColumn="0" w:lastRowFirstColumn="0" w:lastRowLastColumn="0"/>
+            </w:pPr>
+            <w:r>
+              <w:t>0X00000010</w:t>
+            </w:r>
+          </w:p>
+        </w:tc>
+        <w:tc>
+          <w:tcPr>
+            <w:tcW w:w="4866" w:type="dxa"/>
+          </w:tcPr>
+          <w:p>
+            <w:pPr>
+              <w:cnfStyle w:val="000000100000" w:firstRow="0" w:lastRow="0" w:firstColumn="0" w:lastColumn="0" w:oddVBand="0" w:evenVBand="0" w:oddHBand="1" w:evenHBand="0" w:firstRowFirstColumn="0" w:firstRowLastColumn="0" w:lastRowFirstColumn="0" w:lastRowLastColumn="0"/>
+              <w:rPr>
+                <w:rFonts w:hint="eastAsia"/>
+              </w:rPr>
+            </w:pPr>
+            <w:r>
+              <w:rPr>
+                <w:rFonts w:hint="eastAsia"/>
+              </w:rPr>
+              <w:t>未使用</w:t>
+            </w:r>
+          </w:p>
+        </w:tc>
+      </w:tr>
+      <w:tr>
+        <w:trPr>
+          <w:trHeight w:val="884"/>
+        </w:trPr>
+        <w:tc>
+          <w:tcPr>
+            <w:cnfStyle w:val="001000000000" w:firstRow="0" w:lastRow="0" w:firstColumn="1" w:lastColumn="0" w:oddVBand="0" w:evenVBand="0" w:oddHBand="0" w:evenHBand="0" w:firstRowFirstColumn="0" w:firstRowLastColumn="0" w:lastRowFirstColumn="0" w:lastRowLastColumn="0"/>
+            <w:tcW w:w="1980" w:type="dxa"/>
+          </w:tcPr>
+          <w:p>
+            <w:r>
+              <w:t>QCBUFF_HEADDATA</w:t>
+            </w:r>
+          </w:p>
+        </w:tc>
+        <w:tc>
+          <w:tcPr>
+            <w:tcW w:w="2164" w:type="dxa"/>
+          </w:tcPr>
+          <w:p>
+            <w:pPr>
+              <w:cnfStyle w:val="000000000000" w:firstRow="0" w:lastRow="0" w:firstColumn="0" w:lastColumn="0" w:oddVBand="0" w:evenVBand="0" w:oddHBand="0" w:evenHBand="0" w:firstRowFirstColumn="0" w:firstRowLastColumn="0" w:lastRowFirstColumn="0" w:lastRowLastColumn="0"/>
+            </w:pPr>
+            <w:r>
+              <w:t>0X00000020</w:t>
+            </w:r>
+          </w:p>
+        </w:tc>
+        <w:tc>
+          <w:tcPr>
+            <w:tcW w:w="4866" w:type="dxa"/>
+          </w:tcPr>
+          <w:p>
+            <w:pPr>
+              <w:cnfStyle w:val="000000000000" w:firstRow="0" w:lastRow="0" w:firstColumn="0" w:lastColumn="0" w:oddVBand="0" w:evenVBand="0" w:oddHBand="0" w:evenHBand="0" w:firstRowFirstColumn="0" w:firstRowLastColumn="0" w:lastRowFirstColumn="0" w:lastRowLastColumn="0"/>
+              <w:rPr>
+                <w:rFonts w:hint="eastAsia"/>
+              </w:rPr>
+            </w:pPr>
+            <w:r>
+              <w:rPr>
+                <w:rFonts w:hint="eastAsia"/>
+              </w:rPr>
+              <w:t>表示当前Buffer包含有用于初始化解码器的数据</w:t>
+            </w:r>
+          </w:p>
+        </w:tc>
+      </w:tr>
+      <w:tr>
+        <w:trPr>
+          <w:cnfStyle w:val="000000100000" w:firstRow="0" w:lastRow="0" w:firstColumn="0" w:lastColumn="0" w:oddVBand="0" w:evenVBand="0" w:oddHBand="1" w:evenHBand="0" w:firstRowFirstColumn="0" w:firstRowLastColumn="0" w:lastRowFirstColumn="0" w:lastRowLastColumn="0"/>
+        </w:trPr>
+        <w:tc>
+          <w:tcPr>
+            <w:cnfStyle w:val="001000000000" w:firstRow="0" w:lastRow="0" w:firstColumn="1" w:lastColumn="0" w:oddVBand="0" w:evenVBand="0" w:oddHBand="0" w:evenHBand="0" w:firstRowFirstColumn="0" w:firstRowLastColumn="0" w:lastRowFirstColumn="0" w:lastRowLastColumn="0"/>
+            <w:tcW w:w="1980" w:type="dxa"/>
+          </w:tcPr>
+          <w:p>
+            <w:r>
+              <w:t>QCBUFF_NEWSTREAM</w:t>
+            </w:r>
+          </w:p>
+        </w:tc>
+        <w:tc>
+          <w:tcPr>
+            <w:tcW w:w="2164" w:type="dxa"/>
+          </w:tcPr>
+          <w:p>
+            <w:pPr>
+              <w:cnfStyle w:val="000000100000" w:firstRow="0" w:lastRow="0" w:firstColumn="0" w:lastColumn="0" w:oddVBand="0" w:evenVBand="0" w:oddHBand="1" w:evenHBand="0" w:firstRowFirstColumn="0" w:firstRowLastColumn="0" w:lastRowFirstColumn="0" w:lastRowLastColumn="0"/>
+            </w:pPr>
+            <w:r>
+              <w:t>0X00000040</w:t>
+            </w:r>
+          </w:p>
+        </w:tc>
+        <w:tc>
+          <w:tcPr>
+            <w:tcW w:w="4866" w:type="dxa"/>
+          </w:tcPr>
+          <w:p>
+            <w:pPr>
+              <w:cnfStyle w:val="000000100000" w:firstRow="0" w:lastRow="0" w:firstColumn="0" w:lastColumn="0" w:oddVBand="0" w:evenVBand="0" w:oddHBand="1" w:evenHBand="0" w:firstRowFirstColumn="0" w:firstRowLastColumn="0" w:lastRowFirstColumn="0" w:lastRowLastColumn="0"/>
+              <w:rPr>
+                <w:rFonts w:hint="eastAsia"/>
+              </w:rPr>
+            </w:pPr>
+            <w:r>
+              <w:rPr>
+                <w:rFonts w:hint="eastAsia"/>
+              </w:rPr>
+              <w:t>表示当前Buffer为新格式,切换到一路新的流. 目前仅HLS使用该值.</w:t>
+            </w:r>
+          </w:p>
+        </w:tc>
+      </w:tr>
+      <w:tr>
+        <w:tc>
+          <w:tcPr>
+            <w:cnfStyle w:val="001000000000" w:firstRow="0" w:lastRow="0" w:firstColumn="1" w:lastColumn="0" w:oddVBand="0" w:evenVBand="0" w:oddHBand="0" w:evenHBand="0" w:firstRowFirstColumn="0" w:firstRowLastColumn="0" w:lastRowFirstColumn="0" w:lastRowLastColumn="0"/>
+            <w:tcW w:w="1980" w:type="dxa"/>
+          </w:tcPr>
+          <w:p>
+            <w:r>
+              <w:t>QCBUFF_DISCONNECT</w:t>
+            </w:r>
+          </w:p>
+        </w:tc>
+        <w:tc>
+          <w:tcPr>
+            <w:tcW w:w="2164" w:type="dxa"/>
+          </w:tcPr>
+          <w:p>
+            <w:pPr>
+              <w:cnfStyle w:val="000000000000" w:firstRow="0" w:lastRow="0" w:firstColumn="0" w:lastColumn="0" w:oddVBand="0" w:evenVBand="0" w:oddHBand="0" w:evenHBand="0" w:firstRowFirstColumn="0" w:firstRowLastColumn="0" w:lastRowFirstColumn="0" w:lastRowLastColumn="0"/>
+            </w:pPr>
+            <w:r>
+              <w:t>0X00000080</w:t>
+            </w:r>
+          </w:p>
+        </w:tc>
+        <w:tc>
+          <w:tcPr>
+            <w:tcW w:w="4866" w:type="dxa"/>
+          </w:tcPr>
+          <w:p>
+            <w:pPr>
+              <w:cnfStyle w:val="000000000000" w:firstRow="0" w:lastRow="0" w:firstColumn="0" w:lastColumn="0" w:oddVBand="0" w:evenVBand="0" w:oddHBand="0" w:evenHBand="0" w:firstRowFirstColumn="0" w:firstRowLastColumn="0" w:lastRowFirstColumn="0" w:lastRowLastColumn="0"/>
+              <w:rPr>
+                <w:rFonts w:hint="eastAsia"/>
+              </w:rPr>
+            </w:pPr>
+            <w:r>
+              <w:rPr>
+                <w:rFonts w:hint="eastAsia"/>
+              </w:rPr>
+              <w:t>未使用</w:t>
+            </w:r>
+          </w:p>
+        </w:tc>
+      </w:tr>
+      <w:tr>
+        <w:trPr>
+          <w:cnfStyle w:val="000000100000" w:firstRow="0" w:lastRow="0" w:firstColumn="0" w:lastColumn="0" w:oddVBand="0" w:evenVBand="0" w:oddHBand="1" w:evenHBand="0" w:firstRowFirstColumn="0" w:firstRowLastColumn="0" w:lastRowFirstColumn="0" w:lastRowLastColumn="0"/>
+        </w:trPr>
+        <w:tc>
+          <w:tcPr>
+            <w:cnfStyle w:val="001000000000" w:firstRow="0" w:lastRow="0" w:firstColumn="1" w:lastColumn="0" w:oddVBand="0" w:evenVBand="0" w:oddHBand="0" w:evenHBand="0" w:firstRowFirstColumn="0" w:firstRowLastColumn="0" w:lastRowFirstColumn="0" w:lastRowLastColumn="0"/>
+            <w:tcW w:w="1980" w:type="dxa"/>
+          </w:tcPr>
+          <w:p>
+            <w:r>
+              <w:t>QCBUFF_DROP_FRAME</w:t>
+            </w:r>
+          </w:p>
+        </w:tc>
+        <w:tc>
+          <w:tcPr>
+            <w:tcW w:w="2164" w:type="dxa"/>
+          </w:tcPr>
+          <w:p>
+            <w:pPr>
+              <w:cnfStyle w:val="000000100000" w:firstRow="0" w:lastRow="0" w:firstColumn="0" w:lastColumn="0" w:oddVBand="0" w:evenVBand="0" w:oddHBand="1" w:evenHBand="0" w:firstRowFirstColumn="0" w:firstRowLastColumn="0" w:lastRowFirstColumn="0" w:lastRowLastColumn="0"/>
+            </w:pPr>
+            <w:r>
+              <w:t>0X00000100</w:t>
+            </w:r>
+          </w:p>
+        </w:tc>
+        <w:tc>
+          <w:tcPr>
+            <w:tcW w:w="4866" w:type="dxa"/>
+          </w:tcPr>
+          <w:p>
+            <w:pPr>
+              <w:cnfStyle w:val="000000100000" w:firstRow="0" w:lastRow="0" w:firstColumn="0" w:lastColumn="0" w:oddVBand="0" w:evenVBand="0" w:oddHBand="1" w:evenHBand="0" w:firstRowFirstColumn="0" w:firstRowLastColumn="0" w:lastRowFirstColumn="0" w:lastRowLastColumn="0"/>
+              <w:rPr>
+                <w:rFonts w:hint="eastAsia"/>
+              </w:rPr>
+            </w:pPr>
+            <w:r>
+              <w:rPr>
+                <w:rFonts w:hint="eastAsia"/>
+              </w:rPr>
+              <w:t>未使用</w:t>
             </w:r>
           </w:p>
         </w:tc>
       </w:tr>
     </w:tbl>
-    <w:p/>
-    <w:p/>
     <w:p>
+      <w:pPr>
+        <w:widowControl/>
+        <w:jc w:val="left"/>
+      </w:pPr>
+    </w:p>
+    <w:p>
+      <w:pPr>
+        <w:widowControl/>
+        <w:jc w:val="left"/>
+      </w:pPr>
+    </w:p>
+    <w:p>
+      <w:pPr>
+        <w:widowControl/>
+        <w:jc w:val="left"/>
+      </w:pPr>
       <w:r>
         <w:rPr>
           <w:rFonts w:hint="eastAsia"/>
         </w:rPr>
-        <w:t>5.4.4</w:t>
-      </w:r>
-      <w:r>
-        <w:t>QC_MSG_PLAY_SEEK_</w:t>
+        <w:t>5.3.34</w:t>
       </w:r>
       <w:r>
         <w:rPr>
           <w:rFonts w:hint="eastAsia"/>
         </w:rPr>
-        <w:t>FAIL</w:t>
+        <w:t xml:space="preserve"> </w:t>
+      </w:r>
+      <w:r>
+        <w:t>QCPLAY_PID_EXT_VIDEO_CODEC</w:t>
       </w:r>
     </w:p>
-    <w:p/>
     <w:tbl>
       <w:tblPr>
         <w:tblStyle w:val="PlainTable11"/>
@@ -18688,24 +19243,12 @@
           <w:p>
             <w:pPr>
               <w:cnfStyle w:val="100000000000" w:firstRow="1" w:lastRow="0" w:firstColumn="0" w:lastColumn="0" w:oddVBand="0" w:evenVBand="0" w:oddHBand="0" w:evenHBand="0" w:firstRowFirstColumn="0" w:firstRowLastColumn="0" w:lastRowFirstColumn="0" w:lastRowLastColumn="0"/>
-            </w:pPr>
-            <w:r>
-              <w:t>0</w:t>
-            </w:r>
-            <w:r>
-              <w:rPr>
-                <w:rFonts w:hint="eastAsia"/>
-              </w:rPr>
-              <w:t>x</w:t>
-            </w:r>
-            <w:r>
-              <w:t>16</w:t>
-            </w:r>
-            <w:r>
-              <w:t>00000</w:t>
-            </w:r>
-            <w:r>
-              <w:t>6</w:t>
+              <w:rPr>
+                <w:rFonts w:hint="eastAsia"/>
+              </w:rPr>
+            </w:pPr>
+            <w:r>
+              <w:t>0X11000511</w:t>
             </w:r>
           </w:p>
         </w:tc>
@@ -18735,34 +19278,31 @@
           <w:p>
             <w:pPr>
               <w:cnfStyle w:val="000000100000" w:firstRow="0" w:lastRow="0" w:firstColumn="0" w:lastColumn="0" w:oddVBand="0" w:evenVBand="0" w:oddHBand="1" w:evenHBand="0" w:firstRowFirstColumn="0" w:firstRowLastColumn="0" w:lastRowFirstColumn="0" w:lastRowLastColumn="0"/>
-            </w:pPr>
-            <w:r>
-              <w:rPr>
-                <w:rFonts w:hint="eastAsia"/>
-              </w:rPr>
-              <w:t>Seek</w:t>
-            </w:r>
-            <w:r>
-              <w:rPr>
-                <w:rFonts w:hint="eastAsia"/>
-              </w:rPr>
-              <w:t>失败</w:t>
-            </w:r>
-          </w:p>
-        </w:tc>
-      </w:tr>
-      <w:tr>
-        <w:tc>
-          <w:tcPr>
-            <w:cnfStyle w:val="001000000000" w:firstRow="0" w:lastRow="0" w:firstColumn="1" w:lastColumn="0" w:oddVBand="0" w:evenVBand="0" w:oddHBand="0" w:evenHBand="0" w:firstRowFirstColumn="0" w:firstRowLastColumn="0" w:lastRowFirstColumn="0" w:lastRowLastColumn="0"/>
-            <w:tcW w:w="1696" w:type="dxa"/>
-          </w:tcPr>
-          <w:p>
-            <w:r>
-              <w:rPr>
-                <w:rFonts w:hint="eastAsia"/>
-              </w:rPr>
-              <w:t>输出参数</w:t>
+              <w:rPr>
+                <w:rFonts w:hint="eastAsia"/>
+              </w:rPr>
+            </w:pPr>
+            <w:r>
+              <w:rPr>
+                <w:rFonts w:hint="eastAsia"/>
+              </w:rPr>
+              <w:t>设置外部数据源的视频编码器类型</w:t>
+            </w:r>
+          </w:p>
+        </w:tc>
+      </w:tr>
+      <w:tr>
+        <w:tc>
+          <w:tcPr>
+            <w:cnfStyle w:val="001000000000" w:firstRow="0" w:lastRow="0" w:firstColumn="1" w:lastColumn="0" w:oddVBand="0" w:evenVBand="0" w:oddHBand="0" w:evenHBand="0" w:firstRowFirstColumn="0" w:firstRowLastColumn="0" w:lastRowFirstColumn="0" w:lastRowLastColumn="0"/>
+            <w:tcW w:w="1696" w:type="dxa"/>
+          </w:tcPr>
+          <w:p>
+            <w:r>
+              <w:rPr>
+                <w:rFonts w:hint="eastAsia"/>
+              </w:rPr>
+              <w:t>参数值</w:t>
             </w:r>
           </w:p>
         </w:tc>
@@ -18773,12 +19313,30 @@
           <w:p>
             <w:pPr>
               <w:cnfStyle w:val="000000000000" w:firstRow="0" w:lastRow="0" w:firstColumn="0" w:lastColumn="0" w:oddVBand="0" w:evenVBand="0" w:oddHBand="0" w:evenHBand="0" w:firstRowFirstColumn="0" w:firstRowLastColumn="0" w:lastRowFirstColumn="0" w:lastRowLastColumn="0"/>
-            </w:pPr>
-            <w:r>
-              <w:rPr>
-                <w:rFonts w:hint="eastAsia"/>
-              </w:rPr>
-              <w:t>无</w:t>
+              <w:rPr>
+                <w:rFonts w:hint="eastAsia"/>
+              </w:rPr>
+            </w:pPr>
+            <w:r>
+              <w:rPr>
+                <w:rFonts w:hint="eastAsia"/>
+              </w:rPr>
+              <w:t>n</w:t>
+            </w:r>
+            <w:r>
+              <w:t>Param</w:t>
+            </w:r>
+            <w:r>
+              <w:t xml:space="preserve">, </w:t>
+            </w:r>
+            <w:r>
+              <w:rPr>
+                <w:rFonts w:hint="eastAsia"/>
+              </w:rPr>
+              <w:t>参考</w:t>
+            </w:r>
+            <w:r>
+              <w:t>QCCodecID</w:t>
             </w:r>
           </w:p>
         </w:tc>
@@ -18797,7 +19355,7 @@
               <w:rPr>
                 <w:rFonts w:hint="eastAsia"/>
               </w:rPr>
-              <w:t>产生时机</w:t>
+              <w:t>调用时机</w:t>
             </w:r>
           </w:p>
         </w:tc>
@@ -18813,38 +19371,54 @@
               <w:rPr>
                 <w:rFonts w:hint="eastAsia"/>
               </w:rPr>
-              <w:t>Seek</w:t>
-            </w:r>
-            <w:r>
-              <w:rPr>
-                <w:rFonts w:hint="eastAsia"/>
-              </w:rPr>
-              <w:t>完成</w:t>
-            </w:r>
-            <w:r>
-              <w:rPr>
-                <w:rFonts w:hint="eastAsia"/>
-              </w:rPr>
-              <w:t>后</w:t>
+              <w:t>Open之前</w:t>
             </w:r>
           </w:p>
         </w:tc>
       </w:tr>
     </w:tbl>
-    <w:p/>
-    <w:p/>
     <w:p>
+      <w:pPr>
+        <w:widowControl/>
+        <w:jc w:val="left"/>
+      </w:pPr>
+    </w:p>
+    <w:p>
+      <w:pPr>
+        <w:widowControl/>
+        <w:jc w:val="left"/>
+      </w:pPr>
+    </w:p>
+    <w:p>
+      <w:pPr>
+        <w:widowControl/>
+        <w:jc w:val="left"/>
+      </w:pPr>
       <w:r>
         <w:rPr>
           <w:rFonts w:hint="eastAsia"/>
         </w:rPr>
-        <w:t>5.4.5</w:t>
-      </w:r>
-      <w:r>
-        <w:t>QC_MSG_PLAY_COMPLETE</w:t>
+        <w:t>5.3.35</w:t>
+      </w:r>
+      <w:r>
+        <w:rPr>
+          <w:rFonts w:hint="eastAsia"/>
+        </w:rPr>
+        <w:t xml:space="preserve"> </w:t>
+      </w:r>
+      <w:r>
+        <w:t>QCPLAY_PID_EXT_</w:t>
+      </w:r>
+      <w:r>
+        <w:rPr>
+          <w:rFonts w:hint="eastAsia"/>
+        </w:rPr>
+        <w:t>AUDIO</w:t>
+      </w:r>
+      <w:r>
+        <w:t>_CODEC</w:t>
       </w:r>
     </w:p>
-    <w:p/>
     <w:tbl>
       <w:tblPr>
         <w:tblStyle w:val="PlainTable11"/>
@@ -18881,24 +19455,349 @@
           <w:p>
             <w:pPr>
               <w:cnfStyle w:val="100000000000" w:firstRow="1" w:lastRow="0" w:firstColumn="0" w:lastColumn="0" w:oddVBand="0" w:evenVBand="0" w:oddHBand="0" w:evenHBand="0" w:firstRowFirstColumn="0" w:firstRowLastColumn="0" w:lastRowFirstColumn="0" w:lastRowLastColumn="0"/>
-            </w:pPr>
-            <w:r>
+              <w:rPr>
+                <w:rFonts w:hint="eastAsia"/>
+              </w:rPr>
+            </w:pPr>
+            <w:r>
+              <w:t>0X11000512</w:t>
+            </w:r>
+          </w:p>
+        </w:tc>
+      </w:tr>
+      <w:tr>
+        <w:trPr>
+          <w:cnfStyle w:val="000000100000" w:firstRow="0" w:lastRow="0" w:firstColumn="0" w:lastColumn="0" w:oddVBand="0" w:evenVBand="0" w:oddHBand="1" w:evenHBand="0" w:firstRowFirstColumn="0" w:firstRowLastColumn="0" w:lastRowFirstColumn="0" w:lastRowLastColumn="0"/>
+        </w:trPr>
+        <w:tc>
+          <w:tcPr>
+            <w:cnfStyle w:val="001000000000" w:firstRow="0" w:lastRow="0" w:firstColumn="1" w:lastColumn="0" w:oddVBand="0" w:evenVBand="0" w:oddHBand="0" w:evenHBand="0" w:firstRowFirstColumn="0" w:firstRowLastColumn="0" w:lastRowFirstColumn="0" w:lastRowLastColumn="0"/>
+            <w:tcW w:w="1696" w:type="dxa"/>
+          </w:tcPr>
+          <w:p>
+            <w:r>
+              <w:rPr>
+                <w:rFonts w:hint="eastAsia"/>
+              </w:rPr>
+              <w:t>说明</w:t>
+            </w:r>
+          </w:p>
+        </w:tc>
+        <w:tc>
+          <w:tcPr>
+            <w:tcW w:w="7314" w:type="dxa"/>
+          </w:tcPr>
+          <w:p>
+            <w:pPr>
+              <w:cnfStyle w:val="000000100000" w:firstRow="0" w:lastRow="0" w:firstColumn="0" w:lastColumn="0" w:oddVBand="0" w:evenVBand="0" w:oddHBand="1" w:evenHBand="0" w:firstRowFirstColumn="0" w:firstRowLastColumn="0" w:lastRowFirstColumn="0" w:lastRowLastColumn="0"/>
+              <w:rPr>
+                <w:rFonts w:hint="eastAsia"/>
+              </w:rPr>
+            </w:pPr>
+            <w:r>
+              <w:rPr>
+                <w:rFonts w:hint="eastAsia"/>
+              </w:rPr>
+              <w:t>设置外部数据源的音频编码器类型</w:t>
+            </w:r>
+          </w:p>
+        </w:tc>
+      </w:tr>
+      <w:tr>
+        <w:tc>
+          <w:tcPr>
+            <w:cnfStyle w:val="001000000000" w:firstRow="0" w:lastRow="0" w:firstColumn="1" w:lastColumn="0" w:oddVBand="0" w:evenVBand="0" w:oddHBand="0" w:evenHBand="0" w:firstRowFirstColumn="0" w:firstRowLastColumn="0" w:lastRowFirstColumn="0" w:lastRowLastColumn="0"/>
+            <w:tcW w:w="1696" w:type="dxa"/>
+          </w:tcPr>
+          <w:p>
+            <w:r>
+              <w:rPr>
+                <w:rFonts w:hint="eastAsia"/>
+              </w:rPr>
+              <w:t>参数值</w:t>
+            </w:r>
+          </w:p>
+        </w:tc>
+        <w:tc>
+          <w:tcPr>
+            <w:tcW w:w="7314" w:type="dxa"/>
+          </w:tcPr>
+          <w:p>
+            <w:pPr>
+              <w:cnfStyle w:val="000000000000" w:firstRow="0" w:lastRow="0" w:firstColumn="0" w:lastColumn="0" w:oddVBand="0" w:evenVBand="0" w:oddHBand="0" w:evenHBand="0" w:firstRowFirstColumn="0" w:firstRowLastColumn="0" w:lastRowFirstColumn="0" w:lastRowLastColumn="0"/>
+              <w:rPr>
+                <w:rFonts w:hint="eastAsia"/>
+              </w:rPr>
+            </w:pPr>
+            <w:r>
+              <w:rPr>
+                <w:rFonts w:hint="eastAsia"/>
+              </w:rPr>
+              <w:t>nParam</w:t>
+            </w:r>
+            <w:r>
+              <w:t xml:space="preserve">, </w:t>
+            </w:r>
+            <w:r>
+              <w:rPr>
+                <w:rFonts w:hint="eastAsia"/>
+              </w:rPr>
+              <w:t>参考</w:t>
+            </w:r>
+            <w:r>
+              <w:t>QCCodecID</w:t>
+            </w:r>
+          </w:p>
+        </w:tc>
+      </w:tr>
+      <w:tr>
+        <w:trPr>
+          <w:cnfStyle w:val="000000100000" w:firstRow="0" w:lastRow="0" w:firstColumn="0" w:lastColumn="0" w:oddVBand="0" w:evenVBand="0" w:oddHBand="1" w:evenHBand="0" w:firstRowFirstColumn="0" w:firstRowLastColumn="0" w:lastRowFirstColumn="0" w:lastRowLastColumn="0"/>
+        </w:trPr>
+        <w:tc>
+          <w:tcPr>
+            <w:cnfStyle w:val="001000000000" w:firstRow="0" w:lastRow="0" w:firstColumn="1" w:lastColumn="0" w:oddVBand="0" w:evenVBand="0" w:oddHBand="0" w:evenHBand="0" w:firstRowFirstColumn="0" w:firstRowLastColumn="0" w:lastRowFirstColumn="0" w:lastRowLastColumn="0"/>
+            <w:tcW w:w="1696" w:type="dxa"/>
+          </w:tcPr>
+          <w:p>
+            <w:r>
+              <w:rPr>
+                <w:rFonts w:hint="eastAsia"/>
+              </w:rPr>
+              <w:t>调用时机</w:t>
+            </w:r>
+          </w:p>
+        </w:tc>
+        <w:tc>
+          <w:tcPr>
+            <w:tcW w:w="7314" w:type="dxa"/>
+          </w:tcPr>
+          <w:p>
+            <w:pPr>
+              <w:cnfStyle w:val="000000100000" w:firstRow="0" w:lastRow="0" w:firstColumn="0" w:lastColumn="0" w:oddVBand="0" w:evenVBand="0" w:oddHBand="1" w:evenHBand="0" w:firstRowFirstColumn="0" w:firstRowLastColumn="0" w:lastRowFirstColumn="0" w:lastRowLastColumn="0"/>
+            </w:pPr>
+            <w:r>
+              <w:rPr>
+                <w:rFonts w:hint="eastAsia"/>
+              </w:rPr>
+              <w:t>Open之前</w:t>
+            </w:r>
+          </w:p>
+        </w:tc>
+      </w:tr>
+    </w:tbl>
+    <w:p>
+      <w:pPr>
+        <w:widowControl/>
+        <w:jc w:val="left"/>
+      </w:pPr>
+    </w:p>
+    <w:p>
+      <w:pPr>
+        <w:widowControl/>
+        <w:jc w:val="left"/>
+        <w:rPr>
+          <w:rFonts w:hint="eastAsia"/>
+        </w:rPr>
+      </w:pPr>
+      <w:r>
+        <w:t>QCCodecID</w:t>
+      </w:r>
+      <w:r>
+        <w:rPr>
+          <w:rFonts w:hint="eastAsia"/>
+        </w:rPr>
+        <w:t>说明</w:t>
+      </w:r>
+    </w:p>
+    <w:tbl>
+      <w:tblPr>
+        <w:tblStyle w:val="PlainTable11"/>
+        <w:tblW w:w="0" w:type="auto"/>
+        <w:tblLook w:val="04A0" w:firstRow="1" w:lastRow="0" w:firstColumn="1" w:lastColumn="0" w:noHBand="0" w:noVBand="1"/>
+      </w:tblPr>
+      <w:tblGrid>
+        <w:gridCol w:w="2651"/>
+        <w:gridCol w:w="2101"/>
+        <w:gridCol w:w="4484"/>
+      </w:tblGrid>
+      <w:tr>
+        <w:trPr>
+          <w:cnfStyle w:val="100000000000" w:firstRow="1" w:lastRow="0" w:firstColumn="0" w:lastColumn="0" w:oddVBand="0" w:evenVBand="0" w:oddHBand="0" w:evenHBand="0" w:firstRowFirstColumn="0" w:firstRowLastColumn="0" w:lastRowFirstColumn="0" w:lastRowLastColumn="0"/>
+          <w:trHeight w:val="494"/>
+        </w:trPr>
+        <w:tc>
+          <w:tcPr>
+            <w:cnfStyle w:val="001000000000" w:firstRow="0" w:lastRow="0" w:firstColumn="1" w:lastColumn="0" w:oddVBand="0" w:evenVBand="0" w:oddHBand="0" w:evenHBand="0" w:firstRowFirstColumn="0" w:firstRowLastColumn="0" w:lastRowFirstColumn="0" w:lastRowLastColumn="0"/>
+            <w:tcW w:w="2651" w:type="dxa"/>
+          </w:tcPr>
+          <w:p>
+            <w:pPr>
+              <w:tabs>
+                <w:tab w:val="left" w:pos="1312"/>
+              </w:tabs>
+              <w:rPr>
+                <w:rFonts w:hint="eastAsia"/>
+              </w:rPr>
+            </w:pPr>
+            <w:r>
+              <w:rPr>
+                <w:rFonts w:hint="eastAsia"/>
+              </w:rPr>
+              <w:t>定义</w:t>
+            </w:r>
+          </w:p>
+        </w:tc>
+        <w:tc>
+          <w:tcPr>
+            <w:tcW w:w="2101" w:type="dxa"/>
+          </w:tcPr>
+          <w:p>
+            <w:pPr>
+              <w:cnfStyle w:val="100000000000" w:firstRow="1" w:lastRow="0" w:firstColumn="0" w:lastColumn="0" w:oddVBand="0" w:evenVBand="0" w:oddHBand="0" w:evenHBand="0" w:firstRowFirstColumn="0" w:firstRowLastColumn="0" w:lastRowFirstColumn="0" w:lastRowLastColumn="0"/>
+            </w:pPr>
+            <w:r>
+              <w:rPr>
+                <w:rFonts w:hint="eastAsia"/>
+              </w:rPr>
+              <w:t>值</w:t>
+            </w:r>
+          </w:p>
+        </w:tc>
+        <w:tc>
+          <w:tcPr>
+            <w:tcW w:w="4484" w:type="dxa"/>
+          </w:tcPr>
+          <w:p>
+            <w:pPr>
+              <w:cnfStyle w:val="100000000000" w:firstRow="1" w:lastRow="0" w:firstColumn="0" w:lastColumn="0" w:oddVBand="0" w:evenVBand="0" w:oddHBand="0" w:evenHBand="0" w:firstRowFirstColumn="0" w:firstRowLastColumn="0" w:lastRowFirstColumn="0" w:lastRowLastColumn="0"/>
+              <w:rPr>
+                <w:rFonts w:hint="eastAsia"/>
+              </w:rPr>
+            </w:pPr>
+            <w:r>
+              <w:rPr>
+                <w:rFonts w:hint="eastAsia"/>
+              </w:rPr>
+              <w:t>说明</w:t>
+            </w:r>
+          </w:p>
+        </w:tc>
+      </w:tr>
+      <w:tr>
+        <w:trPr>
+          <w:cnfStyle w:val="000000100000" w:firstRow="0" w:lastRow="0" w:firstColumn="0" w:lastColumn="0" w:oddVBand="0" w:evenVBand="0" w:oddHBand="1" w:evenHBand="0" w:firstRowFirstColumn="0" w:firstRowLastColumn="0" w:lastRowFirstColumn="0" w:lastRowLastColumn="0"/>
+        </w:trPr>
+        <w:tc>
+          <w:tcPr>
+            <w:cnfStyle w:val="001000000000" w:firstRow="0" w:lastRow="0" w:firstColumn="1" w:lastColumn="0" w:oddVBand="0" w:evenVBand="0" w:oddHBand="0" w:evenHBand="0" w:firstRowFirstColumn="0" w:firstRowLastColumn="0" w:lastRowFirstColumn="0" w:lastRowLastColumn="0"/>
+            <w:tcW w:w="2651" w:type="dxa"/>
+          </w:tcPr>
+          <w:p>
+            <w:r>
+              <w:lastRenderedPageBreak/>
+              <w:t>QC_CODEC_ID_H264</w:t>
+            </w:r>
+          </w:p>
+        </w:tc>
+        <w:tc>
+          <w:tcPr>
+            <w:tcW w:w="2101" w:type="dxa"/>
+          </w:tcPr>
+          <w:p>
+            <w:pPr>
+              <w:cnfStyle w:val="000000100000" w:firstRow="0" w:lastRow="0" w:firstColumn="0" w:lastColumn="0" w:oddVBand="0" w:evenVBand="0" w:oddHBand="1" w:evenHBand="0" w:firstRowFirstColumn="0" w:firstRowLastColumn="0" w:lastRowFirstColumn="0" w:lastRowLastColumn="0"/>
+              <w:rPr>
+                <w:rFonts w:hint="eastAsia"/>
+              </w:rPr>
+            </w:pPr>
+            <w:r>
+              <w:t>0X000000</w:t>
+            </w:r>
+            <w:r>
+              <w:rPr>
+                <w:rFonts w:hint="eastAsia"/>
+              </w:rPr>
               <w:t>0</w:t>
             </w:r>
             <w:r>
-              <w:rPr>
-                <w:rFonts w:hint="eastAsia"/>
-              </w:rPr>
-              <w:t>x</w:t>
-            </w:r>
-            <w:r>
-              <w:t>16</w:t>
-            </w:r>
-            <w:r>
-              <w:t>00000</w:t>
-            </w:r>
-            <w:r>
-              <w:t>7</w:t>
+              <w:t>1</w:t>
+            </w:r>
+          </w:p>
+        </w:tc>
+        <w:tc>
+          <w:tcPr>
+            <w:tcW w:w="4484" w:type="dxa"/>
+          </w:tcPr>
+          <w:p>
+            <w:pPr>
+              <w:cnfStyle w:val="000000100000" w:firstRow="0" w:lastRow="0" w:firstColumn="0" w:lastColumn="0" w:oddVBand="0" w:evenVBand="0" w:oddHBand="1" w:evenHBand="0" w:firstRowFirstColumn="0" w:firstRowLastColumn="0" w:lastRowFirstColumn="0" w:lastRowLastColumn="0"/>
+              <w:rPr>
+                <w:rFonts w:hint="eastAsia"/>
+              </w:rPr>
+            </w:pPr>
+            <w:r>
+              <w:rPr>
+                <w:rFonts w:hint="eastAsia"/>
+              </w:rPr>
+              <w:t>H264</w:t>
+            </w:r>
+          </w:p>
+        </w:tc>
+      </w:tr>
+      <w:tr>
+        <w:tc>
+          <w:tcPr>
+            <w:cnfStyle w:val="001000000000" w:firstRow="0" w:lastRow="0" w:firstColumn="1" w:lastColumn="0" w:oddVBand="0" w:evenVBand="0" w:oddHBand="0" w:evenHBand="0" w:firstRowFirstColumn="0" w:firstRowLastColumn="0" w:lastRowFirstColumn="0" w:lastRowLastColumn="0"/>
+            <w:tcW w:w="2651" w:type="dxa"/>
+          </w:tcPr>
+          <w:p>
+            <w:r>
+              <w:t>QC_CODEC_ID_H265</w:t>
+            </w:r>
+          </w:p>
+        </w:tc>
+        <w:tc>
+          <w:tcPr>
+            <w:tcW w:w="2101" w:type="dxa"/>
+          </w:tcPr>
+          <w:p>
+            <w:pPr>
+              <w:cnfStyle w:val="000000000000" w:firstRow="0" w:lastRow="0" w:firstColumn="0" w:lastColumn="0" w:oddVBand="0" w:evenVBand="0" w:oddHBand="0" w:evenHBand="0" w:firstRowFirstColumn="0" w:firstRowLastColumn="0" w:lastRowFirstColumn="0" w:lastRowLastColumn="0"/>
+              <w:rPr>
+                <w:rFonts w:hint="eastAsia"/>
+              </w:rPr>
+            </w:pPr>
+            <w:r>
+              <w:t>0X000000</w:t>
+            </w:r>
+            <w:r>
+              <w:rPr>
+                <w:rFonts w:hint="eastAsia"/>
+              </w:rPr>
+              <w:t>0</w:t>
+            </w:r>
+            <w:r>
+              <w:t>2</w:t>
+            </w:r>
+          </w:p>
+        </w:tc>
+        <w:tc>
+          <w:tcPr>
+            <w:tcW w:w="4484" w:type="dxa"/>
+          </w:tcPr>
+          <w:p>
+            <w:pPr>
+              <w:cnfStyle w:val="000000000000" w:firstRow="0" w:lastRow="0" w:firstColumn="0" w:lastColumn="0" w:oddVBand="0" w:evenVBand="0" w:oddHBand="0" w:evenHBand="0" w:firstRowFirstColumn="0" w:firstRowLastColumn="0" w:lastRowFirstColumn="0" w:lastRowLastColumn="0"/>
+              <w:rPr>
+                <w:rFonts w:hint="eastAsia"/>
+              </w:rPr>
+            </w:pPr>
+            <w:r>
+              <w:rPr>
+                <w:rFonts w:hint="eastAsia"/>
+              </w:rPr>
+              <w:t>H265</w:t>
             </w:r>
           </w:p>
         </w:tc>
@@ -18906,123 +19805,180 @@
       <w:tr>
         <w:trPr>
           <w:cnfStyle w:val="000000100000" w:firstRow="0" w:lastRow="0" w:firstColumn="0" w:lastColumn="0" w:oddVBand="0" w:evenVBand="0" w:oddHBand="1" w:evenHBand="0" w:firstRowFirstColumn="0" w:firstRowLastColumn="0" w:lastRowFirstColumn="0" w:lastRowLastColumn="0"/>
-        </w:trPr>
-        <w:tc>
-          <w:tcPr>
-            <w:cnfStyle w:val="001000000000" w:firstRow="0" w:lastRow="0" w:firstColumn="1" w:lastColumn="0" w:oddVBand="0" w:evenVBand="0" w:oddHBand="0" w:evenHBand="0" w:firstRowFirstColumn="0" w:firstRowLastColumn="0" w:lastRowFirstColumn="0" w:lastRowLastColumn="0"/>
-            <w:tcW w:w="1696" w:type="dxa"/>
-          </w:tcPr>
-          <w:p>
-            <w:r>
-              <w:rPr>
-                <w:rFonts w:hint="eastAsia"/>
-              </w:rPr>
-              <w:t>说明</w:t>
-            </w:r>
-          </w:p>
-        </w:tc>
-        <w:tc>
-          <w:tcPr>
-            <w:tcW w:w="7314" w:type="dxa"/>
+          <w:trHeight w:val="409"/>
+        </w:trPr>
+        <w:tc>
+          <w:tcPr>
+            <w:cnfStyle w:val="001000000000" w:firstRow="0" w:lastRow="0" w:firstColumn="1" w:lastColumn="0" w:oddVBand="0" w:evenVBand="0" w:oddHBand="0" w:evenHBand="0" w:firstRowFirstColumn="0" w:firstRowLastColumn="0" w:lastRowFirstColumn="0" w:lastRowLastColumn="0"/>
+            <w:tcW w:w="2651" w:type="dxa"/>
+          </w:tcPr>
+          <w:p>
+            <w:r>
+              <w:t>QC_CODEC_ID_AAC</w:t>
+            </w:r>
+          </w:p>
+        </w:tc>
+        <w:tc>
+          <w:tcPr>
+            <w:tcW w:w="2101" w:type="dxa"/>
           </w:tcPr>
           <w:p>
             <w:pPr>
               <w:cnfStyle w:val="000000100000" w:firstRow="0" w:lastRow="0" w:firstColumn="0" w:lastColumn="0" w:oddVBand="0" w:evenVBand="0" w:oddHBand="1" w:evenHBand="0" w:firstRowFirstColumn="0" w:firstRowLastColumn="0" w:lastRowFirstColumn="0" w:lastRowLastColumn="0"/>
             </w:pPr>
             <w:r>
-              <w:rPr>
-                <w:rFonts w:hint="eastAsia"/>
-              </w:rPr>
-              <w:t>播放结束</w:t>
-            </w:r>
-          </w:p>
-        </w:tc>
-      </w:tr>
-      <w:tr>
-        <w:tc>
-          <w:tcPr>
-            <w:cnfStyle w:val="001000000000" w:firstRow="0" w:lastRow="0" w:firstColumn="1" w:lastColumn="0" w:oddVBand="0" w:evenVBand="0" w:oddHBand="0" w:evenHBand="0" w:firstRowFirstColumn="0" w:firstRowLastColumn="0" w:lastRowFirstColumn="0" w:lastRowLastColumn="0"/>
-            <w:tcW w:w="1696" w:type="dxa"/>
-          </w:tcPr>
-          <w:p>
-            <w:r>
-              <w:rPr>
-                <w:rFonts w:hint="eastAsia"/>
-              </w:rPr>
-              <w:t>输出参数</w:t>
-            </w:r>
-          </w:p>
-        </w:tc>
-        <w:tc>
-          <w:tcPr>
-            <w:tcW w:w="7314" w:type="dxa"/>
+              <w:t>0X0001000</w:t>
+            </w:r>
+            <w:r>
+              <w:t>0</w:t>
+            </w:r>
+          </w:p>
+        </w:tc>
+        <w:tc>
+          <w:tcPr>
+            <w:tcW w:w="4484" w:type="dxa"/>
+          </w:tcPr>
+          <w:p>
+            <w:pPr>
+              <w:cnfStyle w:val="000000100000" w:firstRow="0" w:lastRow="0" w:firstColumn="0" w:lastColumn="0" w:oddVBand="0" w:evenVBand="0" w:oddHBand="1" w:evenHBand="0" w:firstRowFirstColumn="0" w:firstRowLastColumn="0" w:lastRowFirstColumn="0" w:lastRowLastColumn="0"/>
+            </w:pPr>
+            <w:r>
+              <w:t>AAC</w:t>
+            </w:r>
+          </w:p>
+        </w:tc>
+      </w:tr>
+      <w:tr>
+        <w:tc>
+          <w:tcPr>
+            <w:cnfStyle w:val="001000000000" w:firstRow="0" w:lastRow="0" w:firstColumn="1" w:lastColumn="0" w:oddVBand="0" w:evenVBand="0" w:oddHBand="0" w:evenHBand="0" w:firstRowFirstColumn="0" w:firstRowLastColumn="0" w:lastRowFirstColumn="0" w:lastRowLastColumn="0"/>
+            <w:tcW w:w="2651" w:type="dxa"/>
+          </w:tcPr>
+          <w:p>
+            <w:r>
+              <w:t>QC_CODEC_ID_G711</w:t>
+            </w:r>
+          </w:p>
+        </w:tc>
+        <w:tc>
+          <w:tcPr>
+            <w:tcW w:w="2101" w:type="dxa"/>
           </w:tcPr>
           <w:p>
             <w:pPr>
               <w:cnfStyle w:val="000000000000" w:firstRow="0" w:lastRow="0" w:firstColumn="0" w:lastColumn="0" w:oddVBand="0" w:evenVBand="0" w:oddHBand="0" w:evenHBand="0" w:firstRowFirstColumn="0" w:firstRowLastColumn="0" w:lastRowFirstColumn="0" w:lastRowLastColumn="0"/>
-            </w:pPr>
-            <w:r>
-              <w:rPr>
-                <w:rFonts w:hint="eastAsia"/>
-              </w:rPr>
-              <w:t>无</w:t>
-            </w:r>
-          </w:p>
-        </w:tc>
-      </w:tr>
-      <w:tr>
-        <w:trPr>
-          <w:cnfStyle w:val="000000100000" w:firstRow="0" w:lastRow="0" w:firstColumn="0" w:lastColumn="0" w:oddVBand="0" w:evenVBand="0" w:oddHBand="1" w:evenHBand="0" w:firstRowFirstColumn="0" w:firstRowLastColumn="0" w:lastRowFirstColumn="0" w:lastRowLastColumn="0"/>
-        </w:trPr>
-        <w:tc>
-          <w:tcPr>
-            <w:cnfStyle w:val="001000000000" w:firstRow="0" w:lastRow="0" w:firstColumn="1" w:lastColumn="0" w:oddVBand="0" w:evenVBand="0" w:oddHBand="0" w:evenHBand="0" w:firstRowFirstColumn="0" w:firstRowLastColumn="0" w:lastRowFirstColumn="0" w:lastRowLastColumn="0"/>
-            <w:tcW w:w="1696" w:type="dxa"/>
-          </w:tcPr>
-          <w:p>
-            <w:r>
-              <w:rPr>
-                <w:rFonts w:hint="eastAsia"/>
-              </w:rPr>
-              <w:t>产生时机</w:t>
-            </w:r>
-          </w:p>
-        </w:tc>
-        <w:tc>
-          <w:tcPr>
-            <w:tcW w:w="7314" w:type="dxa"/>
-          </w:tcPr>
-          <w:p>
-            <w:pPr>
-              <w:cnfStyle w:val="000000100000" w:firstRow="0" w:lastRow="0" w:firstColumn="0" w:lastColumn="0" w:oddVBand="0" w:evenVBand="0" w:oddHBand="1" w:evenHBand="0" w:firstRowFirstColumn="0" w:firstRowLastColumn="0" w:lastRowFirstColumn="0" w:lastRowLastColumn="0"/>
-            </w:pPr>
-            <w:r>
-              <w:rPr>
-                <w:rFonts w:hint="eastAsia"/>
-              </w:rPr>
-              <w:t>播放到</w:t>
-            </w:r>
-            <w:r>
-              <w:rPr>
-                <w:rFonts w:hint="eastAsia"/>
-              </w:rPr>
-              <w:t>最后一帧</w:t>
+              <w:rPr>
+                <w:rFonts w:hint="eastAsia"/>
+              </w:rPr>
+            </w:pPr>
+            <w:r>
+              <w:t>0X00010006</w:t>
+            </w:r>
+          </w:p>
+        </w:tc>
+        <w:tc>
+          <w:tcPr>
+            <w:tcW w:w="4484" w:type="dxa"/>
+          </w:tcPr>
+          <w:p>
+            <w:pPr>
+              <w:cnfStyle w:val="000000000000" w:firstRow="0" w:lastRow="0" w:firstColumn="0" w:lastColumn="0" w:oddVBand="0" w:evenVBand="0" w:oddHBand="0" w:evenHBand="0" w:firstRowFirstColumn="0" w:firstRowLastColumn="0" w:lastRowFirstColumn="0" w:lastRowLastColumn="0"/>
+            </w:pPr>
+            <w:r>
+              <w:t>G711</w:t>
             </w:r>
           </w:p>
         </w:tc>
       </w:tr>
     </w:tbl>
-    <w:p/>
-    <w:p/>
     <w:p>
+      <w:pPr>
+        <w:widowControl/>
+        <w:jc w:val="left"/>
+      </w:pPr>
+    </w:p>
+    <w:p>
+      <w:pPr>
+        <w:pStyle w:val="Heading2"/>
+      </w:pPr>
+      <w:bookmarkStart w:id="25" w:name="_Toc529188408"/>
+      <w:r>
+        <w:t>5</w:t>
+      </w:r>
+      <w:r>
+        <w:t xml:space="preserve">.4 </w:t>
+      </w:r>
       <w:r>
         <w:rPr>
           <w:rFonts w:hint="eastAsia"/>
         </w:rPr>
-        <w:t>5.4.6</w:t>
-      </w:r>
-      <w:r>
-        <w:t>QC_MSG_PLAY_DURATION</w:t>
+        <w:t>播放器回调消息</w:t>
+      </w:r>
+      <w:r>
+        <w:rPr>
+          <w:rFonts w:hint="eastAsia"/>
+        </w:rPr>
+        <w:t>ID</w:t>
+      </w:r>
+      <w:r>
+        <w:rPr>
+          <w:rFonts w:hint="eastAsia"/>
+        </w:rPr>
+        <w:t>定义</w:t>
+      </w:r>
+      <w:bookmarkEnd w:id="25"/>
+    </w:p>
+    <w:p>
+      <w:r>
+        <w:rPr>
+          <w:rFonts w:hint="eastAsia"/>
+        </w:rPr>
+        <w:t>所有消息都是在</w:t>
+      </w:r>
+      <w:r>
+        <w:rPr>
+          <w:rFonts w:hint="eastAsia"/>
+          <w:b/>
+        </w:rPr>
+        <w:t>子线程</w:t>
+      </w:r>
+      <w:r>
+        <w:rPr>
+          <w:rFonts w:hint="eastAsia"/>
+        </w:rPr>
+        <w:t>回调，app需要根</w:t>
+      </w:r>
+      <w:r>
+        <w:rPr>
+          <w:rFonts w:hint="eastAsia"/>
+        </w:rPr>
+        <w:t>据自己的业务来处理这些消息。</w:t>
+      </w:r>
+    </w:p>
+    <w:p>
+      <w:r>
+        <w:rPr>
+          <w:rFonts w:hint="eastAsia"/>
+        </w:rPr>
+        <w:t>禁止</w:t>
+      </w:r>
+      <w:r>
+        <w:rPr>
+          <w:rFonts w:hint="eastAsia"/>
+        </w:rPr>
+        <w:t>在回调线程中处理耗时的任务，以免阻塞线程，影响播放器。</w:t>
+      </w:r>
+    </w:p>
+    <w:p/>
+    <w:p>
+      <w:r>
+        <w:t>5</w:t>
+      </w:r>
+      <w:r>
+        <w:t xml:space="preserve">.4.1 </w:t>
+      </w:r>
+      <w:r>
+        <w:t>QC_MSG_PLAY_OPEN_DONE</w:t>
       </w:r>
     </w:p>
     <w:p/>
@@ -19076,10 +20032,7 @@
               <w:t>16</w:t>
             </w:r>
             <w:r>
-              <w:t>00000</w:t>
-            </w:r>
-            <w:r>
-              <w:t>9</w:t>
+              <w:t>000001</w:t>
             </w:r>
           </w:p>
         </w:tc>
@@ -19111,26 +20064,38 @@
               <w:cnfStyle w:val="000000100000" w:firstRow="0" w:lastRow="0" w:firstColumn="0" w:lastColumn="0" w:oddVBand="0" w:evenVBand="0" w:oddHBand="1" w:evenHBand="0" w:firstRowFirstColumn="0" w:firstRowLastColumn="0" w:lastRowFirstColumn="0" w:lastRowLastColumn="0"/>
             </w:pPr>
             <w:r>
-              <w:rPr>
-                <w:rFonts w:hint="eastAsia"/>
-              </w:rPr>
-              <w:t>正确获取到流总时长</w:t>
-            </w:r>
-          </w:p>
-        </w:tc>
-      </w:tr>
-      <w:tr>
-        <w:tc>
-          <w:tcPr>
-            <w:cnfStyle w:val="001000000000" w:firstRow="0" w:lastRow="0" w:firstColumn="1" w:lastColumn="0" w:oddVBand="0" w:evenVBand="0" w:oddHBand="0" w:evenHBand="0" w:firstRowFirstColumn="0" w:firstRowLastColumn="0" w:lastRowFirstColumn="0" w:lastRowLastColumn="0"/>
-            <w:tcW w:w="1696" w:type="dxa"/>
-          </w:tcPr>
-          <w:p>
-            <w:r>
-              <w:rPr>
-                <w:rFonts w:hint="eastAsia"/>
-              </w:rPr>
-              <w:t>输出参数</w:t>
+              <w:t>打开</w:t>
+            </w:r>
+            <w:r>
+              <w:rPr>
+                <w:rFonts w:hint="eastAsia"/>
+              </w:rPr>
+              <w:t>流</w:t>
+            </w:r>
+            <w:r>
+              <w:t>成功</w:t>
+            </w:r>
+          </w:p>
+        </w:tc>
+      </w:tr>
+      <w:tr>
+        <w:tc>
+          <w:tcPr>
+            <w:cnfStyle w:val="001000000000" w:firstRow="0" w:lastRow="0" w:firstColumn="1" w:lastColumn="0" w:oddVBand="0" w:evenVBand="0" w:oddHBand="0" w:evenHBand="0" w:firstRowFirstColumn="0" w:firstRowLastColumn="0" w:lastRowFirstColumn="0" w:lastRowLastColumn="0"/>
+            <w:tcW w:w="1696" w:type="dxa"/>
+          </w:tcPr>
+          <w:p>
+            <w:r>
+              <w:rPr>
+                <w:rFonts w:hint="eastAsia"/>
+              </w:rPr>
+              <w:t>输出</w:t>
+            </w:r>
+            <w:r>
+              <w:rPr>
+                <w:rFonts w:hint="eastAsia"/>
+              </w:rPr>
+              <w:t>参数</w:t>
             </w:r>
           </w:p>
         </w:tc>
@@ -19146,7 +20111,16 @@
               <w:rPr>
                 <w:rFonts w:hint="eastAsia"/>
               </w:rPr>
-              <w:t>无</w:t>
+              <w:t xml:space="preserve">nArg1, </w:t>
+            </w:r>
+            <w:r>
+              <w:t>QC_ERR_NONE</w:t>
+            </w:r>
+            <w:r>
+              <w:rPr>
+                <w:rFonts w:hint="eastAsia"/>
+              </w:rPr>
+              <w:t>成功</w:t>
             </w:r>
           </w:p>
         </w:tc>
@@ -19181,7 +20155,13 @@
               <w:rPr>
                 <w:rFonts w:hint="eastAsia"/>
               </w:rPr>
-              <w:t>正确获取到流总时长时</w:t>
+              <w:t>成功</w:t>
+            </w:r>
+            <w:r>
+              <w:rPr>
+                <w:rFonts w:hint="eastAsia"/>
+              </w:rPr>
+              <w:t>连接流且获取到播放器必要信息之后</w:t>
             </w:r>
           </w:p>
         </w:tc>
@@ -19191,13 +20171,13 @@
     <w:p/>
     <w:p>
       <w:r>
-        <w:rPr>
-          <w:rFonts w:hint="eastAsia"/>
-        </w:rPr>
-        <w:t>5.4.7</w:t>
-      </w:r>
-      <w:r>
-        <w:t>QC_MSG_PLAY_CAPTURE_IMAGE</w:t>
+        <w:t>5</w:t>
+      </w:r>
+      <w:r>
+        <w:t xml:space="preserve">.4.2 </w:t>
+      </w:r>
+      <w:r>
+        <w:t>QC_MSG_PLAY_OPEN_FAILED</w:t>
       </w:r>
     </w:p>
     <w:p/>
@@ -19251,10 +20231,10 @@
               <w:t>16</w:t>
             </w:r>
             <w:r>
-              <w:t>0000</w:t>
-            </w:r>
-            <w:r>
-              <w:t>10</w:t>
+              <w:t>00000</w:t>
+            </w:r>
+            <w:r>
+              <w:t>2</w:t>
             </w:r>
           </w:p>
         </w:tc>
@@ -19286,27 +20266,35 @@
               <w:cnfStyle w:val="000000100000" w:firstRow="0" w:lastRow="0" w:firstColumn="0" w:lastColumn="0" w:oddVBand="0" w:evenVBand="0" w:oddHBand="1" w:evenHBand="0" w:firstRowFirstColumn="0" w:firstRowLastColumn="0" w:lastRowFirstColumn="0" w:lastRowLastColumn="0"/>
             </w:pPr>
             <w:r>
-              <w:rPr>
-                <w:rFonts w:hint="eastAsia"/>
-              </w:rPr>
-              <w:t>截屏成功</w:t>
-            </w:r>
-          </w:p>
-        </w:tc>
-      </w:tr>
-      <w:tr>
-        <w:tc>
-          <w:tcPr>
-            <w:cnfStyle w:val="001000000000" w:firstRow="0" w:lastRow="0" w:firstColumn="1" w:lastColumn="0" w:oddVBand="0" w:evenVBand="0" w:oddHBand="0" w:evenHBand="0" w:firstRowFirstColumn="0" w:firstRowLastColumn="0" w:lastRowFirstColumn="0" w:lastRowLastColumn="0"/>
-            <w:tcW w:w="1696" w:type="dxa"/>
-          </w:tcPr>
-          <w:p>
-            <w:r>
-              <w:rPr>
-                <w:rFonts w:hint="eastAsia"/>
-              </w:rPr>
-              <w:lastRenderedPageBreak/>
-              <w:t>输出参数</w:t>
+              <w:t>打开</w:t>
+            </w:r>
+            <w:r>
+              <w:rPr>
+                <w:rFonts w:hint="eastAsia"/>
+              </w:rPr>
+              <w:t>流失败</w:t>
+            </w:r>
+          </w:p>
+        </w:tc>
+      </w:tr>
+      <w:tr>
+        <w:tc>
+          <w:tcPr>
+            <w:cnfStyle w:val="001000000000" w:firstRow="0" w:lastRow="0" w:firstColumn="1" w:lastColumn="0" w:oddVBand="0" w:evenVBand="0" w:oddHBand="0" w:evenHBand="0" w:firstRowFirstColumn="0" w:firstRowLastColumn="0" w:lastRowFirstColumn="0" w:lastRowLastColumn="0"/>
+            <w:tcW w:w="1696" w:type="dxa"/>
+          </w:tcPr>
+          <w:p>
+            <w:r>
+              <w:rPr>
+                <w:rFonts w:hint="eastAsia"/>
+              </w:rPr>
+              <w:t>输出</w:t>
+            </w:r>
+            <w:r>
+              <w:rPr>
+                <w:rFonts w:hint="eastAsia"/>
+              </w:rPr>
+              <w:t>参数</w:t>
             </w:r>
           </w:p>
         </w:tc>
@@ -19322,7 +20310,95 @@
               <w:rPr>
                 <w:rFonts w:hint="eastAsia"/>
               </w:rPr>
-              <w:t>无。通过OnRecvData.</w:t>
+              <w:t>nArg1</w:t>
+            </w:r>
+            <w:r>
+              <w:rPr>
+                <w:rFonts w:hint="eastAsia"/>
+              </w:rPr>
+              <w:t>，</w:t>
+            </w:r>
+          </w:p>
+          <w:p>
+            <w:pPr>
+              <w:cnfStyle w:val="000000000000" w:firstRow="0" w:lastRow="0" w:firstColumn="0" w:lastColumn="0" w:oddVBand="0" w:evenVBand="0" w:oddHBand="0" w:evenHBand="0" w:firstRowFirstColumn="0" w:firstRowLastColumn="0" w:lastRowFirstColumn="0" w:lastRowLastColumn="0"/>
+            </w:pPr>
+            <w:r>
+              <w:t>QC_ERR_MEMORY</w:t>
+            </w:r>
+            <w:r>
+              <w:rPr>
+                <w:rFonts w:hint="eastAsia"/>
+              </w:rPr>
+              <w:t>内存不足</w:t>
+            </w:r>
+          </w:p>
+          <w:p>
+            <w:pPr>
+              <w:cnfStyle w:val="000000000000" w:firstRow="0" w:lastRow="0" w:firstColumn="0" w:lastColumn="0" w:oddVBand="0" w:evenVBand="0" w:oddHBand="0" w:evenHBand="0" w:firstRowFirstColumn="0" w:firstRowLastColumn="0" w:lastRowFirstColumn="0" w:lastRowLastColumn="0"/>
+            </w:pPr>
+            <w:r>
+              <w:t>QC_ERR_FORMAT</w:t>
+            </w:r>
+            <w:r>
+              <w:rPr>
+                <w:rFonts w:hint="eastAsia"/>
+              </w:rPr>
+              <w:t xml:space="preserve"> 不支持的格式</w:t>
+            </w:r>
+          </w:p>
+          <w:p>
+            <w:pPr>
+              <w:cnfStyle w:val="000000000000" w:firstRow="0" w:lastRow="0" w:firstColumn="0" w:lastColumn="0" w:oddVBand="0" w:evenVBand="0" w:oddHBand="0" w:evenHBand="0" w:firstRowFirstColumn="0" w:firstRowLastColumn="0" w:lastRowFirstColumn="0" w:lastRowLastColumn="0"/>
+            </w:pPr>
+            <w:r>
+              <w:t>QC_ERR_VIDEO_HWDEC</w:t>
+            </w:r>
+            <w:r>
+              <w:rPr>
+                <w:rFonts w:hint="eastAsia"/>
+              </w:rPr>
+              <w:t xml:space="preserve"> 不支持硬解码</w:t>
+            </w:r>
+          </w:p>
+          <w:p>
+            <w:pPr>
+              <w:cnfStyle w:val="000000000000" w:firstRow="0" w:lastRow="0" w:firstColumn="0" w:lastColumn="0" w:oddVBand="0" w:evenVBand="0" w:oddHBand="0" w:evenHBand="0" w:firstRowFirstColumn="0" w:firstRowLastColumn="0" w:lastRowFirstColumn="0" w:lastRowLastColumn="0"/>
+            </w:pPr>
+            <w:r>
+              <w:t>QC_ERR_FAILED</w:t>
+            </w:r>
+            <w:r>
+              <w:rPr>
+                <w:rFonts w:hint="eastAsia"/>
+              </w:rPr>
+              <w:t xml:space="preserve"> IO创建失败</w:t>
+            </w:r>
+            <w:r>
+              <w:rPr>
+                <w:rFonts w:hint="eastAsia"/>
+              </w:rPr>
+              <w:t>或者直播流</w:t>
+            </w:r>
+            <w:r>
+              <w:rPr>
+                <w:rFonts w:hint="eastAsia"/>
+              </w:rPr>
+              <w:t>长时间读取不到数据</w:t>
+            </w:r>
+          </w:p>
+          <w:p>
+            <w:pPr>
+              <w:cnfStyle w:val="000000000000" w:firstRow="0" w:lastRow="0" w:firstColumn="0" w:lastColumn="0" w:oddVBand="0" w:evenVBand="0" w:oddHBand="0" w:evenHBand="0" w:firstRowFirstColumn="0" w:firstRowLastColumn="0" w:lastRowFirstColumn="0" w:lastRowLastColumn="0"/>
+            </w:pPr>
+            <w:r>
+              <w:t>QC_ERR_IO_FAILED</w:t>
+            </w:r>
+            <w:r>
+              <w:rPr>
+                <w:rFonts w:hint="eastAsia"/>
+              </w:rPr>
+              <w:t xml:space="preserve"> IO打开失败</w:t>
             </w:r>
           </w:p>
         </w:tc>
@@ -19357,7 +20433,7 @@
               <w:rPr>
                 <w:rFonts w:hint="eastAsia"/>
               </w:rPr>
-              <w:t>截屏成功时</w:t>
+              <w:t>成功连接流且获取到播放器必要信息之后</w:t>
             </w:r>
           </w:p>
         </w:tc>
@@ -19370,10 +20446,11 @@
         <w:rPr>
           <w:rFonts w:hint="eastAsia"/>
         </w:rPr>
-        <w:t>5.4.8</w:t>
-      </w:r>
-      <w:r>
-        <w:t>QC_MSG_PLAY_CACHE_DONE</w:t>
+        <w:lastRenderedPageBreak/>
+        <w:t xml:space="preserve">5.4.3 </w:t>
+      </w:r>
+      <w:r>
+        <w:t>QC_MSG_PLAY_SEEK_DONE</w:t>
       </w:r>
     </w:p>
     <w:p/>
@@ -19427,10 +20504,10 @@
               <w:t>16</w:t>
             </w:r>
             <w:r>
-              <w:t>0000</w:t>
-            </w:r>
-            <w:r>
-              <w:t>21</w:t>
+              <w:t>00000</w:t>
+            </w:r>
+            <w:r>
+              <w:t>5</w:t>
             </w:r>
           </w:p>
         </w:tc>
@@ -19465,7 +20542,13 @@
               <w:rPr>
                 <w:rFonts w:hint="eastAsia"/>
               </w:rPr>
-              <w:t>预加载结束</w:t>
+              <w:t>Seek</w:t>
+            </w:r>
+            <w:r>
+              <w:rPr>
+                <w:rFonts w:hint="eastAsia"/>
+              </w:rPr>
+              <w:t>完成</w:t>
             </w:r>
           </w:p>
         </w:tc>
@@ -19497,22 +20580,7 @@
               <w:rPr>
                 <w:rFonts w:hint="eastAsia"/>
               </w:rPr>
-              <w:t>obj</w:t>
-            </w:r>
-            <w:r>
-              <w:t xml:space="preserve">, </w:t>
-            </w:r>
-            <w:r>
-              <w:rPr>
-                <w:rFonts w:hint="eastAsia"/>
-              </w:rPr>
-              <w:t>String</w:t>
-            </w:r>
-            <w:r>
-              <w:rPr>
-                <w:rFonts w:hint="eastAsia"/>
-              </w:rPr>
-              <w:t>预加载的URL</w:t>
+              <w:t>无</w:t>
             </w:r>
           </w:p>
         </w:tc>
@@ -19547,13 +20615,7 @@
               <w:rPr>
                 <w:rFonts w:hint="eastAsia"/>
               </w:rPr>
-              <w:t>预加载成功</w:t>
-            </w:r>
-            <w:r>
-              <w:rPr>
-                <w:rFonts w:hint="eastAsia"/>
-              </w:rPr>
-              <w:t>时</w:t>
+              <w:t>Seek成功后</w:t>
             </w:r>
           </w:p>
         </w:tc>
@@ -19566,16 +20628,16 @@
         <w:rPr>
           <w:rFonts w:hint="eastAsia"/>
         </w:rPr>
-        <w:t>5.4.9</w:t>
-      </w:r>
-      <w:r>
-        <w:t>QC_MSG_PLAY_CACHE_</w:t>
+        <w:t>5.4.4</w:t>
+      </w:r>
+      <w:r>
+        <w:t>QC_MSG_PLAY_SEEK_</w:t>
       </w:r>
       <w:r>
         <w:rPr>
           <w:rFonts w:hint="eastAsia"/>
         </w:rPr>
-        <w:t>FAILED</w:t>
+        <w:t>FAIL</w:t>
       </w:r>
     </w:p>
     <w:p/>
@@ -19629,13 +20691,10 @@
               <w:t>16</w:t>
             </w:r>
             <w:r>
-              <w:t>0000</w:t>
-            </w:r>
-            <w:r>
-              <w:t>2</w:t>
-            </w:r>
-            <w:r>
-              <w:t>2</w:t>
+              <w:t>00000</w:t>
+            </w:r>
+            <w:r>
+              <w:t>6</w:t>
             </w:r>
           </w:p>
         </w:tc>
@@ -19670,7 +20729,7 @@
               <w:rPr>
                 <w:rFonts w:hint="eastAsia"/>
               </w:rPr>
-              <w:t>预加载</w:t>
+              <w:t>Seek</w:t>
             </w:r>
             <w:r>
               <w:rPr>
@@ -19708,22 +20767,7 @@
               <w:rPr>
                 <w:rFonts w:hint="eastAsia"/>
               </w:rPr>
-              <w:t>obj</w:t>
-            </w:r>
-            <w:r>
-              <w:t xml:space="preserve">, </w:t>
-            </w:r>
-            <w:r>
-              <w:rPr>
-                <w:rFonts w:hint="eastAsia"/>
-              </w:rPr>
-              <w:t>String</w:t>
-            </w:r>
-            <w:r>
-              <w:rPr>
-                <w:rFonts w:hint="eastAsia"/>
-              </w:rPr>
-              <w:t>预加载的URL</w:t>
+              <w:t>无</w:t>
             </w:r>
           </w:p>
         </w:tc>
@@ -19758,13 +20802,19 @@
               <w:rPr>
                 <w:rFonts w:hint="eastAsia"/>
               </w:rPr>
-              <w:t>预加载失败</w:t>
-            </w:r>
-            <w:r>
-              <w:rPr>
-                <w:rFonts w:hint="eastAsia"/>
-              </w:rPr>
-              <w:t>时</w:t>
+              <w:t>Seek</w:t>
+            </w:r>
+            <w:r>
+              <w:rPr>
+                <w:rFonts w:hint="eastAsia"/>
+              </w:rPr>
+              <w:t>完成</w:t>
+            </w:r>
+            <w:r>
+              <w:rPr>
+                <w:rFonts w:hint="eastAsia"/>
+              </w:rPr>
+              <w:t>后</w:t>
             </w:r>
           </w:p>
         </w:tc>
@@ -19777,10 +20827,10 @@
         <w:rPr>
           <w:rFonts w:hint="eastAsia"/>
         </w:rPr>
-        <w:t xml:space="preserve">5.4.10 </w:t>
-      </w:r>
-      <w:r>
-        <w:t>QC_MSG_BUFF_VBUFFTIME</w:t>
+        <w:t>5.4.5</w:t>
+      </w:r>
+      <w:r>
+        <w:t>QC_MSG_PLAY_COMPLETE</w:t>
       </w:r>
     </w:p>
     <w:p/>
@@ -19831,13 +20881,13 @@
               <w:t>x</w:t>
             </w:r>
             <w:r>
-              <w:t>18</w:t>
-            </w:r>
-            <w:r>
-              <w:t>0000</w:t>
-            </w:r>
-            <w:r>
-              <w:t>01</w:t>
+              <w:t>16</w:t>
+            </w:r>
+            <w:r>
+              <w:t>00000</w:t>
+            </w:r>
+            <w:r>
+              <w:t>7</w:t>
             </w:r>
           </w:p>
         </w:tc>
@@ -19869,7 +20919,10 @@
               <w:cnfStyle w:val="000000100000" w:firstRow="0" w:lastRow="0" w:firstColumn="0" w:lastColumn="0" w:oddVBand="0" w:evenVBand="0" w:oddHBand="1" w:evenHBand="0" w:firstRowFirstColumn="0" w:firstRowLastColumn="0" w:lastRowFirstColumn="0" w:lastRowLastColumn="0"/>
             </w:pPr>
             <w:r>
-              <w:t>当前缓冲区视频的长度</w:t>
+              <w:rPr>
+                <w:rFonts w:hint="eastAsia"/>
+              </w:rPr>
+              <w:t>播放结束</w:t>
             </w:r>
           </w:p>
         </w:tc>
@@ -19901,16 +20954,7 @@
               <w:rPr>
                 <w:rFonts w:hint="eastAsia"/>
               </w:rPr>
-              <w:t>nArg1</w:t>
-            </w:r>
-            <w:r>
-              <w:t xml:space="preserve">, </w:t>
-            </w:r>
-            <w:r>
-              <w:rPr>
-                <w:rFonts w:hint="eastAsia"/>
-              </w:rPr>
-              <w:t>单位毫秒</w:t>
+              <w:t>无</w:t>
             </w:r>
           </w:p>
         </w:tc>
@@ -19945,7 +20989,13 @@
               <w:rPr>
                 <w:rFonts w:hint="eastAsia"/>
               </w:rPr>
-              <w:t>播放过程中间隔1秒发生一次</w:t>
+              <w:t>播放到</w:t>
+            </w:r>
+            <w:r>
+              <w:rPr>
+                <w:rFonts w:hint="eastAsia"/>
+              </w:rPr>
+              <w:t>最后一帧</w:t>
             </w:r>
           </w:p>
         </w:tc>
@@ -19958,19 +21008,10 @@
         <w:rPr>
           <w:rFonts w:hint="eastAsia"/>
         </w:rPr>
-        <w:t>5.4.11</w:t>
-      </w:r>
-      <w:r>
-        <w:t>QC_MSG_BUFF_</w:t>
-      </w:r>
-      <w:r>
-        <w:rPr>
-          <w:rFonts w:hint="eastAsia"/>
-        </w:rPr>
-        <w:t>A</w:t>
-      </w:r>
-      <w:r>
-        <w:t>BUFFTIME</w:t>
+        <w:t>5.4.6</w:t>
+      </w:r>
+      <w:r>
+        <w:t>QC_MSG_PLAY_DURATION</w:t>
       </w:r>
     </w:p>
     <w:p/>
@@ -20021,16 +21062,13 @@
               <w:t>x</w:t>
             </w:r>
             <w:r>
-              <w:t>18</w:t>
-            </w:r>
-            <w:r>
-              <w:t>0000</w:t>
-            </w:r>
-            <w:r>
-              <w:t>0</w:t>
-            </w:r>
-            <w:r>
-              <w:t>2</w:t>
+              <w:t>16</w:t>
+            </w:r>
+            <w:r>
+              <w:t>00000</w:t>
+            </w:r>
+            <w:r>
+              <w:t>9</w:t>
             </w:r>
           </w:p>
         </w:tc>
@@ -20049,7 +21087,6 @@
               <w:rPr>
                 <w:rFonts w:hint="eastAsia"/>
               </w:rPr>
-              <w:lastRenderedPageBreak/>
               <w:t>说明</w:t>
             </w:r>
           </w:p>
@@ -20063,16 +21100,10 @@
               <w:cnfStyle w:val="000000100000" w:firstRow="0" w:lastRow="0" w:firstColumn="0" w:lastColumn="0" w:oddVBand="0" w:evenVBand="0" w:oddHBand="1" w:evenHBand="0" w:firstRowFirstColumn="0" w:firstRowLastColumn="0" w:lastRowFirstColumn="0" w:lastRowLastColumn="0"/>
             </w:pPr>
             <w:r>
-              <w:t>当前缓冲区</w:t>
-            </w:r>
-            <w:r>
-              <w:rPr>
-                <w:rFonts w:hint="eastAsia"/>
-              </w:rPr>
-              <w:t>音</w:t>
-            </w:r>
-            <w:r>
-              <w:t>频的长度</w:t>
+              <w:rPr>
+                <w:rFonts w:hint="eastAsia"/>
+              </w:rPr>
+              <w:t>正确获取到流总时长</w:t>
             </w:r>
           </w:p>
         </w:tc>
@@ -20104,16 +21135,7 @@
               <w:rPr>
                 <w:rFonts w:hint="eastAsia"/>
               </w:rPr>
-              <w:t>nArg1</w:t>
-            </w:r>
-            <w:r>
-              <w:t xml:space="preserve">, </w:t>
-            </w:r>
-            <w:r>
-              <w:rPr>
-                <w:rFonts w:hint="eastAsia"/>
-              </w:rPr>
-              <w:t>单位毫秒</w:t>
+              <w:t>无</w:t>
             </w:r>
           </w:p>
         </w:tc>
@@ -20148,7 +21170,7 @@
               <w:rPr>
                 <w:rFonts w:hint="eastAsia"/>
               </w:rPr>
-              <w:t>播放过程中间隔1秒发生一次</w:t>
+              <w:t>正确获取到流总时长时</w:t>
             </w:r>
           </w:p>
         </w:tc>
@@ -20161,10 +21183,11 @@
         <w:rPr>
           <w:rFonts w:hint="eastAsia"/>
         </w:rPr>
-        <w:t xml:space="preserve">5.4.12 </w:t>
-      </w:r>
-      <w:r>
-        <w:t>QC_MSG_BUFF_SEI_DATA</w:t>
+        <w:lastRenderedPageBreak/>
+        <w:t>5.4.7</w:t>
+      </w:r>
+      <w:r>
+        <w:t>QC_MSG_PLAY_CAPTURE_IMAGE</w:t>
       </w:r>
     </w:p>
     <w:p/>
@@ -20215,16 +21238,13 @@
               <w:t>x</w:t>
             </w:r>
             <w:r>
-              <w:t>18</w:t>
+              <w:t>16</w:t>
             </w:r>
             <w:r>
               <w:t>0000</w:t>
             </w:r>
             <w:r>
-              <w:t>0</w:t>
-            </w:r>
-            <w:r>
-              <w:t>8</w:t>
+              <w:t>10</w:t>
             </w:r>
           </w:p>
         </w:tc>
@@ -20259,7 +21279,7 @@
               <w:rPr>
                 <w:rFonts w:hint="eastAsia"/>
               </w:rPr>
-              <w:t>H264帧中的SEI数据</w:t>
+              <w:t>截屏成功</w:t>
             </w:r>
           </w:p>
         </w:tc>
@@ -20288,30 +21308,10 @@
               <w:cnfStyle w:val="000000000000" w:firstRow="0" w:lastRow="0" w:firstColumn="0" w:lastColumn="0" w:oddVBand="0" w:evenVBand="0" w:oddHBand="0" w:evenHBand="0" w:firstRowFirstColumn="0" w:firstRowLastColumn="0" w:lastRowFirstColumn="0" w:lastRowLastColumn="0"/>
             </w:pPr>
             <w:r>
-              <w:t>O</w:t>
-            </w:r>
-            <w:r>
-              <w:rPr>
-                <w:rFonts w:hint="eastAsia"/>
-              </w:rPr>
-              <w:t xml:space="preserve">bj. </w:t>
-            </w:r>
-            <w:proofErr w:type="gramStart"/>
-            <w:r>
-              <w:rPr>
-                <w:rFonts w:hint="eastAsia"/>
-              </w:rPr>
-              <w:t>bytearray[</w:t>
-            </w:r>
-            <w:proofErr w:type="gramEnd"/>
-            <w:r>
-              <w:rPr>
-                <w:rFonts w:hint="eastAsia"/>
-              </w:rPr>
-              <w:t>].</w:t>
-            </w:r>
-            <w:r>
-              <w:t xml:space="preserve"> </w:t>
+              <w:rPr>
+                <w:rFonts w:hint="eastAsia"/>
+              </w:rPr>
+              <w:t>无。通过OnRecvData.</w:t>
             </w:r>
           </w:p>
         </w:tc>
@@ -20346,7 +21346,7 @@
               <w:rPr>
                 <w:rFonts w:hint="eastAsia"/>
               </w:rPr>
-              <w:t>解析到SEI数据的时候。</w:t>
+              <w:t>截屏成功时</w:t>
             </w:r>
           </w:p>
         </w:tc>
@@ -20359,10 +21359,10 @@
         <w:rPr>
           <w:rFonts w:hint="eastAsia"/>
         </w:rPr>
-        <w:t xml:space="preserve">5.4.13 </w:t>
-      </w:r>
-      <w:r>
-        <w:t>QC_MSG_BUFF_START_BUFFERING</w:t>
+        <w:t>5.4.8</w:t>
+      </w:r>
+      <w:r>
+        <w:t>QC_MSG_PLAY_CACHE_DONE</w:t>
       </w:r>
     </w:p>
     <w:p/>
@@ -20413,13 +21413,13 @@
               <w:t>x</w:t>
             </w:r>
             <w:r>
-              <w:t>18</w:t>
+              <w:t>16</w:t>
             </w:r>
             <w:r>
               <w:t>0000</w:t>
             </w:r>
             <w:r>
-              <w:t>16</w:t>
+              <w:t>21</w:t>
             </w:r>
           </w:p>
         </w:tc>
@@ -20454,7 +21454,7 @@
               <w:rPr>
                 <w:rFonts w:hint="eastAsia"/>
               </w:rPr>
-              <w:t>开始缓冲音视频数据</w:t>
+              <w:t>预加载结束</w:t>
             </w:r>
           </w:p>
         </w:tc>
@@ -20486,7 +21486,22 @@
               <w:rPr>
                 <w:rFonts w:hint="eastAsia"/>
               </w:rPr>
-              <w:t>无</w:t>
+              <w:t>obj</w:t>
+            </w:r>
+            <w:r>
+              <w:t xml:space="preserve">, </w:t>
+            </w:r>
+            <w:r>
+              <w:rPr>
+                <w:rFonts w:hint="eastAsia"/>
+              </w:rPr>
+              <w:t>String</w:t>
+            </w:r>
+            <w:r>
+              <w:rPr>
+                <w:rFonts w:hint="eastAsia"/>
+              </w:rPr>
+              <w:t>预加载的URL</w:t>
             </w:r>
           </w:p>
         </w:tc>
@@ -20521,7 +21536,13 @@
               <w:rPr>
                 <w:rFonts w:hint="eastAsia"/>
               </w:rPr>
-              <w:t>缓冲区数据全部被播放完</w:t>
+              <w:t>预加载成功</w:t>
+            </w:r>
+            <w:r>
+              <w:rPr>
+                <w:rFonts w:hint="eastAsia"/>
+              </w:rPr>
+              <w:t>时</w:t>
             </w:r>
           </w:p>
         </w:tc>
@@ -20534,19 +21555,16 @@
         <w:rPr>
           <w:rFonts w:hint="eastAsia"/>
         </w:rPr>
-        <w:t xml:space="preserve">5.4.14 </w:t>
-      </w:r>
-      <w:r>
-        <w:t>QC_MSG_BUFF_</w:t>
+        <w:t>5.4.9</w:t>
+      </w:r>
+      <w:r>
+        <w:t>QC_MSG_PLAY_CACHE_</w:t>
       </w:r>
       <w:r>
         <w:rPr>
           <w:rFonts w:hint="eastAsia"/>
         </w:rPr>
-        <w:t>END</w:t>
-      </w:r>
-      <w:r>
-        <w:t>_BUFFERING</w:t>
+        <w:t>FAILED</w:t>
       </w:r>
     </w:p>
     <w:p/>
@@ -20597,13 +21615,16 @@
               <w:t>x</w:t>
             </w:r>
             <w:r>
-              <w:t>18</w:t>
+              <w:t>16</w:t>
             </w:r>
             <w:r>
               <w:t>0000</w:t>
             </w:r>
             <w:r>
-              <w:t>17</w:t>
+              <w:t>2</w:t>
+            </w:r>
+            <w:r>
+              <w:t>2</w:t>
             </w:r>
           </w:p>
         </w:tc>
@@ -20638,7 +21659,13 @@
               <w:rPr>
                 <w:rFonts w:hint="eastAsia"/>
               </w:rPr>
-              <w:t>结束缓冲音视频数据</w:t>
+              <w:t>预加载</w:t>
+            </w:r>
+            <w:r>
+              <w:rPr>
+                <w:rFonts w:hint="eastAsia"/>
+              </w:rPr>
+              <w:t>失败</w:t>
             </w:r>
           </w:p>
         </w:tc>
@@ -20670,7 +21697,22 @@
               <w:rPr>
                 <w:rFonts w:hint="eastAsia"/>
               </w:rPr>
-              <w:t>无</w:t>
+              <w:t>obj</w:t>
+            </w:r>
+            <w:r>
+              <w:t xml:space="preserve">, </w:t>
+            </w:r>
+            <w:r>
+              <w:rPr>
+                <w:rFonts w:hint="eastAsia"/>
+              </w:rPr>
+              <w:t>String</w:t>
+            </w:r>
+            <w:r>
+              <w:rPr>
+                <w:rFonts w:hint="eastAsia"/>
+              </w:rPr>
+              <w:t>预加载的URL</w:t>
             </w:r>
           </w:p>
         </w:tc>
@@ -20705,7 +21747,13 @@
               <w:rPr>
                 <w:rFonts w:hint="eastAsia"/>
               </w:rPr>
-              <w:t>缓冲区数据达到最小缓冲长度</w:t>
+              <w:t>预加载失败</w:t>
+            </w:r>
+            <w:r>
+              <w:rPr>
+                <w:rFonts w:hint="eastAsia"/>
+              </w:rPr>
+              <w:t>时</w:t>
             </w:r>
           </w:p>
         </w:tc>
@@ -20718,10 +21766,10 @@
         <w:rPr>
           <w:rFonts w:hint="eastAsia"/>
         </w:rPr>
-        <w:t xml:space="preserve">5.4.15 </w:t>
-      </w:r>
-      <w:r>
-        <w:t>QC_MSG_HTTP_CONNECT_START</w:t>
+        <w:t xml:space="preserve">5.4.10 </w:t>
+      </w:r>
+      <w:r>
+        <w:t>QC_MSG_BUFF_VBUFFTIME</w:t>
       </w:r>
     </w:p>
     <w:p/>
@@ -20750,7 +21798,948 @@
               <w:rPr>
                 <w:rFonts w:hint="eastAsia"/>
               </w:rPr>
-              <w:lastRenderedPageBreak/>
+              <w:t>值</w:t>
+            </w:r>
+          </w:p>
+        </w:tc>
+        <w:tc>
+          <w:tcPr>
+            <w:tcW w:w="7314" w:type="dxa"/>
+          </w:tcPr>
+          <w:p>
+            <w:pPr>
+              <w:cnfStyle w:val="100000000000" w:firstRow="1" w:lastRow="0" w:firstColumn="0" w:lastColumn="0" w:oddVBand="0" w:evenVBand="0" w:oddHBand="0" w:evenHBand="0" w:firstRowFirstColumn="0" w:firstRowLastColumn="0" w:lastRowFirstColumn="0" w:lastRowLastColumn="0"/>
+            </w:pPr>
+            <w:r>
+              <w:t>0</w:t>
+            </w:r>
+            <w:r>
+              <w:rPr>
+                <w:rFonts w:hint="eastAsia"/>
+              </w:rPr>
+              <w:t>x</w:t>
+            </w:r>
+            <w:r>
+              <w:t>18</w:t>
+            </w:r>
+            <w:r>
+              <w:t>0000</w:t>
+            </w:r>
+            <w:r>
+              <w:t>01</w:t>
+            </w:r>
+          </w:p>
+        </w:tc>
+      </w:tr>
+      <w:tr>
+        <w:trPr>
+          <w:cnfStyle w:val="000000100000" w:firstRow="0" w:lastRow="0" w:firstColumn="0" w:lastColumn="0" w:oddVBand="0" w:evenVBand="0" w:oddHBand="1" w:evenHBand="0" w:firstRowFirstColumn="0" w:firstRowLastColumn="0" w:lastRowFirstColumn="0" w:lastRowLastColumn="0"/>
+        </w:trPr>
+        <w:tc>
+          <w:tcPr>
+            <w:cnfStyle w:val="001000000000" w:firstRow="0" w:lastRow="0" w:firstColumn="1" w:lastColumn="0" w:oddVBand="0" w:evenVBand="0" w:oddHBand="0" w:evenHBand="0" w:firstRowFirstColumn="0" w:firstRowLastColumn="0" w:lastRowFirstColumn="0" w:lastRowLastColumn="0"/>
+            <w:tcW w:w="1696" w:type="dxa"/>
+          </w:tcPr>
+          <w:p>
+            <w:r>
+              <w:rPr>
+                <w:rFonts w:hint="eastAsia"/>
+              </w:rPr>
+              <w:t>说明</w:t>
+            </w:r>
+          </w:p>
+        </w:tc>
+        <w:tc>
+          <w:tcPr>
+            <w:tcW w:w="7314" w:type="dxa"/>
+          </w:tcPr>
+          <w:p>
+            <w:pPr>
+              <w:cnfStyle w:val="000000100000" w:firstRow="0" w:lastRow="0" w:firstColumn="0" w:lastColumn="0" w:oddVBand="0" w:evenVBand="0" w:oddHBand="1" w:evenHBand="0" w:firstRowFirstColumn="0" w:firstRowLastColumn="0" w:lastRowFirstColumn="0" w:lastRowLastColumn="0"/>
+            </w:pPr>
+            <w:r>
+              <w:t>当前缓冲区视频的长度</w:t>
+            </w:r>
+          </w:p>
+        </w:tc>
+      </w:tr>
+      <w:tr>
+        <w:tc>
+          <w:tcPr>
+            <w:cnfStyle w:val="001000000000" w:firstRow="0" w:lastRow="0" w:firstColumn="1" w:lastColumn="0" w:oddVBand="0" w:evenVBand="0" w:oddHBand="0" w:evenHBand="0" w:firstRowFirstColumn="0" w:firstRowLastColumn="0" w:lastRowFirstColumn="0" w:lastRowLastColumn="0"/>
+            <w:tcW w:w="1696" w:type="dxa"/>
+          </w:tcPr>
+          <w:p>
+            <w:r>
+              <w:rPr>
+                <w:rFonts w:hint="eastAsia"/>
+              </w:rPr>
+              <w:t>输出参数</w:t>
+            </w:r>
+          </w:p>
+        </w:tc>
+        <w:tc>
+          <w:tcPr>
+            <w:tcW w:w="7314" w:type="dxa"/>
+          </w:tcPr>
+          <w:p>
+            <w:pPr>
+              <w:cnfStyle w:val="000000000000" w:firstRow="0" w:lastRow="0" w:firstColumn="0" w:lastColumn="0" w:oddVBand="0" w:evenVBand="0" w:oddHBand="0" w:evenHBand="0" w:firstRowFirstColumn="0" w:firstRowLastColumn="0" w:lastRowFirstColumn="0" w:lastRowLastColumn="0"/>
+            </w:pPr>
+            <w:r>
+              <w:rPr>
+                <w:rFonts w:hint="eastAsia"/>
+              </w:rPr>
+              <w:t>nArg1</w:t>
+            </w:r>
+            <w:r>
+              <w:t xml:space="preserve">, </w:t>
+            </w:r>
+            <w:r>
+              <w:rPr>
+                <w:rFonts w:hint="eastAsia"/>
+              </w:rPr>
+              <w:t>单位毫秒</w:t>
+            </w:r>
+          </w:p>
+        </w:tc>
+      </w:tr>
+      <w:tr>
+        <w:trPr>
+          <w:cnfStyle w:val="000000100000" w:firstRow="0" w:lastRow="0" w:firstColumn="0" w:lastColumn="0" w:oddVBand="0" w:evenVBand="0" w:oddHBand="1" w:evenHBand="0" w:firstRowFirstColumn="0" w:firstRowLastColumn="0" w:lastRowFirstColumn="0" w:lastRowLastColumn="0"/>
+        </w:trPr>
+        <w:tc>
+          <w:tcPr>
+            <w:cnfStyle w:val="001000000000" w:firstRow="0" w:lastRow="0" w:firstColumn="1" w:lastColumn="0" w:oddVBand="0" w:evenVBand="0" w:oddHBand="0" w:evenHBand="0" w:firstRowFirstColumn="0" w:firstRowLastColumn="0" w:lastRowFirstColumn="0" w:lastRowLastColumn="0"/>
+            <w:tcW w:w="1696" w:type="dxa"/>
+          </w:tcPr>
+          <w:p>
+            <w:r>
+              <w:rPr>
+                <w:rFonts w:hint="eastAsia"/>
+              </w:rPr>
+              <w:t>产生时机</w:t>
+            </w:r>
+          </w:p>
+        </w:tc>
+        <w:tc>
+          <w:tcPr>
+            <w:tcW w:w="7314" w:type="dxa"/>
+          </w:tcPr>
+          <w:p>
+            <w:pPr>
+              <w:cnfStyle w:val="000000100000" w:firstRow="0" w:lastRow="0" w:firstColumn="0" w:lastColumn="0" w:oddVBand="0" w:evenVBand="0" w:oddHBand="1" w:evenHBand="0" w:firstRowFirstColumn="0" w:firstRowLastColumn="0" w:lastRowFirstColumn="0" w:lastRowLastColumn="0"/>
+            </w:pPr>
+            <w:r>
+              <w:rPr>
+                <w:rFonts w:hint="eastAsia"/>
+              </w:rPr>
+              <w:t>播放过程中间隔1秒发生一次</w:t>
+            </w:r>
+          </w:p>
+        </w:tc>
+      </w:tr>
+    </w:tbl>
+    <w:p/>
+    <w:p/>
+    <w:p>
+      <w:r>
+        <w:rPr>
+          <w:rFonts w:hint="eastAsia"/>
+        </w:rPr>
+        <w:lastRenderedPageBreak/>
+        <w:t>5.4.11</w:t>
+      </w:r>
+      <w:r>
+        <w:t>QC_MSG_BUFF_</w:t>
+      </w:r>
+      <w:r>
+        <w:rPr>
+          <w:rFonts w:hint="eastAsia"/>
+        </w:rPr>
+        <w:t>A</w:t>
+      </w:r>
+      <w:r>
+        <w:t>BUFFTIME</w:t>
+      </w:r>
+    </w:p>
+    <w:p/>
+    <w:tbl>
+      <w:tblPr>
+        <w:tblStyle w:val="PlainTable11"/>
+        <w:tblW w:w="0" w:type="auto"/>
+        <w:tblLook w:val="04A0" w:firstRow="1" w:lastRow="0" w:firstColumn="1" w:lastColumn="0" w:noHBand="0" w:noVBand="1"/>
+      </w:tblPr>
+      <w:tblGrid>
+        <w:gridCol w:w="1696"/>
+        <w:gridCol w:w="7314"/>
+      </w:tblGrid>
+      <w:tr>
+        <w:trPr>
+          <w:cnfStyle w:val="100000000000" w:firstRow="1" w:lastRow="0" w:firstColumn="0" w:lastColumn="0" w:oddVBand="0" w:evenVBand="0" w:oddHBand="0" w:evenHBand="0" w:firstRowFirstColumn="0" w:firstRowLastColumn="0" w:lastRowFirstColumn="0" w:lastRowLastColumn="0"/>
+          <w:trHeight w:val="479"/>
+        </w:trPr>
+        <w:tc>
+          <w:tcPr>
+            <w:cnfStyle w:val="001000000000" w:firstRow="0" w:lastRow="0" w:firstColumn="1" w:lastColumn="0" w:oddVBand="0" w:evenVBand="0" w:oddHBand="0" w:evenHBand="0" w:firstRowFirstColumn="0" w:firstRowLastColumn="0" w:lastRowFirstColumn="0" w:lastRowLastColumn="0"/>
+            <w:tcW w:w="1696" w:type="dxa"/>
+          </w:tcPr>
+          <w:p>
+            <w:r>
+              <w:rPr>
+                <w:rFonts w:hint="eastAsia"/>
+              </w:rPr>
+              <w:t>值</w:t>
+            </w:r>
+          </w:p>
+        </w:tc>
+        <w:tc>
+          <w:tcPr>
+            <w:tcW w:w="7314" w:type="dxa"/>
+          </w:tcPr>
+          <w:p>
+            <w:pPr>
+              <w:cnfStyle w:val="100000000000" w:firstRow="1" w:lastRow="0" w:firstColumn="0" w:lastColumn="0" w:oddVBand="0" w:evenVBand="0" w:oddHBand="0" w:evenHBand="0" w:firstRowFirstColumn="0" w:firstRowLastColumn="0" w:lastRowFirstColumn="0" w:lastRowLastColumn="0"/>
+            </w:pPr>
+            <w:r>
+              <w:t>0</w:t>
+            </w:r>
+            <w:r>
+              <w:rPr>
+                <w:rFonts w:hint="eastAsia"/>
+              </w:rPr>
+              <w:t>x</w:t>
+            </w:r>
+            <w:r>
+              <w:t>18</w:t>
+            </w:r>
+            <w:r>
+              <w:t>0000</w:t>
+            </w:r>
+            <w:r>
+              <w:t>0</w:t>
+            </w:r>
+            <w:r>
+              <w:t>2</w:t>
+            </w:r>
+          </w:p>
+        </w:tc>
+      </w:tr>
+      <w:tr>
+        <w:trPr>
+          <w:cnfStyle w:val="000000100000" w:firstRow="0" w:lastRow="0" w:firstColumn="0" w:lastColumn="0" w:oddVBand="0" w:evenVBand="0" w:oddHBand="1" w:evenHBand="0" w:firstRowFirstColumn="0" w:firstRowLastColumn="0" w:lastRowFirstColumn="0" w:lastRowLastColumn="0"/>
+        </w:trPr>
+        <w:tc>
+          <w:tcPr>
+            <w:cnfStyle w:val="001000000000" w:firstRow="0" w:lastRow="0" w:firstColumn="1" w:lastColumn="0" w:oddVBand="0" w:evenVBand="0" w:oddHBand="0" w:evenHBand="0" w:firstRowFirstColumn="0" w:firstRowLastColumn="0" w:lastRowFirstColumn="0" w:lastRowLastColumn="0"/>
+            <w:tcW w:w="1696" w:type="dxa"/>
+          </w:tcPr>
+          <w:p>
+            <w:r>
+              <w:rPr>
+                <w:rFonts w:hint="eastAsia"/>
+              </w:rPr>
+              <w:t>说明</w:t>
+            </w:r>
+          </w:p>
+        </w:tc>
+        <w:tc>
+          <w:tcPr>
+            <w:tcW w:w="7314" w:type="dxa"/>
+          </w:tcPr>
+          <w:p>
+            <w:pPr>
+              <w:cnfStyle w:val="000000100000" w:firstRow="0" w:lastRow="0" w:firstColumn="0" w:lastColumn="0" w:oddVBand="0" w:evenVBand="0" w:oddHBand="1" w:evenHBand="0" w:firstRowFirstColumn="0" w:firstRowLastColumn="0" w:lastRowFirstColumn="0" w:lastRowLastColumn="0"/>
+            </w:pPr>
+            <w:r>
+              <w:t>当前缓冲区</w:t>
+            </w:r>
+            <w:r>
+              <w:rPr>
+                <w:rFonts w:hint="eastAsia"/>
+              </w:rPr>
+              <w:t>音</w:t>
+            </w:r>
+            <w:r>
+              <w:t>频的长度</w:t>
+            </w:r>
+          </w:p>
+        </w:tc>
+      </w:tr>
+      <w:tr>
+        <w:tc>
+          <w:tcPr>
+            <w:cnfStyle w:val="001000000000" w:firstRow="0" w:lastRow="0" w:firstColumn="1" w:lastColumn="0" w:oddVBand="0" w:evenVBand="0" w:oddHBand="0" w:evenHBand="0" w:firstRowFirstColumn="0" w:firstRowLastColumn="0" w:lastRowFirstColumn="0" w:lastRowLastColumn="0"/>
+            <w:tcW w:w="1696" w:type="dxa"/>
+          </w:tcPr>
+          <w:p>
+            <w:r>
+              <w:rPr>
+                <w:rFonts w:hint="eastAsia"/>
+              </w:rPr>
+              <w:t>输出参数</w:t>
+            </w:r>
+          </w:p>
+        </w:tc>
+        <w:tc>
+          <w:tcPr>
+            <w:tcW w:w="7314" w:type="dxa"/>
+          </w:tcPr>
+          <w:p>
+            <w:pPr>
+              <w:cnfStyle w:val="000000000000" w:firstRow="0" w:lastRow="0" w:firstColumn="0" w:lastColumn="0" w:oddVBand="0" w:evenVBand="0" w:oddHBand="0" w:evenHBand="0" w:firstRowFirstColumn="0" w:firstRowLastColumn="0" w:lastRowFirstColumn="0" w:lastRowLastColumn="0"/>
+            </w:pPr>
+            <w:r>
+              <w:rPr>
+                <w:rFonts w:hint="eastAsia"/>
+              </w:rPr>
+              <w:t>nArg1</w:t>
+            </w:r>
+            <w:r>
+              <w:t xml:space="preserve">, </w:t>
+            </w:r>
+            <w:r>
+              <w:rPr>
+                <w:rFonts w:hint="eastAsia"/>
+              </w:rPr>
+              <w:t>单位毫秒</w:t>
+            </w:r>
+          </w:p>
+        </w:tc>
+      </w:tr>
+      <w:tr>
+        <w:trPr>
+          <w:cnfStyle w:val="000000100000" w:firstRow="0" w:lastRow="0" w:firstColumn="0" w:lastColumn="0" w:oddVBand="0" w:evenVBand="0" w:oddHBand="1" w:evenHBand="0" w:firstRowFirstColumn="0" w:firstRowLastColumn="0" w:lastRowFirstColumn="0" w:lastRowLastColumn="0"/>
+        </w:trPr>
+        <w:tc>
+          <w:tcPr>
+            <w:cnfStyle w:val="001000000000" w:firstRow="0" w:lastRow="0" w:firstColumn="1" w:lastColumn="0" w:oddVBand="0" w:evenVBand="0" w:oddHBand="0" w:evenHBand="0" w:firstRowFirstColumn="0" w:firstRowLastColumn="0" w:lastRowFirstColumn="0" w:lastRowLastColumn="0"/>
+            <w:tcW w:w="1696" w:type="dxa"/>
+          </w:tcPr>
+          <w:p>
+            <w:r>
+              <w:rPr>
+                <w:rFonts w:hint="eastAsia"/>
+              </w:rPr>
+              <w:t>产生时机</w:t>
+            </w:r>
+          </w:p>
+        </w:tc>
+        <w:tc>
+          <w:tcPr>
+            <w:tcW w:w="7314" w:type="dxa"/>
+          </w:tcPr>
+          <w:p>
+            <w:pPr>
+              <w:cnfStyle w:val="000000100000" w:firstRow="0" w:lastRow="0" w:firstColumn="0" w:lastColumn="0" w:oddVBand="0" w:evenVBand="0" w:oddHBand="1" w:evenHBand="0" w:firstRowFirstColumn="0" w:firstRowLastColumn="0" w:lastRowFirstColumn="0" w:lastRowLastColumn="0"/>
+            </w:pPr>
+            <w:r>
+              <w:rPr>
+                <w:rFonts w:hint="eastAsia"/>
+              </w:rPr>
+              <w:t>播放过程中间隔1秒发生一次</w:t>
+            </w:r>
+          </w:p>
+        </w:tc>
+      </w:tr>
+    </w:tbl>
+    <w:p/>
+    <w:p/>
+    <w:p>
+      <w:r>
+        <w:rPr>
+          <w:rFonts w:hint="eastAsia"/>
+        </w:rPr>
+        <w:t xml:space="preserve">5.4.12 </w:t>
+      </w:r>
+      <w:r>
+        <w:t>QC_MSG_BUFF_SEI_DATA</w:t>
+      </w:r>
+    </w:p>
+    <w:p/>
+    <w:tbl>
+      <w:tblPr>
+        <w:tblStyle w:val="PlainTable11"/>
+        <w:tblW w:w="0" w:type="auto"/>
+        <w:tblLook w:val="04A0" w:firstRow="1" w:lastRow="0" w:firstColumn="1" w:lastColumn="0" w:noHBand="0" w:noVBand="1"/>
+      </w:tblPr>
+      <w:tblGrid>
+        <w:gridCol w:w="1696"/>
+        <w:gridCol w:w="7314"/>
+      </w:tblGrid>
+      <w:tr>
+        <w:trPr>
+          <w:cnfStyle w:val="100000000000" w:firstRow="1" w:lastRow="0" w:firstColumn="0" w:lastColumn="0" w:oddVBand="0" w:evenVBand="0" w:oddHBand="0" w:evenHBand="0" w:firstRowFirstColumn="0" w:firstRowLastColumn="0" w:lastRowFirstColumn="0" w:lastRowLastColumn="0"/>
+          <w:trHeight w:val="479"/>
+        </w:trPr>
+        <w:tc>
+          <w:tcPr>
+            <w:cnfStyle w:val="001000000000" w:firstRow="0" w:lastRow="0" w:firstColumn="1" w:lastColumn="0" w:oddVBand="0" w:evenVBand="0" w:oddHBand="0" w:evenHBand="0" w:firstRowFirstColumn="0" w:firstRowLastColumn="0" w:lastRowFirstColumn="0" w:lastRowLastColumn="0"/>
+            <w:tcW w:w="1696" w:type="dxa"/>
+          </w:tcPr>
+          <w:p>
+            <w:r>
+              <w:rPr>
+                <w:rFonts w:hint="eastAsia"/>
+              </w:rPr>
+              <w:t>值</w:t>
+            </w:r>
+          </w:p>
+        </w:tc>
+        <w:tc>
+          <w:tcPr>
+            <w:tcW w:w="7314" w:type="dxa"/>
+          </w:tcPr>
+          <w:p>
+            <w:pPr>
+              <w:cnfStyle w:val="100000000000" w:firstRow="1" w:lastRow="0" w:firstColumn="0" w:lastColumn="0" w:oddVBand="0" w:evenVBand="0" w:oddHBand="0" w:evenHBand="0" w:firstRowFirstColumn="0" w:firstRowLastColumn="0" w:lastRowFirstColumn="0" w:lastRowLastColumn="0"/>
+            </w:pPr>
+            <w:r>
+              <w:t>0</w:t>
+            </w:r>
+            <w:r>
+              <w:rPr>
+                <w:rFonts w:hint="eastAsia"/>
+              </w:rPr>
+              <w:t>x</w:t>
+            </w:r>
+            <w:r>
+              <w:t>18</w:t>
+            </w:r>
+            <w:r>
+              <w:t>0000</w:t>
+            </w:r>
+            <w:r>
+              <w:t>0</w:t>
+            </w:r>
+            <w:r>
+              <w:t>8</w:t>
+            </w:r>
+          </w:p>
+        </w:tc>
+      </w:tr>
+      <w:tr>
+        <w:trPr>
+          <w:cnfStyle w:val="000000100000" w:firstRow="0" w:lastRow="0" w:firstColumn="0" w:lastColumn="0" w:oddVBand="0" w:evenVBand="0" w:oddHBand="1" w:evenHBand="0" w:firstRowFirstColumn="0" w:firstRowLastColumn="0" w:lastRowFirstColumn="0" w:lastRowLastColumn="0"/>
+        </w:trPr>
+        <w:tc>
+          <w:tcPr>
+            <w:cnfStyle w:val="001000000000" w:firstRow="0" w:lastRow="0" w:firstColumn="1" w:lastColumn="0" w:oddVBand="0" w:evenVBand="0" w:oddHBand="0" w:evenHBand="0" w:firstRowFirstColumn="0" w:firstRowLastColumn="0" w:lastRowFirstColumn="0" w:lastRowLastColumn="0"/>
+            <w:tcW w:w="1696" w:type="dxa"/>
+          </w:tcPr>
+          <w:p>
+            <w:r>
+              <w:rPr>
+                <w:rFonts w:hint="eastAsia"/>
+              </w:rPr>
+              <w:t>说明</w:t>
+            </w:r>
+          </w:p>
+        </w:tc>
+        <w:tc>
+          <w:tcPr>
+            <w:tcW w:w="7314" w:type="dxa"/>
+          </w:tcPr>
+          <w:p>
+            <w:pPr>
+              <w:cnfStyle w:val="000000100000" w:firstRow="0" w:lastRow="0" w:firstColumn="0" w:lastColumn="0" w:oddVBand="0" w:evenVBand="0" w:oddHBand="1" w:evenHBand="0" w:firstRowFirstColumn="0" w:firstRowLastColumn="0" w:lastRowFirstColumn="0" w:lastRowLastColumn="0"/>
+            </w:pPr>
+            <w:r>
+              <w:rPr>
+                <w:rFonts w:hint="eastAsia"/>
+              </w:rPr>
+              <w:t>H264帧中的SEI数据</w:t>
+            </w:r>
+          </w:p>
+        </w:tc>
+      </w:tr>
+      <w:tr>
+        <w:tc>
+          <w:tcPr>
+            <w:cnfStyle w:val="001000000000" w:firstRow="0" w:lastRow="0" w:firstColumn="1" w:lastColumn="0" w:oddVBand="0" w:evenVBand="0" w:oddHBand="0" w:evenHBand="0" w:firstRowFirstColumn="0" w:firstRowLastColumn="0" w:lastRowFirstColumn="0" w:lastRowLastColumn="0"/>
+            <w:tcW w:w="1696" w:type="dxa"/>
+          </w:tcPr>
+          <w:p>
+            <w:r>
+              <w:rPr>
+                <w:rFonts w:hint="eastAsia"/>
+              </w:rPr>
+              <w:t>输出参数</w:t>
+            </w:r>
+          </w:p>
+        </w:tc>
+        <w:tc>
+          <w:tcPr>
+            <w:tcW w:w="7314" w:type="dxa"/>
+          </w:tcPr>
+          <w:p>
+            <w:pPr>
+              <w:cnfStyle w:val="000000000000" w:firstRow="0" w:lastRow="0" w:firstColumn="0" w:lastColumn="0" w:oddVBand="0" w:evenVBand="0" w:oddHBand="0" w:evenHBand="0" w:firstRowFirstColumn="0" w:firstRowLastColumn="0" w:lastRowFirstColumn="0" w:lastRowLastColumn="0"/>
+            </w:pPr>
+            <w:r>
+              <w:t>O</w:t>
+            </w:r>
+            <w:r>
+              <w:rPr>
+                <w:rFonts w:hint="eastAsia"/>
+              </w:rPr>
+              <w:t xml:space="preserve">bj. </w:t>
+            </w:r>
+            <w:proofErr w:type="gramStart"/>
+            <w:r>
+              <w:rPr>
+                <w:rFonts w:hint="eastAsia"/>
+              </w:rPr>
+              <w:t>bytearray[</w:t>
+            </w:r>
+            <w:proofErr w:type="gramEnd"/>
+            <w:r>
+              <w:rPr>
+                <w:rFonts w:hint="eastAsia"/>
+              </w:rPr>
+              <w:t>].</w:t>
+            </w:r>
+            <w:r>
+              <w:t xml:space="preserve"> </w:t>
+            </w:r>
+          </w:p>
+        </w:tc>
+      </w:tr>
+      <w:tr>
+        <w:trPr>
+          <w:cnfStyle w:val="000000100000" w:firstRow="0" w:lastRow="0" w:firstColumn="0" w:lastColumn="0" w:oddVBand="0" w:evenVBand="0" w:oddHBand="1" w:evenHBand="0" w:firstRowFirstColumn="0" w:firstRowLastColumn="0" w:lastRowFirstColumn="0" w:lastRowLastColumn="0"/>
+        </w:trPr>
+        <w:tc>
+          <w:tcPr>
+            <w:cnfStyle w:val="001000000000" w:firstRow="0" w:lastRow="0" w:firstColumn="1" w:lastColumn="0" w:oddVBand="0" w:evenVBand="0" w:oddHBand="0" w:evenHBand="0" w:firstRowFirstColumn="0" w:firstRowLastColumn="0" w:lastRowFirstColumn="0" w:lastRowLastColumn="0"/>
+            <w:tcW w:w="1696" w:type="dxa"/>
+          </w:tcPr>
+          <w:p>
+            <w:r>
+              <w:rPr>
+                <w:rFonts w:hint="eastAsia"/>
+              </w:rPr>
+              <w:t>产生时机</w:t>
+            </w:r>
+          </w:p>
+        </w:tc>
+        <w:tc>
+          <w:tcPr>
+            <w:tcW w:w="7314" w:type="dxa"/>
+          </w:tcPr>
+          <w:p>
+            <w:pPr>
+              <w:cnfStyle w:val="000000100000" w:firstRow="0" w:lastRow="0" w:firstColumn="0" w:lastColumn="0" w:oddVBand="0" w:evenVBand="0" w:oddHBand="1" w:evenHBand="0" w:firstRowFirstColumn="0" w:firstRowLastColumn="0" w:lastRowFirstColumn="0" w:lastRowLastColumn="0"/>
+            </w:pPr>
+            <w:r>
+              <w:rPr>
+                <w:rFonts w:hint="eastAsia"/>
+              </w:rPr>
+              <w:t>解析到SEI数据的时候</w:t>
+            </w:r>
+          </w:p>
+        </w:tc>
+      </w:tr>
+    </w:tbl>
+    <w:p/>
+    <w:p/>
+    <w:p>
+      <w:r>
+        <w:rPr>
+          <w:rFonts w:hint="eastAsia"/>
+        </w:rPr>
+        <w:t xml:space="preserve">5.4.13 </w:t>
+      </w:r>
+      <w:r>
+        <w:t>QC_MSG_BUFF_START_BUFFERING</w:t>
+      </w:r>
+    </w:p>
+    <w:p/>
+    <w:tbl>
+      <w:tblPr>
+        <w:tblStyle w:val="PlainTable11"/>
+        <w:tblW w:w="0" w:type="auto"/>
+        <w:tblLook w:val="04A0" w:firstRow="1" w:lastRow="0" w:firstColumn="1" w:lastColumn="0" w:noHBand="0" w:noVBand="1"/>
+      </w:tblPr>
+      <w:tblGrid>
+        <w:gridCol w:w="1696"/>
+        <w:gridCol w:w="7314"/>
+      </w:tblGrid>
+      <w:tr>
+        <w:trPr>
+          <w:cnfStyle w:val="100000000000" w:firstRow="1" w:lastRow="0" w:firstColumn="0" w:lastColumn="0" w:oddVBand="0" w:evenVBand="0" w:oddHBand="0" w:evenHBand="0" w:firstRowFirstColumn="0" w:firstRowLastColumn="0" w:lastRowFirstColumn="0" w:lastRowLastColumn="0"/>
+          <w:trHeight w:val="479"/>
+        </w:trPr>
+        <w:tc>
+          <w:tcPr>
+            <w:cnfStyle w:val="001000000000" w:firstRow="0" w:lastRow="0" w:firstColumn="1" w:lastColumn="0" w:oddVBand="0" w:evenVBand="0" w:oddHBand="0" w:evenHBand="0" w:firstRowFirstColumn="0" w:firstRowLastColumn="0" w:lastRowFirstColumn="0" w:lastRowLastColumn="0"/>
+            <w:tcW w:w="1696" w:type="dxa"/>
+          </w:tcPr>
+          <w:p>
+            <w:r>
+              <w:rPr>
+                <w:rFonts w:hint="eastAsia"/>
+              </w:rPr>
+              <w:t>值</w:t>
+            </w:r>
+          </w:p>
+        </w:tc>
+        <w:tc>
+          <w:tcPr>
+            <w:tcW w:w="7314" w:type="dxa"/>
+          </w:tcPr>
+          <w:p>
+            <w:pPr>
+              <w:cnfStyle w:val="100000000000" w:firstRow="1" w:lastRow="0" w:firstColumn="0" w:lastColumn="0" w:oddVBand="0" w:evenVBand="0" w:oddHBand="0" w:evenHBand="0" w:firstRowFirstColumn="0" w:firstRowLastColumn="0" w:lastRowFirstColumn="0" w:lastRowLastColumn="0"/>
+            </w:pPr>
+            <w:r>
+              <w:t>0</w:t>
+            </w:r>
+            <w:r>
+              <w:rPr>
+                <w:rFonts w:hint="eastAsia"/>
+              </w:rPr>
+              <w:t>x</w:t>
+            </w:r>
+            <w:r>
+              <w:t>18</w:t>
+            </w:r>
+            <w:r>
+              <w:t>0000</w:t>
+            </w:r>
+            <w:r>
+              <w:t>16</w:t>
+            </w:r>
+          </w:p>
+        </w:tc>
+      </w:tr>
+      <w:tr>
+        <w:trPr>
+          <w:cnfStyle w:val="000000100000" w:firstRow="0" w:lastRow="0" w:firstColumn="0" w:lastColumn="0" w:oddVBand="0" w:evenVBand="0" w:oddHBand="1" w:evenHBand="0" w:firstRowFirstColumn="0" w:firstRowLastColumn="0" w:lastRowFirstColumn="0" w:lastRowLastColumn="0"/>
+        </w:trPr>
+        <w:tc>
+          <w:tcPr>
+            <w:cnfStyle w:val="001000000000" w:firstRow="0" w:lastRow="0" w:firstColumn="1" w:lastColumn="0" w:oddVBand="0" w:evenVBand="0" w:oddHBand="0" w:evenHBand="0" w:firstRowFirstColumn="0" w:firstRowLastColumn="0" w:lastRowFirstColumn="0" w:lastRowLastColumn="0"/>
+            <w:tcW w:w="1696" w:type="dxa"/>
+          </w:tcPr>
+          <w:p>
+            <w:r>
+              <w:rPr>
+                <w:rFonts w:hint="eastAsia"/>
+              </w:rPr>
+              <w:t>说明</w:t>
+            </w:r>
+          </w:p>
+        </w:tc>
+        <w:tc>
+          <w:tcPr>
+            <w:tcW w:w="7314" w:type="dxa"/>
+          </w:tcPr>
+          <w:p>
+            <w:pPr>
+              <w:cnfStyle w:val="000000100000" w:firstRow="0" w:lastRow="0" w:firstColumn="0" w:lastColumn="0" w:oddVBand="0" w:evenVBand="0" w:oddHBand="1" w:evenHBand="0" w:firstRowFirstColumn="0" w:firstRowLastColumn="0" w:lastRowFirstColumn="0" w:lastRowLastColumn="0"/>
+            </w:pPr>
+            <w:r>
+              <w:rPr>
+                <w:rFonts w:hint="eastAsia"/>
+              </w:rPr>
+              <w:t>开始缓冲音视频数据</w:t>
+            </w:r>
+          </w:p>
+        </w:tc>
+      </w:tr>
+      <w:tr>
+        <w:tc>
+          <w:tcPr>
+            <w:cnfStyle w:val="001000000000" w:firstRow="0" w:lastRow="0" w:firstColumn="1" w:lastColumn="0" w:oddVBand="0" w:evenVBand="0" w:oddHBand="0" w:evenHBand="0" w:firstRowFirstColumn="0" w:firstRowLastColumn="0" w:lastRowFirstColumn="0" w:lastRowLastColumn="0"/>
+            <w:tcW w:w="1696" w:type="dxa"/>
+          </w:tcPr>
+          <w:p>
+            <w:r>
+              <w:rPr>
+                <w:rFonts w:hint="eastAsia"/>
+              </w:rPr>
+              <w:t>输出参数</w:t>
+            </w:r>
+          </w:p>
+        </w:tc>
+        <w:tc>
+          <w:tcPr>
+            <w:tcW w:w="7314" w:type="dxa"/>
+          </w:tcPr>
+          <w:p>
+            <w:pPr>
+              <w:cnfStyle w:val="000000000000" w:firstRow="0" w:lastRow="0" w:firstColumn="0" w:lastColumn="0" w:oddVBand="0" w:evenVBand="0" w:oddHBand="0" w:evenHBand="0" w:firstRowFirstColumn="0" w:firstRowLastColumn="0" w:lastRowFirstColumn="0" w:lastRowLastColumn="0"/>
+            </w:pPr>
+            <w:r>
+              <w:rPr>
+                <w:rFonts w:hint="eastAsia"/>
+              </w:rPr>
+              <w:t>无</w:t>
+            </w:r>
+          </w:p>
+        </w:tc>
+      </w:tr>
+      <w:tr>
+        <w:trPr>
+          <w:cnfStyle w:val="000000100000" w:firstRow="0" w:lastRow="0" w:firstColumn="0" w:lastColumn="0" w:oddVBand="0" w:evenVBand="0" w:oddHBand="1" w:evenHBand="0" w:firstRowFirstColumn="0" w:firstRowLastColumn="0" w:lastRowFirstColumn="0" w:lastRowLastColumn="0"/>
+        </w:trPr>
+        <w:tc>
+          <w:tcPr>
+            <w:cnfStyle w:val="001000000000" w:firstRow="0" w:lastRow="0" w:firstColumn="1" w:lastColumn="0" w:oddVBand="0" w:evenVBand="0" w:oddHBand="0" w:evenHBand="0" w:firstRowFirstColumn="0" w:firstRowLastColumn="0" w:lastRowFirstColumn="0" w:lastRowLastColumn="0"/>
+            <w:tcW w:w="1696" w:type="dxa"/>
+          </w:tcPr>
+          <w:p>
+            <w:r>
+              <w:rPr>
+                <w:rFonts w:hint="eastAsia"/>
+              </w:rPr>
+              <w:t>产生时机</w:t>
+            </w:r>
+          </w:p>
+        </w:tc>
+        <w:tc>
+          <w:tcPr>
+            <w:tcW w:w="7314" w:type="dxa"/>
+          </w:tcPr>
+          <w:p>
+            <w:pPr>
+              <w:cnfStyle w:val="000000100000" w:firstRow="0" w:lastRow="0" w:firstColumn="0" w:lastColumn="0" w:oddVBand="0" w:evenVBand="0" w:oddHBand="1" w:evenHBand="0" w:firstRowFirstColumn="0" w:firstRowLastColumn="0" w:lastRowFirstColumn="0" w:lastRowLastColumn="0"/>
+            </w:pPr>
+            <w:r>
+              <w:rPr>
+                <w:rFonts w:hint="eastAsia"/>
+              </w:rPr>
+              <w:t>缓冲区数据全部被播放完</w:t>
+            </w:r>
+          </w:p>
+        </w:tc>
+      </w:tr>
+    </w:tbl>
+    <w:p/>
+    <w:p/>
+    <w:p>
+      <w:r>
+        <w:rPr>
+          <w:rFonts w:hint="eastAsia"/>
+        </w:rPr>
+        <w:t xml:space="preserve">5.4.14 </w:t>
+      </w:r>
+      <w:r>
+        <w:t>QC_MSG_BUFF_</w:t>
+      </w:r>
+      <w:r>
+        <w:rPr>
+          <w:rFonts w:hint="eastAsia"/>
+        </w:rPr>
+        <w:t>END</w:t>
+      </w:r>
+      <w:r>
+        <w:t>_BUFFERING</w:t>
+      </w:r>
+    </w:p>
+    <w:p/>
+    <w:tbl>
+      <w:tblPr>
+        <w:tblStyle w:val="PlainTable11"/>
+        <w:tblW w:w="0" w:type="auto"/>
+        <w:tblLook w:val="04A0" w:firstRow="1" w:lastRow="0" w:firstColumn="1" w:lastColumn="0" w:noHBand="0" w:noVBand="1"/>
+      </w:tblPr>
+      <w:tblGrid>
+        <w:gridCol w:w="1696"/>
+        <w:gridCol w:w="7314"/>
+      </w:tblGrid>
+      <w:tr>
+        <w:trPr>
+          <w:cnfStyle w:val="100000000000" w:firstRow="1" w:lastRow="0" w:firstColumn="0" w:lastColumn="0" w:oddVBand="0" w:evenVBand="0" w:oddHBand="0" w:evenHBand="0" w:firstRowFirstColumn="0" w:firstRowLastColumn="0" w:lastRowFirstColumn="0" w:lastRowLastColumn="0"/>
+          <w:trHeight w:val="479"/>
+        </w:trPr>
+        <w:tc>
+          <w:tcPr>
+            <w:cnfStyle w:val="001000000000" w:firstRow="0" w:lastRow="0" w:firstColumn="1" w:lastColumn="0" w:oddVBand="0" w:evenVBand="0" w:oddHBand="0" w:evenHBand="0" w:firstRowFirstColumn="0" w:firstRowLastColumn="0" w:lastRowFirstColumn="0" w:lastRowLastColumn="0"/>
+            <w:tcW w:w="1696" w:type="dxa"/>
+          </w:tcPr>
+          <w:p>
+            <w:r>
+              <w:rPr>
+                <w:rFonts w:hint="eastAsia"/>
+              </w:rPr>
+              <w:t>值</w:t>
+            </w:r>
+          </w:p>
+        </w:tc>
+        <w:tc>
+          <w:tcPr>
+            <w:tcW w:w="7314" w:type="dxa"/>
+          </w:tcPr>
+          <w:p>
+            <w:pPr>
+              <w:cnfStyle w:val="100000000000" w:firstRow="1" w:lastRow="0" w:firstColumn="0" w:lastColumn="0" w:oddVBand="0" w:evenVBand="0" w:oddHBand="0" w:evenHBand="0" w:firstRowFirstColumn="0" w:firstRowLastColumn="0" w:lastRowFirstColumn="0" w:lastRowLastColumn="0"/>
+            </w:pPr>
+            <w:r>
+              <w:t>0</w:t>
+            </w:r>
+            <w:r>
+              <w:rPr>
+                <w:rFonts w:hint="eastAsia"/>
+              </w:rPr>
+              <w:t>x</w:t>
+            </w:r>
+            <w:r>
+              <w:t>18</w:t>
+            </w:r>
+            <w:r>
+              <w:t>0000</w:t>
+            </w:r>
+            <w:r>
+              <w:t>17</w:t>
+            </w:r>
+          </w:p>
+        </w:tc>
+      </w:tr>
+      <w:tr>
+        <w:trPr>
+          <w:cnfStyle w:val="000000100000" w:firstRow="0" w:lastRow="0" w:firstColumn="0" w:lastColumn="0" w:oddVBand="0" w:evenVBand="0" w:oddHBand="1" w:evenHBand="0" w:firstRowFirstColumn="0" w:firstRowLastColumn="0" w:lastRowFirstColumn="0" w:lastRowLastColumn="0"/>
+        </w:trPr>
+        <w:tc>
+          <w:tcPr>
+            <w:cnfStyle w:val="001000000000" w:firstRow="0" w:lastRow="0" w:firstColumn="1" w:lastColumn="0" w:oddVBand="0" w:evenVBand="0" w:oddHBand="0" w:evenHBand="0" w:firstRowFirstColumn="0" w:firstRowLastColumn="0" w:lastRowFirstColumn="0" w:lastRowLastColumn="0"/>
+            <w:tcW w:w="1696" w:type="dxa"/>
+          </w:tcPr>
+          <w:p>
+            <w:r>
+              <w:rPr>
+                <w:rFonts w:hint="eastAsia"/>
+              </w:rPr>
+              <w:t>说明</w:t>
+            </w:r>
+          </w:p>
+        </w:tc>
+        <w:tc>
+          <w:tcPr>
+            <w:tcW w:w="7314" w:type="dxa"/>
+          </w:tcPr>
+          <w:p>
+            <w:pPr>
+              <w:cnfStyle w:val="000000100000" w:firstRow="0" w:lastRow="0" w:firstColumn="0" w:lastColumn="0" w:oddVBand="0" w:evenVBand="0" w:oddHBand="1" w:evenHBand="0" w:firstRowFirstColumn="0" w:firstRowLastColumn="0" w:lastRowFirstColumn="0" w:lastRowLastColumn="0"/>
+            </w:pPr>
+            <w:r>
+              <w:rPr>
+                <w:rFonts w:hint="eastAsia"/>
+              </w:rPr>
+              <w:t>结束缓冲音视频数据</w:t>
+            </w:r>
+          </w:p>
+        </w:tc>
+      </w:tr>
+      <w:tr>
+        <w:tc>
+          <w:tcPr>
+            <w:cnfStyle w:val="001000000000" w:firstRow="0" w:lastRow="0" w:firstColumn="1" w:lastColumn="0" w:oddVBand="0" w:evenVBand="0" w:oddHBand="0" w:evenHBand="0" w:firstRowFirstColumn="0" w:firstRowLastColumn="0" w:lastRowFirstColumn="0" w:lastRowLastColumn="0"/>
+            <w:tcW w:w="1696" w:type="dxa"/>
+          </w:tcPr>
+          <w:p>
+            <w:r>
+              <w:rPr>
+                <w:rFonts w:hint="eastAsia"/>
+              </w:rPr>
+              <w:t>输出参数</w:t>
+            </w:r>
+          </w:p>
+        </w:tc>
+        <w:tc>
+          <w:tcPr>
+            <w:tcW w:w="7314" w:type="dxa"/>
+          </w:tcPr>
+          <w:p>
+            <w:pPr>
+              <w:cnfStyle w:val="000000000000" w:firstRow="0" w:lastRow="0" w:firstColumn="0" w:lastColumn="0" w:oddVBand="0" w:evenVBand="0" w:oddHBand="0" w:evenHBand="0" w:firstRowFirstColumn="0" w:firstRowLastColumn="0" w:lastRowFirstColumn="0" w:lastRowLastColumn="0"/>
+            </w:pPr>
+            <w:r>
+              <w:rPr>
+                <w:rFonts w:hint="eastAsia"/>
+              </w:rPr>
+              <w:t>无</w:t>
+            </w:r>
+          </w:p>
+        </w:tc>
+      </w:tr>
+      <w:tr>
+        <w:trPr>
+          <w:cnfStyle w:val="000000100000" w:firstRow="0" w:lastRow="0" w:firstColumn="0" w:lastColumn="0" w:oddVBand="0" w:evenVBand="0" w:oddHBand="1" w:evenHBand="0" w:firstRowFirstColumn="0" w:firstRowLastColumn="0" w:lastRowFirstColumn="0" w:lastRowLastColumn="0"/>
+        </w:trPr>
+        <w:tc>
+          <w:tcPr>
+            <w:cnfStyle w:val="001000000000" w:firstRow="0" w:lastRow="0" w:firstColumn="1" w:lastColumn="0" w:oddVBand="0" w:evenVBand="0" w:oddHBand="0" w:evenHBand="0" w:firstRowFirstColumn="0" w:firstRowLastColumn="0" w:lastRowFirstColumn="0" w:lastRowLastColumn="0"/>
+            <w:tcW w:w="1696" w:type="dxa"/>
+          </w:tcPr>
+          <w:p>
+            <w:r>
+              <w:rPr>
+                <w:rFonts w:hint="eastAsia"/>
+              </w:rPr>
+              <w:t>产生时机</w:t>
+            </w:r>
+          </w:p>
+        </w:tc>
+        <w:tc>
+          <w:tcPr>
+            <w:tcW w:w="7314" w:type="dxa"/>
+          </w:tcPr>
+          <w:p>
+            <w:pPr>
+              <w:cnfStyle w:val="000000100000" w:firstRow="0" w:lastRow="0" w:firstColumn="0" w:lastColumn="0" w:oddVBand="0" w:evenVBand="0" w:oddHBand="1" w:evenHBand="0" w:firstRowFirstColumn="0" w:firstRowLastColumn="0" w:lastRowFirstColumn="0" w:lastRowLastColumn="0"/>
+            </w:pPr>
+            <w:r>
+              <w:rPr>
+                <w:rFonts w:hint="eastAsia"/>
+              </w:rPr>
+              <w:t>缓冲区数据达到最小缓冲长度</w:t>
+            </w:r>
+          </w:p>
+        </w:tc>
+      </w:tr>
+    </w:tbl>
+    <w:p/>
+    <w:p/>
+    <w:p>
+      <w:r>
+        <w:rPr>
+          <w:rFonts w:hint="eastAsia"/>
+        </w:rPr>
+        <w:lastRenderedPageBreak/>
+        <w:t xml:space="preserve">5.4.15 </w:t>
+      </w:r>
+      <w:r>
+        <w:t>QC_MSG_HTTP_CONNECT_START</w:t>
+      </w:r>
+    </w:p>
+    <w:p/>
+    <w:tbl>
+      <w:tblPr>
+        <w:tblStyle w:val="PlainTable11"/>
+        <w:tblW w:w="0" w:type="auto"/>
+        <w:tblLook w:val="04A0" w:firstRow="1" w:lastRow="0" w:firstColumn="1" w:lastColumn="0" w:noHBand="0" w:noVBand="1"/>
+      </w:tblPr>
+      <w:tblGrid>
+        <w:gridCol w:w="1696"/>
+        <w:gridCol w:w="7314"/>
+      </w:tblGrid>
+      <w:tr>
+        <w:trPr>
+          <w:cnfStyle w:val="100000000000" w:firstRow="1" w:lastRow="0" w:firstColumn="0" w:lastColumn="0" w:oddVBand="0" w:evenVBand="0" w:oddHBand="0" w:evenHBand="0" w:firstRowFirstColumn="0" w:firstRowLastColumn="0" w:lastRowFirstColumn="0" w:lastRowLastColumn="0"/>
+          <w:trHeight w:val="479"/>
+        </w:trPr>
+        <w:tc>
+          <w:tcPr>
+            <w:cnfStyle w:val="001000000000" w:firstRow="0" w:lastRow="0" w:firstColumn="1" w:lastColumn="0" w:oddVBand="0" w:evenVBand="0" w:oddHBand="0" w:evenHBand="0" w:firstRowFirstColumn="0" w:firstRowLastColumn="0" w:lastRowFirstColumn="0" w:lastRowLastColumn="0"/>
+            <w:tcW w:w="1696" w:type="dxa"/>
+          </w:tcPr>
+          <w:p>
+            <w:r>
+              <w:rPr>
+                <w:rFonts w:hint="eastAsia"/>
+              </w:rPr>
               <w:t>值</w:t>
             </w:r>
           </w:p>
@@ -21527,6 +23516,7 @@
         <w:rPr>
           <w:rFonts w:hint="eastAsia"/>
         </w:rPr>
+        <w:lastRenderedPageBreak/>
         <w:t xml:space="preserve">5.4.19 </w:t>
       </w:r>
       <w:r>
@@ -21563,7 +23553,6 @@
               <w:rPr>
                 <w:rFonts w:hint="eastAsia"/>
               </w:rPr>
-              <w:lastRenderedPageBreak/>
               <w:t>值</w:t>
             </w:r>
           </w:p>
@@ -22316,6 +24305,7 @@
         <w:rPr>
           <w:rFonts w:hint="eastAsia"/>
         </w:rPr>
+        <w:lastRenderedPageBreak/>
         <w:t>5.4.23</w:t>
       </w:r>
       <w:r>
@@ -22348,7 +24338,6 @@
               <w:rPr>
                 <w:rFonts w:hint="eastAsia"/>
               </w:rPr>
-              <w:lastRenderedPageBreak/>
               <w:t>值</w:t>
             </w:r>
           </w:p>
@@ -23053,6 +25042,7 @@
         <w:rPr>
           <w:rFonts w:hint="eastAsia"/>
         </w:rPr>
+        <w:lastRenderedPageBreak/>
         <w:t>5.4.27</w:t>
       </w:r>
       <w:r>
@@ -23085,7 +25075,6 @@
               <w:rPr>
                 <w:rFonts w:hint="eastAsia"/>
               </w:rPr>
-              <w:lastRenderedPageBreak/>
               <w:t>值</w:t>
             </w:r>
           </w:p>
@@ -23808,6 +25797,7 @@
         <w:rPr>
           <w:rFonts w:hint="eastAsia"/>
         </w:rPr>
+        <w:lastRenderedPageBreak/>
         <w:t>5.4.31</w:t>
       </w:r>
       <w:r>
@@ -23840,7 +25830,6 @@
               <w:rPr>
                 <w:rFonts w:hint="eastAsia"/>
               </w:rPr>
-              <w:lastRenderedPageBreak/>
               <w:t>值</w:t>
             </w:r>
           </w:p>
@@ -24604,6 +26593,7 @@
         <w:rPr>
           <w:rFonts w:hint="eastAsia"/>
         </w:rPr>
+        <w:lastRenderedPageBreak/>
         <w:t xml:space="preserve">5.4.35 </w:t>
       </w:r>
       <w:r>
@@ -24639,7 +26629,6 @@
               <w:rPr>
                 <w:rFonts w:hint="eastAsia"/>
               </w:rPr>
-              <w:lastRenderedPageBreak/>
               <w:t>值</w:t>
             </w:r>
           </w:p>
@@ -25363,6 +27352,7 @@
         <w:rPr>
           <w:rFonts w:hint="eastAsia"/>
         </w:rPr>
+        <w:lastRenderedPageBreak/>
         <w:t>5.4.39</w:t>
       </w:r>
       <w:r>
@@ -25408,7 +27398,6 @@
               <w:rPr>
                 <w:rFonts w:hint="eastAsia"/>
               </w:rPr>
-              <w:lastRenderedPageBreak/>
               <w:t>值</w:t>
             </w:r>
           </w:p>
@@ -26195,6 +28184,7 @@
         <w:rPr>
           <w:rFonts w:hint="eastAsia"/>
         </w:rPr>
+        <w:lastRenderedPageBreak/>
         <w:t xml:space="preserve">5.4.43 </w:t>
       </w:r>
       <w:r>
@@ -26227,7 +28217,6 @@
               <w:rPr>
                 <w:rFonts w:hint="eastAsia"/>
               </w:rPr>
-              <w:lastRenderedPageBreak/>
               <w:t>值</w:t>
             </w:r>
           </w:p>
@@ -26950,6 +28939,7 @@
         <w:rPr>
           <w:rFonts w:hint="eastAsia"/>
         </w:rPr>
+        <w:lastRenderedPageBreak/>
         <w:t>5.4.4</w:t>
       </w:r>
       <w:r>
@@ -26997,7 +28987,6 @@
               <w:rPr>
                 <w:rFonts w:hint="eastAsia"/>
               </w:rPr>
-              <w:lastRenderedPageBreak/>
               <w:t>值</w:t>
             </w:r>
           </w:p>
@@ -27729,7 +29718,6 @@
         <w:rPr>
           <w:rFonts w:hint="eastAsia"/>
         </w:rPr>
-        <w:lastRenderedPageBreak/>
         <w:t xml:space="preserve">5.4.51 </w:t>
       </w:r>
       <w:r>
@@ -28505,6 +30493,7 @@
               <w:rPr>
                 <w:rFonts w:hint="eastAsia"/>
               </w:rPr>
+              <w:lastRenderedPageBreak/>
               <w:t>产生时机</w:t>
             </w:r>
           </w:p>
@@ -28530,14 +30519,13 @@
     <w:p/>
     <w:p>
       <w:pPr>
-        <w:pStyle w:val="1"/>
+        <w:pStyle w:val="Heading1"/>
       </w:pPr>
-      <w:bookmarkStart w:id="26" w:name="_Toc520819023"/>
+      <w:bookmarkStart w:id="26" w:name="_Toc529188409"/>
       <w:r>
         <w:rPr>
           <w:rFonts w:hint="eastAsia"/>
         </w:rPr>
-        <w:lastRenderedPageBreak/>
         <w:t>第6</w:t>
       </w:r>
       <w:r>
@@ -28961,6 +30949,7 @@
               <w:rPr>
                 <w:rFonts w:hint="eastAsia"/>
               </w:rPr>
+              <w:lastRenderedPageBreak/>
               <w:t>值</w:t>
             </w:r>
           </w:p>
@@ -29024,7 +31013,6 @@
         <w:rPr>
           <w:rFonts w:hint="eastAsia"/>
         </w:rPr>
-        <w:lastRenderedPageBreak/>
         <w:t xml:space="preserve">6.6 </w:t>
       </w:r>
       <w:r>
@@ -29546,7 +31534,6 @@
               <w:rPr>
                 <w:rFonts w:hint="eastAsia"/>
               </w:rPr>
-              <w:lastRenderedPageBreak/>
               <w:t>值</w:t>
             </w:r>
           </w:p>
@@ -30638,34 +32625,34 @@
 <w:ftr xmlns:wpc="http://schemas.microsoft.com/office/word/2010/wordprocessingCanvas" xmlns:mo="http://schemas.microsoft.com/office/mac/office/2008/main" xmlns:mc="http://schemas.openxmlformats.org/markup-compatibility/2006" xmlns:mv="urn:schemas-microsoft-com:mac:vml" xmlns:o="urn:schemas-microsoft-com:office:office" xmlns:r="http://schemas.openxmlformats.org/officeDocument/2006/relationships" xmlns:m="http://schemas.openxmlformats.org/officeDocument/2006/math" xmlns:v="urn:schemas-microsoft-com:vml" xmlns:wp14="http://schemas.microsoft.com/office/word/2010/wordprocessingDrawing" xmlns:wp="http://schemas.openxmlformats.org/drawingml/2006/wordprocessingDrawing" xmlns:w10="urn:schemas-microsoft-com:office:word" xmlns:w="http://schemas.openxmlformats.org/wordprocessingml/2006/main" xmlns:w14="http://schemas.microsoft.com/office/word/2010/wordml" xmlns:w15="http://schemas.microsoft.com/office/word/2012/wordml" xmlns:wpg="http://schemas.microsoft.com/office/word/2010/wordprocessingGroup" xmlns:wpi="http://schemas.microsoft.com/office/word/2010/wordprocessingInk" xmlns:wne="http://schemas.microsoft.com/office/word/2006/wordml" xmlns:wps="http://schemas.microsoft.com/office/word/2010/wordprocessingShape" mc:Ignorable="w14 w15 wp14">
   <w:p>
     <w:pPr>
-      <w:pStyle w:val="af9"/>
+      <w:pStyle w:val="Footer"/>
       <w:framePr w:wrap="none" w:vAnchor="text" w:hAnchor="margin" w:xAlign="center" w:y="1"/>
       <w:rPr>
-        <w:rStyle w:val="afb"/>
+        <w:rStyle w:val="PageNumber"/>
       </w:rPr>
     </w:pPr>
     <w:r>
       <w:rPr>
-        <w:rStyle w:val="afb"/>
+        <w:rStyle w:val="PageNumber"/>
       </w:rPr>
       <w:fldChar w:fldCharType="begin"/>
     </w:r>
     <w:r>
       <w:rPr>
-        <w:rStyle w:val="afb"/>
+        <w:rStyle w:val="PageNumber"/>
       </w:rPr>
       <w:instrText xml:space="preserve">PAGE  </w:instrText>
     </w:r>
     <w:r>
       <w:rPr>
-        <w:rStyle w:val="afb"/>
+        <w:rStyle w:val="PageNumber"/>
       </w:rPr>
       <w:fldChar w:fldCharType="end"/>
     </w:r>
   </w:p>
   <w:p>
     <w:pPr>
-      <w:pStyle w:val="af9"/>
+      <w:pStyle w:val="Footer"/>
     </w:pPr>
   </w:p>
 </w:ftr>
@@ -30675,47 +32662,47 @@
 <w:ftr xmlns:wpc="http://schemas.microsoft.com/office/word/2010/wordprocessingCanvas" xmlns:mo="http://schemas.microsoft.com/office/mac/office/2008/main" xmlns:mc="http://schemas.openxmlformats.org/markup-compatibility/2006" xmlns:mv="urn:schemas-microsoft-com:mac:vml" xmlns:o="urn:schemas-microsoft-com:office:office" xmlns:r="http://schemas.openxmlformats.org/officeDocument/2006/relationships" xmlns:m="http://schemas.openxmlformats.org/officeDocument/2006/math" xmlns:v="urn:schemas-microsoft-com:vml" xmlns:wp14="http://schemas.microsoft.com/office/word/2010/wordprocessingDrawing" xmlns:wp="http://schemas.openxmlformats.org/drawingml/2006/wordprocessingDrawing" xmlns:w10="urn:schemas-microsoft-com:office:word" xmlns:w="http://schemas.openxmlformats.org/wordprocessingml/2006/main" xmlns:w14="http://schemas.microsoft.com/office/word/2010/wordml" xmlns:w15="http://schemas.microsoft.com/office/word/2012/wordml" xmlns:wpg="http://schemas.microsoft.com/office/word/2010/wordprocessingGroup" xmlns:wpi="http://schemas.microsoft.com/office/word/2010/wordprocessingInk" xmlns:wne="http://schemas.microsoft.com/office/word/2006/wordml" xmlns:wps="http://schemas.microsoft.com/office/word/2010/wordprocessingShape" mc:Ignorable="w14 w15 wp14">
   <w:p>
     <w:pPr>
-      <w:pStyle w:val="af9"/>
+      <w:pStyle w:val="Footer"/>
       <w:framePr w:wrap="none" w:vAnchor="text" w:hAnchor="margin" w:xAlign="center" w:y="1"/>
       <w:rPr>
-        <w:rStyle w:val="afb"/>
+        <w:rStyle w:val="PageNumber"/>
       </w:rPr>
     </w:pPr>
     <w:r>
       <w:rPr>
-        <w:rStyle w:val="afb"/>
+        <w:rStyle w:val="PageNumber"/>
       </w:rPr>
       <w:fldChar w:fldCharType="begin"/>
     </w:r>
     <w:r>
       <w:rPr>
-        <w:rStyle w:val="afb"/>
+        <w:rStyle w:val="PageNumber"/>
       </w:rPr>
       <w:instrText xml:space="preserve">PAGE  </w:instrText>
     </w:r>
     <w:r>
       <w:rPr>
-        <w:rStyle w:val="afb"/>
+        <w:rStyle w:val="PageNumber"/>
       </w:rPr>
       <w:fldChar w:fldCharType="separate"/>
     </w:r>
     <w:r>
       <w:rPr>
-        <w:rStyle w:val="afb"/>
+        <w:rStyle w:val="PageNumber"/>
         <w:noProof/>
       </w:rPr>
-      <w:t>1</w:t>
+      <w:t>30</w:t>
     </w:r>
     <w:r>
       <w:rPr>
-        <w:rStyle w:val="afb"/>
+        <w:rStyle w:val="PageNumber"/>
       </w:rPr>
       <w:fldChar w:fldCharType="end"/>
     </w:r>
   </w:p>
   <w:p>
     <w:pPr>
-      <w:pStyle w:val="af9"/>
+      <w:pStyle w:val="Footer"/>
     </w:pPr>
   </w:p>
 </w:ftr>
@@ -32676,7 +34663,7 @@
     <w:lsdException w:name="Mention" w:semiHidden="1" w:unhideWhenUsed="1"/>
     <w:lsdException w:name="Smart Hyperlink" w:semiHidden="1" w:unhideWhenUsed="1"/>
   </w:latentStyles>
-  <w:style w:type="paragraph" w:default="1" w:styleId="a">
+  <w:style w:type="paragraph" w:default="1" w:styleId="Normal">
     <w:name w:val="Normal"/>
     <w:qFormat/>
     <w:rsid w:val="00A0322B"/>
@@ -32685,11 +34672,11 @@
       <w:jc w:val="both"/>
     </w:pPr>
   </w:style>
-  <w:style w:type="paragraph" w:styleId="1">
+  <w:style w:type="paragraph" w:styleId="Heading1">
     <w:name w:val="heading 1"/>
-    <w:basedOn w:val="a"/>
-    <w:next w:val="a"/>
-    <w:link w:val="10"/>
+    <w:basedOn w:val="Normal"/>
+    <w:next w:val="Normal"/>
+    <w:link w:val="Heading1Char"/>
     <w:autoRedefine/>
     <w:uiPriority w:val="9"/>
     <w:qFormat/>
@@ -32708,11 +34695,11 @@
       <w:szCs w:val="44"/>
     </w:rPr>
   </w:style>
-  <w:style w:type="paragraph" w:styleId="2">
+  <w:style w:type="paragraph" w:styleId="Heading2">
     <w:name w:val="heading 2"/>
-    <w:basedOn w:val="a"/>
-    <w:next w:val="a"/>
-    <w:link w:val="20"/>
+    <w:basedOn w:val="Normal"/>
+    <w:next w:val="Normal"/>
+    <w:link w:val="Heading2Char"/>
     <w:autoRedefine/>
     <w:uiPriority w:val="9"/>
     <w:unhideWhenUsed/>
@@ -32732,11 +34719,11 @@
       <w:szCs w:val="32"/>
     </w:rPr>
   </w:style>
-  <w:style w:type="paragraph" w:styleId="3">
+  <w:style w:type="paragraph" w:styleId="Heading3">
     <w:name w:val="heading 3"/>
-    <w:basedOn w:val="a"/>
-    <w:next w:val="a"/>
-    <w:link w:val="30"/>
+    <w:basedOn w:val="Normal"/>
+    <w:next w:val="Normal"/>
+    <w:link w:val="Heading3Char"/>
     <w:autoRedefine/>
     <w:uiPriority w:val="9"/>
     <w:unhideWhenUsed/>
@@ -32755,13 +34742,13 @@
       <w:szCs w:val="32"/>
     </w:rPr>
   </w:style>
-  <w:style w:type="character" w:default="1" w:styleId="a0">
+  <w:style w:type="character" w:default="1" w:styleId="DefaultParagraphFont">
     <w:name w:val="Default Paragraph Font"/>
     <w:uiPriority w:val="1"/>
     <w:semiHidden/>
     <w:unhideWhenUsed/>
   </w:style>
-  <w:style w:type="table" w:default="1" w:styleId="a1">
+  <w:style w:type="table" w:default="1" w:styleId="TableNormal">
     <w:name w:val="Normal Table"/>
     <w:uiPriority w:val="99"/>
     <w:semiHidden/>
@@ -32776,17 +34763,17 @@
       </w:tblCellMar>
     </w:tblPr>
   </w:style>
-  <w:style w:type="numbering" w:default="1" w:styleId="a2">
+  <w:style w:type="numbering" w:default="1" w:styleId="NoList">
     <w:name w:val="No List"/>
     <w:uiPriority w:val="99"/>
     <w:semiHidden/>
     <w:unhideWhenUsed/>
   </w:style>
-  <w:style w:type="paragraph" w:styleId="a3">
+  <w:style w:type="paragraph" w:styleId="Title">
     <w:name w:val="Title"/>
-    <w:basedOn w:val="a"/>
-    <w:next w:val="a"/>
-    <w:link w:val="a4"/>
+    <w:basedOn w:val="Normal"/>
+    <w:next w:val="Normal"/>
+    <w:link w:val="TitleChar"/>
     <w:uiPriority w:val="10"/>
     <w:qFormat/>
     <w:rsid w:val="00CA028D"/>
@@ -32803,10 +34790,10 @@
       <w:szCs w:val="32"/>
     </w:rPr>
   </w:style>
-  <w:style w:type="character" w:customStyle="1" w:styleId="a4">
-    <w:name w:val="标题字符"/>
-    <w:basedOn w:val="a0"/>
-    <w:link w:val="a3"/>
+  <w:style w:type="character" w:customStyle="1" w:styleId="TitleChar">
+    <w:name w:val="Title Char"/>
+    <w:basedOn w:val="DefaultParagraphFont"/>
+    <w:link w:val="Title"/>
     <w:uiPriority w:val="10"/>
     <w:rsid w:val="00CA028D"/>
     <w:rPr>
@@ -32817,10 +34804,10 @@
       <w:szCs w:val="32"/>
     </w:rPr>
   </w:style>
-  <w:style w:type="character" w:customStyle="1" w:styleId="10">
-    <w:name w:val="标题 1字符"/>
-    <w:basedOn w:val="a0"/>
-    <w:link w:val="1"/>
+  <w:style w:type="character" w:customStyle="1" w:styleId="Heading1Char">
+    <w:name w:val="Heading 1 Char"/>
+    <w:basedOn w:val="DefaultParagraphFont"/>
+    <w:link w:val="Heading1"/>
     <w:uiPriority w:val="9"/>
     <w:rsid w:val="00462FE1"/>
     <w:rPr>
@@ -32831,10 +34818,10 @@
       <w:szCs w:val="44"/>
     </w:rPr>
   </w:style>
-  <w:style w:type="paragraph" w:styleId="a5">
+  <w:style w:type="paragraph" w:styleId="TOCHeading">
     <w:name w:val="TOC Heading"/>
-    <w:basedOn w:val="1"/>
-    <w:next w:val="a"/>
+    <w:basedOn w:val="Heading1"/>
+    <w:next w:val="Normal"/>
     <w:uiPriority w:val="39"/>
     <w:unhideWhenUsed/>
     <w:qFormat/>
@@ -32854,10 +34841,10 @@
       <w:lang w:eastAsia="en-US"/>
     </w:rPr>
   </w:style>
-  <w:style w:type="paragraph" w:styleId="11">
+  <w:style w:type="paragraph" w:styleId="TOC1">
     <w:name w:val="toc 1"/>
-    <w:basedOn w:val="a"/>
-    <w:next w:val="a"/>
+    <w:basedOn w:val="Normal"/>
+    <w:next w:val="Normal"/>
     <w:autoRedefine/>
     <w:uiPriority w:val="39"/>
     <w:unhideWhenUsed/>
@@ -32872,9 +34859,9 @@
       <w:bCs/>
     </w:rPr>
   </w:style>
-  <w:style w:type="character" w:styleId="a6">
+  <w:style w:type="character" w:styleId="Hyperlink">
     <w:name w:val="Hyperlink"/>
-    <w:basedOn w:val="a0"/>
+    <w:basedOn w:val="DefaultParagraphFont"/>
     <w:uiPriority w:val="99"/>
     <w:unhideWhenUsed/>
     <w:rsid w:val="00146590"/>
@@ -32883,10 +34870,10 @@
       <w:u w:val="single"/>
     </w:rPr>
   </w:style>
-  <w:style w:type="paragraph" w:styleId="21">
+  <w:style w:type="paragraph" w:styleId="TOC2">
     <w:name w:val="toc 2"/>
-    <w:basedOn w:val="a"/>
-    <w:next w:val="a"/>
+    <w:basedOn w:val="Normal"/>
+    <w:next w:val="Normal"/>
     <w:autoRedefine/>
     <w:uiPriority w:val="39"/>
     <w:unhideWhenUsed/>
@@ -32903,10 +34890,10 @@
       <w:szCs w:val="22"/>
     </w:rPr>
   </w:style>
-  <w:style w:type="paragraph" w:styleId="31">
+  <w:style w:type="paragraph" w:styleId="TOC3">
     <w:name w:val="toc 3"/>
-    <w:basedOn w:val="a"/>
-    <w:next w:val="a"/>
+    <w:basedOn w:val="Normal"/>
+    <w:next w:val="Normal"/>
     <w:autoRedefine/>
     <w:uiPriority w:val="39"/>
     <w:unhideWhenUsed/>
@@ -32921,10 +34908,10 @@
       <w:szCs w:val="22"/>
     </w:rPr>
   </w:style>
-  <w:style w:type="paragraph" w:styleId="4">
+  <w:style w:type="paragraph" w:styleId="TOC4">
     <w:name w:val="toc 4"/>
-    <w:basedOn w:val="a"/>
-    <w:next w:val="a"/>
+    <w:basedOn w:val="Normal"/>
+    <w:next w:val="Normal"/>
     <w:autoRedefine/>
     <w:uiPriority w:val="39"/>
     <w:semiHidden/>
@@ -32940,10 +34927,10 @@
       <w:szCs w:val="20"/>
     </w:rPr>
   </w:style>
-  <w:style w:type="paragraph" w:styleId="5">
+  <w:style w:type="paragraph" w:styleId="TOC5">
     <w:name w:val="toc 5"/>
-    <w:basedOn w:val="a"/>
-    <w:next w:val="a"/>
+    <w:basedOn w:val="Normal"/>
+    <w:next w:val="Normal"/>
     <w:autoRedefine/>
     <w:uiPriority w:val="39"/>
     <w:semiHidden/>
@@ -32959,10 +34946,10 @@
       <w:szCs w:val="20"/>
     </w:rPr>
   </w:style>
-  <w:style w:type="paragraph" w:styleId="6">
+  <w:style w:type="paragraph" w:styleId="TOC6">
     <w:name w:val="toc 6"/>
-    <w:basedOn w:val="a"/>
-    <w:next w:val="a"/>
+    <w:basedOn w:val="Normal"/>
+    <w:next w:val="Normal"/>
     <w:autoRedefine/>
     <w:uiPriority w:val="39"/>
     <w:semiHidden/>
@@ -32978,10 +34965,10 @@
       <w:szCs w:val="20"/>
     </w:rPr>
   </w:style>
-  <w:style w:type="paragraph" w:styleId="7">
+  <w:style w:type="paragraph" w:styleId="TOC7">
     <w:name w:val="toc 7"/>
-    <w:basedOn w:val="a"/>
-    <w:next w:val="a"/>
+    <w:basedOn w:val="Normal"/>
+    <w:next w:val="Normal"/>
     <w:autoRedefine/>
     <w:uiPriority w:val="39"/>
     <w:semiHidden/>
@@ -32997,10 +34984,10 @@
       <w:szCs w:val="20"/>
     </w:rPr>
   </w:style>
-  <w:style w:type="paragraph" w:styleId="8">
+  <w:style w:type="paragraph" w:styleId="TOC8">
     <w:name w:val="toc 8"/>
-    <w:basedOn w:val="a"/>
-    <w:next w:val="a"/>
+    <w:basedOn w:val="Normal"/>
+    <w:next w:val="Normal"/>
     <w:autoRedefine/>
     <w:uiPriority w:val="39"/>
     <w:semiHidden/>
@@ -33016,10 +35003,10 @@
       <w:szCs w:val="20"/>
     </w:rPr>
   </w:style>
-  <w:style w:type="paragraph" w:styleId="9">
+  <w:style w:type="paragraph" w:styleId="TOC9">
     <w:name w:val="toc 9"/>
-    <w:basedOn w:val="a"/>
-    <w:next w:val="a"/>
+    <w:basedOn w:val="Normal"/>
+    <w:next w:val="Normal"/>
     <w:autoRedefine/>
     <w:uiPriority w:val="39"/>
     <w:semiHidden/>
@@ -33035,9 +35022,9 @@
       <w:szCs w:val="20"/>
     </w:rPr>
   </w:style>
-  <w:style w:type="paragraph" w:styleId="a7">
+  <w:style w:type="paragraph" w:styleId="ListParagraph">
     <w:name w:val="List Paragraph"/>
-    <w:basedOn w:val="a"/>
+    <w:basedOn w:val="Normal"/>
     <w:uiPriority w:val="34"/>
     <w:qFormat/>
     <w:rsid w:val="00146590"/>
@@ -33045,10 +35032,10 @@
       <w:ind w:firstLineChars="200" w:firstLine="420"/>
     </w:pPr>
   </w:style>
-  <w:style w:type="character" w:customStyle="1" w:styleId="20">
-    <w:name w:val="标题 2字符"/>
-    <w:basedOn w:val="a0"/>
-    <w:link w:val="2"/>
+  <w:style w:type="character" w:customStyle="1" w:styleId="Heading2Char">
+    <w:name w:val="Heading 2 Char"/>
+    <w:basedOn w:val="DefaultParagraphFont"/>
+    <w:link w:val="Heading2"/>
     <w:uiPriority w:val="9"/>
     <w:rsid w:val="00F569E9"/>
     <w:rPr>
@@ -33059,9 +35046,9 @@
       <w:szCs w:val="32"/>
     </w:rPr>
   </w:style>
-  <w:style w:type="character" w:styleId="a8">
+  <w:style w:type="character" w:styleId="BookTitle">
     <w:name w:val="Book Title"/>
-    <w:basedOn w:val="a0"/>
+    <w:basedOn w:val="DefaultParagraphFont"/>
     <w:uiPriority w:val="33"/>
     <w:qFormat/>
     <w:rsid w:val="000D3031"/>
@@ -33073,10 +35060,10 @@
       <w:spacing w:val="5"/>
     </w:rPr>
   </w:style>
-  <w:style w:type="character" w:customStyle="1" w:styleId="30">
-    <w:name w:val="标题 3字符"/>
-    <w:basedOn w:val="a0"/>
-    <w:link w:val="3"/>
+  <w:style w:type="character" w:customStyle="1" w:styleId="Heading3Char">
+    <w:name w:val="Heading 3 Char"/>
+    <w:basedOn w:val="DefaultParagraphFont"/>
+    <w:link w:val="Heading3"/>
     <w:uiPriority w:val="9"/>
     <w:rsid w:val="005F6252"/>
     <w:rPr>
@@ -33087,16 +35074,16 @@
   </w:style>
   <w:style w:type="paragraph" w:customStyle="1" w:styleId="Style1">
     <w:name w:val="Style1"/>
-    <w:basedOn w:val="2"/>
+    <w:basedOn w:val="Heading2"/>
     <w:qFormat/>
     <w:rsid w:val="00F569E9"/>
     <w:rPr>
       <w:i/>
     </w:rPr>
   </w:style>
-  <w:style w:type="table" w:styleId="a9">
+  <w:style w:type="table" w:styleId="TableGrid">
     <w:name w:val="Table Grid"/>
-    <w:basedOn w:val="a1"/>
+    <w:basedOn w:val="TableNormal"/>
     <w:uiPriority w:val="39"/>
     <w:rsid w:val="00BC204A"/>
     <w:tblPr>
@@ -33119,7 +35106,7 @@
   </w:style>
   <w:style w:type="table" w:customStyle="1" w:styleId="PlainTable11">
     <w:name w:val="Plain Table 11"/>
-    <w:basedOn w:val="a1"/>
+    <w:basedOn w:val="TableNormal"/>
     <w:uiPriority w:val="41"/>
     <w:rsid w:val="00F50796"/>
     <w:tblPr>
@@ -33186,7 +35173,7 @@
   </w:style>
   <w:style w:type="table" w:customStyle="1" w:styleId="PlainTable31">
     <w:name w:val="Plain Table 31"/>
-    <w:basedOn w:val="a1"/>
+    <w:basedOn w:val="TableNormal"/>
     <w:uiPriority w:val="43"/>
     <w:rsid w:val="00206B87"/>
     <w:tblPr>
@@ -33283,7 +35270,7 @@
   </w:style>
   <w:style w:type="table" w:customStyle="1" w:styleId="PlainTable41">
     <w:name w:val="Plain Table 41"/>
-    <w:basedOn w:val="a1"/>
+    <w:basedOn w:val="TableNormal"/>
     <w:uiPriority w:val="44"/>
     <w:rsid w:val="00206B87"/>
     <w:tblPr>
@@ -33336,7 +35323,7 @@
   </w:style>
   <w:style w:type="table" w:customStyle="1" w:styleId="PlainTable51">
     <w:name w:val="Plain Table 51"/>
-    <w:basedOn w:val="a1"/>
+    <w:basedOn w:val="TableNormal"/>
     <w:uiPriority w:val="45"/>
     <w:rsid w:val="00206B87"/>
     <w:tblPr>
@@ -33460,7 +35447,7 @@
   </w:style>
   <w:style w:type="table" w:customStyle="1" w:styleId="GridTable1Light1">
     <w:name w:val="Grid Table 1 Light1"/>
-    <w:basedOn w:val="a1"/>
+    <w:basedOn w:val="TableNormal"/>
     <w:uiPriority w:val="46"/>
     <w:rsid w:val="00206B87"/>
     <w:tblPr>
@@ -33521,7 +35508,7 @@
   </w:style>
   <w:style w:type="table" w:customStyle="1" w:styleId="TableGridLight1">
     <w:name w:val="Table Grid Light1"/>
-    <w:basedOn w:val="a1"/>
+    <w:basedOn w:val="TableNormal"/>
     <w:uiPriority w:val="40"/>
     <w:rsid w:val="00206B87"/>
     <w:tblPr>
@@ -33542,10 +35529,10 @@
       </w:tblCellMar>
     </w:tblPr>
   </w:style>
-  <w:style w:type="paragraph" w:styleId="aa">
+  <w:style w:type="paragraph" w:styleId="BalloonText">
     <w:name w:val="Balloon Text"/>
-    <w:basedOn w:val="a"/>
-    <w:link w:val="ab"/>
+    <w:basedOn w:val="Normal"/>
+    <w:link w:val="BalloonTextChar"/>
     <w:uiPriority w:val="99"/>
     <w:semiHidden/>
     <w:unhideWhenUsed/>
@@ -33556,10 +35543,10 @@
       <w:szCs w:val="18"/>
     </w:rPr>
   </w:style>
-  <w:style w:type="character" w:customStyle="1" w:styleId="ab">
-    <w:name w:val="批注框文本字符"/>
-    <w:basedOn w:val="a0"/>
-    <w:link w:val="aa"/>
+  <w:style w:type="character" w:customStyle="1" w:styleId="BalloonTextChar">
+    <w:name w:val="Balloon Text Char"/>
+    <w:basedOn w:val="DefaultParagraphFont"/>
+    <w:link w:val="BalloonText"/>
     <w:uiPriority w:val="99"/>
     <w:semiHidden/>
     <w:rsid w:val="00EF0B44"/>
@@ -33569,9 +35556,9 @@
       <w:szCs w:val="18"/>
     </w:rPr>
   </w:style>
-  <w:style w:type="character" w:styleId="ac">
+  <w:style w:type="character" w:styleId="CommentReference">
     <w:name w:val="annotation reference"/>
-    <w:basedOn w:val="a0"/>
+    <w:basedOn w:val="DefaultParagraphFont"/>
     <w:uiPriority w:val="99"/>
     <w:semiHidden/>
     <w:unhideWhenUsed/>
@@ -33581,10 +35568,10 @@
       <w:szCs w:val="21"/>
     </w:rPr>
   </w:style>
-  <w:style w:type="paragraph" w:styleId="ad">
+  <w:style w:type="paragraph" w:styleId="CommentText">
     <w:name w:val="annotation text"/>
-    <w:basedOn w:val="a"/>
-    <w:link w:val="ae"/>
+    <w:basedOn w:val="Normal"/>
+    <w:link w:val="CommentTextChar"/>
     <w:uiPriority w:val="99"/>
     <w:semiHidden/>
     <w:unhideWhenUsed/>
@@ -33593,19 +35580,19 @@
       <w:jc w:val="left"/>
     </w:pPr>
   </w:style>
-  <w:style w:type="character" w:customStyle="1" w:styleId="ae">
-    <w:name w:val="批注文字字符"/>
-    <w:basedOn w:val="a0"/>
-    <w:link w:val="ad"/>
+  <w:style w:type="character" w:customStyle="1" w:styleId="CommentTextChar">
+    <w:name w:val="Comment Text Char"/>
+    <w:basedOn w:val="DefaultParagraphFont"/>
+    <w:link w:val="CommentText"/>
     <w:uiPriority w:val="99"/>
     <w:semiHidden/>
     <w:rsid w:val="00B1606B"/>
   </w:style>
-  <w:style w:type="paragraph" w:styleId="af">
+  <w:style w:type="paragraph" w:styleId="CommentSubject">
     <w:name w:val="annotation subject"/>
-    <w:basedOn w:val="ad"/>
-    <w:next w:val="ad"/>
-    <w:link w:val="af0"/>
+    <w:basedOn w:val="CommentText"/>
+    <w:next w:val="CommentText"/>
+    <w:link w:val="CommentSubjectChar"/>
     <w:uiPriority w:val="99"/>
     <w:semiHidden/>
     <w:unhideWhenUsed/>
@@ -33615,10 +35602,10 @@
       <w:bCs/>
     </w:rPr>
   </w:style>
-  <w:style w:type="character" w:customStyle="1" w:styleId="af0">
-    <w:name w:val="批注主题字符"/>
-    <w:basedOn w:val="ae"/>
-    <w:link w:val="af"/>
+  <w:style w:type="character" w:customStyle="1" w:styleId="CommentSubjectChar">
+    <w:name w:val="Comment Subject Char"/>
+    <w:basedOn w:val="CommentTextChar"/>
+    <w:link w:val="CommentSubject"/>
     <w:uiPriority w:val="99"/>
     <w:semiHidden/>
     <w:rsid w:val="00B1606B"/>
@@ -33627,9 +35614,9 @@
       <w:bCs/>
     </w:rPr>
   </w:style>
-  <w:style w:type="character" w:styleId="af1">
+  <w:style w:type="character" w:styleId="PlaceholderText">
     <w:name w:val="Placeholder Text"/>
-    <w:basedOn w:val="a0"/>
+    <w:basedOn w:val="DefaultParagraphFont"/>
     <w:uiPriority w:val="99"/>
     <w:semiHidden/>
     <w:rsid w:val="00C32EFE"/>
@@ -33639,7 +35626,7 @@
   </w:style>
   <w:style w:type="table" w:customStyle="1" w:styleId="ListTable7Colorful-Accent61">
     <w:name w:val="List Table 7 Colorful - Accent 61"/>
-    <w:basedOn w:val="a1"/>
+    <w:basedOn w:val="TableNormal"/>
     <w:uiPriority w:val="52"/>
     <w:rsid w:val="004E7377"/>
     <w:rPr>
@@ -33766,7 +35753,7 @@
   </w:style>
   <w:style w:type="table" w:customStyle="1" w:styleId="ListTable7Colorful-Accent51">
     <w:name w:val="List Table 7 Colorful - Accent 51"/>
-    <w:basedOn w:val="a1"/>
+    <w:basedOn w:val="TableNormal"/>
     <w:uiPriority w:val="52"/>
     <w:rsid w:val="004E7377"/>
     <w:rPr>
@@ -33893,7 +35880,7 @@
   </w:style>
   <w:style w:type="table" w:customStyle="1" w:styleId="ListTable7Colorful-Accent31">
     <w:name w:val="List Table 7 Colorful - Accent 31"/>
-    <w:basedOn w:val="a1"/>
+    <w:basedOn w:val="TableNormal"/>
     <w:uiPriority w:val="52"/>
     <w:rsid w:val="004E7377"/>
     <w:rPr>
@@ -34020,7 +36007,7 @@
   </w:style>
   <w:style w:type="table" w:customStyle="1" w:styleId="ListTable7Colorful-Accent21">
     <w:name w:val="List Table 7 Colorful - Accent 21"/>
-    <w:basedOn w:val="a1"/>
+    <w:basedOn w:val="TableNormal"/>
     <w:uiPriority w:val="52"/>
     <w:rsid w:val="004E7377"/>
     <w:rPr>
@@ -34145,11 +36132,11 @@
       </w:tcPr>
     </w:tblStylePr>
   </w:style>
-  <w:style w:type="paragraph" w:styleId="af2">
+  <w:style w:type="paragraph" w:styleId="Subtitle">
     <w:name w:val="Subtitle"/>
-    <w:basedOn w:val="a"/>
-    <w:next w:val="a"/>
-    <w:link w:val="af3"/>
+    <w:basedOn w:val="Normal"/>
+    <w:next w:val="Normal"/>
+    <w:link w:val="SubtitleChar"/>
     <w:uiPriority w:val="11"/>
     <w:qFormat/>
     <w:rsid w:val="00721954"/>
@@ -34167,10 +36154,10 @@
       <w:szCs w:val="32"/>
     </w:rPr>
   </w:style>
-  <w:style w:type="character" w:customStyle="1" w:styleId="af3">
-    <w:name w:val="副标题字符"/>
-    <w:basedOn w:val="a0"/>
-    <w:link w:val="af2"/>
+  <w:style w:type="character" w:customStyle="1" w:styleId="SubtitleChar">
+    <w:name w:val="Subtitle Char"/>
+    <w:basedOn w:val="DefaultParagraphFont"/>
+    <w:link w:val="Subtitle"/>
     <w:uiPriority w:val="11"/>
     <w:rsid w:val="00721954"/>
     <w:rPr>
@@ -34182,9 +36169,9 @@
       <w:szCs w:val="32"/>
     </w:rPr>
   </w:style>
-  <w:style w:type="character" w:styleId="af4">
+  <w:style w:type="character" w:styleId="Emphasis">
     <w:name w:val="Emphasis"/>
-    <w:basedOn w:val="a0"/>
+    <w:basedOn w:val="DefaultParagraphFont"/>
     <w:uiPriority w:val="20"/>
     <w:qFormat/>
     <w:rsid w:val="00721954"/>
@@ -34193,9 +36180,9 @@
       <w:iCs/>
     </w:rPr>
   </w:style>
-  <w:style w:type="character" w:styleId="af5">
+  <w:style w:type="character" w:styleId="IntenseEmphasis">
     <w:name w:val="Intense Emphasis"/>
-    <w:basedOn w:val="a0"/>
+    <w:basedOn w:val="DefaultParagraphFont"/>
     <w:uiPriority w:val="21"/>
     <w:qFormat/>
     <w:rsid w:val="00721954"/>
@@ -34205,9 +36192,9 @@
       <w:color w:val="4472C4" w:themeColor="accent1"/>
     </w:rPr>
   </w:style>
-  <w:style w:type="character" w:styleId="af6">
+  <w:style w:type="character" w:styleId="FollowedHyperlink">
     <w:name w:val="FollowedHyperlink"/>
-    <w:basedOn w:val="a0"/>
+    <w:basedOn w:val="DefaultParagraphFont"/>
     <w:uiPriority w:val="99"/>
     <w:semiHidden/>
     <w:unhideWhenUsed/>
@@ -34217,10 +36204,10 @@
       <w:u w:val="single"/>
     </w:rPr>
   </w:style>
-  <w:style w:type="paragraph" w:styleId="af7">
+  <w:style w:type="paragraph" w:styleId="Header">
     <w:name w:val="header"/>
-    <w:basedOn w:val="a"/>
-    <w:link w:val="af8"/>
+    <w:basedOn w:val="Normal"/>
+    <w:link w:val="HeaderChar"/>
     <w:uiPriority w:val="99"/>
     <w:unhideWhenUsed/>
     <w:rsid w:val="00A97B55"/>
@@ -34240,10 +36227,10 @@
       <w:szCs w:val="18"/>
     </w:rPr>
   </w:style>
-  <w:style w:type="character" w:customStyle="1" w:styleId="af8">
-    <w:name w:val="页眉字符"/>
-    <w:basedOn w:val="a0"/>
-    <w:link w:val="af7"/>
+  <w:style w:type="character" w:customStyle="1" w:styleId="HeaderChar">
+    <w:name w:val="Header Char"/>
+    <w:basedOn w:val="DefaultParagraphFont"/>
+    <w:link w:val="Header"/>
     <w:uiPriority w:val="99"/>
     <w:rsid w:val="00A97B55"/>
     <w:rPr>
@@ -34251,10 +36238,10 @@
       <w:szCs w:val="18"/>
     </w:rPr>
   </w:style>
-  <w:style w:type="paragraph" w:styleId="af9">
+  <w:style w:type="paragraph" w:styleId="Footer">
     <w:name w:val="footer"/>
-    <w:basedOn w:val="a"/>
-    <w:link w:val="afa"/>
+    <w:basedOn w:val="Normal"/>
+    <w:link w:val="FooterChar"/>
     <w:uiPriority w:val="99"/>
     <w:unhideWhenUsed/>
     <w:rsid w:val="00A97B55"/>
@@ -34271,10 +36258,10 @@
       <w:szCs w:val="18"/>
     </w:rPr>
   </w:style>
-  <w:style w:type="character" w:customStyle="1" w:styleId="afa">
-    <w:name w:val="页脚字符"/>
-    <w:basedOn w:val="a0"/>
-    <w:link w:val="af9"/>
+  <w:style w:type="character" w:customStyle="1" w:styleId="FooterChar">
+    <w:name w:val="Footer Char"/>
+    <w:basedOn w:val="DefaultParagraphFont"/>
+    <w:link w:val="Footer"/>
     <w:uiPriority w:val="99"/>
     <w:rsid w:val="00A97B55"/>
     <w:rPr>
@@ -34282,13 +36269,34 @@
       <w:szCs w:val="18"/>
     </w:rPr>
   </w:style>
-  <w:style w:type="character" w:styleId="afb">
+  <w:style w:type="character" w:styleId="PageNumber">
     <w:name w:val="page number"/>
-    <w:basedOn w:val="a0"/>
+    <w:basedOn w:val="DefaultParagraphFont"/>
     <w:uiPriority w:val="99"/>
     <w:semiHidden/>
     <w:unhideWhenUsed/>
     <w:rsid w:val="00EE41A7"/>
+  </w:style>
+  <w:style w:type="paragraph" w:styleId="Date">
+    <w:name w:val="Date"/>
+    <w:basedOn w:val="Normal"/>
+    <w:next w:val="Normal"/>
+    <w:link w:val="DateChar"/>
+    <w:uiPriority w:val="99"/>
+    <w:semiHidden/>
+    <w:unhideWhenUsed/>
+    <w:rsid w:val="00212A22"/>
+    <w:pPr>
+      <w:ind w:leftChars="2500" w:left="100"/>
+    </w:pPr>
+  </w:style>
+  <w:style w:type="character" w:customStyle="1" w:styleId="DateChar">
+    <w:name w:val="Date Char"/>
+    <w:basedOn w:val="DefaultParagraphFont"/>
+    <w:link w:val="Date"/>
+    <w:uiPriority w:val="99"/>
+    <w:semiHidden/>
+    <w:rsid w:val="00212A22"/>
   </w:style>
 </w:styles>
 </file>
@@ -34559,7 +36567,7 @@
 </file>
 
 <file path=customXml/itemProps1.xml><?xml version="1.0" encoding="utf-8"?>
-<ds:datastoreItem xmlns:ds="http://schemas.openxmlformats.org/officeDocument/2006/customXml" ds:itemID="{F19890C6-3512-8E4E-B905-0F7999108BAC}">
+<ds:datastoreItem xmlns:ds="http://schemas.openxmlformats.org/officeDocument/2006/customXml" ds:itemID="{EF6F8250-C0C5-1244-B47F-E61DA44AFF38}">
   <ds:schemaRefs>
     <ds:schemaRef ds:uri="http://schemas.openxmlformats.org/officeDocument/2006/bibliography"/>
   </ds:schemaRefs>

--- a/android/qcPlayerSDK_User_Android.docx
+++ b/android/qcPlayerSDK_User_Android.docx
@@ -457,7 +457,7 @@
                 <w:noProof/>
                 <w:webHidden/>
               </w:rPr>
-              <w:t>5</w:t>
+              <w:t>4</w:t>
             </w:r>
             <w:r>
               <w:rPr>
@@ -530,7 +530,7 @@
                 <w:noProof/>
                 <w:webHidden/>
               </w:rPr>
-              <w:t>5</w:t>
+              <w:t>4</w:t>
             </w:r>
             <w:r>
               <w:rPr>
@@ -562,6 +562,8 @@
               </w:rPr>
               <w:t>第4章 使用场景示例代码</w:t>
             </w:r>
+            <w:bookmarkStart w:id="1" w:name="_GoBack"/>
+            <w:bookmarkEnd w:id="1"/>
             <w:r>
               <w:rPr>
                 <w:noProof/>
@@ -601,7 +603,7 @@
                 <w:noProof/>
                 <w:webHidden/>
               </w:rPr>
-              <w:t>6</w:t>
+              <w:t>5</w:t>
             </w:r>
             <w:r>
               <w:rPr>
@@ -674,7 +676,7 @@
                 <w:noProof/>
                 <w:webHidden/>
               </w:rPr>
-              <w:t>6</w:t>
+              <w:t>5</w:t>
             </w:r>
             <w:r>
               <w:rPr>
@@ -747,7 +749,7 @@
                 <w:noProof/>
                 <w:webHidden/>
               </w:rPr>
-              <w:t>6</w:t>
+              <w:t>5</w:t>
             </w:r>
             <w:r>
               <w:rPr>
@@ -820,7 +822,7 @@
                 <w:noProof/>
                 <w:webHidden/>
               </w:rPr>
-              <w:t>6</w:t>
+              <w:t>5</w:t>
             </w:r>
             <w:r>
               <w:rPr>
@@ -893,7 +895,7 @@
                 <w:noProof/>
                 <w:webHidden/>
               </w:rPr>
-              <w:t>7</w:t>
+              <w:t>6</w:t>
             </w:r>
             <w:r>
               <w:rPr>
@@ -966,7 +968,7 @@
                 <w:noProof/>
                 <w:webHidden/>
               </w:rPr>
-              <w:t>8</w:t>
+              <w:t>7</w:t>
             </w:r>
             <w:r>
               <w:rPr>
@@ -1039,7 +1041,7 @@
                 <w:noProof/>
                 <w:webHidden/>
               </w:rPr>
-              <w:t>9</w:t>
+              <w:t>8</w:t>
             </w:r>
             <w:r>
               <w:rPr>
@@ -1112,7 +1114,7 @@
                 <w:noProof/>
                 <w:webHidden/>
               </w:rPr>
-              <w:t>10</w:t>
+              <w:t>9</w:t>
             </w:r>
             <w:r>
               <w:rPr>
@@ -1185,7 +1187,7 @@
                 <w:noProof/>
                 <w:webHidden/>
               </w:rPr>
-              <w:t>11</w:t>
+              <w:t>10</w:t>
             </w:r>
             <w:r>
               <w:rPr>
@@ -1258,7 +1260,7 @@
                 <w:noProof/>
                 <w:webHidden/>
               </w:rPr>
-              <w:t>12</w:t>
+              <w:t>11</w:t>
             </w:r>
             <w:r>
               <w:rPr>
@@ -1329,7 +1331,7 @@
                 <w:noProof/>
                 <w:webHidden/>
               </w:rPr>
-              <w:t>13</w:t>
+              <w:t>12</w:t>
             </w:r>
             <w:r>
               <w:rPr>
@@ -1402,7 +1404,7 @@
                 <w:noProof/>
                 <w:webHidden/>
               </w:rPr>
-              <w:t>13</w:t>
+              <w:t>12</w:t>
             </w:r>
             <w:r>
               <w:rPr>
@@ -1475,7 +1477,7 @@
                 <w:noProof/>
                 <w:webHidden/>
               </w:rPr>
-              <w:t>15</w:t>
+              <w:t>14</w:t>
             </w:r>
             <w:r>
               <w:rPr>
@@ -1548,7 +1550,7 @@
                 <w:noProof/>
                 <w:webHidden/>
               </w:rPr>
-              <w:t>22</w:t>
+              <w:t>21</w:t>
             </w:r>
             <w:r>
               <w:rPr>
@@ -1621,7 +1623,7 @@
                 <w:noProof/>
                 <w:webHidden/>
               </w:rPr>
-              <w:t>31</w:t>
+              <w:t>32</w:t>
             </w:r>
             <w:r>
               <w:rPr>
@@ -1692,7 +1694,7 @@
                 <w:noProof/>
                 <w:webHidden/>
               </w:rPr>
-              <w:t>45</w:t>
+              <w:t>46</w:t>
             </w:r>
             <w:r>
               <w:rPr>
@@ -1743,7 +1745,7 @@
       <w:pPr>
         <w:pStyle w:val="Heading1"/>
       </w:pPr>
-      <w:bookmarkStart w:id="1" w:name="_Toc529188389"/>
+      <w:bookmarkStart w:id="2" w:name="_Toc529188389"/>
       <w:r>
         <w:rPr>
           <w:rFonts w:hint="eastAsia"/>
@@ -1762,7 +1764,7 @@
         </w:rPr>
         <w:t>概述</w:t>
       </w:r>
-      <w:bookmarkEnd w:id="1"/>
+      <w:bookmarkEnd w:id="2"/>
     </w:p>
     <w:p>
       <w:r>
@@ -1889,7 +1891,7 @@
       <w:pPr>
         <w:pStyle w:val="Heading1"/>
       </w:pPr>
-      <w:bookmarkStart w:id="2" w:name="_Toc529188390"/>
+      <w:bookmarkStart w:id="3" w:name="_Toc529188390"/>
       <w:r>
         <w:rPr>
           <w:rFonts w:hint="eastAsia"/>
@@ -1909,7 +1911,7 @@
         </w:rPr>
         <w:t>快速入门</w:t>
       </w:r>
-      <w:bookmarkEnd w:id="2"/>
+      <w:bookmarkEnd w:id="3"/>
     </w:p>
     <w:p>
       <w:r>
@@ -2732,8 +2734,8 @@
       <w:pPr>
         <w:pStyle w:val="Heading1"/>
       </w:pPr>
-      <w:bookmarkStart w:id="3" w:name="integration"/>
-      <w:bookmarkStart w:id="4" w:name="_Toc529188391"/>
+      <w:bookmarkStart w:id="4" w:name="integration"/>
+      <w:bookmarkStart w:id="5" w:name="_Toc529188391"/>
       <w:r>
         <w:rPr>
           <w:rFonts w:hint="eastAsia"/>
@@ -2759,9 +2761,9 @@
         </w:rPr>
         <w:t>向导</w:t>
       </w:r>
-      <w:bookmarkEnd w:id="4"/>
+      <w:bookmarkEnd w:id="5"/>
     </w:p>
-    <w:bookmarkEnd w:id="3"/>
+    <w:bookmarkEnd w:id="4"/>
     <w:p>
       <w:r>
         <w:rPr>
@@ -2786,7 +2788,7 @@
       <w:pPr>
         <w:pStyle w:val="Heading2"/>
       </w:pPr>
-      <w:bookmarkStart w:id="5" w:name="_Toc529188392"/>
+      <w:bookmarkStart w:id="6" w:name="_Toc529188392"/>
       <w:r>
         <w:t>3</w:t>
       </w:r>
@@ -2811,7 +2813,7 @@
         </w:rPr>
         <w:t>包</w:t>
       </w:r>
-      <w:bookmarkEnd w:id="5"/>
+      <w:bookmarkEnd w:id="6"/>
     </w:p>
     <w:p>
       <w:r>
@@ -2860,7 +2862,7 @@
       <w:pPr>
         <w:pStyle w:val="Heading2"/>
       </w:pPr>
-      <w:bookmarkStart w:id="6" w:name="_Toc529188393"/>
+      <w:bookmarkStart w:id="7" w:name="_Toc529188393"/>
       <w:r>
         <w:t>3</w:t>
       </w:r>
@@ -2885,7 +2887,7 @@
         </w:rPr>
         <w:t>包</w:t>
       </w:r>
-      <w:bookmarkEnd w:id="6"/>
+      <w:bookmarkEnd w:id="7"/>
     </w:p>
     <w:p>
       <w:r>
@@ -3007,8 +3009,8 @@
       <w:pPr>
         <w:pStyle w:val="Heading1"/>
       </w:pPr>
-      <w:bookmarkStart w:id="7" w:name="scenario"/>
-      <w:bookmarkStart w:id="8" w:name="_Toc529188394"/>
+      <w:bookmarkStart w:id="8" w:name="scenario"/>
+      <w:bookmarkStart w:id="9" w:name="_Toc529188394"/>
       <w:r>
         <w:rPr>
           <w:rFonts w:hint="eastAsia"/>
@@ -3034,14 +3036,14 @@
         </w:rPr>
         <w:t>示例代码</w:t>
       </w:r>
-      <w:bookmarkEnd w:id="8"/>
+      <w:bookmarkEnd w:id="9"/>
     </w:p>
     <w:p>
       <w:pPr>
         <w:pStyle w:val="Heading2"/>
       </w:pPr>
-      <w:bookmarkStart w:id="9" w:name="_Toc529188395"/>
-      <w:bookmarkEnd w:id="7"/>
+      <w:bookmarkStart w:id="10" w:name="_Toc529188395"/>
+      <w:bookmarkEnd w:id="8"/>
       <w:r>
         <w:rPr>
           <w:noProof/>
@@ -3206,7 +3208,7 @@
         </w:rPr>
         <w:t>初始化</w:t>
       </w:r>
-      <w:bookmarkEnd w:id="9"/>
+      <w:bookmarkEnd w:id="10"/>
     </w:p>
     <w:p/>
     <w:p>
@@ -3253,7 +3255,7 @@
       <w:pPr>
         <w:pStyle w:val="Heading2"/>
       </w:pPr>
-      <w:bookmarkStart w:id="10" w:name="_Toc529188396"/>
+      <w:bookmarkStart w:id="11" w:name="_Toc529188396"/>
       <w:r>
         <w:rPr>
           <w:noProof/>
@@ -3364,14 +3366,14 @@
         </w:rPr>
         <w:t>打开一个流</w:t>
       </w:r>
-      <w:bookmarkEnd w:id="10"/>
+      <w:bookmarkEnd w:id="11"/>
     </w:p>
     <w:p/>
     <w:p>
       <w:pPr>
         <w:pStyle w:val="Heading2"/>
       </w:pPr>
-      <w:bookmarkStart w:id="11" w:name="_Toc529188397"/>
+      <w:bookmarkStart w:id="12" w:name="_Toc529188397"/>
       <w:r>
         <w:t>4.3</w:t>
       </w:r>
@@ -3381,7 +3383,7 @@
         </w:rPr>
         <w:t>销毁播放器</w:t>
       </w:r>
-      <w:bookmarkEnd w:id="11"/>
+      <w:bookmarkEnd w:id="12"/>
     </w:p>
     <w:p>
       <w:r>
@@ -3464,7 +3466,7 @@
       <w:pPr>
         <w:pStyle w:val="Heading2"/>
       </w:pPr>
-      <w:bookmarkStart w:id="12" w:name="_Toc529188398"/>
+      <w:bookmarkStart w:id="13" w:name="_Toc529188398"/>
       <w:r>
         <w:rPr>
           <w:noProof/>
@@ -3756,7 +3758,7 @@
         </w:rPr>
         <w:t>开始播放</w:t>
       </w:r>
-      <w:bookmarkEnd w:id="12"/>
+      <w:bookmarkEnd w:id="13"/>
     </w:p>
     <w:p/>
     <w:p>
@@ -3825,7 +3827,7 @@
       <w:pPr>
         <w:pStyle w:val="Heading2"/>
       </w:pPr>
-      <w:bookmarkStart w:id="13" w:name="_Toc529188399"/>
+      <w:bookmarkStart w:id="14" w:name="_Toc529188399"/>
       <w:r>
         <w:rPr>
           <w:noProof/>
@@ -4024,7 +4026,7 @@
         </w:rPr>
         <w:t>循环播放</w:t>
       </w:r>
-      <w:bookmarkEnd w:id="13"/>
+      <w:bookmarkEnd w:id="14"/>
     </w:p>
     <w:p>
       <w:pPr>
@@ -4039,7 +4041,7 @@
       <w:pPr>
         <w:pStyle w:val="Heading2"/>
       </w:pPr>
-      <w:bookmarkStart w:id="14" w:name="_Toc529188400"/>
+      <w:bookmarkStart w:id="15" w:name="_Toc529188400"/>
       <w:r>
         <w:rPr>
           <w:rFonts w:hint="eastAsia"/>
@@ -4065,7 +4067,7 @@
         </w:rPr>
         <w:t>进入前、后台</w:t>
       </w:r>
-      <w:bookmarkEnd w:id="14"/>
+      <w:bookmarkEnd w:id="15"/>
     </w:p>
     <w:p>
       <w:r>
@@ -4342,7 +4344,7 @@
       <w:pPr>
         <w:pStyle w:val="Heading2"/>
       </w:pPr>
-      <w:bookmarkStart w:id="15" w:name="_Toc529188401"/>
+      <w:bookmarkStart w:id="16" w:name="_Toc529188401"/>
       <w:r>
         <w:rPr>
           <w:noProof/>
@@ -4725,7 +4727,7 @@
         </w:rPr>
         <w:t>流</w:t>
       </w:r>
-      <w:bookmarkEnd w:id="15"/>
+      <w:bookmarkEnd w:id="16"/>
     </w:p>
     <w:p/>
     <w:p/>
@@ -4733,7 +4735,7 @@
       <w:pPr>
         <w:pStyle w:val="Heading2"/>
       </w:pPr>
-      <w:bookmarkStart w:id="16" w:name="_Toc529188402"/>
+      <w:bookmarkStart w:id="17" w:name="_Toc529188402"/>
       <w:r>
         <w:rPr>
           <w:noProof/>
@@ -4854,7 +4856,7 @@
         </w:rPr>
         <w:t>截屏</w:t>
       </w:r>
-      <w:bookmarkEnd w:id="16"/>
+      <w:bookmarkEnd w:id="17"/>
     </w:p>
     <w:p/>
     <w:p>
@@ -5073,7 +5075,7 @@
       <w:pPr>
         <w:pStyle w:val="Heading2"/>
       </w:pPr>
-      <w:bookmarkStart w:id="17" w:name="_Toc529188403"/>
+      <w:bookmarkStart w:id="18" w:name="_Toc529188403"/>
       <w:r>
         <w:rPr>
           <w:noProof/>
@@ -5342,7 +5344,7 @@
         </w:rPr>
         <w:t>预加载支持</w:t>
       </w:r>
-      <w:bookmarkEnd w:id="17"/>
+      <w:bookmarkEnd w:id="18"/>
     </w:p>
     <w:p>
       <w:r>
@@ -5389,7 +5391,7 @@
       <w:pPr>
         <w:pStyle w:val="Heading1"/>
       </w:pPr>
-      <w:bookmarkStart w:id="18" w:name="_Toc529188404"/>
+      <w:bookmarkStart w:id="19" w:name="_Toc529188404"/>
       <w:r>
         <w:rPr>
           <w:rFonts w:hint="eastAsia"/>
@@ -5403,13 +5405,13 @@
         </w:rPr>
         <w:t>章API介绍</w:t>
       </w:r>
-      <w:bookmarkEnd w:id="18"/>
+      <w:bookmarkEnd w:id="19"/>
     </w:p>
     <w:p>
       <w:pPr>
         <w:pStyle w:val="Heading2"/>
       </w:pPr>
-      <w:bookmarkStart w:id="19" w:name="_Toc529188405"/>
+      <w:bookmarkStart w:id="20" w:name="_Toc529188405"/>
       <w:r>
         <w:rPr>
           <w:rFonts w:hint="eastAsia"/>
@@ -5434,7 +5436,7 @@
         </w:rPr>
         <w:t>定义</w:t>
       </w:r>
-      <w:bookmarkEnd w:id="19"/>
+      <w:bookmarkEnd w:id="20"/>
     </w:p>
     <w:p>
       <w:r>
@@ -6064,7 +6066,7 @@
       <w:pPr>
         <w:pStyle w:val="Heading2"/>
       </w:pPr>
-      <w:bookmarkStart w:id="20" w:name="_Toc529188406"/>
+      <w:bookmarkStart w:id="21" w:name="_Toc529188406"/>
       <w:r>
         <w:rPr>
           <w:rFonts w:hint="eastAsia"/>
@@ -6084,7 +6086,7 @@
         </w:rPr>
         <w:t>播放接口函数定义</w:t>
       </w:r>
-      <w:bookmarkEnd w:id="20"/>
+      <w:bookmarkEnd w:id="21"/>
     </w:p>
     <w:p>
       <w:r>
@@ -10813,7 +10815,7 @@
       <w:pPr>
         <w:pStyle w:val="Heading2"/>
       </w:pPr>
-      <w:bookmarkStart w:id="21" w:name="_Toc529188407"/>
+      <w:bookmarkStart w:id="22" w:name="_Toc529188407"/>
       <w:r>
         <w:lastRenderedPageBreak/>
         <w:t>5</w:t>
@@ -10839,7 +10841,7 @@
         </w:rPr>
         <w:t>定义</w:t>
       </w:r>
-      <w:bookmarkEnd w:id="21"/>
+      <w:bookmarkEnd w:id="22"/>
     </w:p>
     <w:p>
       <w:r>
@@ -16171,8 +16173,8 @@
             <w:tcW w:w="1696" w:type="dxa"/>
           </w:tcPr>
           <w:p>
-            <w:bookmarkStart w:id="22" w:name="OLE_LINK3"/>
-            <w:bookmarkStart w:id="23" w:name="OLE_LINK4"/>
+            <w:bookmarkStart w:id="23" w:name="OLE_LINK3"/>
+            <w:bookmarkStart w:id="24" w:name="OLE_LINK4"/>
             <w:r>
               <w:rPr>
                 <w:rFonts w:hint="eastAsia"/>
@@ -16330,8 +16332,8 @@
           </w:p>
         </w:tc>
       </w:tr>
-      <w:bookmarkEnd w:id="22"/>
       <w:bookmarkEnd w:id="23"/>
+      <w:bookmarkEnd w:id="24"/>
     </w:tbl>
     <w:p/>
     <w:p/>
@@ -17926,12 +17928,35 @@
           <w:p>
             <w:pPr>
               <w:cnfStyle w:val="000000000000" w:firstRow="0" w:lastRow="0" w:firstColumn="0" w:lastColumn="0" w:oddVBand="0" w:evenVBand="0" w:oddHBand="0" w:evenHBand="0" w:firstRowFirstColumn="0" w:firstRowLastColumn="0" w:lastRowFirstColumn="0" w:lastRowLastColumn="0"/>
+              <w:rPr>
+                <w:rFonts w:hint="eastAsia"/>
+              </w:rPr>
+            </w:pPr>
+            <w:r>
+              <w:t xml:space="preserve">nParam, 1 </w:t>
+            </w:r>
+            <w:r>
+              <w:rPr>
+                <w:rFonts w:hint="eastAsia"/>
+              </w:rPr>
+              <w:t>为audio, 2为video</w:t>
+            </w:r>
+          </w:p>
+          <w:p>
+            <w:pPr>
+              <w:cnfStyle w:val="000000000000" w:firstRow="0" w:lastRow="0" w:firstColumn="0" w:lastColumn="0" w:oddVBand="0" w:evenVBand="0" w:oddHBand="0" w:evenHBand="0" w:firstRowFirstColumn="0" w:firstRowLastColumn="0" w:lastRowFirstColumn="0" w:lastRowLastColumn="0"/>
             </w:pPr>
             <w:r>
               <w:rPr>
                 <w:rFonts w:hint="eastAsia"/>
               </w:rPr>
               <w:t>jbyteParam</w:t>
+            </w:r>
+            <w:r>
+              <w:rPr>
+                <w:rFonts w:hint="eastAsia"/>
+              </w:rPr>
+              <w:t xml:space="preserve"> 数据实体</w:t>
             </w:r>
           </w:p>
         </w:tc>
@@ -18159,6 +18184,26 @@
           <w:tcPr>
             <w:tcW w:w="7314" w:type="dxa"/>
           </w:tcPr>
+          <w:p>
+            <w:pPr>
+              <w:cnfStyle w:val="000000000000" w:firstRow="0" w:lastRow="0" w:firstColumn="0" w:lastColumn="0" w:oddVBand="0" w:evenVBand="0" w:oddHBand="0" w:evenHBand="0" w:firstRowFirstColumn="0" w:firstRowLastColumn="0" w:lastRowFirstColumn="0" w:lastRowLastColumn="0"/>
+              <w:rPr>
+                <w:rFonts w:hint="eastAsia"/>
+              </w:rPr>
+            </w:pPr>
+            <w:r>
+              <w:t xml:space="preserve">nParam, </w:t>
+            </w:r>
+            <w:r>
+              <w:t xml:space="preserve">1 </w:t>
+            </w:r>
+            <w:r>
+              <w:rPr>
+                <w:rFonts w:hint="eastAsia"/>
+              </w:rPr>
+              <w:t>为audio, 2为video</w:t>
+            </w:r>
+          </w:p>
           <w:p>
             <w:pPr>
               <w:cnfStyle w:val="000000000000" w:firstRow="0" w:lastRow="0" w:firstColumn="0" w:lastColumn="0" w:oddVBand="0" w:evenVBand="0" w:oddHBand="0" w:evenHBand="0" w:firstRowFirstColumn="0" w:firstRowLastColumn="0" w:lastRowFirstColumn="0" w:lastRowLastColumn="0"/>
@@ -18620,8 +18665,6 @@
               </w:rPr>
               <w:t>需要设置数据的标识</w:t>
             </w:r>
-            <w:bookmarkStart w:id="24" w:name="_GoBack"/>
-            <w:bookmarkEnd w:id="24"/>
             <w:r>
               <w:rPr>
                 <w:rFonts w:hint="eastAsia"/>
@@ -18696,6 +18739,7 @@
               <w:rPr>
                 <w:rFonts w:hint="eastAsia"/>
               </w:rPr>
+              <w:lastRenderedPageBreak/>
               <w:t>定义</w:t>
             </w:r>
           </w:p>
@@ -18747,7 +18791,6 @@
           </w:tcPr>
           <w:p>
             <w:r>
-              <w:lastRenderedPageBreak/>
               <w:t>QCBUFF_NEW_POS</w:t>
             </w:r>
           </w:p>
@@ -19644,6 +19687,7 @@
               <w:rPr>
                 <w:rFonts w:hint="eastAsia"/>
               </w:rPr>
+              <w:lastRenderedPageBreak/>
               <w:t>定义</w:t>
             </w:r>
           </w:p>
@@ -19695,7 +19739,6 @@
           </w:tcPr>
           <w:p>
             <w:r>
-              <w:lastRenderedPageBreak/>
               <w:t>QC_CODEC_ID_H264</w:t>
             </w:r>
           </w:p>
@@ -20446,7 +20489,6 @@
         <w:rPr>
           <w:rFonts w:hint="eastAsia"/>
         </w:rPr>
-        <w:lastRenderedPageBreak/>
         <w:t xml:space="preserve">5.4.3 </w:t>
       </w:r>
       <w:r>
@@ -21183,7 +21225,6 @@
         <w:rPr>
           <w:rFonts w:hint="eastAsia"/>
         </w:rPr>
-        <w:lastRenderedPageBreak/>
         <w:t>5.4.7</w:t>
       </w:r>
       <w:r>
@@ -21947,7 +21988,6 @@
         <w:rPr>
           <w:rFonts w:hint="eastAsia"/>
         </w:rPr>
-        <w:lastRenderedPageBreak/>
         <w:t>5.4.11</w:t>
       </w:r>
       <w:r>
@@ -22707,7 +22747,6 @@
         <w:rPr>
           <w:rFonts w:hint="eastAsia"/>
         </w:rPr>
-        <w:lastRenderedPageBreak/>
         <w:t xml:space="preserve">5.4.15 </w:t>
       </w:r>
       <w:r>
@@ -23516,7 +23555,6 @@
         <w:rPr>
           <w:rFonts w:hint="eastAsia"/>
         </w:rPr>
-        <w:lastRenderedPageBreak/>
         <w:t xml:space="preserve">5.4.19 </w:t>
       </w:r>
       <w:r>
@@ -24305,7 +24343,6 @@
         <w:rPr>
           <w:rFonts w:hint="eastAsia"/>
         </w:rPr>
-        <w:lastRenderedPageBreak/>
         <w:t>5.4.23</w:t>
       </w:r>
       <w:r>
@@ -25042,7 +25079,6 @@
         <w:rPr>
           <w:rFonts w:hint="eastAsia"/>
         </w:rPr>
-        <w:lastRenderedPageBreak/>
         <w:t>5.4.27</w:t>
       </w:r>
       <w:r>
@@ -25797,7 +25833,6 @@
         <w:rPr>
           <w:rFonts w:hint="eastAsia"/>
         </w:rPr>
-        <w:lastRenderedPageBreak/>
         <w:t>5.4.31</w:t>
       </w:r>
       <w:r>
@@ -26593,7 +26628,6 @@
         <w:rPr>
           <w:rFonts w:hint="eastAsia"/>
         </w:rPr>
-        <w:lastRenderedPageBreak/>
         <w:t xml:space="preserve">5.4.35 </w:t>
       </w:r>
       <w:r>
@@ -27352,7 +27386,6 @@
         <w:rPr>
           <w:rFonts w:hint="eastAsia"/>
         </w:rPr>
-        <w:lastRenderedPageBreak/>
         <w:t>5.4.39</w:t>
       </w:r>
       <w:r>
@@ -28184,7 +28217,6 @@
         <w:rPr>
           <w:rFonts w:hint="eastAsia"/>
         </w:rPr>
-        <w:lastRenderedPageBreak/>
         <w:t xml:space="preserve">5.4.43 </w:t>
       </w:r>
       <w:r>
@@ -28939,7 +28971,6 @@
         <w:rPr>
           <w:rFonts w:hint="eastAsia"/>
         </w:rPr>
-        <w:lastRenderedPageBreak/>
         <w:t>5.4.4</w:t>
       </w:r>
       <w:r>
@@ -30452,6 +30483,7 @@
               <w:rPr>
                 <w:rFonts w:hint="eastAsia"/>
               </w:rPr>
+              <w:lastRenderedPageBreak/>
               <w:t>输出参数</w:t>
             </w:r>
           </w:p>
@@ -30493,7 +30525,6 @@
               <w:rPr>
                 <w:rFonts w:hint="eastAsia"/>
               </w:rPr>
-              <w:lastRenderedPageBreak/>
               <w:t>产生时机</w:t>
             </w:r>
           </w:p>
@@ -30949,7 +30980,6 @@
               <w:rPr>
                 <w:rFonts w:hint="eastAsia"/>
               </w:rPr>
-              <w:lastRenderedPageBreak/>
               <w:t>值</w:t>
             </w:r>
           </w:p>
@@ -31996,6 +32026,7 @@
         <w:rPr>
           <w:rFonts w:hint="eastAsia"/>
         </w:rPr>
+        <w:lastRenderedPageBreak/>
         <w:t xml:space="preserve">6.16 </w:t>
       </w:r>
       <w:r>
@@ -32566,6 +32597,7 @@
               <w:rPr>
                 <w:rFonts w:hint="eastAsia"/>
               </w:rPr>
+              <w:lastRenderedPageBreak/>
               <w:t>说明</w:t>
             </w:r>
           </w:p>
@@ -32691,7 +32723,7 @@
         <w:rStyle w:val="PageNumber"/>
         <w:noProof/>
       </w:rPr>
-      <w:t>30</w:t>
+      <w:t>1</w:t>
     </w:r>
     <w:r>
       <w:rPr>
@@ -36567,7 +36599,7 @@
 </file>
 
 <file path=customXml/itemProps1.xml><?xml version="1.0" encoding="utf-8"?>
-<ds:datastoreItem xmlns:ds="http://schemas.openxmlformats.org/officeDocument/2006/customXml" ds:itemID="{EF6F8250-C0C5-1244-B47F-E61DA44AFF38}">
+<ds:datastoreItem xmlns:ds="http://schemas.openxmlformats.org/officeDocument/2006/customXml" ds:itemID="{A854A1B9-5680-5E42-8440-9B9C63863787}">
   <ds:schemaRefs>
     <ds:schemaRef ds:uri="http://schemas.openxmlformats.org/officeDocument/2006/bibliography"/>
   </ds:schemaRefs>

--- a/android/qcPlayerSDK_User_Android.docx
+++ b/android/qcPlayerSDK_User_Android.docx
@@ -10,7 +10,7 @@
           <w:szCs w:val="36"/>
         </w:rPr>
       </w:pPr>
-      <w:bookmarkStart w:id="0" w:name="_Toc529188388"/>
+      <w:bookmarkStart w:id="0" w:name="_Toc531964395"/>
       <w:r>
         <w:rPr>
           <w:rFonts w:hint="eastAsia"/>
@@ -94,6 +94,8 @@
             <w:t>Table of Contents</w:t>
           </w:r>
         </w:p>
+        <w:bookmarkStart w:id="1" w:name="_GoBack"/>
+        <w:bookmarkEnd w:id="1"/>
         <w:p>
           <w:pPr>
             <w:pStyle w:val="TOC1"/>
@@ -124,7 +126,7 @@
             </w:rPr>
             <w:fldChar w:fldCharType="separate"/>
           </w:r>
-          <w:hyperlink w:anchor="_Toc529188388" w:history="1">
+          <w:hyperlink w:anchor="_Toc531964395" w:history="1">
             <w:r>
               <w:rPr>
                 <w:rStyle w:val="Hyperlink"/>
@@ -151,7 +153,7 @@
                 <w:noProof/>
                 <w:webHidden/>
               </w:rPr>
-              <w:instrText xml:space="preserve"> PAGEREF _Toc529188388 \h </w:instrText>
+              <w:instrText xml:space="preserve"> PAGEREF _Toc531964395 \h </w:instrText>
             </w:r>
             <w:r>
               <w:rPr>
@@ -195,7 +197,7 @@
               <w:noProof/>
             </w:rPr>
           </w:pPr>
-          <w:hyperlink w:anchor="_Toc529188389" w:history="1">
+          <w:hyperlink w:anchor="_Toc531964396" w:history="1">
             <w:r>
               <w:rPr>
                 <w:rStyle w:val="Hyperlink"/>
@@ -222,7 +224,7 @@
                 <w:noProof/>
                 <w:webHidden/>
               </w:rPr>
-              <w:instrText xml:space="preserve"> PAGEREF _Toc529188389 \h </w:instrText>
+              <w:instrText xml:space="preserve"> PAGEREF _Toc531964396 \h </w:instrText>
             </w:r>
             <w:r>
               <w:rPr>
@@ -266,7 +268,7 @@
               <w:noProof/>
             </w:rPr>
           </w:pPr>
-          <w:hyperlink w:anchor="_Toc529188390" w:history="1">
+          <w:hyperlink w:anchor="_Toc531964397" w:history="1">
             <w:r>
               <w:rPr>
                 <w:rStyle w:val="Hyperlink"/>
@@ -293,7 +295,7 @@
                 <w:noProof/>
                 <w:webHidden/>
               </w:rPr>
-              <w:instrText xml:space="preserve"> PAGEREF _Toc529188390 \h </w:instrText>
+              <w:instrText xml:space="preserve"> PAGEREF _Toc531964397 \h </w:instrText>
             </w:r>
             <w:r>
               <w:rPr>
@@ -337,7 +339,7 @@
               <w:noProof/>
             </w:rPr>
           </w:pPr>
-          <w:hyperlink w:anchor="_Toc529188391" w:history="1">
+          <w:hyperlink w:anchor="_Toc531964398" w:history="1">
             <w:r>
               <w:rPr>
                 <w:rStyle w:val="Hyperlink"/>
@@ -364,7 +366,7 @@
                 <w:noProof/>
                 <w:webHidden/>
               </w:rPr>
-              <w:instrText xml:space="preserve"> PAGEREF _Toc529188391 \h </w:instrText>
+              <w:instrText xml:space="preserve"> PAGEREF _Toc531964398 \h </w:instrText>
             </w:r>
             <w:r>
               <w:rPr>
@@ -410,7 +412,7 @@
               <w:szCs w:val="24"/>
             </w:rPr>
           </w:pPr>
-          <w:hyperlink w:anchor="_Toc529188392" w:history="1">
+          <w:hyperlink w:anchor="_Toc531964399" w:history="1">
             <w:r>
               <w:rPr>
                 <w:rStyle w:val="Hyperlink"/>
@@ -437,7 +439,7 @@
                 <w:noProof/>
                 <w:webHidden/>
               </w:rPr>
-              <w:instrText xml:space="preserve"> PAGEREF _Toc529188392 \h </w:instrText>
+              <w:instrText xml:space="preserve"> PAGEREF _Toc531964399 \h </w:instrText>
             </w:r>
             <w:r>
               <w:rPr>
@@ -483,7 +485,7 @@
               <w:szCs w:val="24"/>
             </w:rPr>
           </w:pPr>
-          <w:hyperlink w:anchor="_Toc529188393" w:history="1">
+          <w:hyperlink w:anchor="_Toc531964400" w:history="1">
             <w:r>
               <w:rPr>
                 <w:rStyle w:val="Hyperlink"/>
@@ -510,7 +512,7 @@
                 <w:noProof/>
                 <w:webHidden/>
               </w:rPr>
-              <w:instrText xml:space="preserve"> PAGEREF _Toc529188393 \h </w:instrText>
+              <w:instrText xml:space="preserve"> PAGEREF _Toc531964400 \h </w:instrText>
             </w:r>
             <w:r>
               <w:rPr>
@@ -554,7 +556,7 @@
               <w:noProof/>
             </w:rPr>
           </w:pPr>
-          <w:hyperlink w:anchor="_Toc529188394" w:history="1">
+          <w:hyperlink w:anchor="_Toc531964401" w:history="1">
             <w:r>
               <w:rPr>
                 <w:rStyle w:val="Hyperlink"/>
@@ -562,8 +564,6 @@
               </w:rPr>
               <w:t>第4章 使用场景示例代码</w:t>
             </w:r>
-            <w:bookmarkStart w:id="1" w:name="_GoBack"/>
-            <w:bookmarkEnd w:id="1"/>
             <w:r>
               <w:rPr>
                 <w:noProof/>
@@ -583,7 +583,7 @@
                 <w:noProof/>
                 <w:webHidden/>
               </w:rPr>
-              <w:instrText xml:space="preserve"> PAGEREF _Toc529188394 \h </w:instrText>
+              <w:instrText xml:space="preserve"> PAGEREF _Toc531964401 \h </w:instrText>
             </w:r>
             <w:r>
               <w:rPr>
@@ -629,7 +629,7 @@
               <w:szCs w:val="24"/>
             </w:rPr>
           </w:pPr>
-          <w:hyperlink w:anchor="_Toc529188395" w:history="1">
+          <w:hyperlink w:anchor="_Toc531964402" w:history="1">
             <w:r>
               <w:rPr>
                 <w:rStyle w:val="Hyperlink"/>
@@ -656,7 +656,7 @@
                 <w:noProof/>
                 <w:webHidden/>
               </w:rPr>
-              <w:instrText xml:space="preserve"> PAGEREF _Toc529188395 \h </w:instrText>
+              <w:instrText xml:space="preserve"> PAGEREF _Toc531964402 \h </w:instrText>
             </w:r>
             <w:r>
               <w:rPr>
@@ -702,7 +702,7 @@
               <w:szCs w:val="24"/>
             </w:rPr>
           </w:pPr>
-          <w:hyperlink w:anchor="_Toc529188396" w:history="1">
+          <w:hyperlink w:anchor="_Toc531964403" w:history="1">
             <w:r>
               <w:rPr>
                 <w:rStyle w:val="Hyperlink"/>
@@ -729,7 +729,7 @@
                 <w:noProof/>
                 <w:webHidden/>
               </w:rPr>
-              <w:instrText xml:space="preserve"> PAGEREF _Toc529188396 \h </w:instrText>
+              <w:instrText xml:space="preserve"> PAGEREF _Toc531964403 \h </w:instrText>
             </w:r>
             <w:r>
               <w:rPr>
@@ -775,7 +775,7 @@
               <w:szCs w:val="24"/>
             </w:rPr>
           </w:pPr>
-          <w:hyperlink w:anchor="_Toc529188397" w:history="1">
+          <w:hyperlink w:anchor="_Toc531964404" w:history="1">
             <w:r>
               <w:rPr>
                 <w:rStyle w:val="Hyperlink"/>
@@ -802,7 +802,7 @@
                 <w:noProof/>
                 <w:webHidden/>
               </w:rPr>
-              <w:instrText xml:space="preserve"> PAGEREF _Toc529188397 \h </w:instrText>
+              <w:instrText xml:space="preserve"> PAGEREF _Toc531964404 \h </w:instrText>
             </w:r>
             <w:r>
               <w:rPr>
@@ -848,7 +848,7 @@
               <w:szCs w:val="24"/>
             </w:rPr>
           </w:pPr>
-          <w:hyperlink w:anchor="_Toc529188398" w:history="1">
+          <w:hyperlink w:anchor="_Toc531964405" w:history="1">
             <w:r>
               <w:rPr>
                 <w:rStyle w:val="Hyperlink"/>
@@ -875,7 +875,7 @@
                 <w:noProof/>
                 <w:webHidden/>
               </w:rPr>
-              <w:instrText xml:space="preserve"> PAGEREF _Toc529188398 \h </w:instrText>
+              <w:instrText xml:space="preserve"> PAGEREF _Toc531964405 \h </w:instrText>
             </w:r>
             <w:r>
               <w:rPr>
@@ -921,7 +921,7 @@
               <w:szCs w:val="24"/>
             </w:rPr>
           </w:pPr>
-          <w:hyperlink w:anchor="_Toc529188399" w:history="1">
+          <w:hyperlink w:anchor="_Toc531964406" w:history="1">
             <w:r>
               <w:rPr>
                 <w:rStyle w:val="Hyperlink"/>
@@ -948,7 +948,7 @@
                 <w:noProof/>
                 <w:webHidden/>
               </w:rPr>
-              <w:instrText xml:space="preserve"> PAGEREF _Toc529188399 \h </w:instrText>
+              <w:instrText xml:space="preserve"> PAGEREF _Toc531964406 \h </w:instrText>
             </w:r>
             <w:r>
               <w:rPr>
@@ -994,7 +994,7 @@
               <w:szCs w:val="24"/>
             </w:rPr>
           </w:pPr>
-          <w:hyperlink w:anchor="_Toc529188400" w:history="1">
+          <w:hyperlink w:anchor="_Toc531964407" w:history="1">
             <w:r>
               <w:rPr>
                 <w:rStyle w:val="Hyperlink"/>
@@ -1021,7 +1021,7 @@
                 <w:noProof/>
                 <w:webHidden/>
               </w:rPr>
-              <w:instrText xml:space="preserve"> PAGEREF _Toc529188400 \h </w:instrText>
+              <w:instrText xml:space="preserve"> PAGEREF _Toc531964407 \h </w:instrText>
             </w:r>
             <w:r>
               <w:rPr>
@@ -1067,7 +1067,7 @@
               <w:szCs w:val="24"/>
             </w:rPr>
           </w:pPr>
-          <w:hyperlink w:anchor="_Toc529188401" w:history="1">
+          <w:hyperlink w:anchor="_Toc531964408" w:history="1">
             <w:r>
               <w:rPr>
                 <w:rStyle w:val="Hyperlink"/>
@@ -1094,7 +1094,7 @@
                 <w:noProof/>
                 <w:webHidden/>
               </w:rPr>
-              <w:instrText xml:space="preserve"> PAGEREF _Toc529188401 \h </w:instrText>
+              <w:instrText xml:space="preserve"> PAGEREF _Toc531964408 \h </w:instrText>
             </w:r>
             <w:r>
               <w:rPr>
@@ -1140,7 +1140,7 @@
               <w:szCs w:val="24"/>
             </w:rPr>
           </w:pPr>
-          <w:hyperlink w:anchor="_Toc529188402" w:history="1">
+          <w:hyperlink w:anchor="_Toc531964409" w:history="1">
             <w:r>
               <w:rPr>
                 <w:rStyle w:val="Hyperlink"/>
@@ -1167,7 +1167,7 @@
                 <w:noProof/>
                 <w:webHidden/>
               </w:rPr>
-              <w:instrText xml:space="preserve"> PAGEREF _Toc529188402 \h </w:instrText>
+              <w:instrText xml:space="preserve"> PAGEREF _Toc531964409 \h </w:instrText>
             </w:r>
             <w:r>
               <w:rPr>
@@ -1213,7 +1213,7 @@
               <w:szCs w:val="24"/>
             </w:rPr>
           </w:pPr>
-          <w:hyperlink w:anchor="_Toc529188403" w:history="1">
+          <w:hyperlink w:anchor="_Toc531964410" w:history="1">
             <w:r>
               <w:rPr>
                 <w:rStyle w:val="Hyperlink"/>
@@ -1240,7 +1240,7 @@
                 <w:noProof/>
                 <w:webHidden/>
               </w:rPr>
-              <w:instrText xml:space="preserve"> PAGEREF _Toc529188403 \h </w:instrText>
+              <w:instrText xml:space="preserve"> PAGEREF _Toc531964410 \h </w:instrText>
             </w:r>
             <w:r>
               <w:rPr>
@@ -1284,7 +1284,7 @@
               <w:noProof/>
             </w:rPr>
           </w:pPr>
-          <w:hyperlink w:anchor="_Toc529188404" w:history="1">
+          <w:hyperlink w:anchor="_Toc531964411" w:history="1">
             <w:r>
               <w:rPr>
                 <w:rStyle w:val="Hyperlink"/>
@@ -1311,7 +1311,7 @@
                 <w:noProof/>
                 <w:webHidden/>
               </w:rPr>
-              <w:instrText xml:space="preserve"> PAGEREF _Toc529188404 \h </w:instrText>
+              <w:instrText xml:space="preserve"> PAGEREF _Toc531964411 \h </w:instrText>
             </w:r>
             <w:r>
               <w:rPr>
@@ -1357,7 +1357,7 @@
               <w:szCs w:val="24"/>
             </w:rPr>
           </w:pPr>
-          <w:hyperlink w:anchor="_Toc529188405" w:history="1">
+          <w:hyperlink w:anchor="_Toc531964412" w:history="1">
             <w:r>
               <w:rPr>
                 <w:rStyle w:val="Hyperlink"/>
@@ -1384,7 +1384,7 @@
                 <w:noProof/>
                 <w:webHidden/>
               </w:rPr>
-              <w:instrText xml:space="preserve"> PAGEREF _Toc529188405 \h </w:instrText>
+              <w:instrText xml:space="preserve"> PAGEREF _Toc531964412 \h </w:instrText>
             </w:r>
             <w:r>
               <w:rPr>
@@ -1430,7 +1430,7 @@
               <w:szCs w:val="24"/>
             </w:rPr>
           </w:pPr>
-          <w:hyperlink w:anchor="_Toc529188406" w:history="1">
+          <w:hyperlink w:anchor="_Toc531964413" w:history="1">
             <w:r>
               <w:rPr>
                 <w:rStyle w:val="Hyperlink"/>
@@ -1457,7 +1457,7 @@
                 <w:noProof/>
                 <w:webHidden/>
               </w:rPr>
-              <w:instrText xml:space="preserve"> PAGEREF _Toc529188406 \h </w:instrText>
+              <w:instrText xml:space="preserve"> PAGEREF _Toc531964413 \h </w:instrText>
             </w:r>
             <w:r>
               <w:rPr>
@@ -1503,7 +1503,7 @@
               <w:szCs w:val="24"/>
             </w:rPr>
           </w:pPr>
-          <w:hyperlink w:anchor="_Toc529188407" w:history="1">
+          <w:hyperlink w:anchor="_Toc531964414" w:history="1">
             <w:r>
               <w:rPr>
                 <w:rStyle w:val="Hyperlink"/>
@@ -1530,7 +1530,7 @@
                 <w:noProof/>
                 <w:webHidden/>
               </w:rPr>
-              <w:instrText xml:space="preserve"> PAGEREF _Toc529188407 \h </w:instrText>
+              <w:instrText xml:space="preserve"> PAGEREF _Toc531964414 \h </w:instrText>
             </w:r>
             <w:r>
               <w:rPr>
@@ -1576,7 +1576,7 @@
               <w:szCs w:val="24"/>
             </w:rPr>
           </w:pPr>
-          <w:hyperlink w:anchor="_Toc529188408" w:history="1">
+          <w:hyperlink w:anchor="_Toc531964415" w:history="1">
             <w:r>
               <w:rPr>
                 <w:rStyle w:val="Hyperlink"/>
@@ -1603,7 +1603,7 @@
                 <w:noProof/>
                 <w:webHidden/>
               </w:rPr>
-              <w:instrText xml:space="preserve"> PAGEREF _Toc529188408 \h </w:instrText>
+              <w:instrText xml:space="preserve"> PAGEREF _Toc531964415 \h </w:instrText>
             </w:r>
             <w:r>
               <w:rPr>
@@ -1647,7 +1647,7 @@
               <w:noProof/>
             </w:rPr>
           </w:pPr>
-          <w:hyperlink w:anchor="_Toc529188409" w:history="1">
+          <w:hyperlink w:anchor="_Toc531964416" w:history="1">
             <w:r>
               <w:rPr>
                 <w:rStyle w:val="Hyperlink"/>
@@ -1674,7 +1674,7 @@
                 <w:noProof/>
                 <w:webHidden/>
               </w:rPr>
-              <w:instrText xml:space="preserve"> PAGEREF _Toc529188409 \h </w:instrText>
+              <w:instrText xml:space="preserve"> PAGEREF _Toc531964416 \h </w:instrText>
             </w:r>
             <w:r>
               <w:rPr>
@@ -1745,7 +1745,7 @@
       <w:pPr>
         <w:pStyle w:val="Heading1"/>
       </w:pPr>
-      <w:bookmarkStart w:id="2" w:name="_Toc529188389"/>
+      <w:bookmarkStart w:id="2" w:name="_Toc531964396"/>
       <w:r>
         <w:rPr>
           <w:rFonts w:hint="eastAsia"/>
@@ -1891,7 +1891,7 @@
       <w:pPr>
         <w:pStyle w:val="Heading1"/>
       </w:pPr>
-      <w:bookmarkStart w:id="3" w:name="_Toc529188390"/>
+      <w:bookmarkStart w:id="3" w:name="_Toc531964397"/>
       <w:r>
         <w:rPr>
           <w:rFonts w:hint="eastAsia"/>
@@ -2735,7 +2735,7 @@
         <w:pStyle w:val="Heading1"/>
       </w:pPr>
       <w:bookmarkStart w:id="4" w:name="integration"/>
-      <w:bookmarkStart w:id="5" w:name="_Toc529188391"/>
+      <w:bookmarkStart w:id="5" w:name="_Toc531964398"/>
       <w:r>
         <w:rPr>
           <w:rFonts w:hint="eastAsia"/>
@@ -2788,7 +2788,7 @@
       <w:pPr>
         <w:pStyle w:val="Heading2"/>
       </w:pPr>
-      <w:bookmarkStart w:id="6" w:name="_Toc529188392"/>
+      <w:bookmarkStart w:id="6" w:name="_Toc531964399"/>
       <w:r>
         <w:t>3</w:t>
       </w:r>
@@ -2862,7 +2862,7 @@
       <w:pPr>
         <w:pStyle w:val="Heading2"/>
       </w:pPr>
-      <w:bookmarkStart w:id="7" w:name="_Toc529188393"/>
+      <w:bookmarkStart w:id="7" w:name="_Toc531964400"/>
       <w:r>
         <w:t>3</w:t>
       </w:r>
@@ -3010,7 +3010,7 @@
         <w:pStyle w:val="Heading1"/>
       </w:pPr>
       <w:bookmarkStart w:id="8" w:name="scenario"/>
-      <w:bookmarkStart w:id="9" w:name="_Toc529188394"/>
+      <w:bookmarkStart w:id="9" w:name="_Toc531964401"/>
       <w:r>
         <w:rPr>
           <w:rFonts w:hint="eastAsia"/>
@@ -3042,7 +3042,7 @@
       <w:pPr>
         <w:pStyle w:val="Heading2"/>
       </w:pPr>
-      <w:bookmarkStart w:id="10" w:name="_Toc529188395"/>
+      <w:bookmarkStart w:id="10" w:name="_Toc531964402"/>
       <w:bookmarkEnd w:id="8"/>
       <w:r>
         <w:rPr>
@@ -3255,7 +3255,7 @@
       <w:pPr>
         <w:pStyle w:val="Heading2"/>
       </w:pPr>
-      <w:bookmarkStart w:id="11" w:name="_Toc529188396"/>
+      <w:bookmarkStart w:id="11" w:name="_Toc531964403"/>
       <w:r>
         <w:rPr>
           <w:noProof/>
@@ -3373,7 +3373,7 @@
       <w:pPr>
         <w:pStyle w:val="Heading2"/>
       </w:pPr>
-      <w:bookmarkStart w:id="12" w:name="_Toc529188397"/>
+      <w:bookmarkStart w:id="12" w:name="_Toc531964404"/>
       <w:r>
         <w:t>4.3</w:t>
       </w:r>
@@ -3466,7 +3466,7 @@
       <w:pPr>
         <w:pStyle w:val="Heading2"/>
       </w:pPr>
-      <w:bookmarkStart w:id="13" w:name="_Toc529188398"/>
+      <w:bookmarkStart w:id="13" w:name="_Toc531964405"/>
       <w:r>
         <w:rPr>
           <w:noProof/>
@@ -3827,7 +3827,7 @@
       <w:pPr>
         <w:pStyle w:val="Heading2"/>
       </w:pPr>
-      <w:bookmarkStart w:id="14" w:name="_Toc529188399"/>
+      <w:bookmarkStart w:id="14" w:name="_Toc531964406"/>
       <w:r>
         <w:rPr>
           <w:noProof/>
@@ -4041,7 +4041,7 @@
       <w:pPr>
         <w:pStyle w:val="Heading2"/>
       </w:pPr>
-      <w:bookmarkStart w:id="15" w:name="_Toc529188400"/>
+      <w:bookmarkStart w:id="15" w:name="_Toc531964407"/>
       <w:r>
         <w:rPr>
           <w:rFonts w:hint="eastAsia"/>
@@ -4344,7 +4344,7 @@
       <w:pPr>
         <w:pStyle w:val="Heading2"/>
       </w:pPr>
-      <w:bookmarkStart w:id="16" w:name="_Toc529188401"/>
+      <w:bookmarkStart w:id="16" w:name="_Toc531964408"/>
       <w:r>
         <w:rPr>
           <w:noProof/>
@@ -4735,7 +4735,7 @@
       <w:pPr>
         <w:pStyle w:val="Heading2"/>
       </w:pPr>
-      <w:bookmarkStart w:id="17" w:name="_Toc529188402"/>
+      <w:bookmarkStart w:id="17" w:name="_Toc531964409"/>
       <w:r>
         <w:rPr>
           <w:noProof/>
@@ -5075,7 +5075,7 @@
       <w:pPr>
         <w:pStyle w:val="Heading2"/>
       </w:pPr>
-      <w:bookmarkStart w:id="18" w:name="_Toc529188403"/>
+      <w:bookmarkStart w:id="18" w:name="_Toc531964410"/>
       <w:r>
         <w:rPr>
           <w:noProof/>
@@ -5391,7 +5391,7 @@
       <w:pPr>
         <w:pStyle w:val="Heading1"/>
       </w:pPr>
-      <w:bookmarkStart w:id="19" w:name="_Toc529188404"/>
+      <w:bookmarkStart w:id="19" w:name="_Toc531964411"/>
       <w:r>
         <w:rPr>
           <w:rFonts w:hint="eastAsia"/>
@@ -5411,7 +5411,7 @@
       <w:pPr>
         <w:pStyle w:val="Heading2"/>
       </w:pPr>
-      <w:bookmarkStart w:id="20" w:name="_Toc529188405"/>
+      <w:bookmarkStart w:id="20" w:name="_Toc531964412"/>
       <w:r>
         <w:rPr>
           <w:rFonts w:hint="eastAsia"/>
@@ -6066,7 +6066,7 @@
       <w:pPr>
         <w:pStyle w:val="Heading2"/>
       </w:pPr>
-      <w:bookmarkStart w:id="21" w:name="_Toc529188406"/>
+      <w:bookmarkStart w:id="21" w:name="_Toc531964413"/>
       <w:r>
         <w:rPr>
           <w:rFonts w:hint="eastAsia"/>
@@ -7355,9 +7355,6 @@
           <w:p>
             <w:pPr>
               <w:cnfStyle w:val="000000100000" w:firstRow="0" w:lastRow="0" w:firstColumn="0" w:lastColumn="0" w:oddVBand="0" w:evenVBand="0" w:oddHBand="1" w:evenHBand="0" w:firstRowFirstColumn="0" w:firstRowLastColumn="0" w:lastRowFirstColumn="0" w:lastRowLastColumn="0"/>
-              <w:rPr>
-                <w:rFonts w:hint="eastAsia"/>
-              </w:rPr>
             </w:pPr>
             <w:r>
               <w:rPr>
@@ -7400,9 +7397,6 @@
           <w:p>
             <w:pPr>
               <w:cnfStyle w:val="000000000000" w:firstRow="0" w:lastRow="0" w:firstColumn="0" w:lastColumn="0" w:oddVBand="0" w:evenVBand="0" w:oddHBand="0" w:evenHBand="0" w:firstRowFirstColumn="0" w:firstRowLastColumn="0" w:lastRowFirstColumn="0" w:lastRowLastColumn="0"/>
-              <w:rPr>
-                <w:rFonts w:hint="eastAsia"/>
-              </w:rPr>
             </w:pPr>
             <w:r>
               <w:rPr>
@@ -10815,7 +10809,7 @@
       <w:pPr>
         <w:pStyle w:val="Heading2"/>
       </w:pPr>
-      <w:bookmarkStart w:id="22" w:name="_Toc529188407"/>
+      <w:bookmarkStart w:id="22" w:name="_Toc531964414"/>
       <w:r>
         <w:lastRenderedPageBreak/>
         <w:t>5</w:t>
@@ -13638,9 +13632,6 @@
           <w:p>
             <w:pPr>
               <w:cnfStyle w:val="000000000000" w:firstRow="0" w:lastRow="0" w:firstColumn="0" w:lastColumn="0" w:oddVBand="0" w:evenVBand="0" w:oddHBand="0" w:evenHBand="0" w:firstRowFirstColumn="0" w:firstRowLastColumn="0" w:lastRowFirstColumn="0" w:lastRowLastColumn="0"/>
-              <w:rPr>
-                <w:rFonts w:hint="eastAsia"/>
-              </w:rPr>
             </w:pPr>
             <w:r>
               <w:rPr>
@@ -13657,9 +13648,6 @@
           <w:p>
             <w:pPr>
               <w:cnfStyle w:val="000000000000" w:firstRow="0" w:lastRow="0" w:firstColumn="0" w:lastColumn="0" w:oddVBand="0" w:evenVBand="0" w:oddHBand="0" w:evenHBand="0" w:firstRowFirstColumn="0" w:firstRowLastColumn="0" w:lastRowFirstColumn="0" w:lastRowLastColumn="0"/>
-              <w:rPr>
-                <w:rFonts w:hint="eastAsia"/>
-              </w:rPr>
             </w:pPr>
             <w:r>
               <w:rPr>
@@ -17791,9 +17779,6 @@
       <w:pPr>
         <w:widowControl/>
         <w:jc w:val="left"/>
-        <w:rPr>
-          <w:rFonts w:hint="eastAsia"/>
-        </w:rPr>
       </w:pPr>
       <w:r>
         <w:br w:type="page"/>
@@ -17854,9 +17839,6 @@
           <w:p>
             <w:pPr>
               <w:cnfStyle w:val="100000000000" w:firstRow="1" w:lastRow="0" w:firstColumn="0" w:lastColumn="0" w:oddVBand="0" w:evenVBand="0" w:oddHBand="0" w:evenHBand="0" w:firstRowFirstColumn="0" w:firstRowLastColumn="0" w:lastRowFirstColumn="0" w:lastRowLastColumn="0"/>
-              <w:rPr>
-                <w:rFonts w:hint="eastAsia"/>
-              </w:rPr>
             </w:pPr>
             <w:r>
               <w:t>0X11000500</w:t>
@@ -17890,9 +17872,6 @@
           <w:p>
             <w:pPr>
               <w:cnfStyle w:val="000000100000" w:firstRow="0" w:lastRow="0" w:firstColumn="0" w:lastColumn="0" w:oddVBand="0" w:evenVBand="0" w:oddHBand="1" w:evenHBand="0" w:firstRowFirstColumn="0" w:firstRowLastColumn="0" w:lastRowFirstColumn="0" w:lastRowLastColumn="0"/>
-              <w:rPr>
-                <w:rFonts w:hint="eastAsia"/>
-              </w:rPr>
             </w:pPr>
             <w:r>
               <w:rPr>
@@ -17928,9 +17907,6 @@
           <w:p>
             <w:pPr>
               <w:cnfStyle w:val="000000000000" w:firstRow="0" w:lastRow="0" w:firstColumn="0" w:lastColumn="0" w:oddVBand="0" w:evenVBand="0" w:oddHBand="0" w:evenHBand="0" w:firstRowFirstColumn="0" w:firstRowLastColumn="0" w:lastRowFirstColumn="0" w:lastRowLastColumn="0"/>
-              <w:rPr>
-                <w:rFonts w:hint="eastAsia"/>
-              </w:rPr>
             </w:pPr>
             <w:r>
               <w:t xml:space="preserve">nParam, 1 </w:t>
@@ -17986,9 +17962,6 @@
           <w:p>
             <w:pPr>
               <w:cnfStyle w:val="000000100000" w:firstRow="0" w:lastRow="0" w:firstColumn="0" w:lastColumn="0" w:oddVBand="0" w:evenVBand="0" w:oddHBand="1" w:evenHBand="0" w:firstRowFirstColumn="0" w:firstRowLastColumn="0" w:lastRowFirstColumn="0" w:lastRowLastColumn="0"/>
-              <w:rPr>
-                <w:rFonts w:hint="eastAsia"/>
-              </w:rPr>
             </w:pPr>
             <w:r>
               <w:rPr>
@@ -18000,9 +17973,6 @@
           <w:p>
             <w:pPr>
               <w:cnfStyle w:val="000000100000" w:firstRow="0" w:lastRow="0" w:firstColumn="0" w:lastColumn="0" w:oddVBand="0" w:evenVBand="0" w:oddHBand="1" w:evenHBand="0" w:firstRowFirstColumn="0" w:firstRowLastColumn="0" w:lastRowFirstColumn="0" w:lastRowLastColumn="0"/>
-              <w:rPr>
-                <w:rFonts w:hint="eastAsia"/>
-              </w:rPr>
             </w:pPr>
             <w:r>
               <w:rPr>
@@ -18043,9 +18013,6 @@
       <w:pPr>
         <w:widowControl/>
         <w:jc w:val="left"/>
-        <w:rPr>
-          <w:rFonts w:hint="eastAsia"/>
-        </w:rPr>
       </w:pPr>
     </w:p>
     <w:p>
@@ -18099,9 +18066,6 @@
           <w:p>
             <w:pPr>
               <w:cnfStyle w:val="100000000000" w:firstRow="1" w:lastRow="0" w:firstColumn="0" w:lastColumn="0" w:oddVBand="0" w:evenVBand="0" w:oddHBand="0" w:evenHBand="0" w:firstRowFirstColumn="0" w:firstRowLastColumn="0" w:lastRowFirstColumn="0" w:lastRowLastColumn="0"/>
-              <w:rPr>
-                <w:rFonts w:hint="eastAsia"/>
-              </w:rPr>
             </w:pPr>
             <w:r>
               <w:t>0X11000501</w:t>
@@ -18134,9 +18098,6 @@
           <w:p>
             <w:pPr>
               <w:cnfStyle w:val="000000100000" w:firstRow="0" w:lastRow="0" w:firstColumn="0" w:lastColumn="0" w:oddVBand="0" w:evenVBand="0" w:oddHBand="1" w:evenHBand="0" w:firstRowFirstColumn="0" w:firstRowLastColumn="0" w:lastRowFirstColumn="0" w:lastRowLastColumn="0"/>
-              <w:rPr>
-                <w:rFonts w:hint="eastAsia"/>
-              </w:rPr>
             </w:pPr>
             <w:r>
               <w:rPr>
@@ -18187,9 +18148,6 @@
           <w:p>
             <w:pPr>
               <w:cnfStyle w:val="000000000000" w:firstRow="0" w:lastRow="0" w:firstColumn="0" w:lastColumn="0" w:oddVBand="0" w:evenVBand="0" w:oddHBand="0" w:evenHBand="0" w:firstRowFirstColumn="0" w:firstRowLastColumn="0" w:lastRowFirstColumn="0" w:lastRowLastColumn="0"/>
-              <w:rPr>
-                <w:rFonts w:hint="eastAsia"/>
-              </w:rPr>
             </w:pPr>
             <w:r>
               <w:t xml:space="preserve">nParam, </w:t>
@@ -18257,9 +18215,6 @@
           <w:p>
             <w:pPr>
               <w:cnfStyle w:val="000000100000" w:firstRow="0" w:lastRow="0" w:firstColumn="0" w:lastColumn="0" w:oddVBand="0" w:evenVBand="0" w:oddHBand="1" w:evenHBand="0" w:firstRowFirstColumn="0" w:firstRowLastColumn="0" w:lastRowFirstColumn="0" w:lastRowLastColumn="0"/>
-              <w:rPr>
-                <w:rFonts w:hint="eastAsia"/>
-              </w:rPr>
             </w:pPr>
             <w:r>
               <w:rPr>
@@ -18271,9 +18226,6 @@
           <w:p>
             <w:pPr>
               <w:cnfStyle w:val="000000100000" w:firstRow="0" w:lastRow="0" w:firstColumn="0" w:lastColumn="0" w:oddVBand="0" w:evenVBand="0" w:oddHBand="1" w:evenHBand="0" w:firstRowFirstColumn="0" w:firstRowLastColumn="0" w:lastRowFirstColumn="0" w:lastRowLastColumn="0"/>
-              <w:rPr>
-                <w:rFonts w:hint="eastAsia"/>
-              </w:rPr>
             </w:pPr>
             <w:r>
               <w:rPr>
@@ -18314,18 +18266,12 @@
       <w:pPr>
         <w:widowControl/>
         <w:jc w:val="left"/>
-        <w:rPr>
-          <w:rFonts w:hint="eastAsia"/>
-        </w:rPr>
       </w:pPr>
     </w:p>
     <w:p>
       <w:pPr>
         <w:widowControl/>
         <w:jc w:val="left"/>
-        <w:rPr>
-          <w:rFonts w:hint="eastAsia"/>
-        </w:rPr>
       </w:pPr>
     </w:p>
     <w:p>
@@ -18362,9 +18308,6 @@
               <w:tabs>
                 <w:tab w:val="left" w:pos="1312"/>
               </w:tabs>
-              <w:rPr>
-                <w:rFonts w:hint="eastAsia"/>
-              </w:rPr>
             </w:pPr>
             <w:r>
               <w:rPr>
@@ -18417,11 +18360,6 @@
             <w:tcW w:w="1980" w:type="dxa"/>
           </w:tcPr>
           <w:p>
-            <w:pPr>
-              <w:rPr>
-                <w:rFonts w:hint="eastAsia"/>
-              </w:rPr>
-            </w:pPr>
             <w:r>
               <w:t>1 ~ 4</w:t>
             </w:r>
@@ -18440,9 +18378,6 @@
           <w:p>
             <w:pPr>
               <w:cnfStyle w:val="000000100000" w:firstRow="0" w:lastRow="0" w:firstColumn="0" w:lastColumn="0" w:oddVBand="0" w:evenVBand="0" w:oddHBand="1" w:evenHBand="0" w:firstRowFirstColumn="0" w:firstRowLastColumn="0" w:lastRowFirstColumn="0" w:lastRowLastColumn="0"/>
-              <w:rPr>
-                <w:rFonts w:hint="eastAsia"/>
-              </w:rPr>
             </w:pPr>
             <w:r>
               <w:rPr>
@@ -18483,7 +18418,108 @@
               <w:rPr>
                 <w:rFonts w:hint="eastAsia"/>
               </w:rPr>
-              <w:t>12</w:t>
+              <w:t>12字节</w:t>
+            </w:r>
+          </w:p>
+        </w:tc>
+        <w:tc>
+          <w:tcPr>
+            <w:tcW w:w="2164" w:type="dxa"/>
+          </w:tcPr>
+          <w:p>
+            <w:pPr>
+              <w:cnfStyle w:val="000000000000" w:firstRow="0" w:lastRow="0" w:firstColumn="0" w:lastColumn="0" w:oddVBand="0" w:evenVBand="0" w:oddHBand="0" w:evenHBand="0" w:firstRowFirstColumn="0" w:firstRowLastColumn="0" w:lastRowFirstColumn="0" w:lastRowLastColumn="0"/>
+            </w:pPr>
+            <w:r>
+              <w:rPr>
+                <w:rFonts w:hint="eastAsia"/>
+              </w:rPr>
+              <w:t>64位</w:t>
+            </w:r>
+          </w:p>
+        </w:tc>
+        <w:tc>
+          <w:tcPr>
+            <w:tcW w:w="4866" w:type="dxa"/>
+          </w:tcPr>
+          <w:p>
+            <w:pPr>
+              <w:cnfStyle w:val="000000000000" w:firstRow="0" w:lastRow="0" w:firstColumn="0" w:lastColumn="0" w:oddVBand="0" w:evenVBand="0" w:oddHBand="0" w:evenHBand="0" w:firstRowFirstColumn="0" w:firstRowLastColumn="0" w:lastRowFirstColumn="0" w:lastRowLastColumn="0"/>
+            </w:pPr>
+            <w:r>
+              <w:rPr>
+                <w:rFonts w:hint="eastAsia"/>
+              </w:rPr>
+              <w:t>如果是</w:t>
+            </w:r>
+            <w:r>
+              <w:t>QCPLAY_OPEN_EXT_SOURCE_AV</w:t>
+            </w:r>
+            <w:r>
+              <w:rPr>
+                <w:rFonts w:hint="eastAsia"/>
+              </w:rPr>
+              <w:t>模式</w:t>
+            </w:r>
+            <w:r>
+              <w:rPr>
+                <w:rFonts w:hint="eastAsia"/>
+              </w:rPr>
+              <w:t>, 值</w:t>
+            </w:r>
+            <w:r>
+              <w:rPr>
+                <w:rFonts w:hint="eastAsia"/>
+              </w:rPr>
+              <w:t>是音视频帧的时间戳</w:t>
+            </w:r>
+          </w:p>
+          <w:p>
+            <w:pPr>
+              <w:cnfStyle w:val="000000000000" w:firstRow="0" w:lastRow="0" w:firstColumn="0" w:lastColumn="0" w:oddVBand="0" w:evenVBand="0" w:oddHBand="0" w:evenHBand="0" w:firstRowFirstColumn="0" w:firstRowLastColumn="0" w:lastRowFirstColumn="0" w:lastRowLastColumn="0"/>
+            </w:pPr>
+            <w:r>
+              <w:rPr>
+                <w:rFonts w:hint="eastAsia"/>
+              </w:rPr>
+              <w:t>如果是</w:t>
+            </w:r>
+            <w:r>
+              <w:t>QCPLAY_OPEN_EXT_SOURCE_</w:t>
+            </w:r>
+            <w:r>
+              <w:rPr>
+                <w:rFonts w:hint="eastAsia"/>
+              </w:rPr>
+              <w:t>IO模式</w:t>
+            </w:r>
+            <w:r>
+              <w:rPr>
+                <w:rFonts w:hint="eastAsia"/>
+              </w:rPr>
+              <w:t>, 值</w:t>
+            </w:r>
+            <w:r>
+              <w:rPr>
+                <w:rFonts w:hint="eastAsia"/>
+              </w:rPr>
+              <w:t>为数据所在的文件位置</w:t>
+            </w:r>
+          </w:p>
+        </w:tc>
+      </w:tr>
+      <w:tr>
+        <w:trPr>
+          <w:cnfStyle w:val="000000100000" w:firstRow="0" w:lastRow="0" w:firstColumn="0" w:lastColumn="0" w:oddVBand="0" w:evenVBand="0" w:oddHBand="1" w:evenHBand="0" w:firstRowFirstColumn="0" w:firstRowLastColumn="0" w:lastRowFirstColumn="0" w:lastRowLastColumn="0"/>
+        </w:trPr>
+        <w:tc>
+          <w:tcPr>
+            <w:cnfStyle w:val="001000000000" w:firstRow="0" w:lastRow="0" w:firstColumn="1" w:lastColumn="0" w:oddVBand="0" w:evenVBand="0" w:oddHBand="0" w:evenHBand="0" w:firstRowFirstColumn="0" w:firstRowLastColumn="0" w:lastRowFirstColumn="0" w:lastRowLastColumn="0"/>
+            <w:tcW w:w="1980" w:type="dxa"/>
+          </w:tcPr>
+          <w:p>
+            <w:r>
+              <w:t>13 ~ 16</w:t>
             </w:r>
             <w:r>
               <w:rPr>
@@ -18499,13 +18535,16 @@
           </w:tcPr>
           <w:p>
             <w:pPr>
-              <w:cnfStyle w:val="000000000000" w:firstRow="0" w:lastRow="0" w:firstColumn="0" w:lastColumn="0" w:oddVBand="0" w:evenVBand="0" w:oddHBand="0" w:evenHBand="0" w:firstRowFirstColumn="0" w:firstRowLastColumn="0" w:lastRowFirstColumn="0" w:lastRowLastColumn="0"/>
-            </w:pPr>
-            <w:r>
-              <w:rPr>
-                <w:rFonts w:hint="eastAsia"/>
-              </w:rPr>
-              <w:t>64位</w:t>
+              <w:cnfStyle w:val="000000100000" w:firstRow="0" w:lastRow="0" w:firstColumn="0" w:lastColumn="0" w:oddVBand="0" w:evenVBand="0" w:oddHBand="1" w:evenHBand="0" w:firstRowFirstColumn="0" w:firstRowLastColumn="0" w:lastRowFirstColumn="0" w:lastRowLastColumn="0"/>
+            </w:pPr>
+            <w:r>
+              <w:t>32</w:t>
+            </w:r>
+            <w:r>
+              <w:rPr>
+                <w:rFonts w:hint="eastAsia"/>
+              </w:rPr>
+              <w:t>位</w:t>
             </w:r>
           </w:p>
         </w:tc>
@@ -18515,131 +18554,7 @@
           </w:tcPr>
           <w:p>
             <w:pPr>
-              <w:cnfStyle w:val="000000000000" w:firstRow="0" w:lastRow="0" w:firstColumn="0" w:lastColumn="0" w:oddVBand="0" w:evenVBand="0" w:oddHBand="0" w:evenHBand="0" w:firstRowFirstColumn="0" w:firstRowLastColumn="0" w:lastRowFirstColumn="0" w:lastRowLastColumn="0"/>
-              <w:rPr>
-                <w:rFonts w:hint="eastAsia"/>
-              </w:rPr>
-            </w:pPr>
-            <w:r>
-              <w:rPr>
-                <w:rFonts w:hint="eastAsia"/>
-              </w:rPr>
-              <w:t>如果是</w:t>
-            </w:r>
-            <w:r>
-              <w:t>QCPLAY_OPEN_EXT_SOURCE_AV</w:t>
-            </w:r>
-            <w:r>
-              <w:rPr>
-                <w:rFonts w:hint="eastAsia"/>
-              </w:rPr>
-              <w:t>模式</w:t>
-            </w:r>
-            <w:r>
-              <w:rPr>
-                <w:rFonts w:hint="eastAsia"/>
-              </w:rPr>
-              <w:t>, 值</w:t>
-            </w:r>
-            <w:r>
-              <w:rPr>
-                <w:rFonts w:hint="eastAsia"/>
-              </w:rPr>
-              <w:t>是音视频帧的时间戳</w:t>
-            </w:r>
-          </w:p>
-          <w:p>
-            <w:pPr>
-              <w:cnfStyle w:val="000000000000" w:firstRow="0" w:lastRow="0" w:firstColumn="0" w:lastColumn="0" w:oddVBand="0" w:evenVBand="0" w:oddHBand="0" w:evenHBand="0" w:firstRowFirstColumn="0" w:firstRowLastColumn="0" w:lastRowFirstColumn="0" w:lastRowLastColumn="0"/>
-              <w:rPr>
-                <w:rFonts w:hint="eastAsia"/>
-              </w:rPr>
-            </w:pPr>
-            <w:r>
-              <w:rPr>
-                <w:rFonts w:hint="eastAsia"/>
-              </w:rPr>
-              <w:t>如果是</w:t>
-            </w:r>
-            <w:r>
-              <w:t>QCPLAY_OPEN_EXT_SOURCE_</w:t>
-            </w:r>
-            <w:r>
-              <w:rPr>
-                <w:rFonts w:hint="eastAsia"/>
-              </w:rPr>
-              <w:t>IO模式</w:t>
-            </w:r>
-            <w:r>
-              <w:rPr>
-                <w:rFonts w:hint="eastAsia"/>
-              </w:rPr>
-              <w:t>, 值</w:t>
-            </w:r>
-            <w:r>
-              <w:rPr>
-                <w:rFonts w:hint="eastAsia"/>
-              </w:rPr>
-              <w:t>为数据所在的文件位置</w:t>
-            </w:r>
-          </w:p>
-        </w:tc>
-      </w:tr>
-      <w:tr>
-        <w:trPr>
-          <w:cnfStyle w:val="000000100000" w:firstRow="0" w:lastRow="0" w:firstColumn="0" w:lastColumn="0" w:oddVBand="0" w:evenVBand="0" w:oddHBand="1" w:evenHBand="0" w:firstRowFirstColumn="0" w:firstRowLastColumn="0" w:lastRowFirstColumn="0" w:lastRowLastColumn="0"/>
-        </w:trPr>
-        <w:tc>
-          <w:tcPr>
-            <w:cnfStyle w:val="001000000000" w:firstRow="0" w:lastRow="0" w:firstColumn="1" w:lastColumn="0" w:oddVBand="0" w:evenVBand="0" w:oddHBand="0" w:evenHBand="0" w:firstRowFirstColumn="0" w:firstRowLastColumn="0" w:lastRowFirstColumn="0" w:lastRowLastColumn="0"/>
-            <w:tcW w:w="1980" w:type="dxa"/>
-          </w:tcPr>
-          <w:p>
-            <w:pPr>
-              <w:rPr>
-                <w:rFonts w:hint="eastAsia"/>
-              </w:rPr>
-            </w:pPr>
-            <w:r>
-              <w:t>13 ~ 16</w:t>
-            </w:r>
-            <w:r>
-              <w:rPr>
-                <w:rFonts w:hint="eastAsia"/>
-              </w:rPr>
-              <w:t>字节</w:t>
-            </w:r>
-          </w:p>
-        </w:tc>
-        <w:tc>
-          <w:tcPr>
-            <w:tcW w:w="2164" w:type="dxa"/>
-          </w:tcPr>
-          <w:p>
-            <w:pPr>
               <w:cnfStyle w:val="000000100000" w:firstRow="0" w:lastRow="0" w:firstColumn="0" w:lastColumn="0" w:oddVBand="0" w:evenVBand="0" w:oddHBand="1" w:evenHBand="0" w:firstRowFirstColumn="0" w:firstRowLastColumn="0" w:lastRowFirstColumn="0" w:lastRowLastColumn="0"/>
-            </w:pPr>
-            <w:r>
-              <w:t>32</w:t>
-            </w:r>
-            <w:r>
-              <w:rPr>
-                <w:rFonts w:hint="eastAsia"/>
-              </w:rPr>
-              <w:t>位</w:t>
-            </w:r>
-          </w:p>
-        </w:tc>
-        <w:tc>
-          <w:tcPr>
-            <w:tcW w:w="4866" w:type="dxa"/>
-          </w:tcPr>
-          <w:p>
-            <w:pPr>
-              <w:cnfStyle w:val="000000100000" w:firstRow="0" w:lastRow="0" w:firstColumn="0" w:lastColumn="0" w:oddVBand="0" w:evenVBand="0" w:oddHBand="1" w:evenHBand="0" w:firstRowFirstColumn="0" w:firstRowLastColumn="0" w:lastRowFirstColumn="0" w:lastRowLastColumn="0"/>
-              <w:rPr>
-                <w:rFonts w:hint="eastAsia"/>
-              </w:rPr>
             </w:pPr>
             <w:r>
               <w:rPr>
@@ -18679,18 +18594,12 @@
       <w:pPr>
         <w:widowControl/>
         <w:jc w:val="left"/>
-        <w:rPr>
-          <w:rFonts w:hint="eastAsia"/>
-        </w:rPr>
       </w:pPr>
     </w:p>
     <w:p>
       <w:pPr>
         <w:widowControl/>
         <w:jc w:val="left"/>
-        <w:rPr>
-          <w:rFonts w:hint="eastAsia"/>
-        </w:rPr>
       </w:pPr>
       <w:r>
         <w:rPr>
@@ -18731,9 +18640,6 @@
               <w:tabs>
                 <w:tab w:val="left" w:pos="1312"/>
               </w:tabs>
-              <w:rPr>
-                <w:rFonts w:hint="eastAsia"/>
-              </w:rPr>
             </w:pPr>
             <w:r>
               <w:rPr>
@@ -18767,9 +18673,6 @@
           <w:p>
             <w:pPr>
               <w:cnfStyle w:val="100000000000" w:firstRow="1" w:lastRow="0" w:firstColumn="0" w:lastColumn="0" w:oddVBand="0" w:evenVBand="0" w:oddHBand="0" w:evenHBand="0" w:firstRowFirstColumn="0" w:firstRowLastColumn="0" w:lastRowFirstColumn="0" w:lastRowLastColumn="0"/>
-              <w:rPr>
-                <w:rFonts w:hint="eastAsia"/>
-              </w:rPr>
             </w:pPr>
             <w:r>
               <w:rPr>
@@ -18802,9 +18705,6 @@
           <w:p>
             <w:pPr>
               <w:cnfStyle w:val="000000100000" w:firstRow="0" w:lastRow="0" w:firstColumn="0" w:lastColumn="0" w:oddVBand="0" w:evenVBand="0" w:oddHBand="1" w:evenHBand="0" w:firstRowFirstColumn="0" w:firstRowLastColumn="0" w:lastRowFirstColumn="0" w:lastRowLastColumn="0"/>
-              <w:rPr>
-                <w:rFonts w:hint="eastAsia"/>
-              </w:rPr>
             </w:pPr>
             <w:r>
               <w:t>0X00000001</w:t>
@@ -18869,9 +18769,6 @@
           <w:p>
             <w:pPr>
               <w:cnfStyle w:val="000000000000" w:firstRow="0" w:lastRow="0" w:firstColumn="0" w:lastColumn="0" w:oddVBand="0" w:evenVBand="0" w:oddHBand="0" w:evenHBand="0" w:firstRowFirstColumn="0" w:firstRowLastColumn="0" w:lastRowFirstColumn="0" w:lastRowLastColumn="0"/>
-              <w:rPr>
-                <w:rFonts w:hint="eastAsia"/>
-              </w:rPr>
             </w:pPr>
             <w:r>
               <w:rPr>
@@ -18904,9 +18801,6 @@
           <w:p>
             <w:pPr>
               <w:cnfStyle w:val="000000100000" w:firstRow="0" w:lastRow="0" w:firstColumn="0" w:lastColumn="0" w:oddVBand="0" w:evenVBand="0" w:oddHBand="1" w:evenHBand="0" w:firstRowFirstColumn="0" w:firstRowLastColumn="0" w:lastRowFirstColumn="0" w:lastRowLastColumn="0"/>
-              <w:rPr>
-                <w:rFonts w:hint="eastAsia"/>
-              </w:rPr>
             </w:pPr>
             <w:r>
               <w:t>0X00000004</w:t>
@@ -18920,9 +18814,6 @@
           <w:p>
             <w:pPr>
               <w:cnfStyle w:val="000000100000" w:firstRow="0" w:lastRow="0" w:firstColumn="0" w:lastColumn="0" w:oddVBand="0" w:evenVBand="0" w:oddHBand="1" w:evenHBand="0" w:firstRowFirstColumn="0" w:firstRowLastColumn="0" w:lastRowFirstColumn="0" w:lastRowLastColumn="0"/>
-              <w:rPr>
-                <w:rFonts w:hint="eastAsia"/>
-              </w:rPr>
             </w:pPr>
             <w:r>
               <w:rPr>
@@ -18965,9 +18856,6 @@
           <w:p>
             <w:pPr>
               <w:cnfStyle w:val="000000000000" w:firstRow="0" w:lastRow="0" w:firstColumn="0" w:lastColumn="0" w:oddVBand="0" w:evenVBand="0" w:oddHBand="0" w:evenHBand="0" w:firstRowFirstColumn="0" w:firstRowLastColumn="0" w:lastRowFirstColumn="0" w:lastRowLastColumn="0"/>
-              <w:rPr>
-                <w:rFonts w:hint="eastAsia"/>
-              </w:rPr>
             </w:pPr>
             <w:r>
               <w:rPr>
@@ -19014,9 +18902,6 @@
           <w:p>
             <w:pPr>
               <w:cnfStyle w:val="000000100000" w:firstRow="0" w:lastRow="0" w:firstColumn="0" w:lastColumn="0" w:oddVBand="0" w:evenVBand="0" w:oddHBand="1" w:evenHBand="0" w:firstRowFirstColumn="0" w:firstRowLastColumn="0" w:lastRowFirstColumn="0" w:lastRowLastColumn="0"/>
-              <w:rPr>
-                <w:rFonts w:hint="eastAsia"/>
-              </w:rPr>
             </w:pPr>
             <w:r>
               <w:rPr>
@@ -19062,9 +18947,6 @@
           <w:p>
             <w:pPr>
               <w:cnfStyle w:val="000000000000" w:firstRow="0" w:lastRow="0" w:firstColumn="0" w:lastColumn="0" w:oddVBand="0" w:evenVBand="0" w:oddHBand="0" w:evenHBand="0" w:firstRowFirstColumn="0" w:firstRowLastColumn="0" w:lastRowFirstColumn="0" w:lastRowLastColumn="0"/>
-              <w:rPr>
-                <w:rFonts w:hint="eastAsia"/>
-              </w:rPr>
             </w:pPr>
             <w:r>
               <w:rPr>
@@ -19110,9 +18992,6 @@
           <w:p>
             <w:pPr>
               <w:cnfStyle w:val="000000100000" w:firstRow="0" w:lastRow="0" w:firstColumn="0" w:lastColumn="0" w:oddVBand="0" w:evenVBand="0" w:oddHBand="1" w:evenHBand="0" w:firstRowFirstColumn="0" w:firstRowLastColumn="0" w:lastRowFirstColumn="0" w:lastRowLastColumn="0"/>
-              <w:rPr>
-                <w:rFonts w:hint="eastAsia"/>
-              </w:rPr>
             </w:pPr>
             <w:r>
               <w:rPr>
@@ -19155,9 +19034,6 @@
           <w:p>
             <w:pPr>
               <w:cnfStyle w:val="000000000000" w:firstRow="0" w:lastRow="0" w:firstColumn="0" w:lastColumn="0" w:oddVBand="0" w:evenVBand="0" w:oddHBand="0" w:evenHBand="0" w:firstRowFirstColumn="0" w:firstRowLastColumn="0" w:lastRowFirstColumn="0" w:lastRowLastColumn="0"/>
-              <w:rPr>
-                <w:rFonts w:hint="eastAsia"/>
-              </w:rPr>
             </w:pPr>
             <w:r>
               <w:rPr>
@@ -19203,9 +19079,6 @@
           <w:p>
             <w:pPr>
               <w:cnfStyle w:val="000000100000" w:firstRow="0" w:lastRow="0" w:firstColumn="0" w:lastColumn="0" w:oddVBand="0" w:evenVBand="0" w:oddHBand="1" w:evenHBand="0" w:firstRowFirstColumn="0" w:firstRowLastColumn="0" w:lastRowFirstColumn="0" w:lastRowLastColumn="0"/>
-              <w:rPr>
-                <w:rFonts w:hint="eastAsia"/>
-              </w:rPr>
             </w:pPr>
             <w:r>
               <w:rPr>
@@ -19286,9 +19159,6 @@
           <w:p>
             <w:pPr>
               <w:cnfStyle w:val="100000000000" w:firstRow="1" w:lastRow="0" w:firstColumn="0" w:lastColumn="0" w:oddVBand="0" w:evenVBand="0" w:oddHBand="0" w:evenHBand="0" w:firstRowFirstColumn="0" w:firstRowLastColumn="0" w:lastRowFirstColumn="0" w:lastRowLastColumn="0"/>
-              <w:rPr>
-                <w:rFonts w:hint="eastAsia"/>
-              </w:rPr>
             </w:pPr>
             <w:r>
               <w:t>0X11000511</w:t>
@@ -19321,9 +19191,6 @@
           <w:p>
             <w:pPr>
               <w:cnfStyle w:val="000000100000" w:firstRow="0" w:lastRow="0" w:firstColumn="0" w:lastColumn="0" w:oddVBand="0" w:evenVBand="0" w:oddHBand="1" w:evenHBand="0" w:firstRowFirstColumn="0" w:firstRowLastColumn="0" w:lastRowFirstColumn="0" w:lastRowLastColumn="0"/>
-              <w:rPr>
-                <w:rFonts w:hint="eastAsia"/>
-              </w:rPr>
             </w:pPr>
             <w:r>
               <w:rPr>
@@ -19356,9 +19223,6 @@
           <w:p>
             <w:pPr>
               <w:cnfStyle w:val="000000000000" w:firstRow="0" w:lastRow="0" w:firstColumn="0" w:lastColumn="0" w:oddVBand="0" w:evenVBand="0" w:oddHBand="0" w:evenHBand="0" w:firstRowFirstColumn="0" w:firstRowLastColumn="0" w:lastRowFirstColumn="0" w:lastRowLastColumn="0"/>
-              <w:rPr>
-                <w:rFonts w:hint="eastAsia"/>
-              </w:rPr>
             </w:pPr>
             <w:r>
               <w:rPr>
@@ -19498,9 +19362,6 @@
           <w:p>
             <w:pPr>
               <w:cnfStyle w:val="100000000000" w:firstRow="1" w:lastRow="0" w:firstColumn="0" w:lastColumn="0" w:oddVBand="0" w:evenVBand="0" w:oddHBand="0" w:evenHBand="0" w:firstRowFirstColumn="0" w:firstRowLastColumn="0" w:lastRowFirstColumn="0" w:lastRowLastColumn="0"/>
-              <w:rPr>
-                <w:rFonts w:hint="eastAsia"/>
-              </w:rPr>
             </w:pPr>
             <w:r>
               <w:t>0X11000512</w:t>
@@ -19533,9 +19394,6 @@
           <w:p>
             <w:pPr>
               <w:cnfStyle w:val="000000100000" w:firstRow="0" w:lastRow="0" w:firstColumn="0" w:lastColumn="0" w:oddVBand="0" w:evenVBand="0" w:oddHBand="1" w:evenHBand="0" w:firstRowFirstColumn="0" w:firstRowLastColumn="0" w:lastRowFirstColumn="0" w:lastRowLastColumn="0"/>
-              <w:rPr>
-                <w:rFonts w:hint="eastAsia"/>
-              </w:rPr>
             </w:pPr>
             <w:r>
               <w:rPr>
@@ -19568,9 +19426,6 @@
           <w:p>
             <w:pPr>
               <w:cnfStyle w:val="000000000000" w:firstRow="0" w:lastRow="0" w:firstColumn="0" w:lastColumn="0" w:oddVBand="0" w:evenVBand="0" w:oddHBand="0" w:evenHBand="0" w:firstRowFirstColumn="0" w:firstRowLastColumn="0" w:lastRowFirstColumn="0" w:lastRowLastColumn="0"/>
-              <w:rPr>
-                <w:rFonts w:hint="eastAsia"/>
-              </w:rPr>
             </w:pPr>
             <w:r>
               <w:rPr>
@@ -19639,9 +19494,6 @@
       <w:pPr>
         <w:widowControl/>
         <w:jc w:val="left"/>
-        <w:rPr>
-          <w:rFonts w:hint="eastAsia"/>
-        </w:rPr>
       </w:pPr>
       <w:r>
         <w:t>QCCodecID</w:t>
@@ -19679,9 +19531,6 @@
               <w:tabs>
                 <w:tab w:val="left" w:pos="1312"/>
               </w:tabs>
-              <w:rPr>
-                <w:rFonts w:hint="eastAsia"/>
-              </w:rPr>
             </w:pPr>
             <w:r>
               <w:rPr>
@@ -19715,9 +19564,6 @@
           <w:p>
             <w:pPr>
               <w:cnfStyle w:val="100000000000" w:firstRow="1" w:lastRow="0" w:firstColumn="0" w:lastColumn="0" w:oddVBand="0" w:evenVBand="0" w:oddHBand="0" w:evenHBand="0" w:firstRowFirstColumn="0" w:firstRowLastColumn="0" w:lastRowFirstColumn="0" w:lastRowLastColumn="0"/>
-              <w:rPr>
-                <w:rFonts w:hint="eastAsia"/>
-              </w:rPr>
             </w:pPr>
             <w:r>
               <w:rPr>
@@ -19750,9 +19596,6 @@
           <w:p>
             <w:pPr>
               <w:cnfStyle w:val="000000100000" w:firstRow="0" w:lastRow="0" w:firstColumn="0" w:lastColumn="0" w:oddVBand="0" w:evenVBand="0" w:oddHBand="1" w:evenHBand="0" w:firstRowFirstColumn="0" w:firstRowLastColumn="0" w:lastRowFirstColumn="0" w:lastRowLastColumn="0"/>
-              <w:rPr>
-                <w:rFonts w:hint="eastAsia"/>
-              </w:rPr>
             </w:pPr>
             <w:r>
               <w:t>0X000000</w:t>
@@ -19775,9 +19618,6 @@
           <w:p>
             <w:pPr>
               <w:cnfStyle w:val="000000100000" w:firstRow="0" w:lastRow="0" w:firstColumn="0" w:lastColumn="0" w:oddVBand="0" w:evenVBand="0" w:oddHBand="1" w:evenHBand="0" w:firstRowFirstColumn="0" w:firstRowLastColumn="0" w:lastRowFirstColumn="0" w:lastRowLastColumn="0"/>
-              <w:rPr>
-                <w:rFonts w:hint="eastAsia"/>
-              </w:rPr>
             </w:pPr>
             <w:r>
               <w:rPr>
@@ -19807,9 +19647,6 @@
           <w:p>
             <w:pPr>
               <w:cnfStyle w:val="000000000000" w:firstRow="0" w:lastRow="0" w:firstColumn="0" w:lastColumn="0" w:oddVBand="0" w:evenVBand="0" w:oddHBand="0" w:evenHBand="0" w:firstRowFirstColumn="0" w:firstRowLastColumn="0" w:lastRowFirstColumn="0" w:lastRowLastColumn="0"/>
-              <w:rPr>
-                <w:rFonts w:hint="eastAsia"/>
-              </w:rPr>
             </w:pPr>
             <w:r>
               <w:t>0X000000</w:t>
@@ -19832,9 +19669,6 @@
           <w:p>
             <w:pPr>
               <w:cnfStyle w:val="000000000000" w:firstRow="0" w:lastRow="0" w:firstColumn="0" w:lastColumn="0" w:oddVBand="0" w:evenVBand="0" w:oddHBand="0" w:evenHBand="0" w:firstRowFirstColumn="0" w:firstRowLastColumn="0" w:lastRowFirstColumn="0" w:lastRowLastColumn="0"/>
-              <w:rPr>
-                <w:rFonts w:hint="eastAsia"/>
-              </w:rPr>
             </w:pPr>
             <w:r>
               <w:rPr>
@@ -19910,9 +19744,6 @@
           <w:p>
             <w:pPr>
               <w:cnfStyle w:val="000000000000" w:firstRow="0" w:lastRow="0" w:firstColumn="0" w:lastColumn="0" w:oddVBand="0" w:evenVBand="0" w:oddHBand="0" w:evenHBand="0" w:firstRowFirstColumn="0" w:firstRowLastColumn="0" w:lastRowFirstColumn="0" w:lastRowLastColumn="0"/>
-              <w:rPr>
-                <w:rFonts w:hint="eastAsia"/>
-              </w:rPr>
             </w:pPr>
             <w:r>
               <w:t>0X00010006</w:t>
@@ -19938,93 +19769,44 @@
       <w:pPr>
         <w:widowControl/>
         <w:jc w:val="left"/>
+        <w:rPr>
+          <w:rFonts w:hint="eastAsia"/>
+        </w:rPr>
       </w:pPr>
     </w:p>
     <w:p>
       <w:pPr>
-        <w:pStyle w:val="Heading2"/>
+        <w:widowControl/>
+        <w:jc w:val="left"/>
+        <w:rPr>
+          <w:rFonts w:hint="eastAsia"/>
+        </w:rPr>
       </w:pPr>
-      <w:bookmarkStart w:id="25" w:name="_Toc529188408"/>
-      <w:r>
-        <w:t>5</w:t>
-      </w:r>
-      <w:r>
-        <w:t xml:space="preserve">.4 </w:t>
-      </w:r>
-      <w:r>
-        <w:rPr>
-          <w:rFonts w:hint="eastAsia"/>
-        </w:rPr>
-        <w:t>播放器回调消息</w:t>
-      </w:r>
-      <w:r>
-        <w:rPr>
-          <w:rFonts w:hint="eastAsia"/>
-        </w:rPr>
-        <w:t>ID</w:t>
-      </w:r>
-      <w:r>
-        <w:rPr>
-          <w:rFonts w:hint="eastAsia"/>
-        </w:rPr>
-        <w:t>定义</w:t>
-      </w:r>
-      <w:bookmarkEnd w:id="25"/>
     </w:p>
     <w:p>
+      <w:pPr>
+        <w:widowControl/>
+        <w:jc w:val="left"/>
+      </w:pPr>
       <w:r>
         <w:rPr>
           <w:rFonts w:hint="eastAsia"/>
         </w:rPr>
-        <w:t>所有消息都是在</w:t>
+        <w:t>5.3.3</w:t>
+      </w:r>
+      <w:r>
+        <w:t>6</w:t>
       </w:r>
       <w:r>
         <w:rPr>
           <w:rFonts w:hint="eastAsia"/>
-          <w:b/>
-        </w:rPr>
-        <w:t>子线程</w:t>
-      </w:r>
-      <w:r>
-        <w:rPr>
-          <w:rFonts w:hint="eastAsia"/>
-        </w:rPr>
-        <w:t>回调，app需要根</w:t>
-      </w:r>
-      <w:r>
-        <w:rPr>
-          <w:rFonts w:hint="eastAsia"/>
-        </w:rPr>
-        <w:t>据自己的业务来处理这些消息。</w:t>
+        </w:rPr>
+        <w:t xml:space="preserve"> </w:t>
+      </w:r>
+      <w:r>
+        <w:t>QCPLAY_PID_COMP_KeyText</w:t>
       </w:r>
     </w:p>
-    <w:p>
-      <w:r>
-        <w:rPr>
-          <w:rFonts w:hint="eastAsia"/>
-        </w:rPr>
-        <w:t>禁止</w:t>
-      </w:r>
-      <w:r>
-        <w:rPr>
-          <w:rFonts w:hint="eastAsia"/>
-        </w:rPr>
-        <w:t>在回调线程中处理耗时的任务，以免阻塞线程，影响播放器。</w:t>
-      </w:r>
-    </w:p>
-    <w:p/>
-    <w:p>
-      <w:r>
-        <w:t>5</w:t>
-      </w:r>
-      <w:r>
-        <w:t xml:space="preserve">.4.1 </w:t>
-      </w:r>
-      <w:r>
-        <w:t>QC_MSG_PLAY_OPEN_DONE</w:t>
-      </w:r>
-    </w:p>
-    <w:p/>
     <w:tbl>
       <w:tblPr>
         <w:tblStyle w:val="PlainTable11"/>
@@ -20063,19 +19845,7 @@
               <w:cnfStyle w:val="100000000000" w:firstRow="1" w:lastRow="0" w:firstColumn="0" w:lastColumn="0" w:oddVBand="0" w:evenVBand="0" w:oddHBand="0" w:evenHBand="0" w:firstRowFirstColumn="0" w:firstRowLastColumn="0" w:lastRowFirstColumn="0" w:lastRowLastColumn="0"/>
             </w:pPr>
             <w:r>
-              <w:t>0</w:t>
-            </w:r>
-            <w:r>
-              <w:rPr>
-                <w:rFonts w:hint="eastAsia"/>
-              </w:rPr>
-              <w:t>x</w:t>
-            </w:r>
-            <w:r>
-              <w:t>16</w:t>
-            </w:r>
-            <w:r>
-              <w:t>000001</w:t>
+              <w:t>0X11000303</w:t>
             </w:r>
           </w:p>
         </w:tc>
@@ -20105,40 +19875,40 @@
           <w:p>
             <w:pPr>
               <w:cnfStyle w:val="000000100000" w:firstRow="0" w:lastRow="0" w:firstColumn="0" w:lastColumn="0" w:oddVBand="0" w:evenVBand="0" w:oddHBand="1" w:evenHBand="0" w:firstRowFirstColumn="0" w:firstRowLastColumn="0" w:lastRowFirstColumn="0" w:lastRowLastColumn="0"/>
-            </w:pPr>
-            <w:r>
-              <w:t>打开</w:t>
-            </w:r>
-            <w:r>
-              <w:rPr>
-                <w:rFonts w:hint="eastAsia"/>
-              </w:rPr>
-              <w:t>流</w:t>
-            </w:r>
-            <w:r>
-              <w:t>成功</w:t>
-            </w:r>
-          </w:p>
-        </w:tc>
-      </w:tr>
-      <w:tr>
-        <w:tc>
-          <w:tcPr>
-            <w:cnfStyle w:val="001000000000" w:firstRow="0" w:lastRow="0" w:firstColumn="1" w:lastColumn="0" w:oddVBand="0" w:evenVBand="0" w:oddHBand="0" w:evenHBand="0" w:firstRowFirstColumn="0" w:firstRowLastColumn="0" w:lastRowFirstColumn="0" w:lastRowLastColumn="0"/>
-            <w:tcW w:w="1696" w:type="dxa"/>
-          </w:tcPr>
-          <w:p>
-            <w:r>
-              <w:rPr>
-                <w:rFonts w:hint="eastAsia"/>
-              </w:rPr>
-              <w:t>输出</w:t>
-            </w:r>
-            <w:r>
-              <w:rPr>
-                <w:rFonts w:hint="eastAsia"/>
-              </w:rPr>
-              <w:t>参数</w:t>
+              <w:rPr>
+                <w:rFonts w:hint="eastAsia"/>
+              </w:rPr>
+            </w:pPr>
+            <w:r>
+              <w:rPr>
+                <w:rFonts w:hint="eastAsia"/>
+              </w:rPr>
+              <w:t>设置</w:t>
+            </w:r>
+            <w:r>
+              <w:t>MP4</w:t>
+            </w:r>
+            <w:r>
+              <w:rPr>
+                <w:rFonts w:hint="eastAsia"/>
+              </w:rPr>
+              <w:t>加密的公司秘钥</w:t>
+            </w:r>
+          </w:p>
+        </w:tc>
+      </w:tr>
+      <w:tr>
+        <w:tc>
+          <w:tcPr>
+            <w:cnfStyle w:val="001000000000" w:firstRow="0" w:lastRow="0" w:firstColumn="1" w:lastColumn="0" w:oddVBand="0" w:evenVBand="0" w:oddHBand="0" w:evenHBand="0" w:firstRowFirstColumn="0" w:firstRowLastColumn="0" w:lastRowFirstColumn="0" w:lastRowLastColumn="0"/>
+            <w:tcW w:w="1696" w:type="dxa"/>
+          </w:tcPr>
+          <w:p>
+            <w:r>
+              <w:rPr>
+                <w:rFonts w:hint="eastAsia"/>
+              </w:rPr>
+              <w:t>参数值</w:t>
             </w:r>
           </w:p>
         </w:tc>
@@ -20149,21 +19919,15 @@
           <w:p>
             <w:pPr>
               <w:cnfStyle w:val="000000000000" w:firstRow="0" w:lastRow="0" w:firstColumn="0" w:lastColumn="0" w:oddVBand="0" w:evenVBand="0" w:oddHBand="0" w:evenHBand="0" w:firstRowFirstColumn="0" w:firstRowLastColumn="0" w:lastRowFirstColumn="0" w:lastRowLastColumn="0"/>
-            </w:pPr>
-            <w:r>
-              <w:rPr>
-                <w:rFonts w:hint="eastAsia"/>
-              </w:rPr>
-              <w:t xml:space="preserve">nArg1, </w:t>
-            </w:r>
-            <w:r>
-              <w:t>QC_ERR_NONE</w:t>
-            </w:r>
-            <w:r>
-              <w:rPr>
-                <w:rFonts w:hint="eastAsia"/>
-              </w:rPr>
-              <w:t>成功</w:t>
+              <w:rPr>
+                <w:rFonts w:hint="eastAsia"/>
+              </w:rPr>
+            </w:pPr>
+            <w:r>
+              <w:rPr>
+                <w:rFonts w:hint="eastAsia"/>
+              </w:rPr>
+              <w:t>objParam. String</w:t>
             </w:r>
           </w:p>
         </w:tc>
@@ -20182,7 +19946,7 @@
               <w:rPr>
                 <w:rFonts w:hint="eastAsia"/>
               </w:rPr>
-              <w:t>产生时机</w:t>
+              <w:t>调用时机</w:t>
             </w:r>
           </w:p>
         </w:tc>
@@ -20198,29 +19962,103 @@
               <w:rPr>
                 <w:rFonts w:hint="eastAsia"/>
               </w:rPr>
-              <w:t>成功</w:t>
-            </w:r>
-            <w:r>
-              <w:rPr>
-                <w:rFonts w:hint="eastAsia"/>
-              </w:rPr>
-              <w:t>连接流且获取到播放器必要信息之后</w:t>
+              <w:t>Open之前</w:t>
             </w:r>
           </w:p>
         </w:tc>
       </w:tr>
     </w:tbl>
-    <w:p/>
-    <w:p/>
     <w:p>
+      <w:pPr>
+        <w:widowControl/>
+        <w:jc w:val="left"/>
+        <w:rPr>
+          <w:rFonts w:hint="eastAsia"/>
+        </w:rPr>
+      </w:pPr>
+    </w:p>
+    <w:p>
+      <w:pPr>
+        <w:pStyle w:val="Heading2"/>
+      </w:pPr>
+      <w:bookmarkStart w:id="25" w:name="_Toc531964415"/>
       <w:r>
         <w:t>5</w:t>
       </w:r>
       <w:r>
-        <w:t xml:space="preserve">.4.2 </w:t>
-      </w:r>
-      <w:r>
-        <w:t>QC_MSG_PLAY_OPEN_FAILED</w:t>
+        <w:t xml:space="preserve">.4 </w:t>
+      </w:r>
+      <w:r>
+        <w:rPr>
+          <w:rFonts w:hint="eastAsia"/>
+        </w:rPr>
+        <w:t>播放器回调消息</w:t>
+      </w:r>
+      <w:r>
+        <w:rPr>
+          <w:rFonts w:hint="eastAsia"/>
+        </w:rPr>
+        <w:t>ID</w:t>
+      </w:r>
+      <w:r>
+        <w:rPr>
+          <w:rFonts w:hint="eastAsia"/>
+        </w:rPr>
+        <w:t>定义</w:t>
+      </w:r>
+      <w:bookmarkEnd w:id="25"/>
+    </w:p>
+    <w:p>
+      <w:r>
+        <w:rPr>
+          <w:rFonts w:hint="eastAsia"/>
+        </w:rPr>
+        <w:t>所有消息都是在</w:t>
+      </w:r>
+      <w:r>
+        <w:rPr>
+          <w:rFonts w:hint="eastAsia"/>
+          <w:b/>
+        </w:rPr>
+        <w:t>子线程</w:t>
+      </w:r>
+      <w:r>
+        <w:rPr>
+          <w:rFonts w:hint="eastAsia"/>
+        </w:rPr>
+        <w:t>回调，app需要根</w:t>
+      </w:r>
+      <w:r>
+        <w:rPr>
+          <w:rFonts w:hint="eastAsia"/>
+        </w:rPr>
+        <w:t>据自己的业务来处理这些消息。</w:t>
+      </w:r>
+    </w:p>
+    <w:p>
+      <w:r>
+        <w:rPr>
+          <w:rFonts w:hint="eastAsia"/>
+        </w:rPr>
+        <w:t>禁止</w:t>
+      </w:r>
+      <w:r>
+        <w:rPr>
+          <w:rFonts w:hint="eastAsia"/>
+        </w:rPr>
+        <w:t>在回调线程中处理耗时的任务，以免阻塞线程，影响播放器。</w:t>
+      </w:r>
+    </w:p>
+    <w:p/>
+    <w:p>
+      <w:r>
+        <w:t>5</w:t>
+      </w:r>
+      <w:r>
+        <w:t xml:space="preserve">.4.1 </w:t>
+      </w:r>
+      <w:r>
+        <w:t>QC_MSG_PLAY_OPEN_DONE</w:t>
       </w:r>
     </w:p>
     <w:p/>
@@ -20274,6 +20112,205 @@
               <w:t>16</w:t>
             </w:r>
             <w:r>
+              <w:t>000001</w:t>
+            </w:r>
+          </w:p>
+        </w:tc>
+      </w:tr>
+      <w:tr>
+        <w:trPr>
+          <w:cnfStyle w:val="000000100000" w:firstRow="0" w:lastRow="0" w:firstColumn="0" w:lastColumn="0" w:oddVBand="0" w:evenVBand="0" w:oddHBand="1" w:evenHBand="0" w:firstRowFirstColumn="0" w:firstRowLastColumn="0" w:lastRowFirstColumn="0" w:lastRowLastColumn="0"/>
+        </w:trPr>
+        <w:tc>
+          <w:tcPr>
+            <w:cnfStyle w:val="001000000000" w:firstRow="0" w:lastRow="0" w:firstColumn="1" w:lastColumn="0" w:oddVBand="0" w:evenVBand="0" w:oddHBand="0" w:evenHBand="0" w:firstRowFirstColumn="0" w:firstRowLastColumn="0" w:lastRowFirstColumn="0" w:lastRowLastColumn="0"/>
+            <w:tcW w:w="1696" w:type="dxa"/>
+          </w:tcPr>
+          <w:p>
+            <w:r>
+              <w:rPr>
+                <w:rFonts w:hint="eastAsia"/>
+              </w:rPr>
+              <w:t>说明</w:t>
+            </w:r>
+          </w:p>
+        </w:tc>
+        <w:tc>
+          <w:tcPr>
+            <w:tcW w:w="7314" w:type="dxa"/>
+          </w:tcPr>
+          <w:p>
+            <w:pPr>
+              <w:cnfStyle w:val="000000100000" w:firstRow="0" w:lastRow="0" w:firstColumn="0" w:lastColumn="0" w:oddVBand="0" w:evenVBand="0" w:oddHBand="1" w:evenHBand="0" w:firstRowFirstColumn="0" w:firstRowLastColumn="0" w:lastRowFirstColumn="0" w:lastRowLastColumn="0"/>
+            </w:pPr>
+            <w:r>
+              <w:t>打开</w:t>
+            </w:r>
+            <w:r>
+              <w:rPr>
+                <w:rFonts w:hint="eastAsia"/>
+              </w:rPr>
+              <w:t>流</w:t>
+            </w:r>
+            <w:r>
+              <w:t>成功</w:t>
+            </w:r>
+          </w:p>
+        </w:tc>
+      </w:tr>
+      <w:tr>
+        <w:tc>
+          <w:tcPr>
+            <w:cnfStyle w:val="001000000000" w:firstRow="0" w:lastRow="0" w:firstColumn="1" w:lastColumn="0" w:oddVBand="0" w:evenVBand="0" w:oddHBand="0" w:evenHBand="0" w:firstRowFirstColumn="0" w:firstRowLastColumn="0" w:lastRowFirstColumn="0" w:lastRowLastColumn="0"/>
+            <w:tcW w:w="1696" w:type="dxa"/>
+          </w:tcPr>
+          <w:p>
+            <w:r>
+              <w:rPr>
+                <w:rFonts w:hint="eastAsia"/>
+              </w:rPr>
+              <w:t>输出</w:t>
+            </w:r>
+            <w:r>
+              <w:rPr>
+                <w:rFonts w:hint="eastAsia"/>
+              </w:rPr>
+              <w:t>参数</w:t>
+            </w:r>
+          </w:p>
+        </w:tc>
+        <w:tc>
+          <w:tcPr>
+            <w:tcW w:w="7314" w:type="dxa"/>
+          </w:tcPr>
+          <w:p>
+            <w:pPr>
+              <w:cnfStyle w:val="000000000000" w:firstRow="0" w:lastRow="0" w:firstColumn="0" w:lastColumn="0" w:oddVBand="0" w:evenVBand="0" w:oddHBand="0" w:evenHBand="0" w:firstRowFirstColumn="0" w:firstRowLastColumn="0" w:lastRowFirstColumn="0" w:lastRowLastColumn="0"/>
+            </w:pPr>
+            <w:r>
+              <w:rPr>
+                <w:rFonts w:hint="eastAsia"/>
+              </w:rPr>
+              <w:t xml:space="preserve">nArg1, </w:t>
+            </w:r>
+            <w:r>
+              <w:t>QC_ERR_NONE</w:t>
+            </w:r>
+            <w:r>
+              <w:rPr>
+                <w:rFonts w:hint="eastAsia"/>
+              </w:rPr>
+              <w:t>成功</w:t>
+            </w:r>
+          </w:p>
+        </w:tc>
+      </w:tr>
+      <w:tr>
+        <w:trPr>
+          <w:cnfStyle w:val="000000100000" w:firstRow="0" w:lastRow="0" w:firstColumn="0" w:lastColumn="0" w:oddVBand="0" w:evenVBand="0" w:oddHBand="1" w:evenHBand="0" w:firstRowFirstColumn="0" w:firstRowLastColumn="0" w:lastRowFirstColumn="0" w:lastRowLastColumn="0"/>
+        </w:trPr>
+        <w:tc>
+          <w:tcPr>
+            <w:cnfStyle w:val="001000000000" w:firstRow="0" w:lastRow="0" w:firstColumn="1" w:lastColumn="0" w:oddVBand="0" w:evenVBand="0" w:oddHBand="0" w:evenHBand="0" w:firstRowFirstColumn="0" w:firstRowLastColumn="0" w:lastRowFirstColumn="0" w:lastRowLastColumn="0"/>
+            <w:tcW w:w="1696" w:type="dxa"/>
+          </w:tcPr>
+          <w:p>
+            <w:r>
+              <w:rPr>
+                <w:rFonts w:hint="eastAsia"/>
+              </w:rPr>
+              <w:t>产生时机</w:t>
+            </w:r>
+          </w:p>
+        </w:tc>
+        <w:tc>
+          <w:tcPr>
+            <w:tcW w:w="7314" w:type="dxa"/>
+          </w:tcPr>
+          <w:p>
+            <w:pPr>
+              <w:cnfStyle w:val="000000100000" w:firstRow="0" w:lastRow="0" w:firstColumn="0" w:lastColumn="0" w:oddVBand="0" w:evenVBand="0" w:oddHBand="1" w:evenHBand="0" w:firstRowFirstColumn="0" w:firstRowLastColumn="0" w:lastRowFirstColumn="0" w:lastRowLastColumn="0"/>
+            </w:pPr>
+            <w:r>
+              <w:rPr>
+                <w:rFonts w:hint="eastAsia"/>
+              </w:rPr>
+              <w:t>成功</w:t>
+            </w:r>
+            <w:r>
+              <w:rPr>
+                <w:rFonts w:hint="eastAsia"/>
+              </w:rPr>
+              <w:t>连接流且获取到播放器必要信息之后</w:t>
+            </w:r>
+          </w:p>
+        </w:tc>
+      </w:tr>
+    </w:tbl>
+    <w:p/>
+    <w:p/>
+    <w:p>
+      <w:r>
+        <w:t>5</w:t>
+      </w:r>
+      <w:r>
+        <w:t xml:space="preserve">.4.2 </w:t>
+      </w:r>
+      <w:r>
+        <w:t>QC_MSG_PLAY_OPEN_FAILED</w:t>
+      </w:r>
+    </w:p>
+    <w:p/>
+    <w:tbl>
+      <w:tblPr>
+        <w:tblStyle w:val="PlainTable11"/>
+        <w:tblW w:w="0" w:type="auto"/>
+        <w:tblLook w:val="04A0" w:firstRow="1" w:lastRow="0" w:firstColumn="1" w:lastColumn="0" w:noHBand="0" w:noVBand="1"/>
+      </w:tblPr>
+      <w:tblGrid>
+        <w:gridCol w:w="1696"/>
+        <w:gridCol w:w="7314"/>
+      </w:tblGrid>
+      <w:tr>
+        <w:trPr>
+          <w:cnfStyle w:val="100000000000" w:firstRow="1" w:lastRow="0" w:firstColumn="0" w:lastColumn="0" w:oddVBand="0" w:evenVBand="0" w:oddHBand="0" w:evenHBand="0" w:firstRowFirstColumn="0" w:firstRowLastColumn="0" w:lastRowFirstColumn="0" w:lastRowLastColumn="0"/>
+          <w:trHeight w:val="479"/>
+        </w:trPr>
+        <w:tc>
+          <w:tcPr>
+            <w:cnfStyle w:val="001000000000" w:firstRow="0" w:lastRow="0" w:firstColumn="1" w:lastColumn="0" w:oddVBand="0" w:evenVBand="0" w:oddHBand="0" w:evenHBand="0" w:firstRowFirstColumn="0" w:firstRowLastColumn="0" w:lastRowFirstColumn="0" w:lastRowLastColumn="0"/>
+            <w:tcW w:w="1696" w:type="dxa"/>
+          </w:tcPr>
+          <w:p>
+            <w:r>
+              <w:rPr>
+                <w:rFonts w:hint="eastAsia"/>
+              </w:rPr>
+              <w:t>值</w:t>
+            </w:r>
+          </w:p>
+        </w:tc>
+        <w:tc>
+          <w:tcPr>
+            <w:tcW w:w="7314" w:type="dxa"/>
+          </w:tcPr>
+          <w:p>
+            <w:pPr>
+              <w:cnfStyle w:val="100000000000" w:firstRow="1" w:lastRow="0" w:firstColumn="0" w:lastColumn="0" w:oddVBand="0" w:evenVBand="0" w:oddHBand="0" w:evenHBand="0" w:firstRowFirstColumn="0" w:firstRowLastColumn="0" w:lastRowFirstColumn="0" w:lastRowLastColumn="0"/>
+            </w:pPr>
+            <w:r>
+              <w:t>0</w:t>
+            </w:r>
+            <w:r>
+              <w:rPr>
+                <w:rFonts w:hint="eastAsia"/>
+              </w:rPr>
+              <w:t>x</w:t>
+            </w:r>
+            <w:r>
+              <w:t>16</w:t>
+            </w:r>
+            <w:r>
               <w:t>00000</w:t>
             </w:r>
             <w:r>
@@ -20331,6 +20368,7 @@
               <w:rPr>
                 <w:rFonts w:hint="eastAsia"/>
               </w:rPr>
+              <w:lastRenderedPageBreak/>
               <w:t>输出</w:t>
             </w:r>
             <w:r>
@@ -27180,6 +27218,12 @@
         <w:t>5.4.38</w:t>
       </w:r>
       <w:r>
+        <w:rPr>
+          <w:rFonts w:hint="eastAsia"/>
+        </w:rPr>
+        <w:t xml:space="preserve"> </w:t>
+      </w:r>
+      <w:r>
         <w:t>QC_MSG_</w:t>
       </w:r>
       <w:r>
@@ -27389,6 +27433,12 @@
         <w:t>5.4.39</w:t>
       </w:r>
       <w:r>
+        <w:rPr>
+          <w:rFonts w:hint="eastAsia"/>
+        </w:rPr>
+        <w:t xml:space="preserve"> </w:t>
+      </w:r>
+      <w:r>
         <w:t>QC_MSG_</w:t>
       </w:r>
       <w:r>
@@ -27613,6 +27663,12 @@
         <w:t>5.4.40</w:t>
       </w:r>
       <w:r>
+        <w:rPr>
+          <w:rFonts w:hint="eastAsia"/>
+        </w:rPr>
+        <w:t xml:space="preserve"> </w:t>
+      </w:r>
+      <w:r>
         <w:t>QC_MSG_RTMP_METADATA</w:t>
       </w:r>
     </w:p>
@@ -28964,8 +29020,13 @@
         </w:tc>
       </w:tr>
     </w:tbl>
-    <w:p/>
-    <w:p/>
+    <w:p>
+      <w:pPr>
+        <w:rPr>
+          <w:rFonts w:hint="eastAsia"/>
+        </w:rPr>
+      </w:pPr>
+    </w:p>
     <w:p>
       <w:r>
         <w:rPr>
@@ -29535,6 +29596,7 @@
         <w:rPr>
           <w:rFonts w:hint="eastAsia"/>
         </w:rPr>
+        <w:lastRenderedPageBreak/>
         <w:t xml:space="preserve">5.4.50 </w:t>
       </w:r>
       <w:r>
@@ -29741,9 +29803,13 @@
         </w:tc>
       </w:tr>
     </w:tbl>
-    <w:p/>
-    <w:p/>
-    <w:p/>
+    <w:p>
+      <w:pPr>
+        <w:rPr>
+          <w:rFonts w:hint="eastAsia"/>
+        </w:rPr>
+      </w:pPr>
+    </w:p>
     <w:p>
       <w:r>
         <w:rPr>
@@ -30363,6 +30429,12 @@
         <w:t>5.4.54</w:t>
       </w:r>
       <w:r>
+        <w:rPr>
+          <w:rFonts w:hint="eastAsia"/>
+        </w:rPr>
+        <w:t xml:space="preserve"> </w:t>
+      </w:r>
+      <w:r>
         <w:t>QC_MSG_SNKV</w:t>
       </w:r>
       <w:r>
@@ -30483,7 +30555,6 @@
               <w:rPr>
                 <w:rFonts w:hint="eastAsia"/>
               </w:rPr>
-              <w:lastRenderedPageBreak/>
               <w:t>输出参数</w:t>
             </w:r>
           </w:p>
@@ -30552,7 +30623,7 @@
       <w:pPr>
         <w:pStyle w:val="Heading1"/>
       </w:pPr>
-      <w:bookmarkStart w:id="26" w:name="_Toc529188409"/>
+      <w:bookmarkStart w:id="26" w:name="_Toc531964416"/>
       <w:r>
         <w:rPr>
           <w:rFonts w:hint="eastAsia"/>
@@ -30885,6 +30956,7 @@
               <w:rPr>
                 <w:rFonts w:hint="eastAsia"/>
               </w:rPr>
+              <w:lastRenderedPageBreak/>
               <w:t>值</w:t>
             </w:r>
           </w:p>
@@ -32026,7 +32098,6 @@
         <w:rPr>
           <w:rFonts w:hint="eastAsia"/>
         </w:rPr>
-        <w:lastRenderedPageBreak/>
         <w:t xml:space="preserve">6.16 </w:t>
       </w:r>
       <w:r>
@@ -32597,7 +32668,6 @@
               <w:rPr>
                 <w:rFonts w:hint="eastAsia"/>
               </w:rPr>
-              <w:lastRenderedPageBreak/>
               <w:t>说明</w:t>
             </w:r>
           </w:p>
@@ -36599,7 +36669,7 @@
 </file>
 
 <file path=customXml/itemProps1.xml><?xml version="1.0" encoding="utf-8"?>
-<ds:datastoreItem xmlns:ds="http://schemas.openxmlformats.org/officeDocument/2006/customXml" ds:itemID="{A854A1B9-5680-5E42-8440-9B9C63863787}">
+<ds:datastoreItem xmlns:ds="http://schemas.openxmlformats.org/officeDocument/2006/customXml" ds:itemID="{C1ABFD43-162F-EB4F-8BA8-12167627BF7B}">
   <ds:schemaRefs>
     <ds:schemaRef ds:uri="http://schemas.openxmlformats.org/officeDocument/2006/bibliography"/>
   </ds:schemaRefs>

--- a/android/qcPlayerSDK_User_Android.docx
+++ b/android/qcPlayerSDK_User_Android.docx
@@ -94,8 +94,6 @@
             <w:t>Table of Contents</w:t>
           </w:r>
         </w:p>
-        <w:bookmarkStart w:id="1" w:name="_GoBack"/>
-        <w:bookmarkEnd w:id="1"/>
         <w:p>
           <w:pPr>
             <w:pStyle w:val="TOC1"/>
@@ -1745,7 +1743,7 @@
       <w:pPr>
         <w:pStyle w:val="Heading1"/>
       </w:pPr>
-      <w:bookmarkStart w:id="2" w:name="_Toc531964396"/>
+      <w:bookmarkStart w:id="1" w:name="_Toc531964396"/>
       <w:r>
         <w:rPr>
           <w:rFonts w:hint="eastAsia"/>
@@ -1764,7 +1762,7 @@
         </w:rPr>
         <w:t>概述</w:t>
       </w:r>
-      <w:bookmarkEnd w:id="2"/>
+      <w:bookmarkEnd w:id="1"/>
     </w:p>
     <w:p>
       <w:r>
@@ -1891,7 +1889,7 @@
       <w:pPr>
         <w:pStyle w:val="Heading1"/>
       </w:pPr>
-      <w:bookmarkStart w:id="3" w:name="_Toc531964397"/>
+      <w:bookmarkStart w:id="2" w:name="_Toc531964397"/>
       <w:r>
         <w:rPr>
           <w:rFonts w:hint="eastAsia"/>
@@ -1911,7 +1909,7 @@
         </w:rPr>
         <w:t>快速入门</w:t>
       </w:r>
-      <w:bookmarkEnd w:id="3"/>
+      <w:bookmarkEnd w:id="2"/>
     </w:p>
     <w:p>
       <w:r>
@@ -2734,8 +2732,8 @@
       <w:pPr>
         <w:pStyle w:val="Heading1"/>
       </w:pPr>
+      <w:bookmarkStart w:id="3" w:name="_Toc531964398"/>
       <w:bookmarkStart w:id="4" w:name="integration"/>
-      <w:bookmarkStart w:id="5" w:name="_Toc531964398"/>
       <w:r>
         <w:rPr>
           <w:rFonts w:hint="eastAsia"/>
@@ -2761,7 +2759,7 @@
         </w:rPr>
         <w:t>向导</w:t>
       </w:r>
-      <w:bookmarkEnd w:id="5"/>
+      <w:bookmarkEnd w:id="3"/>
     </w:p>
     <w:bookmarkEnd w:id="4"/>
     <w:p>
@@ -2788,7 +2786,7 @@
       <w:pPr>
         <w:pStyle w:val="Heading2"/>
       </w:pPr>
-      <w:bookmarkStart w:id="6" w:name="_Toc531964399"/>
+      <w:bookmarkStart w:id="5" w:name="_Toc531964399"/>
       <w:r>
         <w:t>3</w:t>
       </w:r>
@@ -2813,7 +2811,7 @@
         </w:rPr>
         <w:t>包</w:t>
       </w:r>
-      <w:bookmarkEnd w:id="6"/>
+      <w:bookmarkEnd w:id="5"/>
     </w:p>
     <w:p>
       <w:r>
@@ -2862,7 +2860,7 @@
       <w:pPr>
         <w:pStyle w:val="Heading2"/>
       </w:pPr>
-      <w:bookmarkStart w:id="7" w:name="_Toc531964400"/>
+      <w:bookmarkStart w:id="6" w:name="_Toc531964400"/>
       <w:r>
         <w:t>3</w:t>
       </w:r>
@@ -2887,7 +2885,7 @@
         </w:rPr>
         <w:t>包</w:t>
       </w:r>
-      <w:bookmarkEnd w:id="7"/>
+      <w:bookmarkEnd w:id="6"/>
     </w:p>
     <w:p>
       <w:r>
@@ -3009,8 +3007,8 @@
       <w:pPr>
         <w:pStyle w:val="Heading1"/>
       </w:pPr>
+      <w:bookmarkStart w:id="7" w:name="_Toc531964401"/>
       <w:bookmarkStart w:id="8" w:name="scenario"/>
-      <w:bookmarkStart w:id="9" w:name="_Toc531964401"/>
       <w:r>
         <w:rPr>
           <w:rFonts w:hint="eastAsia"/>
@@ -3036,13 +3034,13 @@
         </w:rPr>
         <w:t>示例代码</w:t>
       </w:r>
-      <w:bookmarkEnd w:id="9"/>
+      <w:bookmarkEnd w:id="7"/>
     </w:p>
     <w:p>
       <w:pPr>
         <w:pStyle w:val="Heading2"/>
       </w:pPr>
-      <w:bookmarkStart w:id="10" w:name="_Toc531964402"/>
+      <w:bookmarkStart w:id="9" w:name="_Toc531964402"/>
       <w:bookmarkEnd w:id="8"/>
       <w:r>
         <w:rPr>
@@ -3208,7 +3206,7 @@
         </w:rPr>
         <w:t>初始化</w:t>
       </w:r>
-      <w:bookmarkEnd w:id="10"/>
+      <w:bookmarkEnd w:id="9"/>
     </w:p>
     <w:p/>
     <w:p>
@@ -3255,7 +3253,7 @@
       <w:pPr>
         <w:pStyle w:val="Heading2"/>
       </w:pPr>
-      <w:bookmarkStart w:id="11" w:name="_Toc531964403"/>
+      <w:bookmarkStart w:id="10" w:name="_Toc531964403"/>
       <w:r>
         <w:rPr>
           <w:noProof/>
@@ -3366,14 +3364,14 @@
         </w:rPr>
         <w:t>打开一个流</w:t>
       </w:r>
-      <w:bookmarkEnd w:id="11"/>
+      <w:bookmarkEnd w:id="10"/>
     </w:p>
     <w:p/>
     <w:p>
       <w:pPr>
         <w:pStyle w:val="Heading2"/>
       </w:pPr>
-      <w:bookmarkStart w:id="12" w:name="_Toc531964404"/>
+      <w:bookmarkStart w:id="11" w:name="_Toc531964404"/>
       <w:r>
         <w:t>4.3</w:t>
       </w:r>
@@ -3383,7 +3381,7 @@
         </w:rPr>
         <w:t>销毁播放器</w:t>
       </w:r>
-      <w:bookmarkEnd w:id="12"/>
+      <w:bookmarkEnd w:id="11"/>
     </w:p>
     <w:p>
       <w:r>
@@ -3466,7 +3464,7 @@
       <w:pPr>
         <w:pStyle w:val="Heading2"/>
       </w:pPr>
-      <w:bookmarkStart w:id="13" w:name="_Toc531964405"/>
+      <w:bookmarkStart w:id="12" w:name="_Toc531964405"/>
       <w:r>
         <w:rPr>
           <w:noProof/>
@@ -3758,7 +3756,7 @@
         </w:rPr>
         <w:t>开始播放</w:t>
       </w:r>
-      <w:bookmarkEnd w:id="13"/>
+      <w:bookmarkEnd w:id="12"/>
     </w:p>
     <w:p/>
     <w:p>
@@ -3827,7 +3825,7 @@
       <w:pPr>
         <w:pStyle w:val="Heading2"/>
       </w:pPr>
-      <w:bookmarkStart w:id="14" w:name="_Toc531964406"/>
+      <w:bookmarkStart w:id="13" w:name="_Toc531964406"/>
       <w:r>
         <w:rPr>
           <w:noProof/>
@@ -4026,7 +4024,7 @@
         </w:rPr>
         <w:t>循环播放</w:t>
       </w:r>
-      <w:bookmarkEnd w:id="14"/>
+      <w:bookmarkEnd w:id="13"/>
     </w:p>
     <w:p>
       <w:pPr>
@@ -4041,7 +4039,7 @@
       <w:pPr>
         <w:pStyle w:val="Heading2"/>
       </w:pPr>
-      <w:bookmarkStart w:id="15" w:name="_Toc531964407"/>
+      <w:bookmarkStart w:id="14" w:name="_Toc531964407"/>
       <w:r>
         <w:rPr>
           <w:rFonts w:hint="eastAsia"/>
@@ -4067,7 +4065,7 @@
         </w:rPr>
         <w:t>进入前、后台</w:t>
       </w:r>
-      <w:bookmarkEnd w:id="15"/>
+      <w:bookmarkEnd w:id="14"/>
     </w:p>
     <w:p>
       <w:r>
@@ -4344,7 +4342,7 @@
       <w:pPr>
         <w:pStyle w:val="Heading2"/>
       </w:pPr>
-      <w:bookmarkStart w:id="16" w:name="_Toc531964408"/>
+      <w:bookmarkStart w:id="15" w:name="_Toc531964408"/>
       <w:r>
         <w:rPr>
           <w:noProof/>
@@ -4727,7 +4725,7 @@
         </w:rPr>
         <w:t>流</w:t>
       </w:r>
-      <w:bookmarkEnd w:id="16"/>
+      <w:bookmarkEnd w:id="15"/>
     </w:p>
     <w:p/>
     <w:p/>
@@ -4735,7 +4733,7 @@
       <w:pPr>
         <w:pStyle w:val="Heading2"/>
       </w:pPr>
-      <w:bookmarkStart w:id="17" w:name="_Toc531964409"/>
+      <w:bookmarkStart w:id="16" w:name="_Toc531964409"/>
       <w:r>
         <w:rPr>
           <w:noProof/>
@@ -4856,7 +4854,7 @@
         </w:rPr>
         <w:t>截屏</w:t>
       </w:r>
-      <w:bookmarkEnd w:id="17"/>
+      <w:bookmarkEnd w:id="16"/>
     </w:p>
     <w:p/>
     <w:p>
@@ -5075,7 +5073,7 @@
       <w:pPr>
         <w:pStyle w:val="Heading2"/>
       </w:pPr>
-      <w:bookmarkStart w:id="18" w:name="_Toc531964410"/>
+      <w:bookmarkStart w:id="17" w:name="_Toc531964410"/>
       <w:r>
         <w:rPr>
           <w:noProof/>
@@ -5344,7 +5342,7 @@
         </w:rPr>
         <w:t>预加载支持</w:t>
       </w:r>
-      <w:bookmarkEnd w:id="18"/>
+      <w:bookmarkEnd w:id="17"/>
     </w:p>
     <w:p>
       <w:r>
@@ -5391,7 +5389,7 @@
       <w:pPr>
         <w:pStyle w:val="Heading1"/>
       </w:pPr>
-      <w:bookmarkStart w:id="19" w:name="_Toc531964411"/>
+      <w:bookmarkStart w:id="18" w:name="_Toc531964411"/>
       <w:r>
         <w:rPr>
           <w:rFonts w:hint="eastAsia"/>
@@ -5405,13 +5403,13 @@
         </w:rPr>
         <w:t>章API介绍</w:t>
       </w:r>
-      <w:bookmarkEnd w:id="19"/>
+      <w:bookmarkEnd w:id="18"/>
     </w:p>
     <w:p>
       <w:pPr>
         <w:pStyle w:val="Heading2"/>
       </w:pPr>
-      <w:bookmarkStart w:id="20" w:name="_Toc531964412"/>
+      <w:bookmarkStart w:id="19" w:name="_Toc531964412"/>
       <w:r>
         <w:rPr>
           <w:rFonts w:hint="eastAsia"/>
@@ -5436,7 +5434,7 @@
         </w:rPr>
         <w:t>定义</w:t>
       </w:r>
-      <w:bookmarkEnd w:id="20"/>
+      <w:bookmarkEnd w:id="19"/>
     </w:p>
     <w:p>
       <w:r>
@@ -6066,7 +6064,7 @@
       <w:pPr>
         <w:pStyle w:val="Heading2"/>
       </w:pPr>
-      <w:bookmarkStart w:id="21" w:name="_Toc531964413"/>
+      <w:bookmarkStart w:id="20" w:name="_Toc531964413"/>
       <w:r>
         <w:rPr>
           <w:rFonts w:hint="eastAsia"/>
@@ -6086,7 +6084,7 @@
         </w:rPr>
         <w:t>播放接口函数定义</w:t>
       </w:r>
-      <w:bookmarkEnd w:id="21"/>
+      <w:bookmarkEnd w:id="20"/>
     </w:p>
     <w:p>
       <w:r>
@@ -10809,7 +10807,7 @@
       <w:pPr>
         <w:pStyle w:val="Heading2"/>
       </w:pPr>
-      <w:bookmarkStart w:id="22" w:name="_Toc531964414"/>
+      <w:bookmarkStart w:id="21" w:name="_Toc531964414"/>
       <w:r>
         <w:lastRenderedPageBreak/>
         <w:t>5</w:t>
@@ -10835,7 +10833,7 @@
         </w:rPr>
         <w:t>定义</w:t>
       </w:r>
-      <w:bookmarkEnd w:id="22"/>
+      <w:bookmarkEnd w:id="21"/>
     </w:p>
     <w:p>
       <w:r>
@@ -16161,8 +16159,8 @@
             <w:tcW w:w="1696" w:type="dxa"/>
           </w:tcPr>
           <w:p>
-            <w:bookmarkStart w:id="23" w:name="OLE_LINK3"/>
-            <w:bookmarkStart w:id="24" w:name="OLE_LINK4"/>
+            <w:bookmarkStart w:id="22" w:name="OLE_LINK3"/>
+            <w:bookmarkStart w:id="23" w:name="OLE_LINK4"/>
             <w:r>
               <w:rPr>
                 <w:rFonts w:hint="eastAsia"/>
@@ -16320,8 +16318,8 @@
           </w:p>
         </w:tc>
       </w:tr>
+      <w:bookmarkEnd w:id="22"/>
       <w:bookmarkEnd w:id="23"/>
-      <w:bookmarkEnd w:id="24"/>
     </w:tbl>
     <w:p/>
     <w:p/>
@@ -19769,18 +19767,12 @@
       <w:pPr>
         <w:widowControl/>
         <w:jc w:val="left"/>
-        <w:rPr>
-          <w:rFonts w:hint="eastAsia"/>
-        </w:rPr>
       </w:pPr>
     </w:p>
     <w:p>
       <w:pPr>
         <w:widowControl/>
         <w:jc w:val="left"/>
-        <w:rPr>
-          <w:rFonts w:hint="eastAsia"/>
-        </w:rPr>
       </w:pPr>
     </w:p>
     <w:p>
@@ -19875,9 +19867,6 @@
           <w:p>
             <w:pPr>
               <w:cnfStyle w:val="000000100000" w:firstRow="0" w:lastRow="0" w:firstColumn="0" w:lastColumn="0" w:oddVBand="0" w:evenVBand="0" w:oddHBand="1" w:evenHBand="0" w:firstRowFirstColumn="0" w:firstRowLastColumn="0" w:lastRowFirstColumn="0" w:lastRowLastColumn="0"/>
-              <w:rPr>
-                <w:rFonts w:hint="eastAsia"/>
-              </w:rPr>
             </w:pPr>
             <w:r>
               <w:rPr>
@@ -19919,9 +19908,6 @@
           <w:p>
             <w:pPr>
               <w:cnfStyle w:val="000000000000" w:firstRow="0" w:lastRow="0" w:firstColumn="0" w:lastColumn="0" w:oddVBand="0" w:evenVBand="0" w:oddHBand="0" w:evenHBand="0" w:firstRowFirstColumn="0" w:firstRowLastColumn="0" w:lastRowFirstColumn="0" w:lastRowLastColumn="0"/>
-              <w:rPr>
-                <w:rFonts w:hint="eastAsia"/>
-              </w:rPr>
             </w:pPr>
             <w:r>
               <w:rPr>
@@ -19979,89 +19965,43 @@
     </w:p>
     <w:p>
       <w:pPr>
-        <w:pStyle w:val="Heading2"/>
+        <w:widowControl/>
+        <w:jc w:val="left"/>
+        <w:rPr>
+          <w:rFonts w:hint="eastAsia"/>
+        </w:rPr>
       </w:pPr>
-      <w:bookmarkStart w:id="25" w:name="_Toc531964415"/>
-      <w:r>
-        <w:t>5</w:t>
-      </w:r>
-      <w:r>
-        <w:t xml:space="preserve">.4 </w:t>
-      </w:r>
-      <w:r>
-        <w:rPr>
-          <w:rFonts w:hint="eastAsia"/>
-        </w:rPr>
-        <w:t>播放器回调消息</w:t>
-      </w:r>
-      <w:r>
-        <w:rPr>
-          <w:rFonts w:hint="eastAsia"/>
-        </w:rPr>
-        <w:t>ID</w:t>
-      </w:r>
-      <w:r>
-        <w:rPr>
-          <w:rFonts w:hint="eastAsia"/>
-        </w:rPr>
-        <w:t>定义</w:t>
-      </w:r>
-      <w:bookmarkEnd w:id="25"/>
     </w:p>
     <w:p>
-      <w:r>
-        <w:rPr>
-          <w:rFonts w:hint="eastAsia"/>
-        </w:rPr>
-        <w:t>所有消息都是在</w:t>
-      </w:r>
-      <w:r>
-        <w:rPr>
-          <w:rFonts w:hint="eastAsia"/>
-          <w:b/>
-        </w:rPr>
-        <w:t>子线程</w:t>
-      </w:r>
-      <w:r>
-        <w:rPr>
-          <w:rFonts w:hint="eastAsia"/>
-        </w:rPr>
-        <w:t>回调，app需要根</w:t>
-      </w:r>
-      <w:r>
-        <w:rPr>
-          <w:rFonts w:hint="eastAsia"/>
-        </w:rPr>
-        <w:t>据自己的业务来处理这些消息。</w:t>
-      </w:r>
+      <w:pPr>
+        <w:widowControl/>
+        <w:jc w:val="left"/>
+      </w:pPr>
     </w:p>
     <w:p>
+      <w:pPr>
+        <w:widowControl/>
+        <w:jc w:val="left"/>
+      </w:pPr>
       <w:r>
         <w:rPr>
           <w:rFonts w:hint="eastAsia"/>
         </w:rPr>
-        <w:t>禁止</w:t>
+        <w:t>5.3.3</w:t>
+      </w:r>
+      <w:r>
+        <w:t>7</w:t>
       </w:r>
       <w:r>
         <w:rPr>
           <w:rFonts w:hint="eastAsia"/>
         </w:rPr>
-        <w:t>在回调线程中处理耗时的任务，以免阻塞线程，影响播放器。</w:t>
+        <w:t xml:space="preserve"> </w:t>
+      </w:r>
+      <w:r>
+        <w:t>QCPLAY_PID_START_MUX_FILE</w:t>
       </w:r>
     </w:p>
-    <w:p/>
-    <w:p>
-      <w:r>
-        <w:t>5</w:t>
-      </w:r>
-      <w:r>
-        <w:t xml:space="preserve">.4.1 </w:t>
-      </w:r>
-      <w:r>
-        <w:t>QC_MSG_PLAY_OPEN_DONE</w:t>
-      </w:r>
-    </w:p>
-    <w:p/>
     <w:tbl>
       <w:tblPr>
         <w:tblStyle w:val="PlainTable11"/>
@@ -20100,19 +20040,7 @@
               <w:cnfStyle w:val="100000000000" w:firstRow="1" w:lastRow="0" w:firstColumn="0" w:lastColumn="0" w:oddVBand="0" w:evenVBand="0" w:oddHBand="0" w:evenHBand="0" w:firstRowFirstColumn="0" w:firstRowLastColumn="0" w:lastRowFirstColumn="0" w:lastRowLastColumn="0"/>
             </w:pPr>
             <w:r>
-              <w:t>0</w:t>
-            </w:r>
-            <w:r>
-              <w:rPr>
-                <w:rFonts w:hint="eastAsia"/>
-              </w:rPr>
-              <w:t>x</w:t>
-            </w:r>
-            <w:r>
-              <w:t>16</w:t>
-            </w:r>
-            <w:r>
-              <w:t>000001</w:t>
+              <w:t>0X11000520</w:t>
             </w:r>
           </w:p>
         </w:tc>
@@ -20144,38 +20072,26 @@
               <w:cnfStyle w:val="000000100000" w:firstRow="0" w:lastRow="0" w:firstColumn="0" w:lastColumn="0" w:oddVBand="0" w:evenVBand="0" w:oddHBand="1" w:evenHBand="0" w:firstRowFirstColumn="0" w:firstRowLastColumn="0" w:lastRowFirstColumn="0" w:lastRowLastColumn="0"/>
             </w:pPr>
             <w:r>
-              <w:t>打开</w:t>
-            </w:r>
-            <w:r>
-              <w:rPr>
-                <w:rFonts w:hint="eastAsia"/>
-              </w:rPr>
-              <w:t>流</w:t>
-            </w:r>
-            <w:r>
-              <w:t>成功</w:t>
-            </w:r>
-          </w:p>
-        </w:tc>
-      </w:tr>
-      <w:tr>
-        <w:tc>
-          <w:tcPr>
-            <w:cnfStyle w:val="001000000000" w:firstRow="0" w:lastRow="0" w:firstColumn="1" w:lastColumn="0" w:oddVBand="0" w:evenVBand="0" w:oddHBand="0" w:evenHBand="0" w:firstRowFirstColumn="0" w:firstRowLastColumn="0" w:lastRowFirstColumn="0" w:lastRowLastColumn="0"/>
-            <w:tcW w:w="1696" w:type="dxa"/>
-          </w:tcPr>
-          <w:p>
-            <w:r>
-              <w:rPr>
-                <w:rFonts w:hint="eastAsia"/>
-              </w:rPr>
-              <w:t>输出</w:t>
-            </w:r>
-            <w:r>
-              <w:rPr>
-                <w:rFonts w:hint="eastAsia"/>
-              </w:rPr>
-              <w:t>参数</w:t>
+              <w:rPr>
+                <w:rFonts w:hint="eastAsia"/>
+              </w:rPr>
+              <w:t>开始录制视频,格式默认为MP4</w:t>
+            </w:r>
+          </w:p>
+        </w:tc>
+      </w:tr>
+      <w:tr>
+        <w:tc>
+          <w:tcPr>
+            <w:cnfStyle w:val="001000000000" w:firstRow="0" w:lastRow="0" w:firstColumn="1" w:lastColumn="0" w:oddVBand="0" w:evenVBand="0" w:oddHBand="0" w:evenHBand="0" w:firstRowFirstColumn="0" w:firstRowLastColumn="0" w:lastRowFirstColumn="0" w:lastRowLastColumn="0"/>
+            <w:tcW w:w="1696" w:type="dxa"/>
+          </w:tcPr>
+          <w:p>
+            <w:r>
+              <w:rPr>
+                <w:rFonts w:hint="eastAsia"/>
+              </w:rPr>
+              <w:t>参数值</w:t>
             </w:r>
           </w:p>
         </w:tc>
@@ -20191,16 +20107,15 @@
               <w:rPr>
                 <w:rFonts w:hint="eastAsia"/>
               </w:rPr>
-              <w:t xml:space="preserve">nArg1, </w:t>
-            </w:r>
-            <w:r>
-              <w:t>QC_ERR_NONE</w:t>
-            </w:r>
-            <w:r>
-              <w:rPr>
-                <w:rFonts w:hint="eastAsia"/>
-              </w:rPr>
-              <w:t>成功</w:t>
+              <w:t>objParam. String</w:t>
+            </w:r>
+            <w:bookmarkStart w:id="24" w:name="_GoBack"/>
+            <w:bookmarkEnd w:id="24"/>
+            <w:r>
+              <w:rPr>
+                <w:rFonts w:hint="eastAsia"/>
+              </w:rPr>
+              <w:t>, 视频文件名,包含完整路径.目录必须是已经创建好的.</w:t>
             </w:r>
           </w:p>
         </w:tc>
@@ -20219,7 +20134,7 @@
               <w:rPr>
                 <w:rFonts w:hint="eastAsia"/>
               </w:rPr>
-              <w:t>产生时机</w:t>
+              <w:t>调用时机</w:t>
             </w:r>
           </w:p>
         </w:tc>
@@ -20235,32 +20150,51 @@
               <w:rPr>
                 <w:rFonts w:hint="eastAsia"/>
               </w:rPr>
-              <w:t>成功</w:t>
-            </w:r>
-            <w:r>
-              <w:rPr>
-                <w:rFonts w:hint="eastAsia"/>
-              </w:rPr>
-              <w:t>连接流且获取到播放器必要信息之后</w:t>
+              <w:t>Open之前 / 之后</w:t>
             </w:r>
           </w:p>
         </w:tc>
       </w:tr>
     </w:tbl>
-    <w:p/>
-    <w:p/>
     <w:p>
-      <w:r>
-        <w:t>5</w:t>
-      </w:r>
-      <w:r>
-        <w:t xml:space="preserve">.4.2 </w:t>
-      </w:r>
-      <w:r>
-        <w:t>QC_MSG_PLAY_OPEN_FAILED</w:t>
-      </w:r>
+      <w:pPr>
+        <w:widowControl/>
+        <w:jc w:val="left"/>
+        <w:rPr>
+          <w:rFonts w:hint="eastAsia"/>
+        </w:rPr>
+      </w:pPr>
     </w:p>
-    <w:p/>
+    <w:p>
+      <w:pPr>
+        <w:widowControl/>
+        <w:jc w:val="left"/>
+      </w:pPr>
+    </w:p>
+    <w:p>
+      <w:pPr>
+        <w:widowControl/>
+        <w:jc w:val="left"/>
+      </w:pPr>
+      <w:r>
+        <w:rPr>
+          <w:rFonts w:hint="eastAsia"/>
+        </w:rPr>
+        <w:t>5.3.3</w:t>
+      </w:r>
+      <w:r>
+        <w:t>8</w:t>
+      </w:r>
+      <w:r>
+        <w:rPr>
+          <w:rFonts w:hint="eastAsia"/>
+        </w:rPr>
+        <w:t xml:space="preserve"> </w:t>
+      </w:r>
+      <w:r>
+        <w:t>QCPLAY_PID_STOP_MUX_FILE</w:t>
+      </w:r>
+    </w:p>
     <w:tbl>
       <w:tblPr>
         <w:tblStyle w:val="PlainTable11"/>
@@ -20297,24 +20231,12 @@
           <w:p>
             <w:pPr>
               <w:cnfStyle w:val="100000000000" w:firstRow="1" w:lastRow="0" w:firstColumn="0" w:lastColumn="0" w:oddVBand="0" w:evenVBand="0" w:oddHBand="0" w:evenHBand="0" w:firstRowFirstColumn="0" w:firstRowLastColumn="0" w:lastRowFirstColumn="0" w:lastRowLastColumn="0"/>
-            </w:pPr>
-            <w:r>
-              <w:t>0</w:t>
-            </w:r>
-            <w:r>
-              <w:rPr>
-                <w:rFonts w:hint="eastAsia"/>
-              </w:rPr>
-              <w:t>x</w:t>
-            </w:r>
-            <w:r>
-              <w:t>16</w:t>
-            </w:r>
-            <w:r>
-              <w:t>00000</w:t>
-            </w:r>
-            <w:r>
-              <w:t>2</w:t>
+              <w:rPr>
+                <w:rFonts w:hint="eastAsia"/>
+              </w:rPr>
+            </w:pPr>
+            <w:r>
+              <w:t>0X11000521</w:t>
             </w:r>
           </w:p>
         </w:tc>
@@ -20346,36 +20268,26 @@
               <w:cnfStyle w:val="000000100000" w:firstRow="0" w:lastRow="0" w:firstColumn="0" w:lastColumn="0" w:oddVBand="0" w:evenVBand="0" w:oddHBand="1" w:evenHBand="0" w:firstRowFirstColumn="0" w:firstRowLastColumn="0" w:lastRowFirstColumn="0" w:lastRowLastColumn="0"/>
             </w:pPr>
             <w:r>
-              <w:t>打开</w:t>
-            </w:r>
-            <w:r>
-              <w:rPr>
-                <w:rFonts w:hint="eastAsia"/>
-              </w:rPr>
-              <w:t>流失败</w:t>
-            </w:r>
-          </w:p>
-        </w:tc>
-      </w:tr>
-      <w:tr>
-        <w:tc>
-          <w:tcPr>
-            <w:cnfStyle w:val="001000000000" w:firstRow="0" w:lastRow="0" w:firstColumn="1" w:lastColumn="0" w:oddVBand="0" w:evenVBand="0" w:oddHBand="0" w:evenHBand="0" w:firstRowFirstColumn="0" w:firstRowLastColumn="0" w:lastRowFirstColumn="0" w:lastRowLastColumn="0"/>
-            <w:tcW w:w="1696" w:type="dxa"/>
-          </w:tcPr>
-          <w:p>
-            <w:r>
-              <w:rPr>
-                <w:rFonts w:hint="eastAsia"/>
-              </w:rPr>
-              <w:lastRenderedPageBreak/>
-              <w:t>输出</w:t>
-            </w:r>
-            <w:r>
-              <w:rPr>
-                <w:rFonts w:hint="eastAsia"/>
-              </w:rPr>
-              <w:t>参数</w:t>
+              <w:rPr>
+                <w:rFonts w:hint="eastAsia"/>
+              </w:rPr>
+              <w:t>停止录制视频</w:t>
+            </w:r>
+          </w:p>
+        </w:tc>
+      </w:tr>
+      <w:tr>
+        <w:tc>
+          <w:tcPr>
+            <w:cnfStyle w:val="001000000000" w:firstRow="0" w:lastRow="0" w:firstColumn="1" w:lastColumn="0" w:oddVBand="0" w:evenVBand="0" w:oddHBand="0" w:evenHBand="0" w:firstRowFirstColumn="0" w:firstRowLastColumn="0" w:lastRowFirstColumn="0" w:lastRowLastColumn="0"/>
+            <w:tcW w:w="1696" w:type="dxa"/>
+          </w:tcPr>
+          <w:p>
+            <w:r>
+              <w:rPr>
+                <w:rFonts w:hint="eastAsia"/>
+              </w:rPr>
+              <w:t>参数值</w:t>
             </w:r>
           </w:p>
         </w:tc>
@@ -20386,100 +20298,15 @@
           <w:p>
             <w:pPr>
               <w:cnfStyle w:val="000000000000" w:firstRow="0" w:lastRow="0" w:firstColumn="0" w:lastColumn="0" w:oddVBand="0" w:evenVBand="0" w:oddHBand="0" w:evenHBand="0" w:firstRowFirstColumn="0" w:firstRowLastColumn="0" w:lastRowFirstColumn="0" w:lastRowLastColumn="0"/>
-            </w:pPr>
-            <w:r>
-              <w:rPr>
-                <w:rFonts w:hint="eastAsia"/>
-              </w:rPr>
-              <w:t>nArg1</w:t>
-            </w:r>
-            <w:r>
-              <w:rPr>
-                <w:rFonts w:hint="eastAsia"/>
-              </w:rPr>
-              <w:t>，</w:t>
-            </w:r>
-          </w:p>
-          <w:p>
-            <w:pPr>
-              <w:cnfStyle w:val="000000000000" w:firstRow="0" w:lastRow="0" w:firstColumn="0" w:lastColumn="0" w:oddVBand="0" w:evenVBand="0" w:oddHBand="0" w:evenHBand="0" w:firstRowFirstColumn="0" w:firstRowLastColumn="0" w:lastRowFirstColumn="0" w:lastRowLastColumn="0"/>
-            </w:pPr>
-            <w:r>
-              <w:t>QC_ERR_MEMORY</w:t>
-            </w:r>
-            <w:r>
-              <w:rPr>
-                <w:rFonts w:hint="eastAsia"/>
-              </w:rPr>
-              <w:t>内存不足</w:t>
-            </w:r>
-          </w:p>
-          <w:p>
-            <w:pPr>
-              <w:cnfStyle w:val="000000000000" w:firstRow="0" w:lastRow="0" w:firstColumn="0" w:lastColumn="0" w:oddVBand="0" w:evenVBand="0" w:oddHBand="0" w:evenHBand="0" w:firstRowFirstColumn="0" w:firstRowLastColumn="0" w:lastRowFirstColumn="0" w:lastRowLastColumn="0"/>
-            </w:pPr>
-            <w:r>
-              <w:t>QC_ERR_FORMAT</w:t>
-            </w:r>
-            <w:r>
-              <w:rPr>
-                <w:rFonts w:hint="eastAsia"/>
-              </w:rPr>
-              <w:t xml:space="preserve"> 不支持的格式</w:t>
-            </w:r>
-          </w:p>
-          <w:p>
-            <w:pPr>
-              <w:cnfStyle w:val="000000000000" w:firstRow="0" w:lastRow="0" w:firstColumn="0" w:lastColumn="0" w:oddVBand="0" w:evenVBand="0" w:oddHBand="0" w:evenHBand="0" w:firstRowFirstColumn="0" w:firstRowLastColumn="0" w:lastRowFirstColumn="0" w:lastRowLastColumn="0"/>
-            </w:pPr>
-            <w:r>
-              <w:t>QC_ERR_VIDEO_HWDEC</w:t>
-            </w:r>
-            <w:r>
-              <w:rPr>
-                <w:rFonts w:hint="eastAsia"/>
-              </w:rPr>
-              <w:t xml:space="preserve"> 不支持硬解码</w:t>
-            </w:r>
-          </w:p>
-          <w:p>
-            <w:pPr>
-              <w:cnfStyle w:val="000000000000" w:firstRow="0" w:lastRow="0" w:firstColumn="0" w:lastColumn="0" w:oddVBand="0" w:evenVBand="0" w:oddHBand="0" w:evenHBand="0" w:firstRowFirstColumn="0" w:firstRowLastColumn="0" w:lastRowFirstColumn="0" w:lastRowLastColumn="0"/>
-            </w:pPr>
-            <w:r>
-              <w:t>QC_ERR_FAILED</w:t>
-            </w:r>
-            <w:r>
-              <w:rPr>
-                <w:rFonts w:hint="eastAsia"/>
-              </w:rPr>
-              <w:t xml:space="preserve"> IO创建失败</w:t>
-            </w:r>
-            <w:r>
-              <w:rPr>
-                <w:rFonts w:hint="eastAsia"/>
-              </w:rPr>
-              <w:t>或者直播流</w:t>
-            </w:r>
-            <w:r>
-              <w:rPr>
-                <w:rFonts w:hint="eastAsia"/>
-              </w:rPr>
-              <w:t>长时间读取不到数据</w:t>
-            </w:r>
-          </w:p>
-          <w:p>
-            <w:pPr>
-              <w:cnfStyle w:val="000000000000" w:firstRow="0" w:lastRow="0" w:firstColumn="0" w:lastColumn="0" w:oddVBand="0" w:evenVBand="0" w:oddHBand="0" w:evenHBand="0" w:firstRowFirstColumn="0" w:firstRowLastColumn="0" w:lastRowFirstColumn="0" w:lastRowLastColumn="0"/>
-            </w:pPr>
-            <w:r>
-              <w:t>QC_ERR_IO_FAILED</w:t>
-            </w:r>
-            <w:r>
-              <w:rPr>
-                <w:rFonts w:hint="eastAsia"/>
-              </w:rPr>
-              <w:t xml:space="preserve"> IO打开失败</w:t>
+              <w:rPr>
+                <w:rFonts w:hint="eastAsia"/>
+              </w:rPr>
+            </w:pPr>
+            <w:r>
+              <w:rPr>
+                <w:rFonts w:hint="eastAsia"/>
+              </w:rPr>
+              <w:t>NULL</w:t>
             </w:r>
           </w:p>
         </w:tc>
@@ -20498,7 +20325,7 @@
               <w:rPr>
                 <w:rFonts w:hint="eastAsia"/>
               </w:rPr>
-              <w:t>产生时机</w:t>
+              <w:t>调用时机</w:t>
             </w:r>
           </w:p>
         </w:tc>
@@ -20514,23 +20341,104 @@
               <w:rPr>
                 <w:rFonts w:hint="eastAsia"/>
               </w:rPr>
-              <w:t>成功连接流且获取到播放器必要信息之后</w:t>
+              <w:t>开始录制之后</w:t>
             </w:r>
           </w:p>
         </w:tc>
       </w:tr>
     </w:tbl>
-    <w:p/>
-    <w:p/>
     <w:p>
-      <w:r>
+      <w:pPr>
+        <w:widowControl/>
+        <w:jc w:val="left"/>
         <w:rPr>
           <w:rFonts w:hint="eastAsia"/>
         </w:rPr>
-        <w:t xml:space="preserve">5.4.3 </w:t>
-      </w:r>
-      <w:r>
-        <w:t>QC_MSG_PLAY_SEEK_DONE</w:t>
+      </w:pPr>
+    </w:p>
+    <w:p>
+      <w:pPr>
+        <w:pStyle w:val="Heading2"/>
+      </w:pPr>
+      <w:bookmarkStart w:id="25" w:name="_Toc531964415"/>
+      <w:r>
+        <w:lastRenderedPageBreak/>
+        <w:t>5</w:t>
+      </w:r>
+      <w:r>
+        <w:t xml:space="preserve">.4 </w:t>
+      </w:r>
+      <w:r>
+        <w:rPr>
+          <w:rFonts w:hint="eastAsia"/>
+        </w:rPr>
+        <w:t>播放器回调消息</w:t>
+      </w:r>
+      <w:r>
+        <w:rPr>
+          <w:rFonts w:hint="eastAsia"/>
+        </w:rPr>
+        <w:t>ID</w:t>
+      </w:r>
+      <w:r>
+        <w:rPr>
+          <w:rFonts w:hint="eastAsia"/>
+        </w:rPr>
+        <w:t>定义</w:t>
+      </w:r>
+      <w:bookmarkEnd w:id="25"/>
+    </w:p>
+    <w:p>
+      <w:r>
+        <w:rPr>
+          <w:rFonts w:hint="eastAsia"/>
+        </w:rPr>
+        <w:t>所有消息都是在</w:t>
+      </w:r>
+      <w:r>
+        <w:rPr>
+          <w:rFonts w:hint="eastAsia"/>
+          <w:b/>
+        </w:rPr>
+        <w:t>子线程</w:t>
+      </w:r>
+      <w:r>
+        <w:rPr>
+          <w:rFonts w:hint="eastAsia"/>
+        </w:rPr>
+        <w:t>回调，app需要根</w:t>
+      </w:r>
+      <w:r>
+        <w:rPr>
+          <w:rFonts w:hint="eastAsia"/>
+        </w:rPr>
+        <w:t>据自己的业务来处理这些消息。</w:t>
+      </w:r>
+    </w:p>
+    <w:p>
+      <w:r>
+        <w:rPr>
+          <w:rFonts w:hint="eastAsia"/>
+        </w:rPr>
+        <w:t>禁止</w:t>
+      </w:r>
+      <w:r>
+        <w:rPr>
+          <w:rFonts w:hint="eastAsia"/>
+        </w:rPr>
+        <w:t>在回调线程中处理耗时的任务，以免阻塞线程，影响播放器。</w:t>
+      </w:r>
+    </w:p>
+    <w:p/>
+    <w:p>
+      <w:r>
+        <w:t>5</w:t>
+      </w:r>
+      <w:r>
+        <w:t xml:space="preserve">.4.1 </w:t>
+      </w:r>
+      <w:r>
+        <w:t>QC_MSG_PLAY_OPEN_DONE</w:t>
       </w:r>
     </w:p>
     <w:p/>
@@ -20584,10 +20492,7 @@
               <w:t>16</w:t>
             </w:r>
             <w:r>
-              <w:t>00000</w:t>
-            </w:r>
-            <w:r>
-              <w:t>5</w:t>
+              <w:t>000001</w:t>
             </w:r>
           </w:p>
         </w:tc>
@@ -20619,32 +20524,38 @@
               <w:cnfStyle w:val="000000100000" w:firstRow="0" w:lastRow="0" w:firstColumn="0" w:lastColumn="0" w:oddVBand="0" w:evenVBand="0" w:oddHBand="1" w:evenHBand="0" w:firstRowFirstColumn="0" w:firstRowLastColumn="0" w:lastRowFirstColumn="0" w:lastRowLastColumn="0"/>
             </w:pPr>
             <w:r>
-              <w:rPr>
-                <w:rFonts w:hint="eastAsia"/>
-              </w:rPr>
-              <w:t>Seek</w:t>
-            </w:r>
-            <w:r>
-              <w:rPr>
-                <w:rFonts w:hint="eastAsia"/>
-              </w:rPr>
-              <w:t>完成</w:t>
-            </w:r>
-          </w:p>
-        </w:tc>
-      </w:tr>
-      <w:tr>
-        <w:tc>
-          <w:tcPr>
-            <w:cnfStyle w:val="001000000000" w:firstRow="0" w:lastRow="0" w:firstColumn="1" w:lastColumn="0" w:oddVBand="0" w:evenVBand="0" w:oddHBand="0" w:evenHBand="0" w:firstRowFirstColumn="0" w:firstRowLastColumn="0" w:lastRowFirstColumn="0" w:lastRowLastColumn="0"/>
-            <w:tcW w:w="1696" w:type="dxa"/>
-          </w:tcPr>
-          <w:p>
-            <w:r>
-              <w:rPr>
-                <w:rFonts w:hint="eastAsia"/>
-              </w:rPr>
-              <w:t>输出参数</w:t>
+              <w:t>打开</w:t>
+            </w:r>
+            <w:r>
+              <w:rPr>
+                <w:rFonts w:hint="eastAsia"/>
+              </w:rPr>
+              <w:t>流</w:t>
+            </w:r>
+            <w:r>
+              <w:t>成功</w:t>
+            </w:r>
+          </w:p>
+        </w:tc>
+      </w:tr>
+      <w:tr>
+        <w:tc>
+          <w:tcPr>
+            <w:cnfStyle w:val="001000000000" w:firstRow="0" w:lastRow="0" w:firstColumn="1" w:lastColumn="0" w:oddVBand="0" w:evenVBand="0" w:oddHBand="0" w:evenHBand="0" w:firstRowFirstColumn="0" w:firstRowLastColumn="0" w:lastRowFirstColumn="0" w:lastRowLastColumn="0"/>
+            <w:tcW w:w="1696" w:type="dxa"/>
+          </w:tcPr>
+          <w:p>
+            <w:r>
+              <w:rPr>
+                <w:rFonts w:hint="eastAsia"/>
+              </w:rPr>
+              <w:t>输出</w:t>
+            </w:r>
+            <w:r>
+              <w:rPr>
+                <w:rFonts w:hint="eastAsia"/>
+              </w:rPr>
+              <w:t>参数</w:t>
             </w:r>
           </w:p>
         </w:tc>
@@ -20660,7 +20571,16 @@
               <w:rPr>
                 <w:rFonts w:hint="eastAsia"/>
               </w:rPr>
-              <w:t>无</w:t>
+              <w:t xml:space="preserve">nArg1, </w:t>
+            </w:r>
+            <w:r>
+              <w:t>QC_ERR_NONE</w:t>
+            </w:r>
+            <w:r>
+              <w:rPr>
+                <w:rFonts w:hint="eastAsia"/>
+              </w:rPr>
+              <w:t>成功</w:t>
             </w:r>
           </w:p>
         </w:tc>
@@ -20695,7 +20615,13 @@
               <w:rPr>
                 <w:rFonts w:hint="eastAsia"/>
               </w:rPr>
-              <w:t>Seek成功后</w:t>
+              <w:t>成功</w:t>
+            </w:r>
+            <w:r>
+              <w:rPr>
+                <w:rFonts w:hint="eastAsia"/>
+              </w:rPr>
+              <w:t>连接流且获取到播放器必要信息之后</w:t>
             </w:r>
           </w:p>
         </w:tc>
@@ -20705,19 +20631,13 @@
     <w:p/>
     <w:p>
       <w:r>
-        <w:rPr>
-          <w:rFonts w:hint="eastAsia"/>
-        </w:rPr>
-        <w:t>5.4.4</w:t>
-      </w:r>
-      <w:r>
-        <w:t>QC_MSG_PLAY_SEEK_</w:t>
-      </w:r>
-      <w:r>
-        <w:rPr>
-          <w:rFonts w:hint="eastAsia"/>
-        </w:rPr>
-        <w:t>FAIL</w:t>
+        <w:t>5</w:t>
+      </w:r>
+      <w:r>
+        <w:t xml:space="preserve">.4.2 </w:t>
+      </w:r>
+      <w:r>
+        <w:t>QC_MSG_PLAY_OPEN_FAILED</w:t>
       </w:r>
     </w:p>
     <w:p/>
@@ -20774,7 +20694,7 @@
               <w:t>00000</w:t>
             </w:r>
             <w:r>
-              <w:t>6</w:t>
+              <w:t>2</w:t>
             </w:r>
           </w:p>
         </w:tc>
@@ -20806,32 +20726,35 @@
               <w:cnfStyle w:val="000000100000" w:firstRow="0" w:lastRow="0" w:firstColumn="0" w:lastColumn="0" w:oddVBand="0" w:evenVBand="0" w:oddHBand="1" w:evenHBand="0" w:firstRowFirstColumn="0" w:firstRowLastColumn="0" w:lastRowFirstColumn="0" w:lastRowLastColumn="0"/>
             </w:pPr>
             <w:r>
-              <w:rPr>
-                <w:rFonts w:hint="eastAsia"/>
-              </w:rPr>
-              <w:t>Seek</w:t>
-            </w:r>
-            <w:r>
-              <w:rPr>
-                <w:rFonts w:hint="eastAsia"/>
-              </w:rPr>
-              <w:t>失败</w:t>
-            </w:r>
-          </w:p>
-        </w:tc>
-      </w:tr>
-      <w:tr>
-        <w:tc>
-          <w:tcPr>
-            <w:cnfStyle w:val="001000000000" w:firstRow="0" w:lastRow="0" w:firstColumn="1" w:lastColumn="0" w:oddVBand="0" w:evenVBand="0" w:oddHBand="0" w:evenHBand="0" w:firstRowFirstColumn="0" w:firstRowLastColumn="0" w:lastRowFirstColumn="0" w:lastRowLastColumn="0"/>
-            <w:tcW w:w="1696" w:type="dxa"/>
-          </w:tcPr>
-          <w:p>
-            <w:r>
-              <w:rPr>
-                <w:rFonts w:hint="eastAsia"/>
-              </w:rPr>
-              <w:t>输出参数</w:t>
+              <w:t>打开</w:t>
+            </w:r>
+            <w:r>
+              <w:rPr>
+                <w:rFonts w:hint="eastAsia"/>
+              </w:rPr>
+              <w:t>流失败</w:t>
+            </w:r>
+          </w:p>
+        </w:tc>
+      </w:tr>
+      <w:tr>
+        <w:tc>
+          <w:tcPr>
+            <w:cnfStyle w:val="001000000000" w:firstRow="0" w:lastRow="0" w:firstColumn="1" w:lastColumn="0" w:oddVBand="0" w:evenVBand="0" w:oddHBand="0" w:evenHBand="0" w:firstRowFirstColumn="0" w:firstRowLastColumn="0" w:lastRowFirstColumn="0" w:lastRowLastColumn="0"/>
+            <w:tcW w:w="1696" w:type="dxa"/>
+          </w:tcPr>
+          <w:p>
+            <w:r>
+              <w:rPr>
+                <w:rFonts w:hint="eastAsia"/>
+              </w:rPr>
+              <w:t>输出</w:t>
+            </w:r>
+            <w:r>
+              <w:rPr>
+                <w:rFonts w:hint="eastAsia"/>
+              </w:rPr>
+              <w:t>参数</w:t>
             </w:r>
           </w:p>
         </w:tc>
@@ -20847,7 +20770,95 @@
               <w:rPr>
                 <w:rFonts w:hint="eastAsia"/>
               </w:rPr>
-              <w:t>无</w:t>
+              <w:t>nArg1</w:t>
+            </w:r>
+            <w:r>
+              <w:rPr>
+                <w:rFonts w:hint="eastAsia"/>
+              </w:rPr>
+              <w:t>，</w:t>
+            </w:r>
+          </w:p>
+          <w:p>
+            <w:pPr>
+              <w:cnfStyle w:val="000000000000" w:firstRow="0" w:lastRow="0" w:firstColumn="0" w:lastColumn="0" w:oddVBand="0" w:evenVBand="0" w:oddHBand="0" w:evenHBand="0" w:firstRowFirstColumn="0" w:firstRowLastColumn="0" w:lastRowFirstColumn="0" w:lastRowLastColumn="0"/>
+            </w:pPr>
+            <w:r>
+              <w:t>QC_ERR_MEMORY</w:t>
+            </w:r>
+            <w:r>
+              <w:rPr>
+                <w:rFonts w:hint="eastAsia"/>
+              </w:rPr>
+              <w:t>内存不足</w:t>
+            </w:r>
+          </w:p>
+          <w:p>
+            <w:pPr>
+              <w:cnfStyle w:val="000000000000" w:firstRow="0" w:lastRow="0" w:firstColumn="0" w:lastColumn="0" w:oddVBand="0" w:evenVBand="0" w:oddHBand="0" w:evenHBand="0" w:firstRowFirstColumn="0" w:firstRowLastColumn="0" w:lastRowFirstColumn="0" w:lastRowLastColumn="0"/>
+            </w:pPr>
+            <w:r>
+              <w:t>QC_ERR_FORMAT</w:t>
+            </w:r>
+            <w:r>
+              <w:rPr>
+                <w:rFonts w:hint="eastAsia"/>
+              </w:rPr>
+              <w:t xml:space="preserve"> 不支持的格式</w:t>
+            </w:r>
+          </w:p>
+          <w:p>
+            <w:pPr>
+              <w:cnfStyle w:val="000000000000" w:firstRow="0" w:lastRow="0" w:firstColumn="0" w:lastColumn="0" w:oddVBand="0" w:evenVBand="0" w:oddHBand="0" w:evenHBand="0" w:firstRowFirstColumn="0" w:firstRowLastColumn="0" w:lastRowFirstColumn="0" w:lastRowLastColumn="0"/>
+            </w:pPr>
+            <w:r>
+              <w:t>QC_ERR_VIDEO_HWDEC</w:t>
+            </w:r>
+            <w:r>
+              <w:rPr>
+                <w:rFonts w:hint="eastAsia"/>
+              </w:rPr>
+              <w:t xml:space="preserve"> 不支持硬解码</w:t>
+            </w:r>
+          </w:p>
+          <w:p>
+            <w:pPr>
+              <w:cnfStyle w:val="000000000000" w:firstRow="0" w:lastRow="0" w:firstColumn="0" w:lastColumn="0" w:oddVBand="0" w:evenVBand="0" w:oddHBand="0" w:evenHBand="0" w:firstRowFirstColumn="0" w:firstRowLastColumn="0" w:lastRowFirstColumn="0" w:lastRowLastColumn="0"/>
+            </w:pPr>
+            <w:r>
+              <w:t>QC_ERR_FAILED</w:t>
+            </w:r>
+            <w:r>
+              <w:rPr>
+                <w:rFonts w:hint="eastAsia"/>
+              </w:rPr>
+              <w:t xml:space="preserve"> IO创建失败</w:t>
+            </w:r>
+            <w:r>
+              <w:rPr>
+                <w:rFonts w:hint="eastAsia"/>
+              </w:rPr>
+              <w:t>或者直播流</w:t>
+            </w:r>
+            <w:r>
+              <w:rPr>
+                <w:rFonts w:hint="eastAsia"/>
+              </w:rPr>
+              <w:t>长时间读取不到数据</w:t>
+            </w:r>
+          </w:p>
+          <w:p>
+            <w:pPr>
+              <w:cnfStyle w:val="000000000000" w:firstRow="0" w:lastRow="0" w:firstColumn="0" w:lastColumn="0" w:oddVBand="0" w:evenVBand="0" w:oddHBand="0" w:evenHBand="0" w:firstRowFirstColumn="0" w:firstRowLastColumn="0" w:lastRowFirstColumn="0" w:lastRowLastColumn="0"/>
+            </w:pPr>
+            <w:r>
+              <w:t>QC_ERR_IO_FAILED</w:t>
+            </w:r>
+            <w:r>
+              <w:rPr>
+                <w:rFonts w:hint="eastAsia"/>
+              </w:rPr>
+              <w:t xml:space="preserve"> IO打开失败</w:t>
             </w:r>
           </w:p>
         </w:tc>
@@ -20882,19 +20893,7 @@
               <w:rPr>
                 <w:rFonts w:hint="eastAsia"/>
               </w:rPr>
-              <w:t>Seek</w:t>
-            </w:r>
-            <w:r>
-              <w:rPr>
-                <w:rFonts w:hint="eastAsia"/>
-              </w:rPr>
-              <w:t>完成</w:t>
-            </w:r>
-            <w:r>
-              <w:rPr>
-                <w:rFonts w:hint="eastAsia"/>
-              </w:rPr>
-              <w:t>后</w:t>
+              <w:t>成功连接流且获取到播放器必要信息之后</w:t>
             </w:r>
           </w:p>
         </w:tc>
@@ -20907,10 +20906,10 @@
         <w:rPr>
           <w:rFonts w:hint="eastAsia"/>
         </w:rPr>
-        <w:t>5.4.5</w:t>
-      </w:r>
-      <w:r>
-        <w:t>QC_MSG_PLAY_COMPLETE</w:t>
+        <w:t xml:space="preserve">5.4.3 </w:t>
+      </w:r>
+      <w:r>
+        <w:t>QC_MSG_PLAY_SEEK_DONE</w:t>
       </w:r>
     </w:p>
     <w:p/>
@@ -20967,7 +20966,7 @@
               <w:t>00000</w:t>
             </w:r>
             <w:r>
-              <w:t>7</w:t>
+              <w:t>5</w:t>
             </w:r>
           </w:p>
         </w:tc>
@@ -21002,7 +21001,13 @@
               <w:rPr>
                 <w:rFonts w:hint="eastAsia"/>
               </w:rPr>
-              <w:t>播放结束</w:t>
+              <w:t>Seek</w:t>
+            </w:r>
+            <w:r>
+              <w:rPr>
+                <w:rFonts w:hint="eastAsia"/>
+              </w:rPr>
+              <w:t>完成</w:t>
             </w:r>
           </w:p>
         </w:tc>
@@ -21053,6 +21058,7 @@
               <w:rPr>
                 <w:rFonts w:hint="eastAsia"/>
               </w:rPr>
+              <w:lastRenderedPageBreak/>
               <w:t>产生时机</w:t>
             </w:r>
           </w:p>
@@ -21069,13 +21075,7 @@
               <w:rPr>
                 <w:rFonts w:hint="eastAsia"/>
               </w:rPr>
-              <w:t>播放到</w:t>
-            </w:r>
-            <w:r>
-              <w:rPr>
-                <w:rFonts w:hint="eastAsia"/>
-              </w:rPr>
-              <w:t>最后一帧</w:t>
+              <w:t>Seek成功后</w:t>
             </w:r>
           </w:p>
         </w:tc>
@@ -21088,10 +21088,16 @@
         <w:rPr>
           <w:rFonts w:hint="eastAsia"/>
         </w:rPr>
-        <w:t>5.4.6</w:t>
-      </w:r>
-      <w:r>
-        <w:t>QC_MSG_PLAY_DURATION</w:t>
+        <w:t>5.4.4</w:t>
+      </w:r>
+      <w:r>
+        <w:t>QC_MSG_PLAY_SEEK_</w:t>
+      </w:r>
+      <w:r>
+        <w:rPr>
+          <w:rFonts w:hint="eastAsia"/>
+        </w:rPr>
+        <w:t>FAIL</w:t>
       </w:r>
     </w:p>
     <w:p/>
@@ -21148,7 +21154,7 @@
               <w:t>00000</w:t>
             </w:r>
             <w:r>
-              <w:t>9</w:t>
+              <w:t>6</w:t>
             </w:r>
           </w:p>
         </w:tc>
@@ -21183,7 +21189,13 @@
               <w:rPr>
                 <w:rFonts w:hint="eastAsia"/>
               </w:rPr>
-              <w:t>正确获取到流总时长</w:t>
+              <w:t>Seek</w:t>
+            </w:r>
+            <w:r>
+              <w:rPr>
+                <w:rFonts w:hint="eastAsia"/>
+              </w:rPr>
+              <w:t>失败</w:t>
             </w:r>
           </w:p>
         </w:tc>
@@ -21250,7 +21262,19 @@
               <w:rPr>
                 <w:rFonts w:hint="eastAsia"/>
               </w:rPr>
-              <w:t>正确获取到流总时长时</w:t>
+              <w:t>Seek</w:t>
+            </w:r>
+            <w:r>
+              <w:rPr>
+                <w:rFonts w:hint="eastAsia"/>
+              </w:rPr>
+              <w:t>完成</w:t>
+            </w:r>
+            <w:r>
+              <w:rPr>
+                <w:rFonts w:hint="eastAsia"/>
+              </w:rPr>
+              <w:t>后</w:t>
             </w:r>
           </w:p>
         </w:tc>
@@ -21263,10 +21287,10 @@
         <w:rPr>
           <w:rFonts w:hint="eastAsia"/>
         </w:rPr>
-        <w:t>5.4.7</w:t>
-      </w:r>
-      <w:r>
-        <w:t>QC_MSG_PLAY_CAPTURE_IMAGE</w:t>
+        <w:t>5.4.5</w:t>
+      </w:r>
+      <w:r>
+        <w:t>QC_MSG_PLAY_COMPLETE</w:t>
       </w:r>
     </w:p>
     <w:p/>
@@ -21320,10 +21344,10 @@
               <w:t>16</w:t>
             </w:r>
             <w:r>
-              <w:t>0000</w:t>
-            </w:r>
-            <w:r>
-              <w:t>10</w:t>
+              <w:t>00000</w:t>
+            </w:r>
+            <w:r>
+              <w:t>7</w:t>
             </w:r>
           </w:p>
         </w:tc>
@@ -21358,7 +21382,7 @@
               <w:rPr>
                 <w:rFonts w:hint="eastAsia"/>
               </w:rPr>
-              <w:t>截屏成功</w:t>
+              <w:t>播放结束</w:t>
             </w:r>
           </w:p>
         </w:tc>
@@ -21390,7 +21414,7 @@
               <w:rPr>
                 <w:rFonts w:hint="eastAsia"/>
               </w:rPr>
-              <w:t>无。通过OnRecvData.</w:t>
+              <w:t>无</w:t>
             </w:r>
           </w:p>
         </w:tc>
@@ -21425,7 +21449,13 @@
               <w:rPr>
                 <w:rFonts w:hint="eastAsia"/>
               </w:rPr>
-              <w:t>截屏成功时</w:t>
+              <w:t>播放到</w:t>
+            </w:r>
+            <w:r>
+              <w:rPr>
+                <w:rFonts w:hint="eastAsia"/>
+              </w:rPr>
+              <w:t>最后一帧</w:t>
             </w:r>
           </w:p>
         </w:tc>
@@ -21438,10 +21468,10 @@
         <w:rPr>
           <w:rFonts w:hint="eastAsia"/>
         </w:rPr>
-        <w:t>5.4.8</w:t>
-      </w:r>
-      <w:r>
-        <w:t>QC_MSG_PLAY_CACHE_DONE</w:t>
+        <w:t>5.4.6</w:t>
+      </w:r>
+      <w:r>
+        <w:t>QC_MSG_PLAY_DURATION</w:t>
       </w:r>
     </w:p>
     <w:p/>
@@ -21495,10 +21525,10 @@
               <w:t>16</w:t>
             </w:r>
             <w:r>
-              <w:t>0000</w:t>
-            </w:r>
-            <w:r>
-              <w:t>21</w:t>
+              <w:t>00000</w:t>
+            </w:r>
+            <w:r>
+              <w:t>9</w:t>
             </w:r>
           </w:p>
         </w:tc>
@@ -21533,7 +21563,7 @@
               <w:rPr>
                 <w:rFonts w:hint="eastAsia"/>
               </w:rPr>
-              <w:t>预加载结束</w:t>
+              <w:t>正确获取到流总时长</w:t>
             </w:r>
           </w:p>
         </w:tc>
@@ -21565,22 +21595,7 @@
               <w:rPr>
                 <w:rFonts w:hint="eastAsia"/>
               </w:rPr>
-              <w:t>obj</w:t>
-            </w:r>
-            <w:r>
-              <w:t xml:space="preserve">, </w:t>
-            </w:r>
-            <w:r>
-              <w:rPr>
-                <w:rFonts w:hint="eastAsia"/>
-              </w:rPr>
-              <w:t>String</w:t>
-            </w:r>
-            <w:r>
-              <w:rPr>
-                <w:rFonts w:hint="eastAsia"/>
-              </w:rPr>
-              <w:t>预加载的URL</w:t>
+              <w:t>无</w:t>
             </w:r>
           </w:p>
         </w:tc>
@@ -21615,13 +21630,7 @@
               <w:rPr>
                 <w:rFonts w:hint="eastAsia"/>
               </w:rPr>
-              <w:t>预加载成功</w:t>
-            </w:r>
-            <w:r>
-              <w:rPr>
-                <w:rFonts w:hint="eastAsia"/>
-              </w:rPr>
-              <w:t>时</w:t>
+              <w:t>正确获取到流总时长时</w:t>
             </w:r>
           </w:p>
         </w:tc>
@@ -21634,16 +21643,10 @@
         <w:rPr>
           <w:rFonts w:hint="eastAsia"/>
         </w:rPr>
-        <w:t>5.4.9</w:t>
-      </w:r>
-      <w:r>
-        <w:t>QC_MSG_PLAY_CACHE_</w:t>
-      </w:r>
-      <w:r>
-        <w:rPr>
-          <w:rFonts w:hint="eastAsia"/>
-        </w:rPr>
-        <w:t>FAILED</w:t>
+        <w:t>5.4.7</w:t>
+      </w:r>
+      <w:r>
+        <w:t>QC_MSG_PLAY_CAPTURE_IMAGE</w:t>
       </w:r>
     </w:p>
     <w:p/>
@@ -21700,10 +21703,7 @@
               <w:t>0000</w:t>
             </w:r>
             <w:r>
-              <w:t>2</w:t>
-            </w:r>
-            <w:r>
-              <w:t>2</w:t>
+              <w:t>10</w:t>
             </w:r>
           </w:p>
         </w:tc>
@@ -21738,28 +21738,23 @@
               <w:rPr>
                 <w:rFonts w:hint="eastAsia"/>
               </w:rPr>
-              <w:t>预加载</w:t>
-            </w:r>
-            <w:r>
-              <w:rPr>
-                <w:rFonts w:hint="eastAsia"/>
-              </w:rPr>
-              <w:t>失败</w:t>
-            </w:r>
-          </w:p>
-        </w:tc>
-      </w:tr>
-      <w:tr>
-        <w:tc>
-          <w:tcPr>
-            <w:cnfStyle w:val="001000000000" w:firstRow="0" w:lastRow="0" w:firstColumn="1" w:lastColumn="0" w:oddVBand="0" w:evenVBand="0" w:oddHBand="0" w:evenHBand="0" w:firstRowFirstColumn="0" w:firstRowLastColumn="0" w:lastRowFirstColumn="0" w:lastRowLastColumn="0"/>
-            <w:tcW w:w="1696" w:type="dxa"/>
-          </w:tcPr>
-          <w:p>
-            <w:r>
-              <w:rPr>
-                <w:rFonts w:hint="eastAsia"/>
-              </w:rPr>
+              <w:t>截屏成功</w:t>
+            </w:r>
+          </w:p>
+        </w:tc>
+      </w:tr>
+      <w:tr>
+        <w:tc>
+          <w:tcPr>
+            <w:cnfStyle w:val="001000000000" w:firstRow="0" w:lastRow="0" w:firstColumn="1" w:lastColumn="0" w:oddVBand="0" w:evenVBand="0" w:oddHBand="0" w:evenHBand="0" w:firstRowFirstColumn="0" w:firstRowLastColumn="0" w:lastRowFirstColumn="0" w:lastRowLastColumn="0"/>
+            <w:tcW w:w="1696" w:type="dxa"/>
+          </w:tcPr>
+          <w:p>
+            <w:r>
+              <w:rPr>
+                <w:rFonts w:hint="eastAsia"/>
+              </w:rPr>
+              <w:lastRenderedPageBreak/>
               <w:t>输出参数</w:t>
             </w:r>
           </w:p>
@@ -21776,22 +21771,7 @@
               <w:rPr>
                 <w:rFonts w:hint="eastAsia"/>
               </w:rPr>
-              <w:t>obj</w:t>
-            </w:r>
-            <w:r>
-              <w:t xml:space="preserve">, </w:t>
-            </w:r>
-            <w:r>
-              <w:rPr>
-                <w:rFonts w:hint="eastAsia"/>
-              </w:rPr>
-              <w:t>String</w:t>
-            </w:r>
-            <w:r>
-              <w:rPr>
-                <w:rFonts w:hint="eastAsia"/>
-              </w:rPr>
-              <w:t>预加载的URL</w:t>
+              <w:t>无。通过OnRecvData.</w:t>
             </w:r>
           </w:p>
         </w:tc>
@@ -21826,13 +21806,7 @@
               <w:rPr>
                 <w:rFonts w:hint="eastAsia"/>
               </w:rPr>
-              <w:t>预加载失败</w:t>
-            </w:r>
-            <w:r>
-              <w:rPr>
-                <w:rFonts w:hint="eastAsia"/>
-              </w:rPr>
-              <w:t>时</w:t>
+              <w:t>截屏成功时</w:t>
             </w:r>
           </w:p>
         </w:tc>
@@ -21845,10 +21819,10 @@
         <w:rPr>
           <w:rFonts w:hint="eastAsia"/>
         </w:rPr>
-        <w:t xml:space="preserve">5.4.10 </w:t>
-      </w:r>
-      <w:r>
-        <w:t>QC_MSG_BUFF_VBUFFTIME</w:t>
+        <w:t>5.4.8</w:t>
+      </w:r>
+      <w:r>
+        <w:t>QC_MSG_PLAY_CACHE_DONE</w:t>
       </w:r>
     </w:p>
     <w:p/>
@@ -21899,13 +21873,13 @@
               <w:t>x</w:t>
             </w:r>
             <w:r>
-              <w:t>18</w:t>
+              <w:t>16</w:t>
             </w:r>
             <w:r>
               <w:t>0000</w:t>
             </w:r>
             <w:r>
-              <w:t>01</w:t>
+              <w:t>21</w:t>
             </w:r>
           </w:p>
         </w:tc>
@@ -21937,7 +21911,10 @@
               <w:cnfStyle w:val="000000100000" w:firstRow="0" w:lastRow="0" w:firstColumn="0" w:lastColumn="0" w:oddVBand="0" w:evenVBand="0" w:oddHBand="1" w:evenHBand="0" w:firstRowFirstColumn="0" w:firstRowLastColumn="0" w:lastRowFirstColumn="0" w:lastRowLastColumn="0"/>
             </w:pPr>
             <w:r>
-              <w:t>当前缓冲区视频的长度</w:t>
+              <w:rPr>
+                <w:rFonts w:hint="eastAsia"/>
+              </w:rPr>
+              <w:t>预加载结束</w:t>
             </w:r>
           </w:p>
         </w:tc>
@@ -21969,7 +21946,7 @@
               <w:rPr>
                 <w:rFonts w:hint="eastAsia"/>
               </w:rPr>
-              <w:t>nArg1</w:t>
+              <w:t>obj</w:t>
             </w:r>
             <w:r>
               <w:t xml:space="preserve">, </w:t>
@@ -21978,7 +21955,13 @@
               <w:rPr>
                 <w:rFonts w:hint="eastAsia"/>
               </w:rPr>
-              <w:t>单位毫秒</w:t>
+              <w:t>String</w:t>
+            </w:r>
+            <w:r>
+              <w:rPr>
+                <w:rFonts w:hint="eastAsia"/>
+              </w:rPr>
+              <w:t>预加载的URL</w:t>
             </w:r>
           </w:p>
         </w:tc>
@@ -22013,7 +21996,13 @@
               <w:rPr>
                 <w:rFonts w:hint="eastAsia"/>
               </w:rPr>
-              <w:t>播放过程中间隔1秒发生一次</w:t>
+              <w:t>预加载成功</w:t>
+            </w:r>
+            <w:r>
+              <w:rPr>
+                <w:rFonts w:hint="eastAsia"/>
+              </w:rPr>
+              <w:t>时</w:t>
             </w:r>
           </w:p>
         </w:tc>
@@ -22026,19 +22015,16 @@
         <w:rPr>
           <w:rFonts w:hint="eastAsia"/>
         </w:rPr>
-        <w:t>5.4.11</w:t>
-      </w:r>
-      <w:r>
-        <w:t>QC_MSG_BUFF_</w:t>
+        <w:t>5.4.9</w:t>
+      </w:r>
+      <w:r>
+        <w:t>QC_MSG_PLAY_CACHE_</w:t>
       </w:r>
       <w:r>
         <w:rPr>
           <w:rFonts w:hint="eastAsia"/>
         </w:rPr>
-        <w:t>A</w:t>
-      </w:r>
-      <w:r>
-        <w:t>BUFFTIME</w:t>
+        <w:t>FAILED</w:t>
       </w:r>
     </w:p>
     <w:p/>
@@ -22089,17 +22075,17 @@
               <w:t>x</w:t>
             </w:r>
             <w:r>
-              <w:t>18</w:t>
+              <w:t>16</w:t>
             </w:r>
             <w:r>
               <w:t>0000</w:t>
             </w:r>
             <w:r>
-              <w:t>0</w:t>
-            </w:r>
-            <w:r>
               <w:t>2</w:t>
             </w:r>
+            <w:r>
+              <w:t>2</w:t>
+            </w:r>
           </w:p>
         </w:tc>
       </w:tr>
@@ -22130,16 +22116,16 @@
               <w:cnfStyle w:val="000000100000" w:firstRow="0" w:lastRow="0" w:firstColumn="0" w:lastColumn="0" w:oddVBand="0" w:evenVBand="0" w:oddHBand="1" w:evenHBand="0" w:firstRowFirstColumn="0" w:firstRowLastColumn="0" w:lastRowFirstColumn="0" w:lastRowLastColumn="0"/>
             </w:pPr>
             <w:r>
-              <w:t>当前缓冲区</w:t>
-            </w:r>
-            <w:r>
-              <w:rPr>
-                <w:rFonts w:hint="eastAsia"/>
-              </w:rPr>
-              <w:t>音</w:t>
-            </w:r>
-            <w:r>
-              <w:t>频的长度</w:t>
+              <w:rPr>
+                <w:rFonts w:hint="eastAsia"/>
+              </w:rPr>
+              <w:t>预加载</w:t>
+            </w:r>
+            <w:r>
+              <w:rPr>
+                <w:rFonts w:hint="eastAsia"/>
+              </w:rPr>
+              <w:t>失败</w:t>
             </w:r>
           </w:p>
         </w:tc>
@@ -22171,7 +22157,7 @@
               <w:rPr>
                 <w:rFonts w:hint="eastAsia"/>
               </w:rPr>
-              <w:t>nArg1</w:t>
+              <w:t>obj</w:t>
             </w:r>
             <w:r>
               <w:t xml:space="preserve">, </w:t>
@@ -22180,7 +22166,13 @@
               <w:rPr>
                 <w:rFonts w:hint="eastAsia"/>
               </w:rPr>
-              <w:t>单位毫秒</w:t>
+              <w:t>String</w:t>
+            </w:r>
+            <w:r>
+              <w:rPr>
+                <w:rFonts w:hint="eastAsia"/>
+              </w:rPr>
+              <w:t>预加载的URL</w:t>
             </w:r>
           </w:p>
         </w:tc>
@@ -22215,7 +22207,13 @@
               <w:rPr>
                 <w:rFonts w:hint="eastAsia"/>
               </w:rPr>
-              <w:t>播放过程中间隔1秒发生一次</w:t>
+              <w:t>预加载失败</w:t>
+            </w:r>
+            <w:r>
+              <w:rPr>
+                <w:rFonts w:hint="eastAsia"/>
+              </w:rPr>
+              <w:t>时</w:t>
             </w:r>
           </w:p>
         </w:tc>
@@ -22228,10 +22226,10 @@
         <w:rPr>
           <w:rFonts w:hint="eastAsia"/>
         </w:rPr>
-        <w:t xml:space="preserve">5.4.12 </w:t>
-      </w:r>
-      <w:r>
-        <w:t>QC_MSG_BUFF_SEI_DATA</w:t>
+        <w:t xml:space="preserve">5.4.10 </w:t>
+      </w:r>
+      <w:r>
+        <w:t>QC_MSG_BUFF_VBUFFTIME</w:t>
       </w:r>
     </w:p>
     <w:p/>
@@ -22288,10 +22286,7 @@
               <w:t>0000</w:t>
             </w:r>
             <w:r>
-              <w:t>0</w:t>
-            </w:r>
-            <w:r>
-              <w:t>8</w:t>
+              <w:t>01</w:t>
             </w:r>
           </w:p>
         </w:tc>
@@ -22323,10 +22318,7 @@
               <w:cnfStyle w:val="000000100000" w:firstRow="0" w:lastRow="0" w:firstColumn="0" w:lastColumn="0" w:oddVBand="0" w:evenVBand="0" w:oddHBand="1" w:evenHBand="0" w:firstRowFirstColumn="0" w:firstRowLastColumn="0" w:lastRowFirstColumn="0" w:lastRowLastColumn="0"/>
             </w:pPr>
             <w:r>
-              <w:rPr>
-                <w:rFonts w:hint="eastAsia"/>
-              </w:rPr>
-              <w:t>H264帧中的SEI数据</w:t>
+              <w:t>当前缓冲区视频的长度</w:t>
             </w:r>
           </w:p>
         </w:tc>
@@ -22355,30 +22347,19 @@
               <w:cnfStyle w:val="000000000000" w:firstRow="0" w:lastRow="0" w:firstColumn="0" w:lastColumn="0" w:oddVBand="0" w:evenVBand="0" w:oddHBand="0" w:evenHBand="0" w:firstRowFirstColumn="0" w:firstRowLastColumn="0" w:lastRowFirstColumn="0" w:lastRowLastColumn="0"/>
             </w:pPr>
             <w:r>
-              <w:t>O</w:t>
-            </w:r>
-            <w:r>
-              <w:rPr>
-                <w:rFonts w:hint="eastAsia"/>
-              </w:rPr>
-              <w:t xml:space="preserve">bj. </w:t>
-            </w:r>
-            <w:proofErr w:type="gramStart"/>
-            <w:r>
-              <w:rPr>
-                <w:rFonts w:hint="eastAsia"/>
-              </w:rPr>
-              <w:t>bytearray[</w:t>
-            </w:r>
-            <w:proofErr w:type="gramEnd"/>
-            <w:r>
-              <w:rPr>
-                <w:rFonts w:hint="eastAsia"/>
-              </w:rPr>
-              <w:t>].</w:t>
-            </w:r>
-            <w:r>
-              <w:t xml:space="preserve"> </w:t>
+              <w:rPr>
+                <w:rFonts w:hint="eastAsia"/>
+              </w:rPr>
+              <w:t>nArg1</w:t>
+            </w:r>
+            <w:r>
+              <w:t xml:space="preserve">, </w:t>
+            </w:r>
+            <w:r>
+              <w:rPr>
+                <w:rFonts w:hint="eastAsia"/>
+              </w:rPr>
+              <w:t>单位毫秒</w:t>
             </w:r>
           </w:p>
         </w:tc>
@@ -22413,7 +22394,7 @@
               <w:rPr>
                 <w:rFonts w:hint="eastAsia"/>
               </w:rPr>
-              <w:t>解析到SEI数据的时候</w:t>
+              <w:t>播放过程中间隔1秒发生一次</w:t>
             </w:r>
           </w:p>
         </w:tc>
@@ -22426,10 +22407,19 @@
         <w:rPr>
           <w:rFonts w:hint="eastAsia"/>
         </w:rPr>
-        <w:t xml:space="preserve">5.4.13 </w:t>
-      </w:r>
-      <w:r>
-        <w:t>QC_MSG_BUFF_START_BUFFERING</w:t>
+        <w:t>5.4.11</w:t>
+      </w:r>
+      <w:r>
+        <w:t>QC_MSG_BUFF_</w:t>
+      </w:r>
+      <w:r>
+        <w:rPr>
+          <w:rFonts w:hint="eastAsia"/>
+        </w:rPr>
+        <w:t>A</w:t>
+      </w:r>
+      <w:r>
+        <w:t>BUFFTIME</w:t>
       </w:r>
     </w:p>
     <w:p/>
@@ -22486,7 +22476,10 @@
               <w:t>0000</w:t>
             </w:r>
             <w:r>
-              <w:t>16</w:t>
+              <w:t>0</w:t>
+            </w:r>
+            <w:r>
+              <w:t>2</w:t>
             </w:r>
           </w:p>
         </w:tc>
@@ -22505,6 +22498,7 @@
               <w:rPr>
                 <w:rFonts w:hint="eastAsia"/>
               </w:rPr>
+              <w:lastRenderedPageBreak/>
               <w:t>说明</w:t>
             </w:r>
           </w:p>
@@ -22518,10 +22512,16 @@
               <w:cnfStyle w:val="000000100000" w:firstRow="0" w:lastRow="0" w:firstColumn="0" w:lastColumn="0" w:oddVBand="0" w:evenVBand="0" w:oddHBand="1" w:evenHBand="0" w:firstRowFirstColumn="0" w:firstRowLastColumn="0" w:lastRowFirstColumn="0" w:lastRowLastColumn="0"/>
             </w:pPr>
             <w:r>
-              <w:rPr>
-                <w:rFonts w:hint="eastAsia"/>
-              </w:rPr>
-              <w:t>开始缓冲音视频数据</w:t>
+              <w:t>当前缓冲区</w:t>
+            </w:r>
+            <w:r>
+              <w:rPr>
+                <w:rFonts w:hint="eastAsia"/>
+              </w:rPr>
+              <w:t>音</w:t>
+            </w:r>
+            <w:r>
+              <w:t>频的长度</w:t>
             </w:r>
           </w:p>
         </w:tc>
@@ -22553,7 +22553,16 @@
               <w:rPr>
                 <w:rFonts w:hint="eastAsia"/>
               </w:rPr>
-              <w:t>无</w:t>
+              <w:t>nArg1</w:t>
+            </w:r>
+            <w:r>
+              <w:t xml:space="preserve">, </w:t>
+            </w:r>
+            <w:r>
+              <w:rPr>
+                <w:rFonts w:hint="eastAsia"/>
+              </w:rPr>
+              <w:t>单位毫秒</w:t>
             </w:r>
           </w:p>
         </w:tc>
@@ -22588,7 +22597,7 @@
               <w:rPr>
                 <w:rFonts w:hint="eastAsia"/>
               </w:rPr>
-              <w:t>缓冲区数据全部被播放完</w:t>
+              <w:t>播放过程中间隔1秒发生一次</w:t>
             </w:r>
           </w:p>
         </w:tc>
@@ -22601,19 +22610,10 @@
         <w:rPr>
           <w:rFonts w:hint="eastAsia"/>
         </w:rPr>
-        <w:t xml:space="preserve">5.4.14 </w:t>
-      </w:r>
-      <w:r>
-        <w:t>QC_MSG_BUFF_</w:t>
-      </w:r>
-      <w:r>
-        <w:rPr>
-          <w:rFonts w:hint="eastAsia"/>
-        </w:rPr>
-        <w:t>END</w:t>
-      </w:r>
-      <w:r>
-        <w:t>_BUFFERING</w:t>
+        <w:t xml:space="preserve">5.4.12 </w:t>
+      </w:r>
+      <w:r>
+        <w:t>QC_MSG_BUFF_SEI_DATA</w:t>
       </w:r>
     </w:p>
     <w:p/>
@@ -22670,7 +22670,10 @@
               <w:t>0000</w:t>
             </w:r>
             <w:r>
-              <w:t>17</w:t>
+              <w:t>0</w:t>
+            </w:r>
+            <w:r>
+              <w:t>8</w:t>
             </w:r>
           </w:p>
         </w:tc>
@@ -22705,7 +22708,7 @@
               <w:rPr>
                 <w:rFonts w:hint="eastAsia"/>
               </w:rPr>
-              <w:t>结束缓冲音视频数据</w:t>
+              <w:t>H264帧中的SEI数据</w:t>
             </w:r>
           </w:p>
         </w:tc>
@@ -22734,10 +22737,30 @@
               <w:cnfStyle w:val="000000000000" w:firstRow="0" w:lastRow="0" w:firstColumn="0" w:lastColumn="0" w:oddVBand="0" w:evenVBand="0" w:oddHBand="0" w:evenHBand="0" w:firstRowFirstColumn="0" w:firstRowLastColumn="0" w:lastRowFirstColumn="0" w:lastRowLastColumn="0"/>
             </w:pPr>
             <w:r>
-              <w:rPr>
-                <w:rFonts w:hint="eastAsia"/>
-              </w:rPr>
-              <w:t>无</w:t>
+              <w:t>O</w:t>
+            </w:r>
+            <w:r>
+              <w:rPr>
+                <w:rFonts w:hint="eastAsia"/>
+              </w:rPr>
+              <w:t xml:space="preserve">bj. </w:t>
+            </w:r>
+            <w:proofErr w:type="gramStart"/>
+            <w:r>
+              <w:rPr>
+                <w:rFonts w:hint="eastAsia"/>
+              </w:rPr>
+              <w:t>bytearray[</w:t>
+            </w:r>
+            <w:proofErr w:type="gramEnd"/>
+            <w:r>
+              <w:rPr>
+                <w:rFonts w:hint="eastAsia"/>
+              </w:rPr>
+              <w:t>].</w:t>
+            </w:r>
+            <w:r>
+              <w:t xml:space="preserve"> </w:t>
             </w:r>
           </w:p>
         </w:tc>
@@ -22772,7 +22795,7 @@
               <w:rPr>
                 <w:rFonts w:hint="eastAsia"/>
               </w:rPr>
-              <w:t>缓冲区数据达到最小缓冲长度</w:t>
+              <w:t>解析到SEI数据的时候</w:t>
             </w:r>
           </w:p>
         </w:tc>
@@ -22785,10 +22808,10 @@
         <w:rPr>
           <w:rFonts w:hint="eastAsia"/>
         </w:rPr>
-        <w:t xml:space="preserve">5.4.15 </w:t>
-      </w:r>
-      <w:r>
-        <w:t>QC_MSG_HTTP_CONNECT_START</w:t>
+        <w:t xml:space="preserve">5.4.13 </w:t>
+      </w:r>
+      <w:r>
+        <w:t>QC_MSG_BUFF_START_BUFFERING</w:t>
       </w:r>
     </w:p>
     <w:p/>
@@ -22817,6 +22840,366 @@
               <w:rPr>
                 <w:rFonts w:hint="eastAsia"/>
               </w:rPr>
+              <w:t>值</w:t>
+            </w:r>
+          </w:p>
+        </w:tc>
+        <w:tc>
+          <w:tcPr>
+            <w:tcW w:w="7314" w:type="dxa"/>
+          </w:tcPr>
+          <w:p>
+            <w:pPr>
+              <w:cnfStyle w:val="100000000000" w:firstRow="1" w:lastRow="0" w:firstColumn="0" w:lastColumn="0" w:oddVBand="0" w:evenVBand="0" w:oddHBand="0" w:evenHBand="0" w:firstRowFirstColumn="0" w:firstRowLastColumn="0" w:lastRowFirstColumn="0" w:lastRowLastColumn="0"/>
+            </w:pPr>
+            <w:r>
+              <w:t>0</w:t>
+            </w:r>
+            <w:r>
+              <w:rPr>
+                <w:rFonts w:hint="eastAsia"/>
+              </w:rPr>
+              <w:t>x</w:t>
+            </w:r>
+            <w:r>
+              <w:t>18</w:t>
+            </w:r>
+            <w:r>
+              <w:t>0000</w:t>
+            </w:r>
+            <w:r>
+              <w:t>16</w:t>
+            </w:r>
+          </w:p>
+        </w:tc>
+      </w:tr>
+      <w:tr>
+        <w:trPr>
+          <w:cnfStyle w:val="000000100000" w:firstRow="0" w:lastRow="0" w:firstColumn="0" w:lastColumn="0" w:oddVBand="0" w:evenVBand="0" w:oddHBand="1" w:evenHBand="0" w:firstRowFirstColumn="0" w:firstRowLastColumn="0" w:lastRowFirstColumn="0" w:lastRowLastColumn="0"/>
+        </w:trPr>
+        <w:tc>
+          <w:tcPr>
+            <w:cnfStyle w:val="001000000000" w:firstRow="0" w:lastRow="0" w:firstColumn="1" w:lastColumn="0" w:oddVBand="0" w:evenVBand="0" w:oddHBand="0" w:evenHBand="0" w:firstRowFirstColumn="0" w:firstRowLastColumn="0" w:lastRowFirstColumn="0" w:lastRowLastColumn="0"/>
+            <w:tcW w:w="1696" w:type="dxa"/>
+          </w:tcPr>
+          <w:p>
+            <w:r>
+              <w:rPr>
+                <w:rFonts w:hint="eastAsia"/>
+              </w:rPr>
+              <w:t>说明</w:t>
+            </w:r>
+          </w:p>
+        </w:tc>
+        <w:tc>
+          <w:tcPr>
+            <w:tcW w:w="7314" w:type="dxa"/>
+          </w:tcPr>
+          <w:p>
+            <w:pPr>
+              <w:cnfStyle w:val="000000100000" w:firstRow="0" w:lastRow="0" w:firstColumn="0" w:lastColumn="0" w:oddVBand="0" w:evenVBand="0" w:oddHBand="1" w:evenHBand="0" w:firstRowFirstColumn="0" w:firstRowLastColumn="0" w:lastRowFirstColumn="0" w:lastRowLastColumn="0"/>
+            </w:pPr>
+            <w:r>
+              <w:rPr>
+                <w:rFonts w:hint="eastAsia"/>
+              </w:rPr>
+              <w:t>开始缓冲音视频数据</w:t>
+            </w:r>
+          </w:p>
+        </w:tc>
+      </w:tr>
+      <w:tr>
+        <w:tc>
+          <w:tcPr>
+            <w:cnfStyle w:val="001000000000" w:firstRow="0" w:lastRow="0" w:firstColumn="1" w:lastColumn="0" w:oddVBand="0" w:evenVBand="0" w:oddHBand="0" w:evenHBand="0" w:firstRowFirstColumn="0" w:firstRowLastColumn="0" w:lastRowFirstColumn="0" w:lastRowLastColumn="0"/>
+            <w:tcW w:w="1696" w:type="dxa"/>
+          </w:tcPr>
+          <w:p>
+            <w:r>
+              <w:rPr>
+                <w:rFonts w:hint="eastAsia"/>
+              </w:rPr>
+              <w:t>输出参数</w:t>
+            </w:r>
+          </w:p>
+        </w:tc>
+        <w:tc>
+          <w:tcPr>
+            <w:tcW w:w="7314" w:type="dxa"/>
+          </w:tcPr>
+          <w:p>
+            <w:pPr>
+              <w:cnfStyle w:val="000000000000" w:firstRow="0" w:lastRow="0" w:firstColumn="0" w:lastColumn="0" w:oddVBand="0" w:evenVBand="0" w:oddHBand="0" w:evenHBand="0" w:firstRowFirstColumn="0" w:firstRowLastColumn="0" w:lastRowFirstColumn="0" w:lastRowLastColumn="0"/>
+            </w:pPr>
+            <w:r>
+              <w:rPr>
+                <w:rFonts w:hint="eastAsia"/>
+              </w:rPr>
+              <w:t>无</w:t>
+            </w:r>
+          </w:p>
+        </w:tc>
+      </w:tr>
+      <w:tr>
+        <w:trPr>
+          <w:cnfStyle w:val="000000100000" w:firstRow="0" w:lastRow="0" w:firstColumn="0" w:lastColumn="0" w:oddVBand="0" w:evenVBand="0" w:oddHBand="1" w:evenHBand="0" w:firstRowFirstColumn="0" w:firstRowLastColumn="0" w:lastRowFirstColumn="0" w:lastRowLastColumn="0"/>
+        </w:trPr>
+        <w:tc>
+          <w:tcPr>
+            <w:cnfStyle w:val="001000000000" w:firstRow="0" w:lastRow="0" w:firstColumn="1" w:lastColumn="0" w:oddVBand="0" w:evenVBand="0" w:oddHBand="0" w:evenHBand="0" w:firstRowFirstColumn="0" w:firstRowLastColumn="0" w:lastRowFirstColumn="0" w:lastRowLastColumn="0"/>
+            <w:tcW w:w="1696" w:type="dxa"/>
+          </w:tcPr>
+          <w:p>
+            <w:r>
+              <w:rPr>
+                <w:rFonts w:hint="eastAsia"/>
+              </w:rPr>
+              <w:t>产生时机</w:t>
+            </w:r>
+          </w:p>
+        </w:tc>
+        <w:tc>
+          <w:tcPr>
+            <w:tcW w:w="7314" w:type="dxa"/>
+          </w:tcPr>
+          <w:p>
+            <w:pPr>
+              <w:cnfStyle w:val="000000100000" w:firstRow="0" w:lastRow="0" w:firstColumn="0" w:lastColumn="0" w:oddVBand="0" w:evenVBand="0" w:oddHBand="1" w:evenHBand="0" w:firstRowFirstColumn="0" w:firstRowLastColumn="0" w:lastRowFirstColumn="0" w:lastRowLastColumn="0"/>
+            </w:pPr>
+            <w:r>
+              <w:rPr>
+                <w:rFonts w:hint="eastAsia"/>
+              </w:rPr>
+              <w:t>缓冲区数据全部被播放完</w:t>
+            </w:r>
+          </w:p>
+        </w:tc>
+      </w:tr>
+    </w:tbl>
+    <w:p/>
+    <w:p/>
+    <w:p>
+      <w:r>
+        <w:rPr>
+          <w:rFonts w:hint="eastAsia"/>
+        </w:rPr>
+        <w:t xml:space="preserve">5.4.14 </w:t>
+      </w:r>
+      <w:r>
+        <w:t>QC_MSG_BUFF_</w:t>
+      </w:r>
+      <w:r>
+        <w:rPr>
+          <w:rFonts w:hint="eastAsia"/>
+        </w:rPr>
+        <w:t>END</w:t>
+      </w:r>
+      <w:r>
+        <w:t>_BUFFERING</w:t>
+      </w:r>
+    </w:p>
+    <w:p/>
+    <w:tbl>
+      <w:tblPr>
+        <w:tblStyle w:val="PlainTable11"/>
+        <w:tblW w:w="0" w:type="auto"/>
+        <w:tblLook w:val="04A0" w:firstRow="1" w:lastRow="0" w:firstColumn="1" w:lastColumn="0" w:noHBand="0" w:noVBand="1"/>
+      </w:tblPr>
+      <w:tblGrid>
+        <w:gridCol w:w="1696"/>
+        <w:gridCol w:w="7314"/>
+      </w:tblGrid>
+      <w:tr>
+        <w:trPr>
+          <w:cnfStyle w:val="100000000000" w:firstRow="1" w:lastRow="0" w:firstColumn="0" w:lastColumn="0" w:oddVBand="0" w:evenVBand="0" w:oddHBand="0" w:evenHBand="0" w:firstRowFirstColumn="0" w:firstRowLastColumn="0" w:lastRowFirstColumn="0" w:lastRowLastColumn="0"/>
+          <w:trHeight w:val="479"/>
+        </w:trPr>
+        <w:tc>
+          <w:tcPr>
+            <w:cnfStyle w:val="001000000000" w:firstRow="0" w:lastRow="0" w:firstColumn="1" w:lastColumn="0" w:oddVBand="0" w:evenVBand="0" w:oddHBand="0" w:evenHBand="0" w:firstRowFirstColumn="0" w:firstRowLastColumn="0" w:lastRowFirstColumn="0" w:lastRowLastColumn="0"/>
+            <w:tcW w:w="1696" w:type="dxa"/>
+          </w:tcPr>
+          <w:p>
+            <w:r>
+              <w:rPr>
+                <w:rFonts w:hint="eastAsia"/>
+              </w:rPr>
+              <w:t>值</w:t>
+            </w:r>
+          </w:p>
+        </w:tc>
+        <w:tc>
+          <w:tcPr>
+            <w:tcW w:w="7314" w:type="dxa"/>
+          </w:tcPr>
+          <w:p>
+            <w:pPr>
+              <w:cnfStyle w:val="100000000000" w:firstRow="1" w:lastRow="0" w:firstColumn="0" w:lastColumn="0" w:oddVBand="0" w:evenVBand="0" w:oddHBand="0" w:evenHBand="0" w:firstRowFirstColumn="0" w:firstRowLastColumn="0" w:lastRowFirstColumn="0" w:lastRowLastColumn="0"/>
+            </w:pPr>
+            <w:r>
+              <w:t>0</w:t>
+            </w:r>
+            <w:r>
+              <w:rPr>
+                <w:rFonts w:hint="eastAsia"/>
+              </w:rPr>
+              <w:t>x</w:t>
+            </w:r>
+            <w:r>
+              <w:t>18</w:t>
+            </w:r>
+            <w:r>
+              <w:t>0000</w:t>
+            </w:r>
+            <w:r>
+              <w:t>17</w:t>
+            </w:r>
+          </w:p>
+        </w:tc>
+      </w:tr>
+      <w:tr>
+        <w:trPr>
+          <w:cnfStyle w:val="000000100000" w:firstRow="0" w:lastRow="0" w:firstColumn="0" w:lastColumn="0" w:oddVBand="0" w:evenVBand="0" w:oddHBand="1" w:evenHBand="0" w:firstRowFirstColumn="0" w:firstRowLastColumn="0" w:lastRowFirstColumn="0" w:lastRowLastColumn="0"/>
+        </w:trPr>
+        <w:tc>
+          <w:tcPr>
+            <w:cnfStyle w:val="001000000000" w:firstRow="0" w:lastRow="0" w:firstColumn="1" w:lastColumn="0" w:oddVBand="0" w:evenVBand="0" w:oddHBand="0" w:evenHBand="0" w:firstRowFirstColumn="0" w:firstRowLastColumn="0" w:lastRowFirstColumn="0" w:lastRowLastColumn="0"/>
+            <w:tcW w:w="1696" w:type="dxa"/>
+          </w:tcPr>
+          <w:p>
+            <w:r>
+              <w:rPr>
+                <w:rFonts w:hint="eastAsia"/>
+              </w:rPr>
+              <w:t>说明</w:t>
+            </w:r>
+          </w:p>
+        </w:tc>
+        <w:tc>
+          <w:tcPr>
+            <w:tcW w:w="7314" w:type="dxa"/>
+          </w:tcPr>
+          <w:p>
+            <w:pPr>
+              <w:cnfStyle w:val="000000100000" w:firstRow="0" w:lastRow="0" w:firstColumn="0" w:lastColumn="0" w:oddVBand="0" w:evenVBand="0" w:oddHBand="1" w:evenHBand="0" w:firstRowFirstColumn="0" w:firstRowLastColumn="0" w:lastRowFirstColumn="0" w:lastRowLastColumn="0"/>
+            </w:pPr>
+            <w:r>
+              <w:rPr>
+                <w:rFonts w:hint="eastAsia"/>
+              </w:rPr>
+              <w:t>结束缓冲音视频数据</w:t>
+            </w:r>
+          </w:p>
+        </w:tc>
+      </w:tr>
+      <w:tr>
+        <w:tc>
+          <w:tcPr>
+            <w:cnfStyle w:val="001000000000" w:firstRow="0" w:lastRow="0" w:firstColumn="1" w:lastColumn="0" w:oddVBand="0" w:evenVBand="0" w:oddHBand="0" w:evenHBand="0" w:firstRowFirstColumn="0" w:firstRowLastColumn="0" w:lastRowFirstColumn="0" w:lastRowLastColumn="0"/>
+            <w:tcW w:w="1696" w:type="dxa"/>
+          </w:tcPr>
+          <w:p>
+            <w:r>
+              <w:rPr>
+                <w:rFonts w:hint="eastAsia"/>
+              </w:rPr>
+              <w:t>输出参数</w:t>
+            </w:r>
+          </w:p>
+        </w:tc>
+        <w:tc>
+          <w:tcPr>
+            <w:tcW w:w="7314" w:type="dxa"/>
+          </w:tcPr>
+          <w:p>
+            <w:pPr>
+              <w:cnfStyle w:val="000000000000" w:firstRow="0" w:lastRow="0" w:firstColumn="0" w:lastColumn="0" w:oddVBand="0" w:evenVBand="0" w:oddHBand="0" w:evenHBand="0" w:firstRowFirstColumn="0" w:firstRowLastColumn="0" w:lastRowFirstColumn="0" w:lastRowLastColumn="0"/>
+            </w:pPr>
+            <w:r>
+              <w:rPr>
+                <w:rFonts w:hint="eastAsia"/>
+              </w:rPr>
+              <w:t>无</w:t>
+            </w:r>
+          </w:p>
+        </w:tc>
+      </w:tr>
+      <w:tr>
+        <w:trPr>
+          <w:cnfStyle w:val="000000100000" w:firstRow="0" w:lastRow="0" w:firstColumn="0" w:lastColumn="0" w:oddVBand="0" w:evenVBand="0" w:oddHBand="1" w:evenHBand="0" w:firstRowFirstColumn="0" w:firstRowLastColumn="0" w:lastRowFirstColumn="0" w:lastRowLastColumn="0"/>
+        </w:trPr>
+        <w:tc>
+          <w:tcPr>
+            <w:cnfStyle w:val="001000000000" w:firstRow="0" w:lastRow="0" w:firstColumn="1" w:lastColumn="0" w:oddVBand="0" w:evenVBand="0" w:oddHBand="0" w:evenHBand="0" w:firstRowFirstColumn="0" w:firstRowLastColumn="0" w:lastRowFirstColumn="0" w:lastRowLastColumn="0"/>
+            <w:tcW w:w="1696" w:type="dxa"/>
+          </w:tcPr>
+          <w:p>
+            <w:r>
+              <w:rPr>
+                <w:rFonts w:hint="eastAsia"/>
+              </w:rPr>
+              <w:t>产生时机</w:t>
+            </w:r>
+          </w:p>
+        </w:tc>
+        <w:tc>
+          <w:tcPr>
+            <w:tcW w:w="7314" w:type="dxa"/>
+          </w:tcPr>
+          <w:p>
+            <w:pPr>
+              <w:cnfStyle w:val="000000100000" w:firstRow="0" w:lastRow="0" w:firstColumn="0" w:lastColumn="0" w:oddVBand="0" w:evenVBand="0" w:oddHBand="1" w:evenHBand="0" w:firstRowFirstColumn="0" w:firstRowLastColumn="0" w:lastRowFirstColumn="0" w:lastRowLastColumn="0"/>
+            </w:pPr>
+            <w:r>
+              <w:rPr>
+                <w:rFonts w:hint="eastAsia"/>
+              </w:rPr>
+              <w:t>缓冲区数据达到最小缓冲长度</w:t>
+            </w:r>
+          </w:p>
+        </w:tc>
+      </w:tr>
+    </w:tbl>
+    <w:p/>
+    <w:p/>
+    <w:p>
+      <w:r>
+        <w:rPr>
+          <w:rFonts w:hint="eastAsia"/>
+        </w:rPr>
+        <w:t xml:space="preserve">5.4.15 </w:t>
+      </w:r>
+      <w:r>
+        <w:t>QC_MSG_HTTP_CONNECT_START</w:t>
+      </w:r>
+    </w:p>
+    <w:p/>
+    <w:tbl>
+      <w:tblPr>
+        <w:tblStyle w:val="PlainTable11"/>
+        <w:tblW w:w="0" w:type="auto"/>
+        <w:tblLook w:val="04A0" w:firstRow="1" w:lastRow="0" w:firstColumn="1" w:lastColumn="0" w:noHBand="0" w:noVBand="1"/>
+      </w:tblPr>
+      <w:tblGrid>
+        <w:gridCol w:w="1696"/>
+        <w:gridCol w:w="7314"/>
+      </w:tblGrid>
+      <w:tr>
+        <w:trPr>
+          <w:cnfStyle w:val="100000000000" w:firstRow="1" w:lastRow="0" w:firstColumn="0" w:lastColumn="0" w:oddVBand="0" w:evenVBand="0" w:oddHBand="0" w:evenHBand="0" w:firstRowFirstColumn="0" w:firstRowLastColumn="0" w:lastRowFirstColumn="0" w:lastRowLastColumn="0"/>
+          <w:trHeight w:val="479"/>
+        </w:trPr>
+        <w:tc>
+          <w:tcPr>
+            <w:cnfStyle w:val="001000000000" w:firstRow="0" w:lastRow="0" w:firstColumn="1" w:lastColumn="0" w:oddVBand="0" w:evenVBand="0" w:oddHBand="0" w:evenHBand="0" w:firstRowFirstColumn="0" w:firstRowLastColumn="0" w:lastRowFirstColumn="0" w:lastRowLastColumn="0"/>
+            <w:tcW w:w="1696" w:type="dxa"/>
+          </w:tcPr>
+          <w:p>
+            <w:r>
+              <w:rPr>
+                <w:rFonts w:hint="eastAsia"/>
+              </w:rPr>
+              <w:lastRenderedPageBreak/>
               <w:t>值</w:t>
             </w:r>
           </w:p>
@@ -23629,6 +24012,7 @@
               <w:rPr>
                 <w:rFonts w:hint="eastAsia"/>
               </w:rPr>
+              <w:lastRenderedPageBreak/>
               <w:t>值</w:t>
             </w:r>
           </w:p>
@@ -24413,6 +24797,7 @@
               <w:rPr>
                 <w:rFonts w:hint="eastAsia"/>
               </w:rPr>
+              <w:lastRenderedPageBreak/>
               <w:t>值</w:t>
             </w:r>
           </w:p>
@@ -25149,6 +25534,7 @@
               <w:rPr>
                 <w:rFonts w:hint="eastAsia"/>
               </w:rPr>
+              <w:lastRenderedPageBreak/>
               <w:t>值</w:t>
             </w:r>
           </w:p>
@@ -25903,6 +26289,7 @@
               <w:rPr>
                 <w:rFonts w:hint="eastAsia"/>
               </w:rPr>
+              <w:lastRenderedPageBreak/>
               <w:t>值</w:t>
             </w:r>
           </w:p>
@@ -26701,6 +27088,7 @@
               <w:rPr>
                 <w:rFonts w:hint="eastAsia"/>
               </w:rPr>
+              <w:lastRenderedPageBreak/>
               <w:t>值</w:t>
             </w:r>
           </w:p>
@@ -27481,6 +27869,7 @@
               <w:rPr>
                 <w:rFonts w:hint="eastAsia"/>
               </w:rPr>
+              <w:lastRenderedPageBreak/>
               <w:t>值</w:t>
             </w:r>
           </w:p>
@@ -28305,6 +28694,7 @@
               <w:rPr>
                 <w:rFonts w:hint="eastAsia"/>
               </w:rPr>
+              <w:lastRenderedPageBreak/>
               <w:t>值</w:t>
             </w:r>
           </w:p>
@@ -29020,13 +29410,7 @@
         </w:tc>
       </w:tr>
     </w:tbl>
-    <w:p>
-      <w:pPr>
-        <w:rPr>
-          <w:rFonts w:hint="eastAsia"/>
-        </w:rPr>
-      </w:pPr>
-    </w:p>
+    <w:p/>
     <w:p>
       <w:r>
         <w:rPr>
@@ -29079,6 +29463,7 @@
               <w:rPr>
                 <w:rFonts w:hint="eastAsia"/>
               </w:rPr>
+              <w:lastRenderedPageBreak/>
               <w:t>值</w:t>
             </w:r>
           </w:p>
@@ -29596,7 +29981,6 @@
         <w:rPr>
           <w:rFonts w:hint="eastAsia"/>
         </w:rPr>
-        <w:lastRenderedPageBreak/>
         <w:t xml:space="preserve">5.4.50 </w:t>
       </w:r>
       <w:r>
@@ -29803,13 +30187,7 @@
         </w:tc>
       </w:tr>
     </w:tbl>
-    <w:p>
-      <w:pPr>
-        <w:rPr>
-          <w:rFonts w:hint="eastAsia"/>
-        </w:rPr>
-      </w:pPr>
-    </w:p>
+    <w:p/>
     <w:p>
       <w:r>
         <w:rPr>
@@ -29847,6 +30225,7 @@
               <w:rPr>
                 <w:rFonts w:hint="eastAsia"/>
               </w:rPr>
+              <w:lastRenderedPageBreak/>
               <w:t>值</w:t>
             </w:r>
           </w:p>
@@ -30628,6 +31007,7 @@
         <w:rPr>
           <w:rFonts w:hint="eastAsia"/>
         </w:rPr>
+        <w:lastRenderedPageBreak/>
         <w:t>第6</w:t>
       </w:r>
       <w:r>
@@ -30956,7 +31336,6 @@
               <w:rPr>
                 <w:rFonts w:hint="eastAsia"/>
               </w:rPr>
-              <w:lastRenderedPageBreak/>
               <w:t>值</w:t>
             </w:r>
           </w:p>
@@ -31115,6 +31494,7 @@
         <w:rPr>
           <w:rFonts w:hint="eastAsia"/>
         </w:rPr>
+        <w:lastRenderedPageBreak/>
         <w:t xml:space="preserve">6.6 </w:t>
       </w:r>
       <w:r>
@@ -31636,6 +32016,7 @@
               <w:rPr>
                 <w:rFonts w:hint="eastAsia"/>
               </w:rPr>
+              <w:lastRenderedPageBreak/>
               <w:t>值</w:t>
             </w:r>
           </w:p>
@@ -32793,7 +33174,7 @@
         <w:rStyle w:val="PageNumber"/>
         <w:noProof/>
       </w:rPr>
-      <w:t>1</w:t>
+      <w:t>32</w:t>
     </w:r>
     <w:r>
       <w:rPr>
@@ -36669,7 +37050,7 @@
 </file>
 
 <file path=customXml/itemProps1.xml><?xml version="1.0" encoding="utf-8"?>
-<ds:datastoreItem xmlns:ds="http://schemas.openxmlformats.org/officeDocument/2006/customXml" ds:itemID="{C1ABFD43-162F-EB4F-8BA8-12167627BF7B}">
+<ds:datastoreItem xmlns:ds="http://schemas.openxmlformats.org/officeDocument/2006/customXml" ds:itemID="{C5E309C8-8F10-9D43-A116-F233E0BC5E4F}">
   <ds:schemaRefs>
     <ds:schemaRef ds:uri="http://schemas.openxmlformats.org/officeDocument/2006/bibliography"/>
   </ds:schemaRefs>

--- a/android/qcPlayerSDK_User_Android.docx
+++ b/android/qcPlayerSDK_User_Android.docx
@@ -19958,18 +19958,6 @@
       <w:pPr>
         <w:widowControl/>
         <w:jc w:val="left"/>
-        <w:rPr>
-          <w:rFonts w:hint="eastAsia"/>
-        </w:rPr>
-      </w:pPr>
-    </w:p>
-    <w:p>
-      <w:pPr>
-        <w:widowControl/>
-        <w:jc w:val="left"/>
-        <w:rPr>
-          <w:rFonts w:hint="eastAsia"/>
-        </w:rPr>
       </w:pPr>
     </w:p>
     <w:p>
@@ -19983,6 +19971,12 @@
         <w:widowControl/>
         <w:jc w:val="left"/>
       </w:pPr>
+    </w:p>
+    <w:p>
+      <w:pPr>
+        <w:widowControl/>
+        <w:jc w:val="left"/>
+      </w:pPr>
       <w:r>
         <w:rPr>
           <w:rFonts w:hint="eastAsia"/>
@@ -20109,8 +20103,6 @@
               </w:rPr>
               <w:t>objParam. String</w:t>
             </w:r>
-            <w:bookmarkStart w:id="24" w:name="_GoBack"/>
-            <w:bookmarkEnd w:id="24"/>
             <w:r>
               <w:rPr>
                 <w:rFonts w:hint="eastAsia"/>
@@ -20147,10 +20139,13 @@
               <w:cnfStyle w:val="000000100000" w:firstRow="0" w:lastRow="0" w:firstColumn="0" w:lastColumn="0" w:oddVBand="0" w:evenVBand="0" w:oddHBand="1" w:evenHBand="0" w:firstRowFirstColumn="0" w:firstRowLastColumn="0" w:lastRowFirstColumn="0" w:lastRowLastColumn="0"/>
             </w:pPr>
             <w:r>
-              <w:rPr>
-                <w:rFonts w:hint="eastAsia"/>
-              </w:rPr>
-              <w:t>Open之前 / 之后</w:t>
+              <w:t>Init</w:t>
+            </w:r>
+            <w:r>
+              <w:rPr>
+                <w:rFonts w:hint="eastAsia"/>
+              </w:rPr>
+              <w:t>之后</w:t>
             </w:r>
           </w:p>
         </w:tc>
@@ -20160,9 +20155,6 @@
       <w:pPr>
         <w:widowControl/>
         <w:jc w:val="left"/>
-        <w:rPr>
-          <w:rFonts w:hint="eastAsia"/>
-        </w:rPr>
       </w:pPr>
     </w:p>
     <w:p>
@@ -20231,9 +20223,6 @@
           <w:p>
             <w:pPr>
               <w:cnfStyle w:val="100000000000" w:firstRow="1" w:lastRow="0" w:firstColumn="0" w:lastColumn="0" w:oddVBand="0" w:evenVBand="0" w:oddHBand="0" w:evenHBand="0" w:firstRowFirstColumn="0" w:firstRowLastColumn="0" w:lastRowFirstColumn="0" w:lastRowLastColumn="0"/>
-              <w:rPr>
-                <w:rFonts w:hint="eastAsia"/>
-              </w:rPr>
             </w:pPr>
             <w:r>
               <w:t>0X11000521</w:t>
@@ -20298,15 +20287,29 @@
           <w:p>
             <w:pPr>
               <w:cnfStyle w:val="000000000000" w:firstRow="0" w:lastRow="0" w:firstColumn="0" w:lastColumn="0" w:oddVBand="0" w:evenVBand="0" w:oddHBand="0" w:evenHBand="0" w:firstRowFirstColumn="0" w:firstRowLastColumn="0" w:lastRowFirstColumn="0" w:lastRowLastColumn="0"/>
-              <w:rPr>
-                <w:rFonts w:hint="eastAsia"/>
-              </w:rPr>
-            </w:pPr>
-            <w:r>
-              <w:rPr>
-                <w:rFonts w:hint="eastAsia"/>
-              </w:rPr>
-              <w:t>NULL</w:t>
+            </w:pPr>
+            <w:r>
+              <w:rPr>
+                <w:rFonts w:hint="eastAsia"/>
+              </w:rPr>
+              <w:t>nParam</w:t>
+            </w:r>
+            <w:bookmarkStart w:id="24" w:name="_GoBack"/>
+            <w:bookmarkEnd w:id="24"/>
+            <w:r>
+              <w:rPr>
+                <w:rFonts w:hint="eastAsia"/>
+              </w:rPr>
+              <w:t xml:space="preserve">, </w:t>
+            </w:r>
+            <w:r>
+              <w:t xml:space="preserve"> 0: </w:t>
+            </w:r>
+            <w:r>
+              <w:rPr>
+                <w:rFonts w:hint="eastAsia"/>
+              </w:rPr>
+              <w:t>停止录制 1: 暂停录制 2: 继续录制</w:t>
             </w:r>
           </w:p>
         </w:tc>
@@ -20351,9 +20354,6 @@
       <w:pPr>
         <w:widowControl/>
         <w:jc w:val="left"/>
-        <w:rPr>
-          <w:rFonts w:hint="eastAsia"/>
-        </w:rPr>
       </w:pPr>
     </w:p>
     <w:p>
@@ -37050,7 +37050,7 @@
 </file>
 
 <file path=customXml/itemProps1.xml><?xml version="1.0" encoding="utf-8"?>
-<ds:datastoreItem xmlns:ds="http://schemas.openxmlformats.org/officeDocument/2006/customXml" ds:itemID="{C5E309C8-8F10-9D43-A116-F233E0BC5E4F}">
+<ds:datastoreItem xmlns:ds="http://schemas.openxmlformats.org/officeDocument/2006/customXml" ds:itemID="{08290346-E467-2E40-8AAD-88EDA9361C08}">
   <ds:schemaRefs>
     <ds:schemaRef ds:uri="http://schemas.openxmlformats.org/officeDocument/2006/bibliography"/>
   </ds:schemaRefs>
